--- a/reports/microti.docx
+++ b/reports/microti.docx
@@ -1613,7 +1613,22 @@
         <w:pStyle w:val="FirstParagraph"/>
       </w:pPr>
       <w:r>
-        <w:t xml:space="preserve">Then p was modeled using logit link function :</w:t>
+        <w:t xml:space="preserve">Then p was modeled using</w:t>
+      </w:r>
+      <w:r>
+        <w:t xml:space="preserve"> </w:t>
+      </w:r>
+      <w:r>
+        <w:rPr>
+          <w:b/>
+        </w:rPr>
+        <w:t xml:space="preserve">logit link</w:t>
+      </w:r>
+      <w:r>
+        <w:t xml:space="preserve"> </w:t>
+      </w:r>
+      <w:r>
+        <w:t xml:space="preserve">function :</w:t>
       </w:r>
     </w:p>
     <w:p>
@@ -1688,6 +1703,403 @@
       <w:r>
         <w:t xml:space="preserve">is the matrix of predictors regression coefficients.</w:t>
       </w:r>
+      <w:r>
+        <w:br/>
+      </w:r>
+      <w:r>
+        <w:t xml:space="preserve">The</w:t>
+      </w:r>
+      <w:r>
+        <w:t xml:space="preserve"> </w:t>
+      </w:r>
+      <w:r>
+        <w:rPr>
+          <w:b/>
+        </w:rPr>
+        <w:t xml:space="preserve">logit link</w:t>
+      </w:r>
+      <w:r>
+        <w:t xml:space="preserve"> </w:t>
+      </w:r>
+      <w:r>
+        <w:t xml:space="preserve">maps a parameter that is defined as a probability mass, and therefore constrained to lie between zero and one, onto a linear model that can take on any real value. The logit function itself is defined as the</w:t>
+      </w:r>
+      <w:r>
+        <w:t xml:space="preserve"> </w:t>
+      </w:r>
+      <w:r>
+        <w:rPr>
+          <w:i/>
+        </w:rPr>
+        <w:t xml:space="preserve">log-odds</w:t>
+      </w:r>
+      <w:r>
+        <w:t xml:space="preserve"> </w:t>
+      </w:r>
+      <w:r>
+        <w:t xml:space="preserve">:</w:t>
+      </w:r>
+    </w:p>
+    <w:p>
+      <w:pPr>
+        <w:pStyle w:val="BodyText"/>
+      </w:pPr>
+      <m:oMathPara>
+        <m:oMathParaPr>
+          <m:jc m:val="center"/>
+        </m:oMathParaPr>
+        <m:oMath>
+          <m:r>
+            <m:t>l</m:t>
+          </m:r>
+          <m:r>
+            <m:t>o</m:t>
+          </m:r>
+          <m:r>
+            <m:t>g</m:t>
+          </m:r>
+          <m:r>
+            <m:t>i</m:t>
+          </m:r>
+          <m:r>
+            <m:t>t</m:t>
+          </m:r>
+          <m:r>
+            <m:t>(</m:t>
+          </m:r>
+          <m:sSub>
+            <m:e>
+              <m:r>
+                <m:t>p</m:t>
+              </m:r>
+            </m:e>
+            <m:sub>
+              <m:r>
+                <m:t>i</m:t>
+              </m:r>
+            </m:sub>
+          </m:sSub>
+          <m:r>
+            <m:t>)</m:t>
+          </m:r>
+          <m:r>
+            <m:t>=</m:t>
+          </m:r>
+          <m:r>
+            <m:rPr>
+              <m:nor/>
+              <m:sty m:val="p"/>
+            </m:rPr>
+            <m:t>log</m:t>
+          </m:r>
+          <m:f>
+            <m:fPr>
+              <m:type m:val="bar"/>
+            </m:fPr>
+            <m:num>
+              <m:sSub>
+                <m:e>
+                  <m:r>
+                    <m:t>p</m:t>
+                  </m:r>
+                </m:e>
+                <m:sub>
+                  <m:r>
+                    <m:t>i</m:t>
+                  </m:r>
+                </m:sub>
+              </m:sSub>
+            </m:num>
+            <m:den>
+              <m:r>
+                <m:t>1</m:t>
+              </m:r>
+              <m:r>
+                <m:t>−</m:t>
+              </m:r>
+              <m:sSub>
+                <m:e>
+                  <m:r>
+                    <m:t>p</m:t>
+                  </m:r>
+                </m:e>
+                <m:sub>
+                  <m:r>
+                    <m:t>i</m:t>
+                  </m:r>
+                </m:sub>
+              </m:sSub>
+            </m:den>
+          </m:f>
+        </m:oMath>
+      </m:oMathPara>
+    </w:p>
+    <w:p>
+      <w:pPr>
+        <w:pStyle w:val="FirstParagraph"/>
+      </w:pPr>
+      <w:r>
+        <w:t xml:space="preserve">The</w:t>
+      </w:r>
+      <w:r>
+        <w:t xml:space="preserve"> </w:t>
+      </w:r>
+      <w:r>
+        <w:t xml:space="preserve">“</w:t>
+      </w:r>
+      <w:r>
+        <w:t xml:space="preserve">odds</w:t>
+      </w:r>
+      <w:r>
+        <w:t xml:space="preserve">”</w:t>
+      </w:r>
+      <w:r>
+        <w:t xml:space="preserve"> </w:t>
+      </w:r>
+      <w:r>
+        <w:t xml:space="preserve">of an event are just the probability it happens divided by the probability it does not happen.</w:t>
+      </w:r>
+      <w:r>
+        <w:t xml:space="preserve"> </w:t>
+      </w:r>
+      <w:r>
+        <w:t xml:space="preserve">So we can write:</w:t>
+      </w:r>
+    </w:p>
+    <w:p>
+      <w:pPr>
+        <w:pStyle w:val="BodyText"/>
+      </w:pPr>
+      <m:oMathPara>
+        <m:oMathParaPr>
+          <m:jc m:val="center"/>
+        </m:oMathParaPr>
+        <m:oMath>
+          <m:r>
+            <m:rPr>
+              <m:nor/>
+              <m:sty m:val="p"/>
+            </m:rPr>
+            <m:t>log</m:t>
+          </m:r>
+          <m:f>
+            <m:fPr>
+              <m:type m:val="bar"/>
+            </m:fPr>
+            <m:num>
+              <m:sSub>
+                <m:e>
+                  <m:r>
+                    <m:t>p</m:t>
+                  </m:r>
+                </m:e>
+                <m:sub>
+                  <m:r>
+                    <m:t>i</m:t>
+                  </m:r>
+                </m:sub>
+              </m:sSub>
+            </m:num>
+            <m:den>
+              <m:r>
+                <m:t>1</m:t>
+              </m:r>
+              <m:r>
+                <m:t>−</m:t>
+              </m:r>
+              <m:sSub>
+                <m:e>
+                  <m:r>
+                    <m:t>p</m:t>
+                  </m:r>
+                </m:e>
+                <m:sub>
+                  <m:r>
+                    <m:t>i</m:t>
+                  </m:r>
+                </m:sub>
+              </m:sSub>
+            </m:den>
+          </m:f>
+          <m:r>
+            <m:t>=</m:t>
+          </m:r>
+          <m:r>
+            <m:t>α</m:t>
+          </m:r>
+          <m:r>
+            <m:t>+</m:t>
+          </m:r>
+          <m:r>
+            <m:t>β</m:t>
+          </m:r>
+          <m:r>
+            <m:t>*</m:t>
+          </m:r>
+          <m:r>
+            <m:t>X</m:t>
+          </m:r>
+        </m:oMath>
+      </m:oMathPara>
+    </w:p>
+    <w:p>
+      <w:pPr>
+        <w:pStyle w:val="FirstParagraph"/>
+      </w:pPr>
+      <w:r>
+        <w:t xml:space="preserve">da cui si può derivare</w:t>
+      </w:r>
+      <w:r>
+        <w:t xml:space="preserve"> </w:t>
+      </w:r>
+      <m:oMath>
+        <m:sSub>
+          <m:e>
+            <m:r>
+              <m:t>p</m:t>
+            </m:r>
+          </m:e>
+          <m:sub>
+            <m:r>
+              <m:t>i</m:t>
+            </m:r>
+          </m:sub>
+        </m:sSub>
+      </m:oMath>
+      <w:r>
+        <w:t xml:space="preserve"> </w:t>
+      </w:r>
+      <w:r>
+        <w:t xml:space="preserve">:</w:t>
+      </w:r>
+    </w:p>
+    <w:p>
+      <w:pPr>
+        <w:pStyle w:val="BodyText"/>
+      </w:pPr>
+      <m:oMathPara>
+        <m:oMathParaPr>
+          <m:jc m:val="center"/>
+        </m:oMathParaPr>
+        <m:oMath>
+          <m:sSub>
+            <m:e>
+              <m:r>
+                <m:t>p</m:t>
+              </m:r>
+            </m:e>
+            <m:sub>
+              <m:r>
+                <m:t>i</m:t>
+              </m:r>
+            </m:sub>
+          </m:sSub>
+          <m:r>
+            <m:t>=</m:t>
+          </m:r>
+          <m:f>
+            <m:fPr>
+              <m:type m:val="bar"/>
+            </m:fPr>
+            <m:num>
+              <m:sSup>
+                <m:e>
+                  <m:r>
+                    <m:t>e</m:t>
+                  </m:r>
+                </m:e>
+                <m:sup>
+                  <m:r>
+                    <m:t>(</m:t>
+                  </m:r>
+                  <m:r>
+                    <m:t>α</m:t>
+                  </m:r>
+                  <m:r>
+                    <m:t>+</m:t>
+                  </m:r>
+                  <m:r>
+                    <m:t>β</m:t>
+                  </m:r>
+                  <m:r>
+                    <m:t>X</m:t>
+                  </m:r>
+                  <m:r>
+                    <m:t>)</m:t>
+                  </m:r>
+                </m:sup>
+              </m:sSup>
+            </m:num>
+            <m:den>
+              <m:r>
+                <m:t>1</m:t>
+              </m:r>
+              <m:r>
+                <m:t>+</m:t>
+              </m:r>
+              <m:sSup>
+                <m:e>
+                  <m:r>
+                    <m:t>e</m:t>
+                  </m:r>
+                </m:e>
+                <m:sup>
+                  <m:r>
+                    <m:t>(</m:t>
+                  </m:r>
+                  <m:r>
+                    <m:t>α</m:t>
+                  </m:r>
+                  <m:r>
+                    <m:t>+</m:t>
+                  </m:r>
+                  <m:r>
+                    <m:t>β</m:t>
+                  </m:r>
+                  <m:r>
+                    <m:t>X</m:t>
+                  </m:r>
+                  <m:r>
+                    <m:t>)</m:t>
+                  </m:r>
+                </m:sup>
+              </m:sSup>
+            </m:den>
+          </m:f>
+        </m:oMath>
+      </m:oMathPara>
+    </w:p>
+    <w:p>
+      <w:pPr>
+        <w:pStyle w:val="FirstParagraph"/>
+      </w:pPr>
+      <w:r>
+        <w:t xml:space="preserve">The above function is usually called</w:t>
+      </w:r>
+      <w:r>
+        <w:t xml:space="preserve"> </w:t>
+      </w:r>
+      <w:r>
+        <w:rPr>
+          <w:b/>
+        </w:rPr>
+        <w:t xml:space="preserve">LOGISTIC</w:t>
+      </w:r>
+      <w:r>
+        <w:t xml:space="preserve">. In this context, it is also called the</w:t>
+      </w:r>
+      <w:r>
+        <w:t xml:space="preserve"> </w:t>
+      </w:r>
+      <w:r>
+        <w:rPr>
+          <w:b/>
+        </w:rPr>
+        <w:t xml:space="preserve">INVERESE-LOGIT</w:t>
+      </w:r>
+      <w:r>
+        <w:t xml:space="preserve">, because it inverts the logti transform.</w:t>
+      </w:r>
     </w:p>
     <w:p>
       <w:pPr>
@@ -1884,7 +2296,96 @@
         <w:pStyle w:val="BodyText"/>
       </w:pPr>
       <w:r>
-        <w:t xml:space="preserve">Bayesian posterior estimates of the parameters were then summarized in table using the median of the posterior distribution, the 95% credibility intervals, the Probability Direction (PD), as a measure of the importance of the effects of the parameters, and the Region of Practical Equivalence (ROPE) as an index of significance as reported by [@ makowski2019indices].</w:t>
+        <w:t xml:space="preserve">Bayesian posterior estimates of the parameters were then summarized in table using the median of the posterior distribution, the 95% credibility intervals, the</w:t>
+      </w:r>
+      <w:r>
+        <w:t xml:space="preserve"> </w:t>
+      </w:r>
+      <w:r>
+        <w:rPr>
+          <w:b/>
+        </w:rPr>
+        <w:t xml:space="preserve">Probability Direction (PD)</w:t>
+      </w:r>
+      <w:r>
+        <w:t xml:space="preserve">, as a measure of the importance of the effects of the parameters, and the</w:t>
+      </w:r>
+      <w:r>
+        <w:t xml:space="preserve"> </w:t>
+      </w:r>
+      <w:r>
+        <w:rPr>
+          <w:b/>
+        </w:rPr>
+        <w:t xml:space="preserve">Region of Practical Equivalence (ROPE)</w:t>
+      </w:r>
+      <w:r>
+        <w:t xml:space="preserve"> </w:t>
+      </w:r>
+      <w:r>
+        <w:t xml:space="preserve">as an index of significance as reported by [@ makowski2019indices].</w:t>
+      </w:r>
+    </w:p>
+    <w:p>
+      <w:pPr>
+        <w:pStyle w:val="BodyText"/>
+      </w:pPr>
+      <w:r>
+        <w:rPr>
+          <w:b/>
+        </w:rPr>
+        <w:t xml:space="preserve">Probability Direction (PD)</w:t>
+      </w:r>
+      <w:r>
+        <w:t xml:space="preserve"> </w:t>
+      </w:r>
+      <w:r>
+        <w:t xml:space="preserve">can be interpreted as the probability that a parameter (described by its posterior distribution) is strictly positive (whichever is the most probable) and it varies between 50% and 100%. PD is defined as the proportion of the posterior distribution that is of the median’s sign (Makowski….2019)</w:t>
+      </w:r>
+    </w:p>
+    <w:p>
+      <w:pPr>
+        <w:pStyle w:val="BodyText"/>
+      </w:pPr>
+      <w:r>
+        <w:rPr>
+          <w:b/>
+        </w:rPr>
+        <w:t xml:space="preserve">Region of Practical Equivalence (ROPE)</w:t>
+      </w:r>
+      <w:r>
+        <w:t xml:space="preserve"> </w:t>
+      </w:r>
+      <w:r>
+        <w:t xml:space="preserve">is defined as the percentage of the whole posterior distribution that lies within a Region of Practical Equivalence (ROPE) defined as range from -0.1 to 0.1 for linear regression and its equivalent, -0.18 to 0.18 for logistic models (based on the</w:t>
+      </w:r>
+      <w:r>
+        <w:t xml:space="preserve"> </w:t>
+      </w:r>
+      <m:oMath>
+        <m:r>
+          <m:t>π</m:t>
+        </m:r>
+        <m:r>
+          <m:t>/</m:t>
+        </m:r>
+        <m:rad>
+          <m:radPr>
+            <m:degHide m:val="1"/>
+          </m:radPr>
+          <m:deg/>
+          <m:e>
+            <m:r>
+              <m:t>3</m:t>
+            </m:r>
+          </m:e>
+        </m:rad>
+      </m:oMath>
+      <w:r>
+        <w:t xml:space="preserve"> </w:t>
+      </w:r>
+      <w:r>
+        <w:t xml:space="preserve">formula to convert log odds ratios to standardized differences (Cohen….)</w:t>
       </w:r>
     </w:p>
     <w:p>

--- a/reports/microti.docx
+++ b/reports/microti.docx
@@ -31,6 +31,16 @@
         <w:t xml:space="preserve">Material and methods</w:t>
       </w:r>
       <w:bookmarkEnd w:id="20"/>
+    </w:p>
+    <w:p>
+      <w:pPr>
+        <w:pStyle w:val="Heading3"/>
+      </w:pPr>
+      <w:bookmarkStart w:id="21" w:name="statistics-analysis"/>
+      <w:r>
+        <w:t xml:space="preserve">Statistics Analysis</w:t>
+      </w:r>
+      <w:bookmarkEnd w:id="21"/>
     </w:p>
     <w:p>
       <w:pPr>
@@ -94,11 +104,11 @@
       <w:pPr>
         <w:pStyle w:val="Heading2"/>
       </w:pPr>
-      <w:bookmarkStart w:id="21" w:name="micro"/>
+      <w:bookmarkStart w:id="22" w:name="micro"/>
       <w:r>
         <w:t xml:space="preserve">Micro</w:t>
       </w:r>
-      <w:bookmarkEnd w:id="21"/>
+      <w:bookmarkEnd w:id="22"/>
     </w:p>
     <w:p>
       <w:pPr>
@@ -2246,7 +2256,7 @@
         <w:pStyle w:val="FirstParagraph"/>
       </w:pPr>
       <w:r>
-        <w:t xml:space="preserve">The model parameter estimates were obtained by sampling with the HCM algorithm using four chains, with 4000 iterations of which 1000 were warmup (excluded after sampling). For this model, the brms</w:t>
+        <w:t xml:space="preserve">The model parameter estimates were obtained by sampling with the Hamiltonian Monte Carlo (HMC) algorithm using four chains, with 4000 iterations of which 1000 were warmup (excluded after sampling). For this model, the brms</w:t>
       </w:r>
       <w:r>
         <w:t xml:space="preserve"> </w:t>
@@ -2392,11 +2402,443 @@
       <w:pPr>
         <w:pStyle w:val="Heading1"/>
       </w:pPr>
-      <w:bookmarkStart w:id="22" w:name="histo"/>
+      <w:bookmarkStart w:id="23" w:name="histo"/>
       <w:r>
         <w:t xml:space="preserve">Histo</w:t>
       </w:r>
-      <w:bookmarkEnd w:id="22"/>
+      <w:bookmarkEnd w:id="23"/>
+    </w:p>
+    <w:p>
+      <w:pPr>
+        <w:pStyle w:val="FirstParagraph"/>
+      </w:pPr>
+      <w:r>
+        <w:t xml:space="preserve">For this analysis, the statistical unit is the single granuloma and predictors used were:</w:t>
+      </w:r>
+    </w:p>
+    <w:p>
+      <w:pPr>
+        <w:pStyle w:val="Compact"/>
+        <w:numPr>
+          <w:numId w:val="1003"/>
+          <w:ilvl w:val="0"/>
+        </w:numPr>
+      </w:pPr>
+      <w:r>
+        <w:rPr>
+          <w:b/>
+        </w:rPr>
+        <w:t xml:space="preserve">lnGrArea</w:t>
+      </w:r>
+      <w:r>
+        <w:t xml:space="preserve">: log of the granuloma area</w:t>
+      </w:r>
+    </w:p>
+    <w:p>
+      <w:pPr>
+        <w:pStyle w:val="Compact"/>
+        <w:numPr>
+          <w:numId w:val="1003"/>
+          <w:ilvl w:val="0"/>
+        </w:numPr>
+      </w:pPr>
+      <w:r>
+        <w:rPr>
+          <w:b/>
+        </w:rPr>
+        <w:t xml:space="preserve">lnaf</w:t>
+      </w:r>
+      <w:r>
+        <w:t xml:space="preserve">: log of the number of acid fast bacteria per granuloma</w:t>
+      </w:r>
+    </w:p>
+    <w:p>
+      <w:pPr>
+        <w:pStyle w:val="Compact"/>
+        <w:numPr>
+          <w:numId w:val="1003"/>
+          <w:ilvl w:val="0"/>
+        </w:numPr>
+      </w:pPr>
+      <w:r>
+        <w:rPr>
+          <w:b/>
+        </w:rPr>
+        <w:t xml:space="preserve">lmnc</w:t>
+      </w:r>
+      <w:r>
+        <w:t xml:space="preserve">: log of the number of MNCs per granuloma</w:t>
+      </w:r>
+    </w:p>
+    <w:p>
+      <w:pPr>
+        <w:pStyle w:val="Compact"/>
+        <w:numPr>
+          <w:numId w:val="1003"/>
+          <w:ilvl w:val="0"/>
+        </w:numPr>
+      </w:pPr>
+      <w:r>
+        <w:rPr>
+          <w:b/>
+        </w:rPr>
+        <w:t xml:space="preserve">micro</w:t>
+      </w:r>
+      <w:r>
+        <w:t xml:space="preserve">: microbiological state of the lymph nodes (Pos / Neg)</w:t>
+      </w:r>
+    </w:p>
+    <w:p>
+      <w:pPr>
+        <w:pStyle w:val="Compact"/>
+        <w:numPr>
+          <w:numId w:val="1003"/>
+          <w:ilvl w:val="0"/>
+        </w:numPr>
+      </w:pPr>
+      <w:r>
+        <w:rPr>
+          <w:b/>
+        </w:rPr>
+        <w:t xml:space="preserve">Grcompl</w:t>
+      </w:r>
+      <w:r>
+        <w:t xml:space="preserve">: status of complete / incomplete granuloma</w:t>
+      </w:r>
+    </w:p>
+    <w:p>
+      <w:pPr>
+        <w:pStyle w:val="Compact"/>
+        <w:numPr>
+          <w:numId w:val="1003"/>
+          <w:ilvl w:val="0"/>
+        </w:numPr>
+      </w:pPr>
+      <w:r>
+        <w:rPr>
+          <w:b/>
+        </w:rPr>
+        <w:t xml:space="preserve">lngr</w:t>
+      </w:r>
+      <w:r>
+        <w:t xml:space="preserve">: number of granulomas per lymph fund</w:t>
+      </w:r>
+    </w:p>
+    <w:p>
+      <w:pPr>
+        <w:pStyle w:val="Compact"/>
+        <w:numPr>
+          <w:numId w:val="1003"/>
+          <w:ilvl w:val="0"/>
+        </w:numPr>
+      </w:pPr>
+      <w:r>
+        <w:rPr>
+          <w:b/>
+        </w:rPr>
+        <w:t xml:space="preserve">IdLinf</w:t>
+      </w:r>
+      <w:r>
+        <w:t xml:space="preserve">: code identifier of lymph (used as a</w:t>
+      </w:r>
+      <w:r>
+        <w:t xml:space="preserve"> </w:t>
+      </w:r>
+      <w:r>
+        <w:t xml:space="preserve">“</w:t>
+      </w:r>
+      <w:r>
+        <w:t xml:space="preserve">random</w:t>
+      </w:r>
+      <w:r>
+        <w:t xml:space="preserve">”</w:t>
+      </w:r>
+      <w:r>
+        <w:t xml:space="preserve"> </w:t>
+      </w:r>
+      <w:r>
+        <w:t xml:space="preserve">variable in the model)</w:t>
+      </w:r>
+    </w:p>
+    <w:p>
+      <w:pPr>
+        <w:pStyle w:val="FirstParagraph"/>
+      </w:pPr>
+      <w:r>
+        <w:t xml:space="preserve">In this case, a Bayesian ordinal regression model was fitted according to (Burkner). The ordinal regression models are of three different types:</w:t>
+      </w:r>
+    </w:p>
+    <w:p>
+      <w:pPr>
+        <w:pStyle w:val="Compact"/>
+        <w:numPr>
+          <w:numId w:val="1004"/>
+          <w:ilvl w:val="0"/>
+        </w:numPr>
+      </w:pPr>
+      <w:r>
+        <w:rPr>
+          <w:b/>
+        </w:rPr>
+        <w:t xml:space="preserve">Cumulative Model (CM)</w:t>
+      </w:r>
+    </w:p>
+    <w:p>
+      <w:pPr>
+        <w:pStyle w:val="Compact"/>
+        <w:numPr>
+          <w:numId w:val="1004"/>
+          <w:ilvl w:val="0"/>
+        </w:numPr>
+      </w:pPr>
+      <w:r>
+        <w:rPr>
+          <w:b/>
+        </w:rPr>
+        <w:t xml:space="preserve">Sequential Model (SM)</w:t>
+      </w:r>
+    </w:p>
+    <w:p>
+      <w:pPr>
+        <w:pStyle w:val="Compact"/>
+        <w:numPr>
+          <w:numId w:val="1004"/>
+          <w:ilvl w:val="0"/>
+        </w:numPr>
+      </w:pPr>
+      <w:r>
+        <w:rPr>
+          <w:b/>
+        </w:rPr>
+        <w:t xml:space="preserve">Adjacent Model (AM)</w:t>
+      </w:r>
+    </w:p>
+    <w:p>
+      <w:pPr>
+        <w:pStyle w:val="FirstParagraph"/>
+      </w:pPr>
+      <w:r>
+        <w:t xml:space="preserve">The</w:t>
+      </w:r>
+      <w:r>
+        <w:t xml:space="preserve"> </w:t>
+      </w:r>
+      <w:r>
+        <w:rPr>
+          <w:b/>
+        </w:rPr>
+        <w:t xml:space="preserve">CM</w:t>
+      </w:r>
+      <w:r>
+        <w:t xml:space="preserve"> </w:t>
+      </w:r>
+      <w:r>
+        <w:t xml:space="preserve">assume that the observed ordinal variable</w:t>
+      </w:r>
+      <w:r>
+        <w:t xml:space="preserve"> </w:t>
+      </w:r>
+      <w:r>
+        <w:rPr>
+          <w:b/>
+        </w:rPr>
+        <w:t xml:space="preserve">Y</w:t>
+      </w:r>
+      <w:r>
+        <w:t xml:space="preserve">, the histopatologic grade of granulomas in our case, originates from the categorization of a latent (not observed) continuous variable</w:t>
+      </w:r>
+      <w:r>
+        <w:t xml:space="preserve"> </w:t>
+      </w:r>
+      <m:oMath>
+        <m:acc>
+          <m:accPr>
+            <m:chr m:val="̂"/>
+          </m:accPr>
+          <m:e>
+            <m:r>
+              <m:t>Y</m:t>
+            </m:r>
+          </m:e>
+        </m:acc>
+      </m:oMath>
+      <w:r>
+        <w:t xml:space="preserve">. To model this categorization process, the</w:t>
+      </w:r>
+      <w:r>
+        <w:t xml:space="preserve"> </w:t>
+      </w:r>
+      <w:r>
+        <w:rPr>
+          <w:b/>
+        </w:rPr>
+        <w:t xml:space="preserve">CM</w:t>
+      </w:r>
+      <w:r>
+        <w:t xml:space="preserve"> </w:t>
+      </w:r>
+      <w:r>
+        <w:t xml:space="preserve">assumes that there are</w:t>
+      </w:r>
+      <w:r>
+        <w:t xml:space="preserve"> </w:t>
+      </w:r>
+      <w:r>
+        <w:rPr>
+          <w:i/>
+        </w:rPr>
+        <w:t xml:space="preserve">K</w:t>
+      </w:r>
+      <w:r>
+        <w:t xml:space="preserve"> </w:t>
+      </w:r>
+      <w:r>
+        <w:t xml:space="preserve">theresholds</w:t>
+      </w:r>
+      <w:r>
+        <w:t xml:space="preserve"> </w:t>
+      </w:r>
+      <m:oMath>
+        <m:sSub>
+          <m:e>
+            <m:r>
+              <m:t>τ</m:t>
+            </m:r>
+          </m:e>
+          <m:sub>
+            <m:r>
+              <m:t>k</m:t>
+            </m:r>
+          </m:sub>
+        </m:sSub>
+      </m:oMath>
+      <w:r>
+        <w:t xml:space="preserve">. In our study there are</w:t>
+      </w:r>
+      <w:r>
+        <w:t xml:space="preserve"> </w:t>
+      </w:r>
+      <m:oMath>
+        <m:r>
+          <m:t>K</m:t>
+        </m:r>
+        <m:r>
+          <m:t>+</m:t>
+        </m:r>
+        <m:r>
+          <m:t>1</m:t>
+        </m:r>
+        <m:r>
+          <m:t>=</m:t>
+        </m:r>
+        <m:r>
+          <m:t>4</m:t>
+        </m:r>
+      </m:oMath>
+      <w:r>
+        <w:t xml:space="preserve"> </w:t>
+      </w:r>
+      <w:r>
+        <w:t xml:space="preserve">response categoriee, and therefore</w:t>
+      </w:r>
+      <w:r>
+        <w:t xml:space="preserve"> </w:t>
+      </w:r>
+      <m:oMath>
+        <m:r>
+          <m:t>K</m:t>
+        </m:r>
+        <m:r>
+          <m:t>=</m:t>
+        </m:r>
+        <m:r>
+          <m:t>3</m:t>
+        </m:r>
+      </m:oMath>
+      <w:r>
+        <w:t xml:space="preserve"> </w:t>
+      </w:r>
+      <w:r>
+        <w:t xml:space="preserve">thresholds</w:t>
+      </w:r>
+    </w:p>
+    <w:p>
+      <w:pPr>
+        <w:pStyle w:val="BodyText"/>
+      </w:pPr>
+      <w:r>
+        <w:t xml:space="preserve">For many ordinal variable, the assumption of a single underlying continuos variable may not be appropriate. If the response can be understood as being the result of a sequential process, such that a higher response category is possible only after all lower categories are achieved, the</w:t>
+      </w:r>
+      <w:r>
+        <w:t xml:space="preserve"> </w:t>
+      </w:r>
+      <w:r>
+        <w:rPr>
+          <w:b/>
+        </w:rPr>
+        <w:t xml:space="preserve">SM</w:t>
+      </w:r>
+      <w:r>
+        <w:t xml:space="preserve"> </w:t>
+      </w:r>
+      <w:r>
+        <w:t xml:space="preserve">model as proposed by Tutz (1990) is usually appropriate. In our study this type of model assumes that the different classes of the outcome variable (in this case the histological grade) are the expression of a sequential process for which, for example, a granuloma is classified as grade 4, after having</w:t>
+      </w:r>
+      <w:r>
+        <w:t xml:space="preserve"> </w:t>
+      </w:r>
+      <w:r>
+        <w:t xml:space="preserve">“</w:t>
+      </w:r>
+      <w:r>
+        <w:t xml:space="preserve">evolved</w:t>
+      </w:r>
+      <w:r>
+        <w:t xml:space="preserve">”</w:t>
+      </w:r>
+      <w:r>
+        <w:t xml:space="preserve"> </w:t>
+      </w:r>
+      <w:r>
+        <w:t xml:space="preserve">from the previous grades.</w:t>
+      </w:r>
+    </w:p>
+    <w:p>
+      <w:pPr>
+        <w:pStyle w:val="BodyText"/>
+      </w:pPr>
+      <w:r>
+        <w:t xml:space="preserve">The</w:t>
+      </w:r>
+      <w:r>
+        <w:t xml:space="preserve"> </w:t>
+      </w:r>
+      <w:r>
+        <w:rPr>
+          <w:b/>
+        </w:rPr>
+        <w:t xml:space="preserve">AC</w:t>
+      </w:r>
+      <w:r>
+        <w:t xml:space="preserve"> </w:t>
+      </w:r>
+      <w:r>
+        <w:t xml:space="preserve">is a widely used ordinal model in item-response theory and is applied in many large scale assessment studies. AC is very different to the CM and SM because it is difficult to think of a natural process leading to it. AC can be chosen for its mathematical convenience rather than any quality of interpretation.</w:t>
+      </w:r>
+      <w:r>
+        <w:t xml:space="preserve"> </w:t>
+      </w:r>
+      <w:r>
+        <w:t xml:space="preserve">We chose SM because the assumption of the model with respect to the variable outcome is consistent with the histological development of the granulomas.</w:t>
+      </w:r>
+    </w:p>
+    <w:p>
+      <w:pPr>
+        <w:pStyle w:val="BodyText"/>
+      </w:pPr>
+      <w:r>
+        <w:t xml:space="preserve">The model is further complicated by the hierarchical structure of the data, whereby observations made at the granuloma level are nested under the lymph nodes.</w:t>
+      </w:r>
     </w:p>
     <w:sectPr/>
   </w:body>
@@ -2641,6 +3083,12 @@
     <w:abstractNumId w:val="991"/>
   </w:num>
   <w:num w:numId="1002">
+    <w:abstractNumId w:val="991"/>
+  </w:num>
+  <w:num w:numId="1003">
+    <w:abstractNumId w:val="991"/>
+  </w:num>
+  <w:num w:numId="1004">
     <w:abstractNumId w:val="991"/>
   </w:num>
 </w:numbering>

--- a/reports/microti.docx
+++ b/reports/microti.docx
@@ -1957,7 +1957,7 @@
         <w:pStyle w:val="FirstParagraph"/>
       </w:pPr>
       <w:r>
-        <w:t xml:space="preserve">da cui si può derivare</w:t>
+        <w:t xml:space="preserve">from which it can be derived</w:t>
       </w:r>
       <w:r>
         <w:t xml:space="preserve"> </w:t>
@@ -2800,15 +2800,7 @@
         <w:t xml:space="preserve"> </w:t>
       </w:r>
       <w:r>
-        <w:t xml:space="preserve">from the previous grades.</w:t>
-      </w:r>
-    </w:p>
-    <w:p>
-      <w:pPr>
-        <w:pStyle w:val="BodyText"/>
-      </w:pPr>
-      <w:r>
-        <w:t xml:space="preserve">The</w:t>
+        <w:t xml:space="preserve">from the previous grades. The</w:t>
       </w:r>
       <w:r>
         <w:t xml:space="preserve"> </w:t>
@@ -2825,19 +2817,384 @@
       <w:r>
         <w:t xml:space="preserve">is a widely used ordinal model in item-response theory and is applied in many large scale assessment studies. AC is very different to the CM and SM because it is difficult to think of a natural process leading to it. AC can be chosen for its mathematical convenience rather than any quality of interpretation.</w:t>
       </w:r>
-      <w:r>
-        <w:t xml:space="preserve"> </w:t>
-      </w:r>
-      <w:r>
-        <w:t xml:space="preserve">We chose SM because the assumption of the model with respect to the variable outcome is consistent with the histological development of the granulomas.</w:t>
-      </w:r>
     </w:p>
     <w:p>
       <w:pPr>
         <w:pStyle w:val="BodyText"/>
       </w:pPr>
       <w:r>
-        <w:t xml:space="preserve">The model is further complicated by the hierarchical structure of the data, whereby observations made at the granuloma level are nested under the lymph nodes.</w:t>
+        <w:t xml:space="preserve">We choosed</w:t>
+      </w:r>
+      <w:r>
+        <w:t xml:space="preserve"> </w:t>
+      </w:r>
+      <w:r>
+        <w:rPr>
+          <w:b/>
+        </w:rPr>
+        <w:t xml:space="preserve">SM</w:t>
+      </w:r>
+      <w:r>
+        <w:t xml:space="preserve"> </w:t>
+      </w:r>
+      <w:r>
+        <w:t xml:space="preserve">because the assumption of the model with respect to the variable outcome is consistent with the histological development of the granulomas. The model is further complicated by the hierarchical structure of the data, whereby observations made at the granuloma level are nested under the lymph nodes. So we fitted a multilevel ordinal sequential model with</w:t>
+      </w:r>
+      <w:r>
+        <w:t xml:space="preserve"> </w:t>
+      </w:r>
+      <w:r>
+        <w:rPr>
+          <w:b/>
+        </w:rPr>
+        <w:t xml:space="preserve">Idlymph</w:t>
+      </w:r>
+      <w:r>
+        <w:t xml:space="preserve"> </w:t>
+      </w:r>
+      <w:r>
+        <w:t xml:space="preserve">as random effect.</w:t>
+      </w:r>
+    </w:p>
+    <w:p>
+      <w:pPr>
+        <w:pStyle w:val="BodyText"/>
+      </w:pPr>
+      <w:r>
+        <w:t xml:space="preserve">In</w:t>
+      </w:r>
+      <w:r>
+        <w:t xml:space="preserve"> </w:t>
+      </w:r>
+      <w:r>
+        <w:rPr>
+          <w:b/>
+        </w:rPr>
+        <w:t xml:space="preserve">SM</w:t>
+      </w:r>
+      <w:r>
+        <w:t xml:space="preserve"> </w:t>
+      </w:r>
+      <w:r>
+        <w:t xml:space="preserve">the dependend variable Y results from a counting process and is truly ordinal in the sense that in order to achieve a category</w:t>
+      </w:r>
+      <w:r>
+        <w:t xml:space="preserve"> </w:t>
+      </w:r>
+      <m:oMath>
+        <m:r>
+          <m:t>k</m:t>
+        </m:r>
+      </m:oMath>
+      <w:r>
+        <w:t xml:space="preserve">, one has to first achieve all lower categories 1 to</w:t>
+      </w:r>
+      <w:r>
+        <w:t xml:space="preserve"> </w:t>
+      </w:r>
+      <m:oMath>
+        <m:r>
+          <m:t>k</m:t>
+        </m:r>
+        <m:r>
+          <m:t>−</m:t>
+        </m:r>
+        <m:r>
+          <m:t>1</m:t>
+        </m:r>
+      </m:oMath>
+      <w:r>
+        <w:t xml:space="preserve">. For every category</w:t>
+      </w:r>
+      <w:r>
+        <w:t xml:space="preserve"> </w:t>
+      </w:r>
+      <m:oMath>
+        <m:r>
+          <m:t>k</m:t>
+        </m:r>
+        <m:r>
+          <m:t>∈</m:t>
+        </m:r>
+        <m:r>
+          <m:t>{</m:t>
+        </m:r>
+        <m:r>
+          <m:t>1</m:t>
+        </m:r>
+        <m:r>
+          <m:t>,</m:t>
+        </m:r>
+        <m:r>
+          <m:t>.</m:t>
+        </m:r>
+        <m:r>
+          <m:t>.</m:t>
+        </m:r>
+        <m:r>
+          <m:t>.</m:t>
+        </m:r>
+        <m:r>
+          <m:t>,</m:t>
+        </m:r>
+        <m:r>
+          <m:t>K</m:t>
+        </m:r>
+        <m:r>
+          <m:t>}</m:t>
+        </m:r>
+      </m:oMath>
+      <w:r>
+        <w:t xml:space="preserve"> </w:t>
+      </w:r>
+      <w:r>
+        <w:t xml:space="preserve">there is a latent continuos variable</w:t>
+      </w:r>
+      <w:r>
+        <w:t xml:space="preserve"> </w:t>
+      </w:r>
+      <m:oMath>
+        <m:acc>
+          <m:accPr>
+            <m:chr m:val="̂"/>
+          </m:accPr>
+          <m:e>
+            <m:sSub>
+              <m:e>
+                <m:r>
+                  <m:t>Y</m:t>
+                </m:r>
+              </m:e>
+              <m:sub>
+                <m:r>
+                  <m:t>k</m:t>
+                </m:r>
+              </m:sub>
+            </m:sSub>
+          </m:e>
+        </m:acc>
+      </m:oMath>
+      <w:r>
+        <w:t xml:space="preserve"> </w:t>
+      </w:r>
+      <w:r>
+        <w:t xml:space="preserve">determining the transition between the</w:t>
+      </w:r>
+      <w:r>
+        <w:t xml:space="preserve"> </w:t>
+      </w:r>
+      <m:oMath>
+        <m:r>
+          <m:t>k</m:t>
+        </m:r>
+        <m:r>
+          <m:t>+</m:t>
+        </m:r>
+        <m:r>
+          <m:t>1</m:t>
+        </m:r>
+        <m:r>
+          <m:rPr>
+            <m:nor/>
+            <m:sty m:val="p"/>
+          </m:rPr>
+          <m:t>th category</m:t>
+        </m:r>
+      </m:oMath>
+      <w:r>
+        <w:t xml:space="preserve">. We assume that</w:t>
+      </w:r>
+      <w:r>
+        <w:t xml:space="preserve"> </w:t>
+      </w:r>
+      <m:oMath>
+        <m:acc>
+          <m:accPr>
+            <m:chr m:val="̂"/>
+          </m:accPr>
+          <m:e>
+            <m:sSub>
+              <m:e>
+                <m:r>
+                  <m:t>Y</m:t>
+                </m:r>
+              </m:e>
+              <m:sub>
+                <m:r>
+                  <m:t>k</m:t>
+                </m:r>
+              </m:sub>
+            </m:sSub>
+          </m:e>
+        </m:acc>
+      </m:oMath>
+      <w:r>
+        <w:t xml:space="preserve"> </w:t>
+      </w:r>
+      <w:r>
+        <w:t xml:space="preserve">depends on the predictor term</w:t>
+      </w:r>
+      <w:r>
+        <w:t xml:space="preserve"> </w:t>
+      </w:r>
+      <m:oMath>
+        <m:r>
+          <m:t>η</m:t>
+        </m:r>
+      </m:oMath>
+      <w:r>
+        <w:t xml:space="preserve"> </w:t>
+      </w:r>
+      <w:r>
+        <w:t xml:space="preserve">and error</w:t>
+      </w:r>
+      <w:r>
+        <w:t xml:space="preserve"> </w:t>
+      </w:r>
+      <m:oMath>
+        <m:sSub>
+          <m:e>
+            <m:r>
+              <m:t>ϵ</m:t>
+            </m:r>
+          </m:e>
+          <m:sub>
+            <m:r>
+              <m:t>k</m:t>
+            </m:r>
+          </m:sub>
+        </m:sSub>
+      </m:oMath>
+      <w:r>
+        <w:t xml:space="preserve">:</w:t>
+      </w:r>
+    </w:p>
+    <w:p>
+      <w:pPr>
+        <w:pStyle w:val="BodyText"/>
+      </w:pPr>
+      <m:oMathPara>
+        <m:oMathParaPr>
+          <m:jc m:val="center"/>
+        </m:oMathParaPr>
+        <m:oMath>
+          <m:acc>
+            <m:accPr>
+              <m:chr m:val="̂"/>
+            </m:accPr>
+            <m:e>
+              <m:sSub>
+                <m:e>
+                  <m:r>
+                    <m:t>Y</m:t>
+                  </m:r>
+                </m:e>
+                <m:sub>
+                  <m:r>
+                    <m:t>k</m:t>
+                  </m:r>
+                </m:sub>
+              </m:sSub>
+            </m:e>
+          </m:acc>
+          <m:r>
+            <m:t>=</m:t>
+          </m:r>
+          <m:r>
+            <m:t>η</m:t>
+          </m:r>
+          <m:r>
+            <m:t>+</m:t>
+          </m:r>
+          <m:sSub>
+            <m:e>
+              <m:r>
+                <m:t>ϵ</m:t>
+              </m:r>
+            </m:e>
+            <m:sub>
+              <m:r>
+                <m:t>k</m:t>
+              </m:r>
+            </m:sub>
+          </m:sSub>
+        </m:oMath>
+      </m:oMathPara>
+    </w:p>
+    <w:p>
+      <w:pPr>
+        <w:pStyle w:val="FirstParagraph"/>
+      </w:pPr>
+      <w:r>
+        <w:t xml:space="preserve">where</w:t>
+      </w:r>
+      <w:r>
+        <w:t xml:space="preserve"> </w:t>
+      </w:r>
+      <m:oMath>
+        <m:r>
+          <m:t>η</m:t>
+        </m:r>
+      </m:oMath>
+      <w:r>
+        <w:t xml:space="preserve"> </w:t>
+      </w:r>
+      <w:r>
+        <w:t xml:space="preserve">is the linear predictor:</w:t>
+      </w:r>
+    </w:p>
+    <w:p>
+      <w:pPr>
+        <w:pStyle w:val="BodyText"/>
+      </w:pPr>
+      <m:oMathPara>
+        <m:oMathParaPr>
+          <m:jc m:val="center"/>
+        </m:oMathParaPr>
+        <m:oMath>
+          <m:r>
+            <m:t>β</m:t>
+          </m:r>
+          <m:r>
+            <m:t>X</m:t>
+          </m:r>
+        </m:oMath>
+      </m:oMathPara>
+    </w:p>
+    <w:p>
+      <w:pPr>
+        <w:pStyle w:val="FirstParagraph"/>
+      </w:pPr>
+      <w:r>
+        <w:t xml:space="preserve">dove</w:t>
+      </w:r>
+      <w:r>
+        <w:t xml:space="preserve"> </w:t>
+      </w:r>
+      <m:oMath>
+        <m:r>
+          <m:t>β</m:t>
+        </m:r>
+      </m:oMath>
+      <w:r>
+        <w:t xml:space="preserve"> </w:t>
+      </w:r>
+      <w:r>
+        <w:t xml:space="preserve">is the matrix of regression coefficients and</w:t>
+      </w:r>
+      <w:r>
+        <w:t xml:space="preserve"> </w:t>
+      </w:r>
+      <m:oMath>
+        <m:r>
+          <m:t>X</m:t>
+        </m:r>
+      </m:oMath>
+      <w:r>
+        <w:t xml:space="preserve"> </w:t>
+      </w:r>
+      <w:r>
+        <w:t xml:space="preserve">is the matrix of the values of predictors.</w:t>
       </w:r>
     </w:p>
     <w:sectPr/>

--- a/reports/microti.docx
+++ b/reports/microti.docx
@@ -3142,6 +3142,215 @@
       <w:r>
         <w:t xml:space="preserve">is the linear predictor:</w:t>
       </w:r>
+      <w:r>
+        <w:t xml:space="preserve"> </w:t>
+      </w:r>
+      <m:oMath>
+        <m:r>
+          <m:t>β</m:t>
+        </m:r>
+        <m:r>
+          <m:t>X</m:t>
+        </m:r>
+      </m:oMath>
+      <w:r>
+        <w:t xml:space="preserve"> </w:t>
+      </w:r>
+      <w:r>
+        <w:t xml:space="preserve">where</w:t>
+      </w:r>
+      <w:r>
+        <w:t xml:space="preserve"> </w:t>
+      </w:r>
+      <m:oMath>
+        <m:r>
+          <m:t>β</m:t>
+        </m:r>
+      </m:oMath>
+      <w:r>
+        <w:t xml:space="preserve"> </w:t>
+      </w:r>
+      <w:r>
+        <w:t xml:space="preserve">is the matrix of regression coefficients and</w:t>
+      </w:r>
+      <w:r>
+        <w:t xml:space="preserve"> </w:t>
+      </w:r>
+      <m:oMath>
+        <m:r>
+          <m:t>X</m:t>
+        </m:r>
+      </m:oMath>
+      <w:r>
+        <w:t xml:space="preserve"> </w:t>
+      </w:r>
+      <w:r>
+        <w:t xml:space="preserve">is the matrix of the values of predictors.</w:t>
+      </w:r>
+    </w:p>
+    <w:p>
+      <w:pPr>
+        <w:pStyle w:val="BodyText"/>
+      </w:pPr>
+      <w:r>
+        <w:t xml:space="preserve">So we can formulate the bayesian model as:</w:t>
+      </w:r>
+    </w:p>
+    <w:p>
+      <w:pPr>
+        <w:pStyle w:val="BodyText"/>
+      </w:pPr>
+      <m:oMath>
+        <m:r>
+          <m:rPr>
+            <m:nor/>
+            <m:sty m:val="p"/>
+          </m:rPr>
+          <m:t>Histo</m:t>
+        </m:r>
+        <m:r>
+          <m:t>∼</m:t>
+        </m:r>
+        <m:r>
+          <m:rPr>
+            <m:nor/>
+            <m:sty m:val="p"/>
+          </m:rPr>
+          <m:t>ordered-logit</m:t>
+        </m:r>
+        <m:r>
+          <m:t>(</m:t>
+        </m:r>
+        <m:r>
+          <m:t>η</m:t>
+        </m:r>
+        <m:r>
+          <m:t>,</m:t>
+        </m:r>
+        <m:r>
+          <m:t>k</m:t>
+        </m:r>
+        <m:r>
+          <m:t>)</m:t>
+        </m:r>
+        <m:r>
+          <m:t> </m:t>
+        </m:r>
+        <m:r>
+          <m:t> </m:t>
+        </m:r>
+        <m:r>
+          <m:t> </m:t>
+        </m:r>
+        <m:r>
+          <m:t> </m:t>
+        </m:r>
+        <m:r>
+          <m:t> </m:t>
+        </m:r>
+        <m:r>
+          <m:t> </m:t>
+        </m:r>
+        <m:r>
+          <m:rPr>
+            <m:nor/>
+            <m:sty m:val="p"/>
+          </m:rPr>
+          <m:t/>
+        </m:r>
+        <m:r>
+          <m:rPr>
+            <m:nor/>
+            <m:sty m:val="p"/>
+          </m:rPr>
+          <m:t>probability of data</m:t>
+        </m:r>
+      </m:oMath>
+    </w:p>
+    <w:p>
+      <w:pPr>
+        <w:pStyle w:val="BodyText"/>
+      </w:pPr>
+      <m:oMath>
+        <m:r>
+          <m:t>η</m:t>
+        </m:r>
+        <m:r>
+          <m:t>=</m:t>
+        </m:r>
+        <m:sSub>
+          <m:e>
+            <m:r>
+              <m:t>α</m:t>
+            </m:r>
+          </m:e>
+          <m:sub>
+            <m:r>
+              <m:t>[</m:t>
+            </m:r>
+            <m:r>
+              <m:t>I</m:t>
+            </m:r>
+            <m:r>
+              <m:t>d</m:t>
+            </m:r>
+            <m:r>
+              <m:t>l</m:t>
+            </m:r>
+            <m:r>
+              <m:t>i</m:t>
+            </m:r>
+            <m:r>
+              <m:t>n</m:t>
+            </m:r>
+            <m:r>
+              <m:t>f</m:t>
+            </m:r>
+            <m:r>
+              <m:t>]</m:t>
+            </m:r>
+          </m:sub>
+        </m:sSub>
+        <m:r>
+          <m:t>+</m:t>
+        </m:r>
+        <m:r>
+          <m:t>β</m:t>
+        </m:r>
+        <m:r>
+          <m:t>X</m:t>
+        </m:r>
+        <m:r>
+          <m:t> </m:t>
+        </m:r>
+        <m:r>
+          <m:t> </m:t>
+        </m:r>
+        <m:r>
+          <m:t> </m:t>
+        </m:r>
+        <m:r>
+          <m:t> </m:t>
+        </m:r>
+        <m:r>
+          <m:t> </m:t>
+        </m:r>
+        <m:r>
+          <m:rPr>
+            <m:nor/>
+            <m:sty m:val="p"/>
+          </m:rPr>
+          <m:t>linear model</m:t>
+        </m:r>
+      </m:oMath>
+    </w:p>
+    <w:p>
+      <w:pPr>
+        <w:pStyle w:val="BodyText"/>
+      </w:pPr>
+      <w:r>
+        <w:t xml:space="preserve">with this priors :</w:t>
+      </w:r>
     </w:p>
     <w:p>
       <w:pPr>
@@ -3152,50 +3361,260 @@
           <m:jc m:val="center"/>
         </m:oMathParaPr>
         <m:oMath>
-          <m:r>
-            <m:t>β</m:t>
-          </m:r>
-          <m:r>
-            <m:t>X</m:t>
-          </m:r>
+          <m:m>
+            <m:mPr>
+              <m:baseJc m:val="center"/>
+              <m:plcHide m:val="1"/>
+              <m:mcs>
+                <m:mc>
+                  <m:mcPr>
+                    <m:mcJc m:val="right"/>
+                    <m:count m:val="1"/>
+                  </m:mcPr>
+                </m:mc>
+              </m:mcs>
+            </m:mPr>
+            <m:mr>
+              <m:e>
+                <m:r>
+                  <m:t>k</m:t>
+                </m:r>
+                <m:r>
+                  <m:t>∼</m:t>
+                </m:r>
+                <m:r>
+                  <m:t>N</m:t>
+                </m:r>
+                <m:r>
+                  <m:t>o</m:t>
+                </m:r>
+                <m:r>
+                  <m:t>r</m:t>
+                </m:r>
+                <m:r>
+                  <m:t>m</m:t>
+                </m:r>
+                <m:r>
+                  <m:t>a</m:t>
+                </m:r>
+                <m:r>
+                  <m:t>l</m:t>
+                </m:r>
+                <m:r>
+                  <m:t>(</m:t>
+                </m:r>
+                <m:r>
+                  <m:t>0</m:t>
+                </m:r>
+                <m:r>
+                  <m:t>,</m:t>
+                </m:r>
+                <m:r>
+                  <m:t>5</m:t>
+                </m:r>
+                <m:r>
+                  <m:t>)</m:t>
+                </m:r>
+              </m:e>
+            </m:mr>
+            <m:mr>
+              <m:e>
+                <m:r>
+                  <m:t>α</m:t>
+                </m:r>
+                <m:r>
+                  <m:t>∼</m:t>
+                </m:r>
+                <m:r>
+                  <m:t>N</m:t>
+                </m:r>
+                <m:r>
+                  <m:t>o</m:t>
+                </m:r>
+                <m:r>
+                  <m:t>r</m:t>
+                </m:r>
+                <m:r>
+                  <m:t>m</m:t>
+                </m:r>
+                <m:r>
+                  <m:t>a</m:t>
+                </m:r>
+                <m:r>
+                  <m:t>l</m:t>
+                </m:r>
+                <m:r>
+                  <m:t>(</m:t>
+                </m:r>
+                <m:acc>
+                  <m:accPr>
+                    <m:chr m:val="̂"/>
+                  </m:accPr>
+                  <m:e>
+                    <m:r>
+                      <m:t>α</m:t>
+                    </m:r>
+                  </m:e>
+                </m:acc>
+                <m:r>
+                  <m:t>,</m:t>
+                </m:r>
+                <m:r>
+                  <m:t>σ</m:t>
+                </m:r>
+                <m:r>
+                  <m:t>)</m:t>
+                </m:r>
+              </m:e>
+            </m:mr>
+            <m:mr>
+              <m:e>
+                <m:acc>
+                  <m:accPr>
+                    <m:chr m:val="̂"/>
+                  </m:accPr>
+                  <m:e>
+                    <m:r>
+                      <m:t>α</m:t>
+                    </m:r>
+                  </m:e>
+                </m:acc>
+                <m:r>
+                  <m:t>∼</m:t>
+                </m:r>
+                <m:r>
+                  <m:t>N</m:t>
+                </m:r>
+                <m:r>
+                  <m:t>o</m:t>
+                </m:r>
+                <m:r>
+                  <m:t>r</m:t>
+                </m:r>
+                <m:r>
+                  <m:t>m</m:t>
+                </m:r>
+                <m:r>
+                  <m:t>a</m:t>
+                </m:r>
+                <m:r>
+                  <m:t>l</m:t>
+                </m:r>
+                <m:r>
+                  <m:t>(</m:t>
+                </m:r>
+                <m:r>
+                  <m:t>0</m:t>
+                </m:r>
+                <m:r>
+                  <m:t>,</m:t>
+                </m:r>
+                <m:r>
+                  <m:t>5</m:t>
+                </m:r>
+                <m:r>
+                  <m:t>)</m:t>
+                </m:r>
+              </m:e>
+            </m:mr>
+            <m:mr>
+              <m:e>
+                <m:r>
+                  <m:t>σ</m:t>
+                </m:r>
+                <m:r>
+                  <m:t>∼</m:t>
+                </m:r>
+                <m:r>
+                  <m:t>S</m:t>
+                </m:r>
+                <m:r>
+                  <m:t>t</m:t>
+                </m:r>
+                <m:r>
+                  <m:t>u</m:t>
+                </m:r>
+                <m:r>
+                  <m:t>d</m:t>
+                </m:r>
+                <m:r>
+                  <m:t>e</m:t>
+                </m:r>
+                <m:r>
+                  <m:t>n</m:t>
+                </m:r>
+                <m:r>
+                  <m:t>t</m:t>
+                </m:r>
+                <m:r>
+                  <m:t>(</m:t>
+                </m:r>
+                <m:r>
+                  <m:t>3</m:t>
+                </m:r>
+                <m:r>
+                  <m:t>,</m:t>
+                </m:r>
+                <m:r>
+                  <m:t>0</m:t>
+                </m:r>
+                <m:r>
+                  <m:t>,</m:t>
+                </m:r>
+                <m:r>
+                  <m:t>2.5</m:t>
+                </m:r>
+                <m:r>
+                  <m:t>)</m:t>
+                </m:r>
+              </m:e>
+            </m:mr>
+            <m:mr>
+              <m:e>
+                <m:r>
+                  <m:t>β</m:t>
+                </m:r>
+                <m:r>
+                  <m:t>∼</m:t>
+                </m:r>
+                <m:r>
+                  <m:t>N</m:t>
+                </m:r>
+                <m:r>
+                  <m:t>o</m:t>
+                </m:r>
+                <m:r>
+                  <m:t>r</m:t>
+                </m:r>
+                <m:r>
+                  <m:t>m</m:t>
+                </m:r>
+                <m:r>
+                  <m:t>a</m:t>
+                </m:r>
+                <m:r>
+                  <m:t>l</m:t>
+                </m:r>
+                <m:r>
+                  <m:t>(</m:t>
+                </m:r>
+                <m:r>
+                  <m:t>0</m:t>
+                </m:r>
+                <m:r>
+                  <m:t>,</m:t>
+                </m:r>
+                <m:r>
+                  <m:t>5</m:t>
+                </m:r>
+                <m:r>
+                  <m:t>)</m:t>
+                </m:r>
+              </m:e>
+            </m:mr>
+          </m:m>
         </m:oMath>
       </m:oMathPara>
-    </w:p>
-    <w:p>
-      <w:pPr>
-        <w:pStyle w:val="FirstParagraph"/>
-      </w:pPr>
-      <w:r>
-        <w:t xml:space="preserve">dove</w:t>
-      </w:r>
-      <w:r>
-        <w:t xml:space="preserve"> </w:t>
-      </w:r>
-      <m:oMath>
-        <m:r>
-          <m:t>β</m:t>
-        </m:r>
-      </m:oMath>
-      <w:r>
-        <w:t xml:space="preserve"> </w:t>
-      </w:r>
-      <w:r>
-        <w:t xml:space="preserve">is the matrix of regression coefficients and</w:t>
-      </w:r>
-      <w:r>
-        <w:t xml:space="preserve"> </w:t>
-      </w:r>
-      <m:oMath>
-        <m:r>
-          <m:t>X</m:t>
-        </m:r>
-      </m:oMath>
-      <w:r>
-        <w:t xml:space="preserve"> </w:t>
-      </w:r>
-      <w:r>
-        <w:t xml:space="preserve">is the matrix of the values of predictors.</w:t>
-      </w:r>
     </w:p>
     <w:sectPr/>
   </w:body>

--- a/reports/microti.docx
+++ b/reports/microti.docx
@@ -130,10 +130,10 @@
         <w:rPr>
           <w:b/>
         </w:rPr>
-        <w:t xml:space="preserve">Size of the lymph node</w:t>
-      </w:r>
-      <w:r>
-        <w:t xml:space="preserve">: Diameter calculated from the area and then standardized in z-score</w:t>
+        <w:t xml:space="preserve">NAF</w:t>
+      </w:r>
+      <w:r>
+        <w:t xml:space="preserve">: presence of acid fast bacteria in lymph node granulomas. This variable was obtained by calculating for each single lymph node the average number of bacteria present in the various granulomas and then categorizing the lymph node itself as NAF = 1 when the average was greater than 0 and NAF = 0 (i.e. absence of acid-resistant bacteria) in the case of averages equal to 0.</w:t>
       </w:r>
     </w:p>
     <w:p>
@@ -148,46 +148,10 @@
         <w:rPr>
           <w:b/>
         </w:rPr>
-        <w:t xml:space="preserve">NAF</w:t>
-      </w:r>
-      <w:r>
-        <w:t xml:space="preserve">: presence of acid fast bacteria in lymph node granulomas. This variable was obtained by calculating for each single lymph node the average number of bacteria present in the various granulomas and then categorizing the lymph node itself as NAF = 1 when the average was greater than 0 and NAF = 0 (i.e. absence of acid-resistant bacteria) in the case of averages equal to 0.</w:t>
-      </w:r>
-    </w:p>
-    <w:p>
-      <w:pPr>
-        <w:pStyle w:val="Compact"/>
-        <w:numPr>
-          <w:numId w:val="1002"/>
-          <w:ilvl w:val="0"/>
-        </w:numPr>
-      </w:pPr>
-      <w:r>
-        <w:rPr>
-          <w:b/>
-        </w:rPr>
         <w:t xml:space="preserve">MNC</w:t>
       </w:r>
       <w:r>
         <w:t xml:space="preserve">: similarly to what was done for NAF was done for the categorization of lymph nodes on the basis of the presence or absence of cells in granulomas.</w:t>
-      </w:r>
-    </w:p>
-    <w:p>
-      <w:pPr>
-        <w:pStyle w:val="Compact"/>
-        <w:numPr>
-          <w:numId w:val="1002"/>
-          <w:ilvl w:val="0"/>
-        </w:numPr>
-      </w:pPr>
-      <w:r>
-        <w:rPr>
-          <w:b/>
-        </w:rPr>
-        <w:t xml:space="preserve">NGR</w:t>
-      </w:r>
-      <w:r>
-        <w:t xml:space="preserve">: total number of granulomas per lymph node used in the model after logarithmic transformation.</w:t>
       </w:r>
     </w:p>
     <w:p>
@@ -236,6 +200,7 @@
         NA"/&gt;
         <w:tblLayout w:type="fixed"/>
         <w:jc w:val="center"/>
+        <w:tblW w:type="dxa" w:w="7560"/>
         <w:tblLook w:firstRow="1" w:lastRow="0" w:firstColumn="0" w:lastColumn="0" w:noHBand="0" w:noVBand="1"/>
       </w:tblPr>
       <w:tblGrid>
@@ -3615,6 +3580,2198 @@
           </m:m>
         </m:oMath>
       </m:oMathPara>
+    </w:p>
+    <w:p>
+      <w:pPr>
+        <w:pStyle w:val="FirstParagraph"/>
+      </w:pPr>
+      <w:r>
+        <w:t xml:space="preserve">The model parameter estimates were obtained by sampling with the Hamiltonian Monte Carlo (HMC) algorithm using four chains, with 4000 iterations of which 1000 were warmup (excluded after sampling). For this model, the brms</w:t>
+      </w:r>
+      <w:r>
+        <w:t xml:space="preserve"> </w:t>
+      </w:r>
+      <w:r>
+        <w:t xml:space="preserve">(</w:t>
+      </w:r>
+      <w:r>
+        <w:rPr>
+          <w:b/>
+        </w:rPr>
+        <w:t xml:space="preserve">???</w:t>
+      </w:r>
+      <w:r>
+        <w:t xml:space="preserve">)</w:t>
+      </w:r>
+      <w:r>
+        <w:t xml:space="preserve"> </w:t>
+      </w:r>
+      <w:r>
+        <w:t xml:space="preserve">package was used as the interface of the STAN [@ gelman2015stan] language implemented in R in the rstan</w:t>
+      </w:r>
+      <w:r>
+        <w:t xml:space="preserve"> </w:t>
+      </w:r>
+      <w:r>
+        <w:t xml:space="preserve">(</w:t>
+      </w:r>
+      <w:r>
+        <w:rPr>
+          <w:b/>
+        </w:rPr>
+        <w:t xml:space="preserve">???</w:t>
+      </w:r>
+      <w:r>
+        <w:t xml:space="preserve">)</w:t>
+      </w:r>
+      <w:r>
+        <w:t xml:space="preserve"> </w:t>
+      </w:r>
+      <w:r>
+        <w:t xml:space="preserve">package.</w:t>
+      </w:r>
+    </w:p>
+    <w:p>
+      <w:pPr>
+        <w:pStyle w:val="BodyText"/>
+      </w:pPr>
+      <w:r>
+        <w:t xml:space="preserve">Bayesian posterior estimates of the parameters were then summarized in table using the median of the posterior distribution, the 95% credibility intervals, the</w:t>
+      </w:r>
+      <w:r>
+        <w:t xml:space="preserve"> </w:t>
+      </w:r>
+      <w:r>
+        <w:rPr>
+          <w:b/>
+        </w:rPr>
+        <w:t xml:space="preserve">Probability Direction (PD)</w:t>
+      </w:r>
+      <w:r>
+        <w:t xml:space="preserve">, as a measure of the importance of the effects of the parameters, and the</w:t>
+      </w:r>
+      <w:r>
+        <w:t xml:space="preserve"> </w:t>
+      </w:r>
+      <w:r>
+        <w:rPr>
+          <w:b/>
+        </w:rPr>
+        <w:t xml:space="preserve">Region of Practical Equivalence (ROPE)</w:t>
+      </w:r>
+      <w:r>
+        <w:t xml:space="preserve"> </w:t>
+      </w:r>
+      <w:r>
+        <w:t xml:space="preserve">as an index of significance as reported by [@ makowski2019indices].</w:t>
+      </w:r>
+    </w:p>
+    <w:p>
+      <w:pPr>
+        <w:pStyle w:val="BodyText"/>
+      </w:pPr>
+      <w:r>
+        <w:t xml:space="preserve">In order to show how a particular predictor statistically influences the distribution of Histological grade of granulomas while holding the other predictors costant, we plot the conditional effects of relevant predictors, as described by (paul burkner).</w:t>
+      </w:r>
+    </w:p>
+    <w:p>
+      <w:pPr>
+        <w:pStyle w:val="BodyText"/>
+      </w:pPr>
+      <w:r>
+        <w:t xml:space="preserve">RESULTS</w:t>
+      </w:r>
+    </w:p>
+    <w:p>
+      <w:pPr>
+        <w:pStyle w:val="BodyText"/>
+      </w:pPr>
+      <w:r>
+        <w:rPr>
+          <w:b/>
+        </w:rPr>
+        <w:t xml:space="preserve">MICRO</w:t>
+      </w:r>
+    </w:p>
+    <w:p>
+      <w:pPr>
+        <w:pStyle w:val="BodyText"/>
+      </w:pPr>
+      <w:r>
+        <w:t xml:space="preserve">The model results: median of posterior estimated coefficients, 95 intervals of credibility, Probability Direction, and Rope are shown in the table 1.</w:t>
+      </w:r>
+    </w:p>
+    <w:tbl xmlns:w="http://schemas.openxmlformats.org/wordprocessingml/2006/main" xmlns:r="http://schemas.openxmlformats.org/officeDocument/2006/relationships" xmlns:w14="http://schemas.microsoft.com/office/word/2010/wordml" xmlns:wp="http://schemas.openxmlformats.org/drawingml/2006/wordprocessingDrawing" xmlns:a="http://schemas.openxmlformats.org/drawingml/2006/main" xmlns:pic="http://schemas.openxmlformats.org/drawingml/2006/picture">
+      <w:tblPr>
+        NA"/&gt;
+        <w:tblLayout w:type="fixed"/>
+        <w:jc w:val="center"/>
+        <w:tblW w:type="dxa" w:w="10281"/>
+        <w:tblLook w:firstRow="1" w:lastRow="0" w:firstColumn="0" w:lastColumn="0" w:noHBand="0" w:noVBand="1"/>
+      </w:tblPr>
+      <w:tblGrid>
+        <w:gridCol w:w="1511"/>
+        <w:gridCol w:w="1132"/>
+        <w:gridCol w:w="1083"/>
+        <w:gridCol w:w="1169"/>
+        <w:gridCol w:w="839"/>
+        <w:gridCol w:w="2282"/>
+        <w:gridCol w:w="875"/>
+        <w:gridCol w:w="1389"/>
+      </w:tblGrid>
+      <w:tr>
+        <w:trPr>
+          <w:cantSplit/>
+          <w:trHeight w:val="457" w:hRule="auto"/>
+          <w:tblHeader/>
+        </w:trPr>
+        <w:tc>
+          <w:tcPr>
+            <w:tcBorders>
+              <w:bottom w:val="single" w:sz="16" w:space="0" w:color="000000"/>
+              <w:top w:val="single" w:sz="16" w:space="0" w:color="000000"/>
+            </w:tcBorders>
+            <w:shd w:val="clear" w:color="auto" w:fill="FFFFFF"/>
+            <w:tcMar>
+              <w:top w:w="0" w:type="dxa"/>
+              <w:bottom w:w="0" w:type="dxa"/>
+              <w:left w:w="0" w:type="dxa"/>
+              <w:right w:w="0" w:type="dxa"/>
+            </w:tcMar>
+            <w:vAlign w:val="center"/>
+          </w:tcPr>
+          <w:p>
+            <w:pPr>
+              <w:jc w:val="left"/>
+              <w:spacing w:after="40" w:before="40" w:line="240"/>
+              <w:ind w:firstLine="0" w:left="100" w:right="100"/>
+            </w:pPr>
+            <w:r xmlns:w="http://schemas.openxmlformats.org/wordprocessingml/2006/main" xmlns:wp="http://schemas.openxmlformats.org/drawingml/2006/wordprocessingDrawing" xmlns:r="http://schemas.openxmlformats.org/officeDocument/2006/relationships" xmlns:w14="http://schemas.microsoft.com/office/word/2010/wordml">
+              <w:rPr>
+                <w:rFonts w:ascii="Arial" w:hAnsi="Arial" w:eastAsia="Arial" w:cs="Arial"/>
+                <w:sz w:val="22"/>
+                <w:szCs w:val="22"/>
+                <w:color w:val="111111"/>
+              </w:rPr>
+              <w:t xml:space="preserve">Parameter</w:t>
+            </w:r>
+          </w:p>
+        </w:tc>
+        <w:tc>
+          <w:tcPr>
+            <w:tcBorders>
+              <w:bottom w:val="single" w:sz="16" w:space="0" w:color="000000"/>
+              <w:top w:val="single" w:sz="16" w:space="0" w:color="000000"/>
+            </w:tcBorders>
+            <w:shd w:val="clear" w:color="auto" w:fill="FFFFFF"/>
+            <w:tcMar>
+              <w:top w:w="0" w:type="dxa"/>
+              <w:bottom w:w="0" w:type="dxa"/>
+              <w:left w:w="0" w:type="dxa"/>
+              <w:right w:w="0" w:type="dxa"/>
+            </w:tcMar>
+            <w:vAlign w:val="center"/>
+          </w:tcPr>
+          <w:p>
+            <w:pPr>
+              <w:jc w:val="right"/>
+              <w:spacing w:after="40" w:before="40" w:line="240"/>
+              <w:ind w:firstLine="0" w:left="100" w:right="100"/>
+            </w:pPr>
+            <w:r xmlns:w="http://schemas.openxmlformats.org/wordprocessingml/2006/main" xmlns:wp="http://schemas.openxmlformats.org/drawingml/2006/wordprocessingDrawing" xmlns:r="http://schemas.openxmlformats.org/officeDocument/2006/relationships" xmlns:w14="http://schemas.microsoft.com/office/word/2010/wordml">
+              <w:rPr>
+                <w:rFonts w:ascii="Arial" w:hAnsi="Arial" w:eastAsia="Arial" w:cs="Arial"/>
+                <w:sz w:val="22"/>
+                <w:szCs w:val="22"/>
+                <w:color w:val="111111"/>
+              </w:rPr>
+              <w:t xml:space="preserve">Median</w:t>
+            </w:r>
+          </w:p>
+        </w:tc>
+        <w:tc>
+          <w:tcPr>
+            <w:tcBorders>
+              <w:bottom w:val="single" w:sz="16" w:space="0" w:color="000000"/>
+              <w:top w:val="single" w:sz="16" w:space="0" w:color="000000"/>
+            </w:tcBorders>
+            <w:shd w:val="clear" w:color="auto" w:fill="FFFFFF"/>
+            <w:tcMar>
+              <w:top w:w="0" w:type="dxa"/>
+              <w:bottom w:w="0" w:type="dxa"/>
+              <w:left w:w="0" w:type="dxa"/>
+              <w:right w:w="0" w:type="dxa"/>
+            </w:tcMar>
+            <w:vAlign w:val="center"/>
+          </w:tcPr>
+          <w:p>
+            <w:pPr>
+              <w:jc w:val="right"/>
+              <w:spacing w:after="40" w:before="40" w:line="240"/>
+              <w:ind w:firstLine="0" w:left="100" w:right="100"/>
+            </w:pPr>
+            <w:r xmlns:w="http://schemas.openxmlformats.org/wordprocessingml/2006/main" xmlns:wp="http://schemas.openxmlformats.org/drawingml/2006/wordprocessingDrawing" xmlns:r="http://schemas.openxmlformats.org/officeDocument/2006/relationships" xmlns:w14="http://schemas.microsoft.com/office/word/2010/wordml">
+              <w:rPr>
+                <w:rFonts w:ascii="Arial" w:hAnsi="Arial" w:eastAsia="Arial" w:cs="Arial"/>
+                <w:sz w:val="22"/>
+                <w:szCs w:val="22"/>
+                <w:color w:val="111111"/>
+              </w:rPr>
+              <w:t xml:space="preserve">CI_low</w:t>
+            </w:r>
+          </w:p>
+        </w:tc>
+        <w:tc>
+          <w:tcPr>
+            <w:tcBorders>
+              <w:bottom w:val="single" w:sz="16" w:space="0" w:color="000000"/>
+              <w:top w:val="single" w:sz="16" w:space="0" w:color="000000"/>
+            </w:tcBorders>
+            <w:shd w:val="clear" w:color="auto" w:fill="FFFFFF"/>
+            <w:tcMar>
+              <w:top w:w="0" w:type="dxa"/>
+              <w:bottom w:w="0" w:type="dxa"/>
+              <w:left w:w="0" w:type="dxa"/>
+              <w:right w:w="0" w:type="dxa"/>
+            </w:tcMar>
+            <w:vAlign w:val="center"/>
+          </w:tcPr>
+          <w:p>
+            <w:pPr>
+              <w:jc w:val="right"/>
+              <w:spacing w:after="40" w:before="40" w:line="240"/>
+              <w:ind w:firstLine="0" w:left="100" w:right="100"/>
+            </w:pPr>
+            <w:r xmlns:w="http://schemas.openxmlformats.org/wordprocessingml/2006/main" xmlns:wp="http://schemas.openxmlformats.org/drawingml/2006/wordprocessingDrawing" xmlns:r="http://schemas.openxmlformats.org/officeDocument/2006/relationships" xmlns:w14="http://schemas.microsoft.com/office/word/2010/wordml">
+              <w:rPr>
+                <w:rFonts w:ascii="Arial" w:hAnsi="Arial" w:eastAsia="Arial" w:cs="Arial"/>
+                <w:sz w:val="22"/>
+                <w:szCs w:val="22"/>
+                <w:color w:val="111111"/>
+              </w:rPr>
+              <w:t xml:space="preserve">CI_high</w:t>
+            </w:r>
+          </w:p>
+        </w:tc>
+        <w:tc>
+          <w:tcPr>
+            <w:tcBorders>
+              <w:bottom w:val="single" w:sz="16" w:space="0" w:color="000000"/>
+              <w:top w:val="single" w:sz="16" w:space="0" w:color="000000"/>
+            </w:tcBorders>
+            <w:shd w:val="clear" w:color="auto" w:fill="FFFFFF"/>
+            <w:tcMar>
+              <w:top w:w="0" w:type="dxa"/>
+              <w:bottom w:w="0" w:type="dxa"/>
+              <w:left w:w="0" w:type="dxa"/>
+              <w:right w:w="0" w:type="dxa"/>
+            </w:tcMar>
+            <w:vAlign w:val="center"/>
+          </w:tcPr>
+          <w:p>
+            <w:pPr>
+              <w:jc w:val="right"/>
+              <w:spacing w:after="40" w:before="40" w:line="240"/>
+              <w:ind w:firstLine="0" w:left="100" w:right="100"/>
+            </w:pPr>
+            <w:r xmlns:w="http://schemas.openxmlformats.org/wordprocessingml/2006/main" xmlns:wp="http://schemas.openxmlformats.org/drawingml/2006/wordprocessingDrawing" xmlns:r="http://schemas.openxmlformats.org/officeDocument/2006/relationships" xmlns:w14="http://schemas.microsoft.com/office/word/2010/wordml">
+              <w:rPr>
+                <w:rFonts w:ascii="Arial" w:hAnsi="Arial" w:eastAsia="Arial" w:cs="Arial"/>
+                <w:sz w:val="22"/>
+                <w:szCs w:val="22"/>
+                <w:color w:val="111111"/>
+              </w:rPr>
+              <w:t xml:space="preserve">pd</w:t>
+            </w:r>
+          </w:p>
+        </w:tc>
+        <w:tc>
+          <w:tcPr>
+            <w:tcBorders>
+              <w:bottom w:val="single" w:sz="16" w:space="0" w:color="000000"/>
+              <w:top w:val="single" w:sz="16" w:space="0" w:color="000000"/>
+            </w:tcBorders>
+            <w:shd w:val="clear" w:color="auto" w:fill="FFFFFF"/>
+            <w:tcMar>
+              <w:top w:w="0" w:type="dxa"/>
+              <w:bottom w:w="0" w:type="dxa"/>
+              <w:left w:w="0" w:type="dxa"/>
+              <w:right w:w="0" w:type="dxa"/>
+            </w:tcMar>
+            <w:vAlign w:val="center"/>
+          </w:tcPr>
+          <w:p>
+            <w:pPr>
+              <w:jc w:val="right"/>
+              <w:spacing w:after="40" w:before="40" w:line="240"/>
+              <w:ind w:firstLine="0" w:left="100" w:right="100"/>
+            </w:pPr>
+            <w:r xmlns:w="http://schemas.openxmlformats.org/wordprocessingml/2006/main" xmlns:wp="http://schemas.openxmlformats.org/drawingml/2006/wordprocessingDrawing" xmlns:r="http://schemas.openxmlformats.org/officeDocument/2006/relationships" xmlns:w14="http://schemas.microsoft.com/office/word/2010/wordml">
+              <w:rPr>
+                <w:rFonts w:ascii="Arial" w:hAnsi="Arial" w:eastAsia="Arial" w:cs="Arial"/>
+                <w:sz w:val="22"/>
+                <w:szCs w:val="22"/>
+                <w:color w:val="111111"/>
+              </w:rPr>
+              <w:t xml:space="preserve">ROPE_Percentage</w:t>
+            </w:r>
+          </w:p>
+        </w:tc>
+        <w:tc>
+          <w:tcPr>
+            <w:tcBorders>
+              <w:bottom w:val="single" w:sz="16" w:space="0" w:color="000000"/>
+              <w:top w:val="single" w:sz="16" w:space="0" w:color="000000"/>
+            </w:tcBorders>
+            <w:shd w:val="clear" w:color="auto" w:fill="FFFFFF"/>
+            <w:tcMar>
+              <w:top w:w="0" w:type="dxa"/>
+              <w:bottom w:w="0" w:type="dxa"/>
+              <w:left w:w="0" w:type="dxa"/>
+              <w:right w:w="0" w:type="dxa"/>
+            </w:tcMar>
+            <w:vAlign w:val="center"/>
+          </w:tcPr>
+          <w:p>
+            <w:pPr>
+              <w:jc w:val="right"/>
+              <w:spacing w:after="40" w:before="40" w:line="240"/>
+              <w:ind w:firstLine="0" w:left="100" w:right="100"/>
+            </w:pPr>
+            <w:r xmlns:w="http://schemas.openxmlformats.org/wordprocessingml/2006/main" xmlns:wp="http://schemas.openxmlformats.org/drawingml/2006/wordprocessingDrawing" xmlns:r="http://schemas.openxmlformats.org/officeDocument/2006/relationships" xmlns:w14="http://schemas.microsoft.com/office/word/2010/wordml">
+              <w:rPr>
+                <w:rFonts w:ascii="Arial" w:hAnsi="Arial" w:eastAsia="Arial" w:cs="Arial"/>
+                <w:sz w:val="22"/>
+                <w:szCs w:val="22"/>
+                <w:color w:val="111111"/>
+              </w:rPr>
+              <w:t xml:space="preserve">Rhat</w:t>
+            </w:r>
+          </w:p>
+        </w:tc>
+        <w:tc>
+          <w:tcPr>
+            <w:tcBorders>
+              <w:bottom w:val="single" w:sz="16" w:space="0" w:color="000000"/>
+              <w:top w:val="single" w:sz="16" w:space="0" w:color="000000"/>
+            </w:tcBorders>
+            <w:shd w:val="clear" w:color="auto" w:fill="FFFFFF"/>
+            <w:tcMar>
+              <w:top w:w="0" w:type="dxa"/>
+              <w:bottom w:w="0" w:type="dxa"/>
+              <w:left w:w="0" w:type="dxa"/>
+              <w:right w:w="0" w:type="dxa"/>
+            </w:tcMar>
+            <w:vAlign w:val="center"/>
+          </w:tcPr>
+          <w:p>
+            <w:pPr>
+              <w:jc w:val="right"/>
+              <w:spacing w:after="40" w:before="40" w:line="240"/>
+              <w:ind w:firstLine="0" w:left="100" w:right="100"/>
+            </w:pPr>
+            <w:r xmlns:w="http://schemas.openxmlformats.org/wordprocessingml/2006/main" xmlns:wp="http://schemas.openxmlformats.org/drawingml/2006/wordprocessingDrawing" xmlns:r="http://schemas.openxmlformats.org/officeDocument/2006/relationships" xmlns:w14="http://schemas.microsoft.com/office/word/2010/wordml">
+              <w:rPr>
+                <w:rFonts w:ascii="Arial" w:hAnsi="Arial" w:eastAsia="Arial" w:cs="Arial"/>
+                <w:sz w:val="22"/>
+                <w:szCs w:val="22"/>
+                <w:color w:val="111111"/>
+              </w:rPr>
+              <w:t xml:space="preserve">ESS</w:t>
+            </w:r>
+          </w:p>
+        </w:tc>
+      </w:tr>
+      <w:tr>
+        <w:trPr>
+          <w:cantSplit/>
+          <w:trHeight w:val="452" w:hRule="auto"/>
+        </w:trPr>
+        <w:tc>
+          <w:tcPr>
+            <w:tcBorders/>
+            <w:shd w:val="clear" w:color="auto" w:fill="FFFFFF"/>
+            <w:tcMar>
+              <w:top w:w="0" w:type="dxa"/>
+              <w:bottom w:w="0" w:type="dxa"/>
+              <w:left w:w="0" w:type="dxa"/>
+              <w:right w:w="0" w:type="dxa"/>
+            </w:tcMar>
+            <w:vAlign w:val="center"/>
+          </w:tcPr>
+          <w:p>
+            <w:pPr>
+              <w:jc w:val="left"/>
+              <w:spacing w:after="40" w:before="40" w:line="240"/>
+              <w:ind w:firstLine="0" w:left="100" w:right="100"/>
+            </w:pPr>
+            <w:r xmlns:w="http://schemas.openxmlformats.org/wordprocessingml/2006/main" xmlns:wp="http://schemas.openxmlformats.org/drawingml/2006/wordprocessingDrawing" xmlns:r="http://schemas.openxmlformats.org/officeDocument/2006/relationships" xmlns:w14="http://schemas.microsoft.com/office/word/2010/wordml">
+              <w:rPr>
+                <w:rFonts w:ascii="Arial" w:hAnsi="Arial" w:eastAsia="Arial" w:cs="Arial"/>
+                <w:sz w:val="22"/>
+                <w:szCs w:val="22"/>
+                <w:color w:val="111111"/>
+              </w:rPr>
+              <w:t xml:space="preserve">b_Intercept</w:t>
+            </w:r>
+          </w:p>
+        </w:tc>
+        <w:tc>
+          <w:tcPr>
+            <w:tcBorders/>
+            <w:shd w:val="clear" w:color="auto" w:fill="FFFFFF"/>
+            <w:tcMar>
+              <w:top w:w="0" w:type="dxa"/>
+              <w:bottom w:w="0" w:type="dxa"/>
+              <w:left w:w="0" w:type="dxa"/>
+              <w:right w:w="0" w:type="dxa"/>
+            </w:tcMar>
+            <w:vAlign w:val="center"/>
+          </w:tcPr>
+          <w:p>
+            <w:pPr>
+              <w:jc w:val="right"/>
+              <w:spacing w:after="40" w:before="40" w:line="240"/>
+              <w:ind w:firstLine="0" w:left="100" w:right="100"/>
+            </w:pPr>
+            <w:r xmlns:w="http://schemas.openxmlformats.org/wordprocessingml/2006/main" xmlns:wp="http://schemas.openxmlformats.org/drawingml/2006/wordprocessingDrawing" xmlns:r="http://schemas.openxmlformats.org/officeDocument/2006/relationships" xmlns:w14="http://schemas.microsoft.com/office/word/2010/wordml">
+              <w:rPr>
+                <w:rFonts w:ascii="Arial" w:hAnsi="Arial" w:eastAsia="Arial" w:cs="Arial"/>
+                <w:sz w:val="22"/>
+                <w:szCs w:val="22"/>
+                <w:color w:val="111111"/>
+              </w:rPr>
+              <w:t xml:space="preserve">-1.41</w:t>
+            </w:r>
+          </w:p>
+        </w:tc>
+        <w:tc>
+          <w:tcPr>
+            <w:tcBorders/>
+            <w:shd w:val="clear" w:color="auto" w:fill="FFFFFF"/>
+            <w:tcMar>
+              <w:top w:w="0" w:type="dxa"/>
+              <w:bottom w:w="0" w:type="dxa"/>
+              <w:left w:w="0" w:type="dxa"/>
+              <w:right w:w="0" w:type="dxa"/>
+            </w:tcMar>
+            <w:vAlign w:val="center"/>
+          </w:tcPr>
+          <w:p>
+            <w:pPr>
+              <w:jc w:val="right"/>
+              <w:spacing w:after="40" w:before="40" w:line="240"/>
+              <w:ind w:firstLine="0" w:left="100" w:right="100"/>
+            </w:pPr>
+            <w:r xmlns:w="http://schemas.openxmlformats.org/wordprocessingml/2006/main" xmlns:wp="http://schemas.openxmlformats.org/drawingml/2006/wordprocessingDrawing" xmlns:r="http://schemas.openxmlformats.org/officeDocument/2006/relationships" xmlns:w14="http://schemas.microsoft.com/office/word/2010/wordml">
+              <w:rPr>
+                <w:rFonts w:ascii="Arial" w:hAnsi="Arial" w:eastAsia="Arial" w:cs="Arial"/>
+                <w:sz w:val="22"/>
+                <w:szCs w:val="22"/>
+                <w:color w:val="111111"/>
+              </w:rPr>
+              <w:t xml:space="preserve">-3.33</w:t>
+            </w:r>
+          </w:p>
+        </w:tc>
+        <w:tc>
+          <w:tcPr>
+            <w:tcBorders/>
+            <w:shd w:val="clear" w:color="auto" w:fill="FFFFFF"/>
+            <w:tcMar>
+              <w:top w:w="0" w:type="dxa"/>
+              <w:bottom w:w="0" w:type="dxa"/>
+              <w:left w:w="0" w:type="dxa"/>
+              <w:right w:w="0" w:type="dxa"/>
+            </w:tcMar>
+            <w:vAlign w:val="center"/>
+          </w:tcPr>
+          <w:p>
+            <w:pPr>
+              <w:jc w:val="right"/>
+              <w:spacing w:after="40" w:before="40" w:line="240"/>
+              <w:ind w:firstLine="0" w:left="100" w:right="100"/>
+            </w:pPr>
+            <w:r xmlns:w="http://schemas.openxmlformats.org/wordprocessingml/2006/main" xmlns:wp="http://schemas.openxmlformats.org/drawingml/2006/wordprocessingDrawing" xmlns:r="http://schemas.openxmlformats.org/officeDocument/2006/relationships" xmlns:w14="http://schemas.microsoft.com/office/word/2010/wordml">
+              <w:rPr>
+                <w:rFonts w:ascii="Arial" w:hAnsi="Arial" w:eastAsia="Arial" w:cs="Arial"/>
+                <w:sz w:val="22"/>
+                <w:szCs w:val="22"/>
+                <w:color w:val="111111"/>
+              </w:rPr>
+              <w:t xml:space="preserve">0.42</w:t>
+            </w:r>
+          </w:p>
+        </w:tc>
+        <w:tc>
+          <w:tcPr>
+            <w:tcBorders/>
+            <w:shd w:val="clear" w:color="auto" w:fill="FFFFFF"/>
+            <w:tcMar>
+              <w:top w:w="0" w:type="dxa"/>
+              <w:bottom w:w="0" w:type="dxa"/>
+              <w:left w:w="0" w:type="dxa"/>
+              <w:right w:w="0" w:type="dxa"/>
+            </w:tcMar>
+            <w:vAlign w:val="center"/>
+          </w:tcPr>
+          <w:p>
+            <w:pPr>
+              <w:jc w:val="right"/>
+              <w:spacing w:after="40" w:before="40" w:line="240"/>
+              <w:ind w:firstLine="0" w:left="100" w:right="100"/>
+            </w:pPr>
+            <w:r xmlns:w="http://schemas.openxmlformats.org/wordprocessingml/2006/main" xmlns:wp="http://schemas.openxmlformats.org/drawingml/2006/wordprocessingDrawing" xmlns:r="http://schemas.openxmlformats.org/officeDocument/2006/relationships" xmlns:w14="http://schemas.microsoft.com/office/word/2010/wordml">
+              <w:rPr>
+                <w:rFonts w:ascii="Arial" w:hAnsi="Arial" w:eastAsia="Arial" w:cs="Arial"/>
+                <w:sz w:val="22"/>
+                <w:szCs w:val="22"/>
+                <w:color w:val="111111"/>
+              </w:rPr>
+              <w:t xml:space="preserve">0.93</w:t>
+            </w:r>
+          </w:p>
+        </w:tc>
+        <w:tc>
+          <w:tcPr>
+            <w:tcBorders/>
+            <w:shd w:val="clear" w:color="auto" w:fill="FFFFFF"/>
+            <w:tcMar>
+              <w:top w:w="0" w:type="dxa"/>
+              <w:bottom w:w="0" w:type="dxa"/>
+              <w:left w:w="0" w:type="dxa"/>
+              <w:right w:w="0" w:type="dxa"/>
+            </w:tcMar>
+            <w:vAlign w:val="center"/>
+          </w:tcPr>
+          <w:p>
+            <w:pPr>
+              <w:jc w:val="right"/>
+              <w:spacing w:after="40" w:before="40" w:line="240"/>
+              <w:ind w:firstLine="0" w:left="100" w:right="100"/>
+            </w:pPr>
+            <w:r xmlns:w="http://schemas.openxmlformats.org/wordprocessingml/2006/main" xmlns:wp="http://schemas.openxmlformats.org/drawingml/2006/wordprocessingDrawing" xmlns:r="http://schemas.openxmlformats.org/officeDocument/2006/relationships" xmlns:w14="http://schemas.microsoft.com/office/word/2010/wordml">
+              <w:rPr>
+                <w:rFonts w:ascii="Arial" w:hAnsi="Arial" w:eastAsia="Arial" w:cs="Arial"/>
+                <w:sz w:val="22"/>
+                <w:szCs w:val="22"/>
+                <w:color w:val="111111"/>
+              </w:rPr>
+              <w:t xml:space="preserve">0.05</w:t>
+            </w:r>
+          </w:p>
+        </w:tc>
+        <w:tc>
+          <w:tcPr>
+            <w:tcBorders/>
+            <w:shd w:val="clear" w:color="auto" w:fill="FFFFFF"/>
+            <w:tcMar>
+              <w:top w:w="0" w:type="dxa"/>
+              <w:bottom w:w="0" w:type="dxa"/>
+              <w:left w:w="0" w:type="dxa"/>
+              <w:right w:w="0" w:type="dxa"/>
+            </w:tcMar>
+            <w:vAlign w:val="center"/>
+          </w:tcPr>
+          <w:p>
+            <w:pPr>
+              <w:jc w:val="right"/>
+              <w:spacing w:after="40" w:before="40" w:line="240"/>
+              <w:ind w:firstLine="0" w:left="100" w:right="100"/>
+            </w:pPr>
+            <w:r xmlns:w="http://schemas.openxmlformats.org/wordprocessingml/2006/main" xmlns:wp="http://schemas.openxmlformats.org/drawingml/2006/wordprocessingDrawing" xmlns:r="http://schemas.openxmlformats.org/officeDocument/2006/relationships" xmlns:w14="http://schemas.microsoft.com/office/word/2010/wordml">
+              <w:rPr>
+                <w:rFonts w:ascii="Arial" w:hAnsi="Arial" w:eastAsia="Arial" w:cs="Arial"/>
+                <w:sz w:val="22"/>
+                <w:szCs w:val="22"/>
+                <w:color w:val="111111"/>
+              </w:rPr>
+              <w:t xml:space="preserve">1.00</w:t>
+            </w:r>
+          </w:p>
+        </w:tc>
+        <w:tc>
+          <w:tcPr>
+            <w:tcBorders/>
+            <w:shd w:val="clear" w:color="auto" w:fill="FFFFFF"/>
+            <w:tcMar>
+              <w:top w:w="0" w:type="dxa"/>
+              <w:bottom w:w="0" w:type="dxa"/>
+              <w:left w:w="0" w:type="dxa"/>
+              <w:right w:w="0" w:type="dxa"/>
+            </w:tcMar>
+            <w:vAlign w:val="center"/>
+          </w:tcPr>
+          <w:p>
+            <w:pPr>
+              <w:jc w:val="right"/>
+              <w:spacing w:after="40" w:before="40" w:line="240"/>
+              <w:ind w:firstLine="0" w:left="100" w:right="100"/>
+            </w:pPr>
+            <w:r xmlns:w="http://schemas.openxmlformats.org/wordprocessingml/2006/main" xmlns:wp="http://schemas.openxmlformats.org/drawingml/2006/wordprocessingDrawing" xmlns:r="http://schemas.openxmlformats.org/officeDocument/2006/relationships" xmlns:w14="http://schemas.microsoft.com/office/word/2010/wordml">
+              <w:rPr>
+                <w:rFonts w:ascii="Arial" w:hAnsi="Arial" w:eastAsia="Arial" w:cs="Arial"/>
+                <w:sz w:val="22"/>
+                <w:szCs w:val="22"/>
+                <w:color w:val="111111"/>
+              </w:rPr>
+              <w:t xml:space="preserve">9,658.33</w:t>
+            </w:r>
+          </w:p>
+        </w:tc>
+      </w:tr>
+      <w:tr>
+        <w:trPr>
+          <w:cantSplit/>
+          <w:trHeight w:val="455" w:hRule="auto"/>
+        </w:trPr>
+        <w:tc>
+          <w:tcPr>
+            <w:tcBorders/>
+            <w:shd w:val="clear" w:color="auto" w:fill="FFFFFF"/>
+            <w:tcMar>
+              <w:top w:w="0" w:type="dxa"/>
+              <w:bottom w:w="0" w:type="dxa"/>
+              <w:left w:w="0" w:type="dxa"/>
+              <w:right w:w="0" w:type="dxa"/>
+            </w:tcMar>
+            <w:vAlign w:val="center"/>
+          </w:tcPr>
+          <w:p>
+            <w:pPr>
+              <w:jc w:val="left"/>
+              <w:spacing w:after="40" w:before="40" w:line="240"/>
+              <w:ind w:firstLine="0" w:left="100" w:right="100"/>
+            </w:pPr>
+            <w:r xmlns:w="http://schemas.openxmlformats.org/wordprocessingml/2006/main" xmlns:wp="http://schemas.openxmlformats.org/drawingml/2006/wordprocessingDrawing" xmlns:r="http://schemas.openxmlformats.org/officeDocument/2006/relationships" xmlns:w14="http://schemas.microsoft.com/office/word/2010/wordml">
+              <w:rPr>
+                <w:rFonts w:ascii="Arial" w:hAnsi="Arial" w:eastAsia="Arial" w:cs="Arial"/>
+                <w:sz w:val="22"/>
+                <w:szCs w:val="22"/>
+                <w:color w:val="111111"/>
+              </w:rPr>
+              <w:t xml:space="preserve">b_sG1</w:t>
+            </w:r>
+          </w:p>
+        </w:tc>
+        <w:tc>
+          <w:tcPr>
+            <w:tcBorders/>
+            <w:shd w:val="clear" w:color="auto" w:fill="FFFFFF"/>
+            <w:tcMar>
+              <w:top w:w="0" w:type="dxa"/>
+              <w:bottom w:w="0" w:type="dxa"/>
+              <w:left w:w="0" w:type="dxa"/>
+              <w:right w:w="0" w:type="dxa"/>
+            </w:tcMar>
+            <w:vAlign w:val="center"/>
+          </w:tcPr>
+          <w:p>
+            <w:pPr>
+              <w:jc w:val="right"/>
+              <w:spacing w:after="40" w:before="40" w:line="240"/>
+              <w:ind w:firstLine="0" w:left="100" w:right="100"/>
+            </w:pPr>
+            <w:r xmlns:w="http://schemas.openxmlformats.org/wordprocessingml/2006/main" xmlns:wp="http://schemas.openxmlformats.org/drawingml/2006/wordprocessingDrawing" xmlns:r="http://schemas.openxmlformats.org/officeDocument/2006/relationships" xmlns:w14="http://schemas.microsoft.com/office/word/2010/wordml">
+              <w:rPr>
+                <w:rFonts w:ascii="Arial" w:hAnsi="Arial" w:eastAsia="Arial" w:cs="Arial"/>
+                <w:sz w:val="22"/>
+                <w:szCs w:val="22"/>
+                <w:color w:val="111111"/>
+              </w:rPr>
+              <w:t xml:space="preserve">0.98</w:t>
+            </w:r>
+          </w:p>
+        </w:tc>
+        <w:tc>
+          <w:tcPr>
+            <w:tcBorders/>
+            <w:shd w:val="clear" w:color="auto" w:fill="FFFFFF"/>
+            <w:tcMar>
+              <w:top w:w="0" w:type="dxa"/>
+              <w:bottom w:w="0" w:type="dxa"/>
+              <w:left w:w="0" w:type="dxa"/>
+              <w:right w:w="0" w:type="dxa"/>
+            </w:tcMar>
+            <w:vAlign w:val="center"/>
+          </w:tcPr>
+          <w:p>
+            <w:pPr>
+              <w:jc w:val="right"/>
+              <w:spacing w:after="40" w:before="40" w:line="240"/>
+              <w:ind w:firstLine="0" w:left="100" w:right="100"/>
+            </w:pPr>
+            <w:r xmlns:w="http://schemas.openxmlformats.org/wordprocessingml/2006/main" xmlns:wp="http://schemas.openxmlformats.org/drawingml/2006/wordprocessingDrawing" xmlns:r="http://schemas.openxmlformats.org/officeDocument/2006/relationships" xmlns:w14="http://schemas.microsoft.com/office/word/2010/wordml">
+              <w:rPr>
+                <w:rFonts w:ascii="Arial" w:hAnsi="Arial" w:eastAsia="Arial" w:cs="Arial"/>
+                <w:sz w:val="22"/>
+                <w:szCs w:val="22"/>
+                <w:color w:val="111111"/>
+              </w:rPr>
+              <w:t xml:space="preserve">-0.45</w:t>
+            </w:r>
+          </w:p>
+        </w:tc>
+        <w:tc>
+          <w:tcPr>
+            <w:tcBorders/>
+            <w:shd w:val="clear" w:color="auto" w:fill="FFFFFF"/>
+            <w:tcMar>
+              <w:top w:w="0" w:type="dxa"/>
+              <w:bottom w:w="0" w:type="dxa"/>
+              <w:left w:w="0" w:type="dxa"/>
+              <w:right w:w="0" w:type="dxa"/>
+            </w:tcMar>
+            <w:vAlign w:val="center"/>
+          </w:tcPr>
+          <w:p>
+            <w:pPr>
+              <w:jc w:val="right"/>
+              <w:spacing w:after="40" w:before="40" w:line="240"/>
+              <w:ind w:firstLine="0" w:left="100" w:right="100"/>
+            </w:pPr>
+            <w:r xmlns:w="http://schemas.openxmlformats.org/wordprocessingml/2006/main" xmlns:wp="http://schemas.openxmlformats.org/drawingml/2006/wordprocessingDrawing" xmlns:r="http://schemas.openxmlformats.org/officeDocument/2006/relationships" xmlns:w14="http://schemas.microsoft.com/office/word/2010/wordml">
+              <w:rPr>
+                <w:rFonts w:ascii="Arial" w:hAnsi="Arial" w:eastAsia="Arial" w:cs="Arial"/>
+                <w:sz w:val="22"/>
+                <w:szCs w:val="22"/>
+                <w:color w:val="111111"/>
+              </w:rPr>
+              <w:t xml:space="preserve">2.42</w:t>
+            </w:r>
+          </w:p>
+        </w:tc>
+        <w:tc>
+          <w:tcPr>
+            <w:tcBorders/>
+            <w:shd w:val="clear" w:color="auto" w:fill="FFFFFF"/>
+            <w:tcMar>
+              <w:top w:w="0" w:type="dxa"/>
+              <w:bottom w:w="0" w:type="dxa"/>
+              <w:left w:w="0" w:type="dxa"/>
+              <w:right w:w="0" w:type="dxa"/>
+            </w:tcMar>
+            <w:vAlign w:val="center"/>
+          </w:tcPr>
+          <w:p>
+            <w:pPr>
+              <w:jc w:val="right"/>
+              <w:spacing w:after="40" w:before="40" w:line="240"/>
+              <w:ind w:firstLine="0" w:left="100" w:right="100"/>
+            </w:pPr>
+            <w:r xmlns:w="http://schemas.openxmlformats.org/wordprocessingml/2006/main" xmlns:wp="http://schemas.openxmlformats.org/drawingml/2006/wordprocessingDrawing" xmlns:r="http://schemas.openxmlformats.org/officeDocument/2006/relationships" xmlns:w14="http://schemas.microsoft.com/office/word/2010/wordml">
+              <w:rPr>
+                <w:rFonts w:ascii="Arial" w:hAnsi="Arial" w:eastAsia="Arial" w:cs="Arial"/>
+                <w:sz w:val="22"/>
+                <w:szCs w:val="22"/>
+                <w:color w:val="111111"/>
+              </w:rPr>
+              <w:t xml:space="preserve">0.90</w:t>
+            </w:r>
+          </w:p>
+        </w:tc>
+        <w:tc>
+          <w:tcPr>
+            <w:tcBorders/>
+            <w:shd w:val="clear" w:color="auto" w:fill="FFFFFF"/>
+            <w:tcMar>
+              <w:top w:w="0" w:type="dxa"/>
+              <w:bottom w:w="0" w:type="dxa"/>
+              <w:left w:w="0" w:type="dxa"/>
+              <w:right w:w="0" w:type="dxa"/>
+            </w:tcMar>
+            <w:vAlign w:val="center"/>
+          </w:tcPr>
+          <w:p>
+            <w:pPr>
+              <w:jc w:val="right"/>
+              <w:spacing w:after="40" w:before="40" w:line="240"/>
+              <w:ind w:firstLine="0" w:left="100" w:right="100"/>
+            </w:pPr>
+            <w:r xmlns:w="http://schemas.openxmlformats.org/wordprocessingml/2006/main" xmlns:wp="http://schemas.openxmlformats.org/drawingml/2006/wordprocessingDrawing" xmlns:r="http://schemas.openxmlformats.org/officeDocument/2006/relationships" xmlns:w14="http://schemas.microsoft.com/office/word/2010/wordml">
+              <w:rPr>
+                <w:rFonts w:ascii="Arial" w:hAnsi="Arial" w:eastAsia="Arial" w:cs="Arial"/>
+                <w:sz w:val="22"/>
+                <w:szCs w:val="22"/>
+                <w:color w:val="111111"/>
+              </w:rPr>
+              <w:t xml:space="preserve">0.08</w:t>
+            </w:r>
+          </w:p>
+        </w:tc>
+        <w:tc>
+          <w:tcPr>
+            <w:tcBorders/>
+            <w:shd w:val="clear" w:color="auto" w:fill="FFFFFF"/>
+            <w:tcMar>
+              <w:top w:w="0" w:type="dxa"/>
+              <w:bottom w:w="0" w:type="dxa"/>
+              <w:left w:w="0" w:type="dxa"/>
+              <w:right w:w="0" w:type="dxa"/>
+            </w:tcMar>
+            <w:vAlign w:val="center"/>
+          </w:tcPr>
+          <w:p>
+            <w:pPr>
+              <w:jc w:val="right"/>
+              <w:spacing w:after="40" w:before="40" w:line="240"/>
+              <w:ind w:firstLine="0" w:left="100" w:right="100"/>
+            </w:pPr>
+            <w:r xmlns:w="http://schemas.openxmlformats.org/wordprocessingml/2006/main" xmlns:wp="http://schemas.openxmlformats.org/drawingml/2006/wordprocessingDrawing" xmlns:r="http://schemas.openxmlformats.org/officeDocument/2006/relationships" xmlns:w14="http://schemas.microsoft.com/office/word/2010/wordml">
+              <w:rPr>
+                <w:rFonts w:ascii="Arial" w:hAnsi="Arial" w:eastAsia="Arial" w:cs="Arial"/>
+                <w:sz w:val="22"/>
+                <w:szCs w:val="22"/>
+                <w:color w:val="111111"/>
+              </w:rPr>
+              <w:t xml:space="preserve">1.00</w:t>
+            </w:r>
+          </w:p>
+        </w:tc>
+        <w:tc>
+          <w:tcPr>
+            <w:tcBorders/>
+            <w:shd w:val="clear" w:color="auto" w:fill="FFFFFF"/>
+            <w:tcMar>
+              <w:top w:w="0" w:type="dxa"/>
+              <w:bottom w:w="0" w:type="dxa"/>
+              <w:left w:w="0" w:type="dxa"/>
+              <w:right w:w="0" w:type="dxa"/>
+            </w:tcMar>
+            <w:vAlign w:val="center"/>
+          </w:tcPr>
+          <w:p>
+            <w:pPr>
+              <w:jc w:val="right"/>
+              <w:spacing w:after="40" w:before="40" w:line="240"/>
+              <w:ind w:firstLine="0" w:left="100" w:right="100"/>
+            </w:pPr>
+            <w:r xmlns:w="http://schemas.openxmlformats.org/wordprocessingml/2006/main" xmlns:wp="http://schemas.openxmlformats.org/drawingml/2006/wordprocessingDrawing" xmlns:r="http://schemas.openxmlformats.org/officeDocument/2006/relationships" xmlns:w14="http://schemas.microsoft.com/office/word/2010/wordml">
+              <w:rPr>
+                <w:rFonts w:ascii="Arial" w:hAnsi="Arial" w:eastAsia="Arial" w:cs="Arial"/>
+                <w:sz w:val="22"/>
+                <w:szCs w:val="22"/>
+                <w:color w:val="111111"/>
+              </w:rPr>
+              <w:t xml:space="preserve">9,324.96</w:t>
+            </w:r>
+          </w:p>
+        </w:tc>
+      </w:tr>
+      <w:tr>
+        <w:trPr>
+          <w:cantSplit/>
+          <w:trHeight w:val="455" w:hRule="auto"/>
+        </w:trPr>
+        <w:tc>
+          <w:tcPr>
+            <w:tcBorders/>
+            <w:shd w:val="clear" w:color="auto" w:fill="FFFFFF"/>
+            <w:tcMar>
+              <w:top w:w="0" w:type="dxa"/>
+              <w:bottom w:w="0" w:type="dxa"/>
+              <w:left w:w="0" w:type="dxa"/>
+              <w:right w:w="0" w:type="dxa"/>
+            </w:tcMar>
+            <w:vAlign w:val="center"/>
+          </w:tcPr>
+          <w:p>
+            <w:pPr>
+              <w:jc w:val="left"/>
+              <w:spacing w:after="40" w:before="40" w:line="240"/>
+              <w:ind w:firstLine="0" w:left="100" w:right="100"/>
+            </w:pPr>
+            <w:r xmlns:w="http://schemas.openxmlformats.org/wordprocessingml/2006/main" xmlns:wp="http://schemas.openxmlformats.org/drawingml/2006/wordprocessingDrawing" xmlns:r="http://schemas.openxmlformats.org/officeDocument/2006/relationships" xmlns:w14="http://schemas.microsoft.com/office/word/2010/wordml">
+              <w:rPr>
+                <w:rFonts w:ascii="Arial" w:hAnsi="Arial" w:eastAsia="Arial" w:cs="Arial"/>
+                <w:sz w:val="22"/>
+                <w:szCs w:val="22"/>
+                <w:color w:val="111111"/>
+              </w:rPr>
+              <w:t xml:space="preserve">b_sG2</w:t>
+            </w:r>
+          </w:p>
+        </w:tc>
+        <w:tc>
+          <w:tcPr>
+            <w:tcBorders/>
+            <w:shd w:val="clear" w:color="auto" w:fill="FFFFFF"/>
+            <w:tcMar>
+              <w:top w:w="0" w:type="dxa"/>
+              <w:bottom w:w="0" w:type="dxa"/>
+              <w:left w:w="0" w:type="dxa"/>
+              <w:right w:w="0" w:type="dxa"/>
+            </w:tcMar>
+            <w:vAlign w:val="center"/>
+          </w:tcPr>
+          <w:p>
+            <w:pPr>
+              <w:jc w:val="right"/>
+              <w:spacing w:after="40" w:before="40" w:line="240"/>
+              <w:ind w:firstLine="0" w:left="100" w:right="100"/>
+            </w:pPr>
+            <w:r xmlns:w="http://schemas.openxmlformats.org/wordprocessingml/2006/main" xmlns:wp="http://schemas.openxmlformats.org/drawingml/2006/wordprocessingDrawing" xmlns:r="http://schemas.openxmlformats.org/officeDocument/2006/relationships" xmlns:w14="http://schemas.microsoft.com/office/word/2010/wordml">
+              <w:rPr>
+                <w:rFonts w:ascii="Arial" w:hAnsi="Arial" w:eastAsia="Arial" w:cs="Arial"/>
+                <w:sz w:val="22"/>
+                <w:szCs w:val="22"/>
+                <w:color w:val="111111"/>
+              </w:rPr>
+              <w:t xml:space="preserve">0.50</w:t>
+            </w:r>
+          </w:p>
+        </w:tc>
+        <w:tc>
+          <w:tcPr>
+            <w:tcBorders/>
+            <w:shd w:val="clear" w:color="auto" w:fill="FFFFFF"/>
+            <w:tcMar>
+              <w:top w:w="0" w:type="dxa"/>
+              <w:bottom w:w="0" w:type="dxa"/>
+              <w:left w:w="0" w:type="dxa"/>
+              <w:right w:w="0" w:type="dxa"/>
+            </w:tcMar>
+            <w:vAlign w:val="center"/>
+          </w:tcPr>
+          <w:p>
+            <w:pPr>
+              <w:jc w:val="right"/>
+              <w:spacing w:after="40" w:before="40" w:line="240"/>
+              <w:ind w:firstLine="0" w:left="100" w:right="100"/>
+            </w:pPr>
+            <w:r xmlns:w="http://schemas.openxmlformats.org/wordprocessingml/2006/main" xmlns:wp="http://schemas.openxmlformats.org/drawingml/2006/wordprocessingDrawing" xmlns:r="http://schemas.openxmlformats.org/officeDocument/2006/relationships" xmlns:w14="http://schemas.microsoft.com/office/word/2010/wordml">
+              <w:rPr>
+                <w:rFonts w:ascii="Arial" w:hAnsi="Arial" w:eastAsia="Arial" w:cs="Arial"/>
+                <w:sz w:val="22"/>
+                <w:szCs w:val="22"/>
+                <w:color w:val="111111"/>
+              </w:rPr>
+              <w:t xml:space="preserve">-1.00</w:t>
+            </w:r>
+          </w:p>
+        </w:tc>
+        <w:tc>
+          <w:tcPr>
+            <w:tcBorders/>
+            <w:shd w:val="clear" w:color="auto" w:fill="FFFFFF"/>
+            <w:tcMar>
+              <w:top w:w="0" w:type="dxa"/>
+              <w:bottom w:w="0" w:type="dxa"/>
+              <w:left w:w="0" w:type="dxa"/>
+              <w:right w:w="0" w:type="dxa"/>
+            </w:tcMar>
+            <w:vAlign w:val="center"/>
+          </w:tcPr>
+          <w:p>
+            <w:pPr>
+              <w:jc w:val="right"/>
+              <w:spacing w:after="40" w:before="40" w:line="240"/>
+              <w:ind w:firstLine="0" w:left="100" w:right="100"/>
+            </w:pPr>
+            <w:r xmlns:w="http://schemas.openxmlformats.org/wordprocessingml/2006/main" xmlns:wp="http://schemas.openxmlformats.org/drawingml/2006/wordprocessingDrawing" xmlns:r="http://schemas.openxmlformats.org/officeDocument/2006/relationships" xmlns:w14="http://schemas.microsoft.com/office/word/2010/wordml">
+              <w:rPr>
+                <w:rFonts w:ascii="Arial" w:hAnsi="Arial" w:eastAsia="Arial" w:cs="Arial"/>
+                <w:sz w:val="22"/>
+                <w:szCs w:val="22"/>
+                <w:color w:val="111111"/>
+              </w:rPr>
+              <w:t xml:space="preserve">2.02</w:t>
+            </w:r>
+          </w:p>
+        </w:tc>
+        <w:tc>
+          <w:tcPr>
+            <w:tcBorders/>
+            <w:shd w:val="clear" w:color="auto" w:fill="FFFFFF"/>
+            <w:tcMar>
+              <w:top w:w="0" w:type="dxa"/>
+              <w:bottom w:w="0" w:type="dxa"/>
+              <w:left w:w="0" w:type="dxa"/>
+              <w:right w:w="0" w:type="dxa"/>
+            </w:tcMar>
+            <w:vAlign w:val="center"/>
+          </w:tcPr>
+          <w:p>
+            <w:pPr>
+              <w:jc w:val="right"/>
+              <w:spacing w:after="40" w:before="40" w:line="240"/>
+              <w:ind w:firstLine="0" w:left="100" w:right="100"/>
+            </w:pPr>
+            <w:r xmlns:w="http://schemas.openxmlformats.org/wordprocessingml/2006/main" xmlns:wp="http://schemas.openxmlformats.org/drawingml/2006/wordprocessingDrawing" xmlns:r="http://schemas.openxmlformats.org/officeDocument/2006/relationships" xmlns:w14="http://schemas.microsoft.com/office/word/2010/wordml">
+              <w:rPr>
+                <w:rFonts w:ascii="Arial" w:hAnsi="Arial" w:eastAsia="Arial" w:cs="Arial"/>
+                <w:sz w:val="22"/>
+                <w:szCs w:val="22"/>
+                <w:color w:val="111111"/>
+              </w:rPr>
+              <w:t xml:space="preserve">0.75</w:t>
+            </w:r>
+          </w:p>
+        </w:tc>
+        <w:tc>
+          <w:tcPr>
+            <w:tcBorders/>
+            <w:shd w:val="clear" w:color="auto" w:fill="FFFFFF"/>
+            <w:tcMar>
+              <w:top w:w="0" w:type="dxa"/>
+              <w:bottom w:w="0" w:type="dxa"/>
+              <w:left w:w="0" w:type="dxa"/>
+              <w:right w:w="0" w:type="dxa"/>
+            </w:tcMar>
+            <w:vAlign w:val="center"/>
+          </w:tcPr>
+          <w:p>
+            <w:pPr>
+              <w:jc w:val="right"/>
+              <w:spacing w:after="40" w:before="40" w:line="240"/>
+              <w:ind w:firstLine="0" w:left="100" w:right="100"/>
+            </w:pPr>
+            <w:r xmlns:w="http://schemas.openxmlformats.org/wordprocessingml/2006/main" xmlns:wp="http://schemas.openxmlformats.org/drawingml/2006/wordprocessingDrawing" xmlns:r="http://schemas.openxmlformats.org/officeDocument/2006/relationships" xmlns:w14="http://schemas.microsoft.com/office/word/2010/wordml">
+              <w:rPr>
+                <w:rFonts w:ascii="Arial" w:hAnsi="Arial" w:eastAsia="Arial" w:cs="Arial"/>
+                <w:sz w:val="22"/>
+                <w:szCs w:val="22"/>
+                <w:color w:val="111111"/>
+              </w:rPr>
+              <w:t xml:space="preserve">0.15</w:t>
+            </w:r>
+          </w:p>
+        </w:tc>
+        <w:tc>
+          <w:tcPr>
+            <w:tcBorders/>
+            <w:shd w:val="clear" w:color="auto" w:fill="FFFFFF"/>
+            <w:tcMar>
+              <w:top w:w="0" w:type="dxa"/>
+              <w:bottom w:w="0" w:type="dxa"/>
+              <w:left w:w="0" w:type="dxa"/>
+              <w:right w:w="0" w:type="dxa"/>
+            </w:tcMar>
+            <w:vAlign w:val="center"/>
+          </w:tcPr>
+          <w:p>
+            <w:pPr>
+              <w:jc w:val="right"/>
+              <w:spacing w:after="40" w:before="40" w:line="240"/>
+              <w:ind w:firstLine="0" w:left="100" w:right="100"/>
+            </w:pPr>
+            <w:r xmlns:w="http://schemas.openxmlformats.org/wordprocessingml/2006/main" xmlns:wp="http://schemas.openxmlformats.org/drawingml/2006/wordprocessingDrawing" xmlns:r="http://schemas.openxmlformats.org/officeDocument/2006/relationships" xmlns:w14="http://schemas.microsoft.com/office/word/2010/wordml">
+              <w:rPr>
+                <w:rFonts w:ascii="Arial" w:hAnsi="Arial" w:eastAsia="Arial" w:cs="Arial"/>
+                <w:sz w:val="22"/>
+                <w:szCs w:val="22"/>
+                <w:color w:val="111111"/>
+              </w:rPr>
+              <w:t xml:space="preserve">1.00</w:t>
+            </w:r>
+          </w:p>
+        </w:tc>
+        <w:tc>
+          <w:tcPr>
+            <w:tcBorders/>
+            <w:shd w:val="clear" w:color="auto" w:fill="FFFFFF"/>
+            <w:tcMar>
+              <w:top w:w="0" w:type="dxa"/>
+              <w:bottom w:w="0" w:type="dxa"/>
+              <w:left w:w="0" w:type="dxa"/>
+              <w:right w:w="0" w:type="dxa"/>
+            </w:tcMar>
+            <w:vAlign w:val="center"/>
+          </w:tcPr>
+          <w:p>
+            <w:pPr>
+              <w:jc w:val="right"/>
+              <w:spacing w:after="40" w:before="40" w:line="240"/>
+              <w:ind w:firstLine="0" w:left="100" w:right="100"/>
+            </w:pPr>
+            <w:r xmlns:w="http://schemas.openxmlformats.org/wordprocessingml/2006/main" xmlns:wp="http://schemas.openxmlformats.org/drawingml/2006/wordprocessingDrawing" xmlns:r="http://schemas.openxmlformats.org/officeDocument/2006/relationships" xmlns:w14="http://schemas.microsoft.com/office/word/2010/wordml">
+              <w:rPr>
+                <w:rFonts w:ascii="Arial" w:hAnsi="Arial" w:eastAsia="Arial" w:cs="Arial"/>
+                <w:sz w:val="22"/>
+                <w:szCs w:val="22"/>
+                <w:color w:val="111111"/>
+              </w:rPr>
+              <w:t xml:space="preserve">9,858.63</w:t>
+            </w:r>
+          </w:p>
+        </w:tc>
+      </w:tr>
+      <w:tr>
+        <w:trPr>
+          <w:cantSplit/>
+          <w:trHeight w:val="455" w:hRule="auto"/>
+        </w:trPr>
+        <w:tc>
+          <w:tcPr>
+            <w:tcBorders/>
+            <w:shd w:val="clear" w:color="auto" w:fill="FFFFFF"/>
+            <w:tcMar>
+              <w:top w:w="0" w:type="dxa"/>
+              <w:bottom w:w="0" w:type="dxa"/>
+              <w:left w:w="0" w:type="dxa"/>
+              <w:right w:w="0" w:type="dxa"/>
+            </w:tcMar>
+            <w:vAlign w:val="center"/>
+          </w:tcPr>
+          <w:p>
+            <w:pPr>
+              <w:jc w:val="left"/>
+              <w:spacing w:after="40" w:before="40" w:line="240"/>
+              <w:ind w:firstLine="0" w:left="100" w:right="100"/>
+            </w:pPr>
+            <w:r xmlns:w="http://schemas.openxmlformats.org/wordprocessingml/2006/main" xmlns:wp="http://schemas.openxmlformats.org/drawingml/2006/wordprocessingDrawing" xmlns:r="http://schemas.openxmlformats.org/officeDocument/2006/relationships" xmlns:w14="http://schemas.microsoft.com/office/word/2010/wordml">
+              <w:rPr>
+                <w:rFonts w:ascii="Arial" w:hAnsi="Arial" w:eastAsia="Arial" w:cs="Arial"/>
+                <w:sz w:val="22"/>
+                <w:szCs w:val="22"/>
+                <w:color w:val="111111"/>
+              </w:rPr>
+              <w:t xml:space="preserve">b_sG3</w:t>
+            </w:r>
+          </w:p>
+        </w:tc>
+        <w:tc>
+          <w:tcPr>
+            <w:tcBorders/>
+            <w:shd w:val="clear" w:color="auto" w:fill="FFFFFF"/>
+            <w:tcMar>
+              <w:top w:w="0" w:type="dxa"/>
+              <w:bottom w:w="0" w:type="dxa"/>
+              <w:left w:w="0" w:type="dxa"/>
+              <w:right w:w="0" w:type="dxa"/>
+            </w:tcMar>
+            <w:vAlign w:val="center"/>
+          </w:tcPr>
+          <w:p>
+            <w:pPr>
+              <w:jc w:val="right"/>
+              <w:spacing w:after="40" w:before="40" w:line="240"/>
+              <w:ind w:firstLine="0" w:left="100" w:right="100"/>
+            </w:pPr>
+            <w:r xmlns:w="http://schemas.openxmlformats.org/wordprocessingml/2006/main" xmlns:wp="http://schemas.openxmlformats.org/drawingml/2006/wordprocessingDrawing" xmlns:r="http://schemas.openxmlformats.org/officeDocument/2006/relationships" xmlns:w14="http://schemas.microsoft.com/office/word/2010/wordml">
+              <w:rPr>
+                <w:rFonts w:ascii="Arial" w:hAnsi="Arial" w:eastAsia="Arial" w:cs="Arial"/>
+                <w:sz w:val="22"/>
+                <w:szCs w:val="22"/>
+                <w:color w:val="111111"/>
+              </w:rPr>
+              <w:t xml:space="preserve">-1.08</w:t>
+            </w:r>
+          </w:p>
+        </w:tc>
+        <w:tc>
+          <w:tcPr>
+            <w:tcBorders/>
+            <w:shd w:val="clear" w:color="auto" w:fill="FFFFFF"/>
+            <w:tcMar>
+              <w:top w:w="0" w:type="dxa"/>
+              <w:bottom w:w="0" w:type="dxa"/>
+              <w:left w:w="0" w:type="dxa"/>
+              <w:right w:w="0" w:type="dxa"/>
+            </w:tcMar>
+            <w:vAlign w:val="center"/>
+          </w:tcPr>
+          <w:p>
+            <w:pPr>
+              <w:jc w:val="right"/>
+              <w:spacing w:after="40" w:before="40" w:line="240"/>
+              <w:ind w:firstLine="0" w:left="100" w:right="100"/>
+            </w:pPr>
+            <w:r xmlns:w="http://schemas.openxmlformats.org/wordprocessingml/2006/main" xmlns:wp="http://schemas.openxmlformats.org/drawingml/2006/wordprocessingDrawing" xmlns:r="http://schemas.openxmlformats.org/officeDocument/2006/relationships" xmlns:w14="http://schemas.microsoft.com/office/word/2010/wordml">
+              <w:rPr>
+                <w:rFonts w:ascii="Arial" w:hAnsi="Arial" w:eastAsia="Arial" w:cs="Arial"/>
+                <w:sz w:val="22"/>
+                <w:szCs w:val="22"/>
+                <w:color w:val="111111"/>
+              </w:rPr>
+              <w:t xml:space="preserve">-2.66</w:t>
+            </w:r>
+          </w:p>
+        </w:tc>
+        <w:tc>
+          <w:tcPr>
+            <w:tcBorders/>
+            <w:shd w:val="clear" w:color="auto" w:fill="FFFFFF"/>
+            <w:tcMar>
+              <w:top w:w="0" w:type="dxa"/>
+              <w:bottom w:w="0" w:type="dxa"/>
+              <w:left w:w="0" w:type="dxa"/>
+              <w:right w:w="0" w:type="dxa"/>
+            </w:tcMar>
+            <w:vAlign w:val="center"/>
+          </w:tcPr>
+          <w:p>
+            <w:pPr>
+              <w:jc w:val="right"/>
+              <w:spacing w:after="40" w:before="40" w:line="240"/>
+              <w:ind w:firstLine="0" w:left="100" w:right="100"/>
+            </w:pPr>
+            <w:r xmlns:w="http://schemas.openxmlformats.org/wordprocessingml/2006/main" xmlns:wp="http://schemas.openxmlformats.org/drawingml/2006/wordprocessingDrawing" xmlns:r="http://schemas.openxmlformats.org/officeDocument/2006/relationships" xmlns:w14="http://schemas.microsoft.com/office/word/2010/wordml">
+              <w:rPr>
+                <w:rFonts w:ascii="Arial" w:hAnsi="Arial" w:eastAsia="Arial" w:cs="Arial"/>
+                <w:sz w:val="22"/>
+                <w:szCs w:val="22"/>
+                <w:color w:val="111111"/>
+              </w:rPr>
+              <w:t xml:space="preserve">0.43</w:t>
+            </w:r>
+          </w:p>
+        </w:tc>
+        <w:tc>
+          <w:tcPr>
+            <w:tcBorders/>
+            <w:shd w:val="clear" w:color="auto" w:fill="FFFFFF"/>
+            <w:tcMar>
+              <w:top w:w="0" w:type="dxa"/>
+              <w:bottom w:w="0" w:type="dxa"/>
+              <w:left w:w="0" w:type="dxa"/>
+              <w:right w:w="0" w:type="dxa"/>
+            </w:tcMar>
+            <w:vAlign w:val="center"/>
+          </w:tcPr>
+          <w:p>
+            <w:pPr>
+              <w:jc w:val="right"/>
+              <w:spacing w:after="40" w:before="40" w:line="240"/>
+              <w:ind w:firstLine="0" w:left="100" w:right="100"/>
+            </w:pPr>
+            <w:r xmlns:w="http://schemas.openxmlformats.org/wordprocessingml/2006/main" xmlns:wp="http://schemas.openxmlformats.org/drawingml/2006/wordprocessingDrawing" xmlns:r="http://schemas.openxmlformats.org/officeDocument/2006/relationships" xmlns:w14="http://schemas.microsoft.com/office/word/2010/wordml">
+              <w:rPr>
+                <w:rFonts w:ascii="Arial" w:hAnsi="Arial" w:eastAsia="Arial" w:cs="Arial"/>
+                <w:sz w:val="22"/>
+                <w:szCs w:val="22"/>
+                <w:color w:val="111111"/>
+              </w:rPr>
+              <w:t xml:space="preserve">0.91</w:t>
+            </w:r>
+          </w:p>
+        </w:tc>
+        <w:tc>
+          <w:tcPr>
+            <w:tcBorders/>
+            <w:shd w:val="clear" w:color="auto" w:fill="FFFFFF"/>
+            <w:tcMar>
+              <w:top w:w="0" w:type="dxa"/>
+              <w:bottom w:w="0" w:type="dxa"/>
+              <w:left w:w="0" w:type="dxa"/>
+              <w:right w:w="0" w:type="dxa"/>
+            </w:tcMar>
+            <w:vAlign w:val="center"/>
+          </w:tcPr>
+          <w:p>
+            <w:pPr>
+              <w:jc w:val="right"/>
+              <w:spacing w:after="40" w:before="40" w:line="240"/>
+              <w:ind w:firstLine="0" w:left="100" w:right="100"/>
+            </w:pPr>
+            <w:r xmlns:w="http://schemas.openxmlformats.org/wordprocessingml/2006/main" xmlns:wp="http://schemas.openxmlformats.org/drawingml/2006/wordprocessingDrawing" xmlns:r="http://schemas.openxmlformats.org/officeDocument/2006/relationships" xmlns:w14="http://schemas.microsoft.com/office/word/2010/wordml">
+              <w:rPr>
+                <w:rFonts w:ascii="Arial" w:hAnsi="Arial" w:eastAsia="Arial" w:cs="Arial"/>
+                <w:sz w:val="22"/>
+                <w:szCs w:val="22"/>
+                <w:color w:val="111111"/>
+              </w:rPr>
+              <w:t xml:space="preserve">0.07</w:t>
+            </w:r>
+          </w:p>
+        </w:tc>
+        <w:tc>
+          <w:tcPr>
+            <w:tcBorders/>
+            <w:shd w:val="clear" w:color="auto" w:fill="FFFFFF"/>
+            <w:tcMar>
+              <w:top w:w="0" w:type="dxa"/>
+              <w:bottom w:w="0" w:type="dxa"/>
+              <w:left w:w="0" w:type="dxa"/>
+              <w:right w:w="0" w:type="dxa"/>
+            </w:tcMar>
+            <w:vAlign w:val="center"/>
+          </w:tcPr>
+          <w:p>
+            <w:pPr>
+              <w:jc w:val="right"/>
+              <w:spacing w:after="40" w:before="40" w:line="240"/>
+              <w:ind w:firstLine="0" w:left="100" w:right="100"/>
+            </w:pPr>
+            <w:r xmlns:w="http://schemas.openxmlformats.org/wordprocessingml/2006/main" xmlns:wp="http://schemas.openxmlformats.org/drawingml/2006/wordprocessingDrawing" xmlns:r="http://schemas.openxmlformats.org/officeDocument/2006/relationships" xmlns:w14="http://schemas.microsoft.com/office/word/2010/wordml">
+              <w:rPr>
+                <w:rFonts w:ascii="Arial" w:hAnsi="Arial" w:eastAsia="Arial" w:cs="Arial"/>
+                <w:sz w:val="22"/>
+                <w:szCs w:val="22"/>
+                <w:color w:val="111111"/>
+              </w:rPr>
+              <w:t xml:space="preserve">1.00</w:t>
+            </w:r>
+          </w:p>
+        </w:tc>
+        <w:tc>
+          <w:tcPr>
+            <w:tcBorders/>
+            <w:shd w:val="clear" w:color="auto" w:fill="FFFFFF"/>
+            <w:tcMar>
+              <w:top w:w="0" w:type="dxa"/>
+              <w:bottom w:w="0" w:type="dxa"/>
+              <w:left w:w="0" w:type="dxa"/>
+              <w:right w:w="0" w:type="dxa"/>
+            </w:tcMar>
+            <w:vAlign w:val="center"/>
+          </w:tcPr>
+          <w:p>
+            <w:pPr>
+              <w:jc w:val="right"/>
+              <w:spacing w:after="40" w:before="40" w:line="240"/>
+              <w:ind w:firstLine="0" w:left="100" w:right="100"/>
+            </w:pPr>
+            <w:r xmlns:w="http://schemas.openxmlformats.org/wordprocessingml/2006/main" xmlns:wp="http://schemas.openxmlformats.org/drawingml/2006/wordprocessingDrawing" xmlns:r="http://schemas.openxmlformats.org/officeDocument/2006/relationships" xmlns:w14="http://schemas.microsoft.com/office/word/2010/wordml">
+              <w:rPr>
+                <w:rFonts w:ascii="Arial" w:hAnsi="Arial" w:eastAsia="Arial" w:cs="Arial"/>
+                <w:sz w:val="22"/>
+                <w:szCs w:val="22"/>
+                <w:color w:val="111111"/>
+              </w:rPr>
+              <w:t xml:space="preserve">9,568.03</w:t>
+            </w:r>
+          </w:p>
+        </w:tc>
+      </w:tr>
+      <w:tr>
+        <w:trPr>
+          <w:cantSplit/>
+          <w:trHeight w:val="455" w:hRule="auto"/>
+        </w:trPr>
+        <w:tc>
+          <w:tcPr>
+            <w:tcBorders/>
+            <w:shd w:val="clear" w:color="auto" w:fill="FFFFFF"/>
+            <w:tcMar>
+              <w:top w:w="0" w:type="dxa"/>
+              <w:bottom w:w="0" w:type="dxa"/>
+              <w:left w:w="0" w:type="dxa"/>
+              <w:right w:w="0" w:type="dxa"/>
+            </w:tcMar>
+            <w:vAlign w:val="center"/>
+          </w:tcPr>
+          <w:p>
+            <w:pPr>
+              <w:jc w:val="left"/>
+              <w:spacing w:after="40" w:before="40" w:line="240"/>
+              <w:ind w:firstLine="0" w:left="100" w:right="100"/>
+            </w:pPr>
+            <w:r xmlns:w="http://schemas.openxmlformats.org/wordprocessingml/2006/main" xmlns:wp="http://schemas.openxmlformats.org/drawingml/2006/wordprocessingDrawing" xmlns:r="http://schemas.openxmlformats.org/officeDocument/2006/relationships" xmlns:w14="http://schemas.microsoft.com/office/word/2010/wordml">
+              <w:rPr>
+                <w:rFonts w:ascii="Arial" w:hAnsi="Arial" w:eastAsia="Arial" w:cs="Arial"/>
+                <w:sz w:val="22"/>
+                <w:szCs w:val="22"/>
+                <w:color w:val="111111"/>
+              </w:rPr>
+              <w:t xml:space="preserve">b_sG4</w:t>
+            </w:r>
+          </w:p>
+        </w:tc>
+        <w:tc>
+          <w:tcPr>
+            <w:tcBorders/>
+            <w:shd w:val="clear" w:color="auto" w:fill="FFFFFF"/>
+            <w:tcMar>
+              <w:top w:w="0" w:type="dxa"/>
+              <w:bottom w:w="0" w:type="dxa"/>
+              <w:left w:w="0" w:type="dxa"/>
+              <w:right w:w="0" w:type="dxa"/>
+            </w:tcMar>
+            <w:vAlign w:val="center"/>
+          </w:tcPr>
+          <w:p>
+            <w:pPr>
+              <w:jc w:val="right"/>
+              <w:spacing w:after="40" w:before="40" w:line="240"/>
+              <w:ind w:firstLine="0" w:left="100" w:right="100"/>
+            </w:pPr>
+            <w:r xmlns:w="http://schemas.openxmlformats.org/wordprocessingml/2006/main" xmlns:wp="http://schemas.openxmlformats.org/drawingml/2006/wordprocessingDrawing" xmlns:r="http://schemas.openxmlformats.org/officeDocument/2006/relationships" xmlns:w14="http://schemas.microsoft.com/office/word/2010/wordml">
+              <w:rPr>
+                <w:rFonts w:ascii="Arial" w:hAnsi="Arial" w:eastAsia="Arial" w:cs="Arial"/>
+                <w:sz w:val="22"/>
+                <w:szCs w:val="22"/>
+                <w:color w:val="111111"/>
+              </w:rPr>
+              <w:t xml:space="preserve">-0.44</w:t>
+            </w:r>
+          </w:p>
+        </w:tc>
+        <w:tc>
+          <w:tcPr>
+            <w:tcBorders/>
+            <w:shd w:val="clear" w:color="auto" w:fill="FFFFFF"/>
+            <w:tcMar>
+              <w:top w:w="0" w:type="dxa"/>
+              <w:bottom w:w="0" w:type="dxa"/>
+              <w:left w:w="0" w:type="dxa"/>
+              <w:right w:w="0" w:type="dxa"/>
+            </w:tcMar>
+            <w:vAlign w:val="center"/>
+          </w:tcPr>
+          <w:p>
+            <w:pPr>
+              <w:jc w:val="right"/>
+              <w:spacing w:after="40" w:before="40" w:line="240"/>
+              <w:ind w:firstLine="0" w:left="100" w:right="100"/>
+            </w:pPr>
+            <w:r xmlns:w="http://schemas.openxmlformats.org/wordprocessingml/2006/main" xmlns:wp="http://schemas.openxmlformats.org/drawingml/2006/wordprocessingDrawing" xmlns:r="http://schemas.openxmlformats.org/officeDocument/2006/relationships" xmlns:w14="http://schemas.microsoft.com/office/word/2010/wordml">
+              <w:rPr>
+                <w:rFonts w:ascii="Arial" w:hAnsi="Arial" w:eastAsia="Arial" w:cs="Arial"/>
+                <w:sz w:val="22"/>
+                <w:szCs w:val="22"/>
+                <w:color w:val="111111"/>
+              </w:rPr>
+              <w:t xml:space="preserve">-1.92</w:t>
+            </w:r>
+          </w:p>
+        </w:tc>
+        <w:tc>
+          <w:tcPr>
+            <w:tcBorders/>
+            <w:shd w:val="clear" w:color="auto" w:fill="FFFFFF"/>
+            <w:tcMar>
+              <w:top w:w="0" w:type="dxa"/>
+              <w:bottom w:w="0" w:type="dxa"/>
+              <w:left w:w="0" w:type="dxa"/>
+              <w:right w:w="0" w:type="dxa"/>
+            </w:tcMar>
+            <w:vAlign w:val="center"/>
+          </w:tcPr>
+          <w:p>
+            <w:pPr>
+              <w:jc w:val="right"/>
+              <w:spacing w:after="40" w:before="40" w:line="240"/>
+              <w:ind w:firstLine="0" w:left="100" w:right="100"/>
+            </w:pPr>
+            <w:r xmlns:w="http://schemas.openxmlformats.org/wordprocessingml/2006/main" xmlns:wp="http://schemas.openxmlformats.org/drawingml/2006/wordprocessingDrawing" xmlns:r="http://schemas.openxmlformats.org/officeDocument/2006/relationships" xmlns:w14="http://schemas.microsoft.com/office/word/2010/wordml">
+              <w:rPr>
+                <w:rFonts w:ascii="Arial" w:hAnsi="Arial" w:eastAsia="Arial" w:cs="Arial"/>
+                <w:sz w:val="22"/>
+                <w:szCs w:val="22"/>
+                <w:color w:val="111111"/>
+              </w:rPr>
+              <w:t xml:space="preserve">0.98</w:t>
+            </w:r>
+          </w:p>
+        </w:tc>
+        <w:tc>
+          <w:tcPr>
+            <w:tcBorders/>
+            <w:shd w:val="clear" w:color="auto" w:fill="FFFFFF"/>
+            <w:tcMar>
+              <w:top w:w="0" w:type="dxa"/>
+              <w:bottom w:w="0" w:type="dxa"/>
+              <w:left w:w="0" w:type="dxa"/>
+              <w:right w:w="0" w:type="dxa"/>
+            </w:tcMar>
+            <w:vAlign w:val="center"/>
+          </w:tcPr>
+          <w:p>
+            <w:pPr>
+              <w:jc w:val="right"/>
+              <w:spacing w:after="40" w:before="40" w:line="240"/>
+              <w:ind w:firstLine="0" w:left="100" w:right="100"/>
+            </w:pPr>
+            <w:r xmlns:w="http://schemas.openxmlformats.org/wordprocessingml/2006/main" xmlns:wp="http://schemas.openxmlformats.org/drawingml/2006/wordprocessingDrawing" xmlns:r="http://schemas.openxmlformats.org/officeDocument/2006/relationships" xmlns:w14="http://schemas.microsoft.com/office/word/2010/wordml">
+              <w:rPr>
+                <w:rFonts w:ascii="Arial" w:hAnsi="Arial" w:eastAsia="Arial" w:cs="Arial"/>
+                <w:sz w:val="22"/>
+                <w:szCs w:val="22"/>
+                <w:color w:val="111111"/>
+              </w:rPr>
+              <w:t xml:space="preserve">0.72</w:t>
+            </w:r>
+          </w:p>
+        </w:tc>
+        <w:tc>
+          <w:tcPr>
+            <w:tcBorders/>
+            <w:shd w:val="clear" w:color="auto" w:fill="FFFFFF"/>
+            <w:tcMar>
+              <w:top w:w="0" w:type="dxa"/>
+              <w:bottom w:w="0" w:type="dxa"/>
+              <w:left w:w="0" w:type="dxa"/>
+              <w:right w:w="0" w:type="dxa"/>
+            </w:tcMar>
+            <w:vAlign w:val="center"/>
+          </w:tcPr>
+          <w:p>
+            <w:pPr>
+              <w:jc w:val="right"/>
+              <w:spacing w:after="40" w:before="40" w:line="240"/>
+              <w:ind w:firstLine="0" w:left="100" w:right="100"/>
+            </w:pPr>
+            <w:r xmlns:w="http://schemas.openxmlformats.org/wordprocessingml/2006/main" xmlns:wp="http://schemas.openxmlformats.org/drawingml/2006/wordprocessingDrawing" xmlns:r="http://schemas.openxmlformats.org/officeDocument/2006/relationships" xmlns:w14="http://schemas.microsoft.com/office/word/2010/wordml">
+              <w:rPr>
+                <w:rFonts w:ascii="Arial" w:hAnsi="Arial" w:eastAsia="Arial" w:cs="Arial"/>
+                <w:sz w:val="22"/>
+                <w:szCs w:val="22"/>
+                <w:color w:val="111111"/>
+              </w:rPr>
+              <w:t xml:space="preserve">0.16</w:t>
+            </w:r>
+          </w:p>
+        </w:tc>
+        <w:tc>
+          <w:tcPr>
+            <w:tcBorders/>
+            <w:shd w:val="clear" w:color="auto" w:fill="FFFFFF"/>
+            <w:tcMar>
+              <w:top w:w="0" w:type="dxa"/>
+              <w:bottom w:w="0" w:type="dxa"/>
+              <w:left w:w="0" w:type="dxa"/>
+              <w:right w:w="0" w:type="dxa"/>
+            </w:tcMar>
+            <w:vAlign w:val="center"/>
+          </w:tcPr>
+          <w:p>
+            <w:pPr>
+              <w:jc w:val="right"/>
+              <w:spacing w:after="40" w:before="40" w:line="240"/>
+              <w:ind w:firstLine="0" w:left="100" w:right="100"/>
+            </w:pPr>
+            <w:r xmlns:w="http://schemas.openxmlformats.org/wordprocessingml/2006/main" xmlns:wp="http://schemas.openxmlformats.org/drawingml/2006/wordprocessingDrawing" xmlns:r="http://schemas.openxmlformats.org/officeDocument/2006/relationships" xmlns:w14="http://schemas.microsoft.com/office/word/2010/wordml">
+              <w:rPr>
+                <w:rFonts w:ascii="Arial" w:hAnsi="Arial" w:eastAsia="Arial" w:cs="Arial"/>
+                <w:sz w:val="22"/>
+                <w:szCs w:val="22"/>
+                <w:color w:val="111111"/>
+              </w:rPr>
+              <w:t xml:space="preserve">1.00</w:t>
+            </w:r>
+          </w:p>
+        </w:tc>
+        <w:tc>
+          <w:tcPr>
+            <w:tcBorders/>
+            <w:shd w:val="clear" w:color="auto" w:fill="FFFFFF"/>
+            <w:tcMar>
+              <w:top w:w="0" w:type="dxa"/>
+              <w:bottom w:w="0" w:type="dxa"/>
+              <w:left w:w="0" w:type="dxa"/>
+              <w:right w:w="0" w:type="dxa"/>
+            </w:tcMar>
+            <w:vAlign w:val="center"/>
+          </w:tcPr>
+          <w:p>
+            <w:pPr>
+              <w:jc w:val="right"/>
+              <w:spacing w:after="40" w:before="40" w:line="240"/>
+              <w:ind w:firstLine="0" w:left="100" w:right="100"/>
+            </w:pPr>
+            <w:r xmlns:w="http://schemas.openxmlformats.org/wordprocessingml/2006/main" xmlns:wp="http://schemas.openxmlformats.org/drawingml/2006/wordprocessingDrawing" xmlns:r="http://schemas.openxmlformats.org/officeDocument/2006/relationships" xmlns:w14="http://schemas.microsoft.com/office/word/2010/wordml">
+              <w:rPr>
+                <w:rFonts w:ascii="Arial" w:hAnsi="Arial" w:eastAsia="Arial" w:cs="Arial"/>
+                <w:sz w:val="22"/>
+                <w:szCs w:val="22"/>
+                <w:color w:val="111111"/>
+              </w:rPr>
+              <w:t xml:space="preserve">8,996.63</w:t>
+            </w:r>
+          </w:p>
+        </w:tc>
+      </w:tr>
+      <w:tr>
+        <w:trPr>
+          <w:cantSplit/>
+          <w:trHeight w:val="455" w:hRule="auto"/>
+        </w:trPr>
+        <w:tc>
+          <w:tcPr>
+            <w:tcBorders/>
+            <w:shd w:val="clear" w:color="auto" w:fill="FFFFFF"/>
+            <w:tcMar>
+              <w:top w:w="0" w:type="dxa"/>
+              <w:bottom w:w="0" w:type="dxa"/>
+              <w:left w:w="0" w:type="dxa"/>
+              <w:right w:w="0" w:type="dxa"/>
+            </w:tcMar>
+            <w:vAlign w:val="center"/>
+          </w:tcPr>
+          <w:p>
+            <w:pPr>
+              <w:jc w:val="left"/>
+              <w:spacing w:after="40" w:before="40" w:line="240"/>
+              <w:ind w:firstLine="0" w:left="100" w:right="100"/>
+            </w:pPr>
+            <w:r xmlns:w="http://schemas.openxmlformats.org/wordprocessingml/2006/main" xmlns:wp="http://schemas.openxmlformats.org/drawingml/2006/wordprocessingDrawing" xmlns:r="http://schemas.openxmlformats.org/officeDocument/2006/relationships" xmlns:w14="http://schemas.microsoft.com/office/word/2010/wordml">
+              <w:rPr>
+                <w:rFonts w:ascii="Arial" w:hAnsi="Arial" w:eastAsia="Arial" w:cs="Arial"/>
+                <w:sz w:val="22"/>
+                <w:szCs w:val="22"/>
+                <w:color w:val="111111"/>
+              </w:rPr>
+              <w:t xml:space="preserve">b_NafSi</w:t>
+            </w:r>
+          </w:p>
+        </w:tc>
+        <w:tc>
+          <w:tcPr>
+            <w:tcBorders/>
+            <w:shd w:val="clear" w:color="auto" w:fill="FFFFFF"/>
+            <w:tcMar>
+              <w:top w:w="0" w:type="dxa"/>
+              <w:bottom w:w="0" w:type="dxa"/>
+              <w:left w:w="0" w:type="dxa"/>
+              <w:right w:w="0" w:type="dxa"/>
+            </w:tcMar>
+            <w:vAlign w:val="center"/>
+          </w:tcPr>
+          <w:p>
+            <w:pPr>
+              <w:jc w:val="right"/>
+              <w:spacing w:after="40" w:before="40" w:line="240"/>
+              <w:ind w:firstLine="0" w:left="100" w:right="100"/>
+            </w:pPr>
+            <w:r xmlns:w="http://schemas.openxmlformats.org/wordprocessingml/2006/main" xmlns:wp="http://schemas.openxmlformats.org/drawingml/2006/wordprocessingDrawing" xmlns:r="http://schemas.openxmlformats.org/officeDocument/2006/relationships" xmlns:w14="http://schemas.microsoft.com/office/word/2010/wordml">
+              <w:rPr>
+                <w:rFonts w:ascii="Arial" w:hAnsi="Arial" w:eastAsia="Arial" w:cs="Arial"/>
+                <w:sz w:val="22"/>
+                <w:szCs w:val="22"/>
+                <w:color w:val="111111"/>
+              </w:rPr>
+              <w:t xml:space="preserve">0.44</w:t>
+            </w:r>
+          </w:p>
+        </w:tc>
+        <w:tc>
+          <w:tcPr>
+            <w:tcBorders/>
+            <w:shd w:val="clear" w:color="auto" w:fill="FFFFFF"/>
+            <w:tcMar>
+              <w:top w:w="0" w:type="dxa"/>
+              <w:bottom w:w="0" w:type="dxa"/>
+              <w:left w:w="0" w:type="dxa"/>
+              <w:right w:w="0" w:type="dxa"/>
+            </w:tcMar>
+            <w:vAlign w:val="center"/>
+          </w:tcPr>
+          <w:p>
+            <w:pPr>
+              <w:jc w:val="right"/>
+              <w:spacing w:after="40" w:before="40" w:line="240"/>
+              <w:ind w:firstLine="0" w:left="100" w:right="100"/>
+            </w:pPr>
+            <w:r xmlns:w="http://schemas.openxmlformats.org/wordprocessingml/2006/main" xmlns:wp="http://schemas.openxmlformats.org/drawingml/2006/wordprocessingDrawing" xmlns:r="http://schemas.openxmlformats.org/officeDocument/2006/relationships" xmlns:w14="http://schemas.microsoft.com/office/word/2010/wordml">
+              <w:rPr>
+                <w:rFonts w:ascii="Arial" w:hAnsi="Arial" w:eastAsia="Arial" w:cs="Arial"/>
+                <w:sz w:val="22"/>
+                <w:szCs w:val="22"/>
+                <w:color w:val="111111"/>
+              </w:rPr>
+              <w:t xml:space="preserve">-0.56</w:t>
+            </w:r>
+          </w:p>
+        </w:tc>
+        <w:tc>
+          <w:tcPr>
+            <w:tcBorders/>
+            <w:shd w:val="clear" w:color="auto" w:fill="FFFFFF"/>
+            <w:tcMar>
+              <w:top w:w="0" w:type="dxa"/>
+              <w:bottom w:w="0" w:type="dxa"/>
+              <w:left w:w="0" w:type="dxa"/>
+              <w:right w:w="0" w:type="dxa"/>
+            </w:tcMar>
+            <w:vAlign w:val="center"/>
+          </w:tcPr>
+          <w:p>
+            <w:pPr>
+              <w:jc w:val="right"/>
+              <w:spacing w:after="40" w:before="40" w:line="240"/>
+              <w:ind w:firstLine="0" w:left="100" w:right="100"/>
+            </w:pPr>
+            <w:r xmlns:w="http://schemas.openxmlformats.org/wordprocessingml/2006/main" xmlns:wp="http://schemas.openxmlformats.org/drawingml/2006/wordprocessingDrawing" xmlns:r="http://schemas.openxmlformats.org/officeDocument/2006/relationships" xmlns:w14="http://schemas.microsoft.com/office/word/2010/wordml">
+              <w:rPr>
+                <w:rFonts w:ascii="Arial" w:hAnsi="Arial" w:eastAsia="Arial" w:cs="Arial"/>
+                <w:sz w:val="22"/>
+                <w:szCs w:val="22"/>
+                <w:color w:val="111111"/>
+              </w:rPr>
+              <w:t xml:space="preserve">1.45</w:t>
+            </w:r>
+          </w:p>
+        </w:tc>
+        <w:tc>
+          <w:tcPr>
+            <w:tcBorders/>
+            <w:shd w:val="clear" w:color="auto" w:fill="FFFFFF"/>
+            <w:tcMar>
+              <w:top w:w="0" w:type="dxa"/>
+              <w:bottom w:w="0" w:type="dxa"/>
+              <w:left w:w="0" w:type="dxa"/>
+              <w:right w:w="0" w:type="dxa"/>
+            </w:tcMar>
+            <w:vAlign w:val="center"/>
+          </w:tcPr>
+          <w:p>
+            <w:pPr>
+              <w:jc w:val="right"/>
+              <w:spacing w:after="40" w:before="40" w:line="240"/>
+              <w:ind w:firstLine="0" w:left="100" w:right="100"/>
+            </w:pPr>
+            <w:r xmlns:w="http://schemas.openxmlformats.org/wordprocessingml/2006/main" xmlns:wp="http://schemas.openxmlformats.org/drawingml/2006/wordprocessingDrawing" xmlns:r="http://schemas.openxmlformats.org/officeDocument/2006/relationships" xmlns:w14="http://schemas.microsoft.com/office/word/2010/wordml">
+              <w:rPr>
+                <w:rFonts w:ascii="Arial" w:hAnsi="Arial" w:eastAsia="Arial" w:cs="Arial"/>
+                <w:sz w:val="22"/>
+                <w:szCs w:val="22"/>
+                <w:color w:val="111111"/>
+              </w:rPr>
+              <w:t xml:space="preserve">0.81</w:t>
+            </w:r>
+          </w:p>
+        </w:tc>
+        <w:tc>
+          <w:tcPr>
+            <w:tcBorders/>
+            <w:shd w:val="clear" w:color="auto" w:fill="FFFFFF"/>
+            <w:tcMar>
+              <w:top w:w="0" w:type="dxa"/>
+              <w:bottom w:w="0" w:type="dxa"/>
+              <w:left w:w="0" w:type="dxa"/>
+              <w:right w:w="0" w:type="dxa"/>
+            </w:tcMar>
+            <w:vAlign w:val="center"/>
+          </w:tcPr>
+          <w:p>
+            <w:pPr>
+              <w:jc w:val="right"/>
+              <w:spacing w:after="40" w:before="40" w:line="240"/>
+              <w:ind w:firstLine="0" w:left="100" w:right="100"/>
+            </w:pPr>
+            <w:r xmlns:w="http://schemas.openxmlformats.org/wordprocessingml/2006/main" xmlns:wp="http://schemas.openxmlformats.org/drawingml/2006/wordprocessingDrawing" xmlns:r="http://schemas.openxmlformats.org/officeDocument/2006/relationships" xmlns:w14="http://schemas.microsoft.com/office/word/2010/wordml">
+              <w:rPr>
+                <w:rFonts w:ascii="Arial" w:hAnsi="Arial" w:eastAsia="Arial" w:cs="Arial"/>
+                <w:sz w:val="22"/>
+                <w:szCs w:val="22"/>
+                <w:color w:val="111111"/>
+              </w:rPr>
+              <w:t xml:space="preserve">0.20</w:t>
+            </w:r>
+          </w:p>
+        </w:tc>
+        <w:tc>
+          <w:tcPr>
+            <w:tcBorders/>
+            <w:shd w:val="clear" w:color="auto" w:fill="FFFFFF"/>
+            <w:tcMar>
+              <w:top w:w="0" w:type="dxa"/>
+              <w:bottom w:w="0" w:type="dxa"/>
+              <w:left w:w="0" w:type="dxa"/>
+              <w:right w:w="0" w:type="dxa"/>
+            </w:tcMar>
+            <w:vAlign w:val="center"/>
+          </w:tcPr>
+          <w:p>
+            <w:pPr>
+              <w:jc w:val="right"/>
+              <w:spacing w:after="40" w:before="40" w:line="240"/>
+              <w:ind w:firstLine="0" w:left="100" w:right="100"/>
+            </w:pPr>
+            <w:r xmlns:w="http://schemas.openxmlformats.org/wordprocessingml/2006/main" xmlns:wp="http://schemas.openxmlformats.org/drawingml/2006/wordprocessingDrawing" xmlns:r="http://schemas.openxmlformats.org/officeDocument/2006/relationships" xmlns:w14="http://schemas.microsoft.com/office/word/2010/wordml">
+              <w:rPr>
+                <w:rFonts w:ascii="Arial" w:hAnsi="Arial" w:eastAsia="Arial" w:cs="Arial"/>
+                <w:sz w:val="22"/>
+                <w:szCs w:val="22"/>
+                <w:color w:val="111111"/>
+              </w:rPr>
+              <w:t xml:space="preserve">1.00</w:t>
+            </w:r>
+          </w:p>
+        </w:tc>
+        <w:tc>
+          <w:tcPr>
+            <w:tcBorders/>
+            <w:shd w:val="clear" w:color="auto" w:fill="FFFFFF"/>
+            <w:tcMar>
+              <w:top w:w="0" w:type="dxa"/>
+              <w:bottom w:w="0" w:type="dxa"/>
+              <w:left w:w="0" w:type="dxa"/>
+              <w:right w:w="0" w:type="dxa"/>
+            </w:tcMar>
+            <w:vAlign w:val="center"/>
+          </w:tcPr>
+          <w:p>
+            <w:pPr>
+              <w:jc w:val="right"/>
+              <w:spacing w:after="40" w:before="40" w:line="240"/>
+              <w:ind w:firstLine="0" w:left="100" w:right="100"/>
+            </w:pPr>
+            <w:r xmlns:w="http://schemas.openxmlformats.org/wordprocessingml/2006/main" xmlns:wp="http://schemas.openxmlformats.org/drawingml/2006/wordprocessingDrawing" xmlns:r="http://schemas.openxmlformats.org/officeDocument/2006/relationships" xmlns:w14="http://schemas.microsoft.com/office/word/2010/wordml">
+              <w:rPr>
+                <w:rFonts w:ascii="Arial" w:hAnsi="Arial" w:eastAsia="Arial" w:cs="Arial"/>
+                <w:sz w:val="22"/>
+                <w:szCs w:val="22"/>
+                <w:color w:val="111111"/>
+              </w:rPr>
+              <w:t xml:space="preserve">11,505.43</w:t>
+            </w:r>
+          </w:p>
+        </w:tc>
+      </w:tr>
+      <w:tr>
+        <w:trPr>
+          <w:cantSplit/>
+          <w:trHeight w:val="455" w:hRule="auto"/>
+        </w:trPr>
+        <w:tc>
+          <w:tcPr>
+            <w:tcBorders>
+              <w:bottom w:val="single" w:sz="16" w:space="0" w:color="000000"/>
+            </w:tcBorders>
+            <w:shd w:val="clear" w:color="auto" w:fill="FFFFFF"/>
+            <w:tcMar>
+              <w:top w:w="0" w:type="dxa"/>
+              <w:bottom w:w="0" w:type="dxa"/>
+              <w:left w:w="0" w:type="dxa"/>
+              <w:right w:w="0" w:type="dxa"/>
+            </w:tcMar>
+            <w:vAlign w:val="center"/>
+          </w:tcPr>
+          <w:p>
+            <w:pPr>
+              <w:jc w:val="left"/>
+              <w:spacing w:after="40" w:before="40" w:line="240"/>
+              <w:ind w:firstLine="0" w:left="100" w:right="100"/>
+            </w:pPr>
+            <w:r xmlns:w="http://schemas.openxmlformats.org/wordprocessingml/2006/main" xmlns:wp="http://schemas.openxmlformats.org/drawingml/2006/wordprocessingDrawing" xmlns:r="http://schemas.openxmlformats.org/officeDocument/2006/relationships" xmlns:w14="http://schemas.microsoft.com/office/word/2010/wordml">
+              <w:rPr>
+                <w:rFonts w:ascii="Arial" w:hAnsi="Arial" w:eastAsia="Arial" w:cs="Arial"/>
+                <w:sz w:val="22"/>
+                <w:szCs w:val="22"/>
+                <w:color w:val="111111"/>
+              </w:rPr>
+              <w:t xml:space="preserve">b_MNCSi</w:t>
+            </w:r>
+          </w:p>
+        </w:tc>
+        <w:tc>
+          <w:tcPr>
+            <w:tcBorders>
+              <w:bottom w:val="single" w:sz="16" w:space="0" w:color="000000"/>
+            </w:tcBorders>
+            <w:shd w:val="clear" w:color="auto" w:fill="FFFFFF"/>
+            <w:tcMar>
+              <w:top w:w="0" w:type="dxa"/>
+              <w:bottom w:w="0" w:type="dxa"/>
+              <w:left w:w="0" w:type="dxa"/>
+              <w:right w:w="0" w:type="dxa"/>
+            </w:tcMar>
+            <w:vAlign w:val="center"/>
+          </w:tcPr>
+          <w:p>
+            <w:pPr>
+              <w:jc w:val="right"/>
+              <w:spacing w:after="40" w:before="40" w:line="240"/>
+              <w:ind w:firstLine="0" w:left="100" w:right="100"/>
+            </w:pPr>
+            <w:r xmlns:w="http://schemas.openxmlformats.org/wordprocessingml/2006/main" xmlns:wp="http://schemas.openxmlformats.org/drawingml/2006/wordprocessingDrawing" xmlns:r="http://schemas.openxmlformats.org/officeDocument/2006/relationships" xmlns:w14="http://schemas.microsoft.com/office/word/2010/wordml">
+              <w:rPr>
+                <w:rFonts w:ascii="Arial" w:hAnsi="Arial" w:eastAsia="Arial" w:cs="Arial"/>
+                <w:sz w:val="22"/>
+                <w:szCs w:val="22"/>
+                <w:color w:val="111111"/>
+              </w:rPr>
+              <w:t xml:space="preserve">-0.38</w:t>
+            </w:r>
+          </w:p>
+        </w:tc>
+        <w:tc>
+          <w:tcPr>
+            <w:tcBorders>
+              <w:bottom w:val="single" w:sz="16" w:space="0" w:color="000000"/>
+            </w:tcBorders>
+            <w:shd w:val="clear" w:color="auto" w:fill="FFFFFF"/>
+            <w:tcMar>
+              <w:top w:w="0" w:type="dxa"/>
+              <w:bottom w:w="0" w:type="dxa"/>
+              <w:left w:w="0" w:type="dxa"/>
+              <w:right w:w="0" w:type="dxa"/>
+            </w:tcMar>
+            <w:vAlign w:val="center"/>
+          </w:tcPr>
+          <w:p>
+            <w:pPr>
+              <w:jc w:val="right"/>
+              <w:spacing w:after="40" w:before="40" w:line="240"/>
+              <w:ind w:firstLine="0" w:left="100" w:right="100"/>
+            </w:pPr>
+            <w:r xmlns:w="http://schemas.openxmlformats.org/wordprocessingml/2006/main" xmlns:wp="http://schemas.openxmlformats.org/drawingml/2006/wordprocessingDrawing" xmlns:r="http://schemas.openxmlformats.org/officeDocument/2006/relationships" xmlns:w14="http://schemas.microsoft.com/office/word/2010/wordml">
+              <w:rPr>
+                <w:rFonts w:ascii="Arial" w:hAnsi="Arial" w:eastAsia="Arial" w:cs="Arial"/>
+                <w:sz w:val="22"/>
+                <w:szCs w:val="22"/>
+                <w:color w:val="111111"/>
+              </w:rPr>
+              <w:t xml:space="preserve">-1.79</w:t>
+            </w:r>
+          </w:p>
+        </w:tc>
+        <w:tc>
+          <w:tcPr>
+            <w:tcBorders>
+              <w:bottom w:val="single" w:sz="16" w:space="0" w:color="000000"/>
+            </w:tcBorders>
+            <w:shd w:val="clear" w:color="auto" w:fill="FFFFFF"/>
+            <w:tcMar>
+              <w:top w:w="0" w:type="dxa"/>
+              <w:bottom w:w="0" w:type="dxa"/>
+              <w:left w:w="0" w:type="dxa"/>
+              <w:right w:w="0" w:type="dxa"/>
+            </w:tcMar>
+            <w:vAlign w:val="center"/>
+          </w:tcPr>
+          <w:p>
+            <w:pPr>
+              <w:jc w:val="right"/>
+              <w:spacing w:after="40" w:before="40" w:line="240"/>
+              <w:ind w:firstLine="0" w:left="100" w:right="100"/>
+            </w:pPr>
+            <w:r xmlns:w="http://schemas.openxmlformats.org/wordprocessingml/2006/main" xmlns:wp="http://schemas.openxmlformats.org/drawingml/2006/wordprocessingDrawing" xmlns:r="http://schemas.openxmlformats.org/officeDocument/2006/relationships" xmlns:w14="http://schemas.microsoft.com/office/word/2010/wordml">
+              <w:rPr>
+                <w:rFonts w:ascii="Arial" w:hAnsi="Arial" w:eastAsia="Arial" w:cs="Arial"/>
+                <w:sz w:val="22"/>
+                <w:szCs w:val="22"/>
+                <w:color w:val="111111"/>
+              </w:rPr>
+              <w:t xml:space="preserve">1.05</w:t>
+            </w:r>
+          </w:p>
+        </w:tc>
+        <w:tc>
+          <w:tcPr>
+            <w:tcBorders>
+              <w:bottom w:val="single" w:sz="16" w:space="0" w:color="000000"/>
+            </w:tcBorders>
+            <w:shd w:val="clear" w:color="auto" w:fill="FFFFFF"/>
+            <w:tcMar>
+              <w:top w:w="0" w:type="dxa"/>
+              <w:bottom w:w="0" w:type="dxa"/>
+              <w:left w:w="0" w:type="dxa"/>
+              <w:right w:w="0" w:type="dxa"/>
+            </w:tcMar>
+            <w:vAlign w:val="center"/>
+          </w:tcPr>
+          <w:p>
+            <w:pPr>
+              <w:jc w:val="right"/>
+              <w:spacing w:after="40" w:before="40" w:line="240"/>
+              <w:ind w:firstLine="0" w:left="100" w:right="100"/>
+            </w:pPr>
+            <w:r xmlns:w="http://schemas.openxmlformats.org/wordprocessingml/2006/main" xmlns:wp="http://schemas.openxmlformats.org/drawingml/2006/wordprocessingDrawing" xmlns:r="http://schemas.openxmlformats.org/officeDocument/2006/relationships" xmlns:w14="http://schemas.microsoft.com/office/word/2010/wordml">
+              <w:rPr>
+                <w:rFonts w:ascii="Arial" w:hAnsi="Arial" w:eastAsia="Arial" w:cs="Arial"/>
+                <w:sz w:val="22"/>
+                <w:szCs w:val="22"/>
+                <w:color w:val="111111"/>
+              </w:rPr>
+              <w:t xml:space="preserve">0.70</w:t>
+            </w:r>
+          </w:p>
+        </w:tc>
+        <w:tc>
+          <w:tcPr>
+            <w:tcBorders>
+              <w:bottom w:val="single" w:sz="16" w:space="0" w:color="000000"/>
+            </w:tcBorders>
+            <w:shd w:val="clear" w:color="auto" w:fill="FFFFFF"/>
+            <w:tcMar>
+              <w:top w:w="0" w:type="dxa"/>
+              <w:bottom w:w="0" w:type="dxa"/>
+              <w:left w:w="0" w:type="dxa"/>
+              <w:right w:w="0" w:type="dxa"/>
+            </w:tcMar>
+            <w:vAlign w:val="center"/>
+          </w:tcPr>
+          <w:p>
+            <w:pPr>
+              <w:jc w:val="right"/>
+              <w:spacing w:after="40" w:before="40" w:line="240"/>
+              <w:ind w:firstLine="0" w:left="100" w:right="100"/>
+            </w:pPr>
+            <w:r xmlns:w="http://schemas.openxmlformats.org/wordprocessingml/2006/main" xmlns:wp="http://schemas.openxmlformats.org/drawingml/2006/wordprocessingDrawing" xmlns:r="http://schemas.openxmlformats.org/officeDocument/2006/relationships" xmlns:w14="http://schemas.microsoft.com/office/word/2010/wordml">
+              <w:rPr>
+                <w:rFonts w:ascii="Arial" w:hAnsi="Arial" w:eastAsia="Arial" w:cs="Arial"/>
+                <w:sz w:val="22"/>
+                <w:szCs w:val="22"/>
+                <w:color w:val="111111"/>
+              </w:rPr>
+              <w:t xml:space="preserve">0.17</w:t>
+            </w:r>
+          </w:p>
+        </w:tc>
+        <w:tc>
+          <w:tcPr>
+            <w:tcBorders>
+              <w:bottom w:val="single" w:sz="16" w:space="0" w:color="000000"/>
+            </w:tcBorders>
+            <w:shd w:val="clear" w:color="auto" w:fill="FFFFFF"/>
+            <w:tcMar>
+              <w:top w:w="0" w:type="dxa"/>
+              <w:bottom w:w="0" w:type="dxa"/>
+              <w:left w:w="0" w:type="dxa"/>
+              <w:right w:w="0" w:type="dxa"/>
+            </w:tcMar>
+            <w:vAlign w:val="center"/>
+          </w:tcPr>
+          <w:p>
+            <w:pPr>
+              <w:jc w:val="right"/>
+              <w:spacing w:after="40" w:before="40" w:line="240"/>
+              <w:ind w:firstLine="0" w:left="100" w:right="100"/>
+            </w:pPr>
+            <w:r xmlns:w="http://schemas.openxmlformats.org/wordprocessingml/2006/main" xmlns:wp="http://schemas.openxmlformats.org/drawingml/2006/wordprocessingDrawing" xmlns:r="http://schemas.openxmlformats.org/officeDocument/2006/relationships" xmlns:w14="http://schemas.microsoft.com/office/word/2010/wordml">
+              <w:rPr>
+                <w:rFonts w:ascii="Arial" w:hAnsi="Arial" w:eastAsia="Arial" w:cs="Arial"/>
+                <w:sz w:val="22"/>
+                <w:szCs w:val="22"/>
+                <w:color w:val="111111"/>
+              </w:rPr>
+              <w:t xml:space="preserve">1.00</w:t>
+            </w:r>
+          </w:p>
+        </w:tc>
+        <w:tc>
+          <w:tcPr>
+            <w:tcBorders>
+              <w:bottom w:val="single" w:sz="16" w:space="0" w:color="000000"/>
+            </w:tcBorders>
+            <w:shd w:val="clear" w:color="auto" w:fill="FFFFFF"/>
+            <w:tcMar>
+              <w:top w:w="0" w:type="dxa"/>
+              <w:bottom w:w="0" w:type="dxa"/>
+              <w:left w:w="0" w:type="dxa"/>
+              <w:right w:w="0" w:type="dxa"/>
+            </w:tcMar>
+            <w:vAlign w:val="center"/>
+          </w:tcPr>
+          <w:p>
+            <w:pPr>
+              <w:jc w:val="right"/>
+              <w:spacing w:after="40" w:before="40" w:line="240"/>
+              <w:ind w:firstLine="0" w:left="100" w:right="100"/>
+            </w:pPr>
+            <w:r xmlns:w="http://schemas.openxmlformats.org/wordprocessingml/2006/main" xmlns:wp="http://schemas.openxmlformats.org/drawingml/2006/wordprocessingDrawing" xmlns:r="http://schemas.openxmlformats.org/officeDocument/2006/relationships" xmlns:w14="http://schemas.microsoft.com/office/word/2010/wordml">
+              <w:rPr>
+                <w:rFonts w:ascii="Arial" w:hAnsi="Arial" w:eastAsia="Arial" w:cs="Arial"/>
+                <w:sz w:val="22"/>
+                <w:szCs w:val="22"/>
+                <w:color w:val="111111"/>
+              </w:rPr>
+              <w:t xml:space="preserve">11,501.35</w:t>
+            </w:r>
+          </w:p>
+        </w:tc>
+      </w:tr>
+    </w:tbl>
+    <w:p>
+      <w:pPr>
+        <w:pStyle w:val="BodyText"/>
+      </w:pPr>
+      <w:r>
+        <w:t xml:space="preserve">Fig.1 report the posterior diastributions of estimated coefficents For each predictor, the distribution of the estimate of the regression coefficient is reported and the area corresponding to the values with negative effect and those with positive effect is indicated with different colors. Considering that the total area of the distribution of the values of the coefficients estimates is equal to 1 (100%), it is possible to calculate the area corresponding to the positive and negative values. In this way we obtain a measure of the importance of the effect estimated by the model called P_direction (PD).</w:t>
+      </w:r>
+    </w:p>
+    <w:p>
+      <w:pPr>
+        <w:pStyle w:val="BodyText"/>
+      </w:pPr>
+      <w:r>
+        <w:drawing>
+          <wp:inline>
+            <wp:extent cx="5334000" cy="6667500"/>
+            <wp:effectExtent b="0" l="0" r="0" t="0"/>
+            <wp:docPr descr="" title="" id="1" name="Picture"/>
+            <a:graphic>
+              <a:graphicData uri="http://schemas.openxmlformats.org/drawingml/2006/picture">
+                <pic:pic>
+                  <pic:nvPicPr>
+                    <pic:cNvPr descr="microti_files/figure-docx/unnamed-chunk-4-1.png" id="0" name="Picture"/>
+                    <pic:cNvPicPr>
+                      <a:picLocks noChangeArrowheads="1" noChangeAspect="1"/>
+                    </pic:cNvPicPr>
+                  </pic:nvPicPr>
+                  <pic:blipFill>
+                    <a:blip r:embed="rId24"/>
+                    <a:stretch>
+                      <a:fillRect/>
+                    </a:stretch>
+                  </pic:blipFill>
+                  <pic:spPr bwMode="auto">
+                    <a:xfrm>
+                      <a:off x="0" y="0"/>
+                      <a:ext cx="5334000" cy="6667500"/>
+                    </a:xfrm>
+                    <a:prstGeom prst="rect">
+                      <a:avLst/>
+                    </a:prstGeom>
+                    <a:noFill/>
+                    <a:ln w="9525">
+                      <a:noFill/>
+                      <a:headEnd/>
+                      <a:tailEnd/>
+                    </a:ln>
+                  </pic:spPr>
+                </pic:pic>
+              </a:graphicData>
+            </a:graphic>
+          </wp:inline>
+        </w:drawing>
+      </w:r>
+      <w:r>
+        <w:drawing>
+          <wp:inline>
+            <wp:extent cx="5334000" cy="6667500"/>
+            <wp:effectExtent b="0" l="0" r="0" t="0"/>
+            <wp:docPr descr="" title="" id="1" name="Picture"/>
+            <a:graphic>
+              <a:graphicData uri="http://schemas.openxmlformats.org/drawingml/2006/picture">
+                <pic:pic>
+                  <pic:nvPicPr>
+                    <pic:cNvPr descr="microti_files/figure-docx/unnamed-chunk-4-2.png" id="0" name="Picture"/>
+                    <pic:cNvPicPr>
+                      <a:picLocks noChangeArrowheads="1" noChangeAspect="1"/>
+                    </pic:cNvPicPr>
+                  </pic:nvPicPr>
+                  <pic:blipFill>
+                    <a:blip r:embed="rId25"/>
+                    <a:stretch>
+                      <a:fillRect/>
+                    </a:stretch>
+                  </pic:blipFill>
+                  <pic:spPr bwMode="auto">
+                    <a:xfrm>
+                      <a:off x="0" y="0"/>
+                      <a:ext cx="5334000" cy="6667500"/>
+                    </a:xfrm>
+                    <a:prstGeom prst="rect">
+                      <a:avLst/>
+                    </a:prstGeom>
+                    <a:noFill/>
+                    <a:ln w="9525">
+                      <a:noFill/>
+                      <a:headEnd/>
+                      <a:tailEnd/>
+                    </a:ln>
+                  </pic:spPr>
+                </pic:pic>
+              </a:graphicData>
+            </a:graphic>
+          </wp:inline>
+        </w:drawing>
+      </w:r>
+    </w:p>
+    <w:p>
+      <w:pPr>
+        <w:pStyle w:val="BodyText"/>
+      </w:pPr>
+      <w:r>
+        <w:rPr>
+          <w:b/>
+        </w:rPr>
+        <w:t xml:space="preserve">Histo</w:t>
+      </w:r>
     </w:p>
     <w:sectPr/>
   </w:body>

--- a/reports/microti.docx
+++ b/reports/microti.docx
@@ -97,7 +97,376 @@
         <w:pStyle w:val="FirstParagraph"/>
       </w:pPr>
       <w:r>
-        <w:t xml:space="preserve">On the basis of the nature of the outcome variable, we adapted specific regression models with the aim of identifying which variables among those measured significantly influence the outcomes. In this sense, the variables take on the meaning of predictors, therefore able to predict the outcome value with some degree of error.</w:t>
+        <w:t xml:space="preserve">On the basis of the nature of the outcome variable, we adapted specific Bayesian regression models with the aim of identifying which variables among those measured significantly influence the outcomes. In this sense, the variables take on the meaning of predictors, therefore able to predict the outcome value with some degree of error.</w:t>
+      </w:r>
+    </w:p>
+    <w:p>
+      <w:pPr>
+        <w:pStyle w:val="BodyText"/>
+      </w:pPr>
+      <w:r>
+        <w:t xml:space="preserve">Bayesian statistics focuses on the posterior distribution</w:t>
+      </w:r>
+      <w:r>
+        <w:t xml:space="preserve"> </w:t>
+      </w:r>
+      <m:oMath>
+        <m:r>
+          <m:t>p</m:t>
+        </m:r>
+        <m:r>
+          <m:t>(</m:t>
+        </m:r>
+        <m:r>
+          <m:t>θ</m:t>
+        </m:r>
+        <m:r>
+          <m:t>|</m:t>
+        </m:r>
+        <m:r>
+          <m:t>Y</m:t>
+        </m:r>
+        <m:r>
+          <m:t>)</m:t>
+        </m:r>
+      </m:oMath>
+      <w:r>
+        <w:t xml:space="preserve"> </w:t>
+      </w:r>
+      <w:r>
+        <w:t xml:space="preserve">where θ are the model parameters (unknown quantities) and Y are the data (known quantities) to condition on. The posterior distribution is generally computed as</w:t>
+      </w:r>
+    </w:p>
+    <w:p>
+      <w:pPr>
+        <w:pStyle w:val="BodyText"/>
+      </w:pPr>
+      <m:oMathPara>
+        <m:oMathParaPr>
+          <m:jc m:val="center"/>
+        </m:oMathParaPr>
+        <m:oMath>
+          <m:r>
+            <m:t>p</m:t>
+          </m:r>
+          <m:r>
+            <m:t>(</m:t>
+          </m:r>
+          <m:r>
+            <m:t>θ</m:t>
+          </m:r>
+          <m:r>
+            <m:t>|</m:t>
+          </m:r>
+          <m:r>
+            <m:t>Y</m:t>
+          </m:r>
+          <m:r>
+            <m:t>)</m:t>
+          </m:r>
+          <m:r>
+            <m:t>=</m:t>
+          </m:r>
+          <m:f>
+            <m:fPr>
+              <m:type m:val="bar"/>
+            </m:fPr>
+            <m:num>
+              <m:r>
+                <m:t>p</m:t>
+              </m:r>
+              <m:r>
+                <m:t>(</m:t>
+              </m:r>
+              <m:r>
+                <m:t>Y</m:t>
+              </m:r>
+              <m:r>
+                <m:t>|</m:t>
+              </m:r>
+              <m:r>
+                <m:t>θ</m:t>
+              </m:r>
+              <m:r>
+                <m:t>)</m:t>
+              </m:r>
+              <m:r>
+                <m:t>p</m:t>
+              </m:r>
+              <m:r>
+                <m:t>(</m:t>
+              </m:r>
+              <m:r>
+                <m:t>θ</m:t>
+              </m:r>
+              <m:r>
+                <m:t>)</m:t>
+              </m:r>
+            </m:num>
+            <m:den>
+              <m:r>
+                <m:t>p</m:t>
+              </m:r>
+              <m:r>
+                <m:t>(</m:t>
+              </m:r>
+              <m:r>
+                <m:t>Y</m:t>
+              </m:r>
+              <m:r>
+                <m:t>)</m:t>
+              </m:r>
+            </m:den>
+          </m:f>
+        </m:oMath>
+      </m:oMathPara>
+    </w:p>
+    <w:p>
+      <w:pPr>
+        <w:pStyle w:val="FirstParagraph"/>
+      </w:pPr>
+      <w:r>
+        <w:t xml:space="preserve">In the above equation</w:t>
+      </w:r>
+      <w:r>
+        <w:t xml:space="preserve"> </w:t>
+      </w:r>
+      <m:oMath>
+        <m:r>
+          <m:t>p</m:t>
+        </m:r>
+        <m:r>
+          <m:t>(</m:t>
+        </m:r>
+        <m:r>
+          <m:t>Y</m:t>
+        </m:r>
+        <m:r>
+          <m:t>|</m:t>
+        </m:r>
+        <m:r>
+          <m:t>θ</m:t>
+        </m:r>
+        <m:r>
+          <m:t>)</m:t>
+        </m:r>
+      </m:oMath>
+      <w:r>
+        <w:t xml:space="preserve"> </w:t>
+      </w:r>
+      <w:r>
+        <w:t xml:space="preserve">is the likelihood,</w:t>
+      </w:r>
+      <w:r>
+        <w:t xml:space="preserve"> </w:t>
+      </w:r>
+      <m:oMath>
+        <m:r>
+          <m:t>p</m:t>
+        </m:r>
+        <m:r>
+          <m:t>(</m:t>
+        </m:r>
+        <m:r>
+          <m:t>θ</m:t>
+        </m:r>
+        <m:r>
+          <m:t>)</m:t>
+        </m:r>
+      </m:oMath>
+      <w:r>
+        <w:t xml:space="preserve"> </w:t>
+      </w:r>
+      <w:r>
+        <w:t xml:space="preserve">is the prior distribution and</w:t>
+      </w:r>
+      <w:r>
+        <w:t xml:space="preserve"> </w:t>
+      </w:r>
+      <m:oMath>
+        <m:r>
+          <m:t>p</m:t>
+        </m:r>
+        <m:r>
+          <m:t>(</m:t>
+        </m:r>
+        <m:r>
+          <m:t>Y</m:t>
+        </m:r>
+        <m:r>
+          <m:t>)</m:t>
+        </m:r>
+      </m:oMath>
+      <w:r>
+        <w:t xml:space="preserve"> </w:t>
+      </w:r>
+      <w:r>
+        <w:t xml:space="preserve">is</w:t>
+      </w:r>
+      <w:r>
+        <w:t xml:space="preserve"> </w:t>
+      </w:r>
+      <w:r>
+        <w:t xml:space="preserve">the marginal likelihood. The likelihood</w:t>
+      </w:r>
+      <w:r>
+        <w:t xml:space="preserve"> </w:t>
+      </w:r>
+      <m:oMath>
+        <m:r>
+          <m:t>p</m:t>
+        </m:r>
+        <m:r>
+          <m:t>(</m:t>
+        </m:r>
+        <m:r>
+          <m:t>Y</m:t>
+        </m:r>
+        <m:r>
+          <m:t>|</m:t>
+        </m:r>
+        <m:r>
+          <m:t>θ</m:t>
+        </m:r>
+        <m:r>
+          <m:t>)</m:t>
+        </m:r>
+      </m:oMath>
+      <w:r>
+        <w:t xml:space="preserve"> </w:t>
+      </w:r>
+      <w:r>
+        <w:t xml:space="preserve">is the distribution of the data given the</w:t>
+      </w:r>
+      <w:r>
+        <w:t xml:space="preserve"> </w:t>
+      </w:r>
+      <w:r>
+        <w:t xml:space="preserve">parameters and thus relates the the data to the parameters. The prior distribution</w:t>
+      </w:r>
+      <w:r>
+        <w:t xml:space="preserve"> </w:t>
+      </w:r>
+      <m:oMath>
+        <m:r>
+          <m:t>p</m:t>
+        </m:r>
+        <m:r>
+          <m:t>(</m:t>
+        </m:r>
+        <m:r>
+          <m:t>θ</m:t>
+        </m:r>
+        <m:r>
+          <m:t>)</m:t>
+        </m:r>
+      </m:oMath>
+      <w:r>
+        <w:t xml:space="preserve"> </w:t>
+      </w:r>
+      <w:r>
+        <w:t xml:space="preserve">describes the uncertainty in the parameters before having seen the data. It thus allows to</w:t>
+      </w:r>
+      <w:r>
+        <w:t xml:space="preserve"> </w:t>
+      </w:r>
+      <w:r>
+        <w:t xml:space="preserve">explicitely incorporate prior knowledge into the model. The marginal likelihood</w:t>
+      </w:r>
+      <w:r>
+        <w:t xml:space="preserve"> </w:t>
+      </w:r>
+      <m:oMath>
+        <m:r>
+          <m:t>p</m:t>
+        </m:r>
+        <m:r>
+          <m:t>(</m:t>
+        </m:r>
+        <m:r>
+          <m:t>Y</m:t>
+        </m:r>
+        <m:r>
+          <m:t>)</m:t>
+        </m:r>
+      </m:oMath>
+      <w:r>
+        <w:t xml:space="preserve"> </w:t>
+      </w:r>
+      <w:r>
+        <w:t xml:space="preserve">serves</w:t>
+      </w:r>
+      <w:r>
+        <w:t xml:space="preserve"> </w:t>
+      </w:r>
+      <w:r>
+        <w:t xml:space="preserve">as a normalizing constant so that the posterior is an actual probability distribution.</w:t>
+      </w:r>
+      <w:r>
+        <w:t xml:space="preserve"> </w:t>
+      </w:r>
+      <w:r>
+        <w:t xml:space="preserve">In classical frequentist statistics, parameter estimates are obtained by finding those parameter</w:t>
+      </w:r>
+      <w:r>
+        <w:t xml:space="preserve"> </w:t>
+      </w:r>
+      <w:r>
+        <w:t xml:space="preserve">values that maximise the likelihood. In contrast, Bayesian statistics estimate the full (joint)</w:t>
+      </w:r>
+      <w:r>
+        <w:t xml:space="preserve"> </w:t>
+      </w:r>
+      <w:r>
+        <w:t xml:space="preserve">posterior distribution of the parameters. This is not only fully consistent with probability</w:t>
+      </w:r>
+      <w:r>
+        <w:t xml:space="preserve"> </w:t>
+      </w:r>
+      <w:r>
+        <w:t xml:space="preserve">theory, but also much more informative than a single point estimate (and an approximate</w:t>
+      </w:r>
+      <w:r>
+        <w:t xml:space="preserve"> </w:t>
+      </w:r>
+      <w:r>
+        <w:t xml:space="preserve">measure of uncertainty commonly known as ’standard error’). Obtaining the posterior</w:t>
+      </w:r>
+      <w:r>
+        <w:t xml:space="preserve"> </w:t>
+      </w:r>
+      <w:r>
+        <w:t xml:space="preserve">distribution analytically is rarely possible and thus Bayesian statistics relies on Markov-Chain</w:t>
+      </w:r>
+      <w:r>
+        <w:t xml:space="preserve"> </w:t>
+      </w:r>
+      <w:r>
+        <w:t xml:space="preserve">Monte-Carlo (MCMC) methods to obtain samples (i.e., random values) from the posterior</w:t>
+      </w:r>
+      <w:r>
+        <w:t xml:space="preserve"> </w:t>
+      </w:r>
+      <w:r>
+        <w:t xml:space="preserve">distribution. Such sampling algorithms are computationally very intensive and thus fitting</w:t>
+      </w:r>
+      <w:r>
+        <w:t xml:space="preserve"> </w:t>
+      </w:r>
+      <w:r>
+        <w:t xml:space="preserve">models using Bayesian statistics is usually much slower than in frequentist statistics. However.</w:t>
+      </w:r>
+      <w:r>
+        <w:t xml:space="preserve"> </w:t>
+      </w:r>
+      <w:r>
+        <w:t xml:space="preserve">advantages of Bayesian statistics—such as greater modeling flexibility, prior distributions,</w:t>
+      </w:r>
+      <w:r>
+        <w:t xml:space="preserve"> </w:t>
+      </w:r>
+      <w:r>
+        <w:t xml:space="preserve">and more informative results—are often worth the increased computational cost.(burker, mcElreath, Gelman)</w:t>
       </w:r>
     </w:p>
     <w:p>
@@ -200,7 +569,6 @@
         NA"/&gt;
         <w:tblLayout w:type="fixed"/>
         <w:jc w:val="center"/>
-        <w:tblW w:type="dxa" w:w="7560"/>
         <w:tblLook w:firstRow="1" w:lastRow="0" w:firstColumn="0" w:lastColumn="0" w:noHBand="0" w:noVBand="1"/>
       </w:tblPr>
       <w:tblGrid>
@@ -3706,7 +4074,6 @@
         NA"/&gt;
         <w:tblLayout w:type="fixed"/>
         <w:jc w:val="center"/>
-        <w:tblW w:type="dxa" w:w="10281"/>
         <w:tblLook w:firstRow="1" w:lastRow="0" w:firstColumn="0" w:lastColumn="0" w:noHBand="0" w:noVBand="1"/>
       </w:tblPr>
       <w:tblGrid>
@@ -3716,8 +4083,6 @@
         <w:gridCol w:w="1169"/>
         <w:gridCol w:w="839"/>
         <w:gridCol w:w="2282"/>
-        <w:gridCol w:w="875"/>
-        <w:gridCol w:w="1389"/>
       </w:tblGrid>
       <w:tr>
         <w:trPr>
@@ -3917,70 +4282,6 @@
             </w:r>
           </w:p>
         </w:tc>
-        <w:tc>
-          <w:tcPr>
-            <w:tcBorders>
-              <w:bottom w:val="single" w:sz="16" w:space="0" w:color="000000"/>
-              <w:top w:val="single" w:sz="16" w:space="0" w:color="000000"/>
-            </w:tcBorders>
-            <w:shd w:val="clear" w:color="auto" w:fill="FFFFFF"/>
-            <w:tcMar>
-              <w:top w:w="0" w:type="dxa"/>
-              <w:bottom w:w="0" w:type="dxa"/>
-              <w:left w:w="0" w:type="dxa"/>
-              <w:right w:w="0" w:type="dxa"/>
-            </w:tcMar>
-            <w:vAlign w:val="center"/>
-          </w:tcPr>
-          <w:p>
-            <w:pPr>
-              <w:jc w:val="right"/>
-              <w:spacing w:after="40" w:before="40" w:line="240"/>
-              <w:ind w:firstLine="0" w:left="100" w:right="100"/>
-            </w:pPr>
-            <w:r xmlns:w="http://schemas.openxmlformats.org/wordprocessingml/2006/main" xmlns:wp="http://schemas.openxmlformats.org/drawingml/2006/wordprocessingDrawing" xmlns:r="http://schemas.openxmlformats.org/officeDocument/2006/relationships" xmlns:w14="http://schemas.microsoft.com/office/word/2010/wordml">
-              <w:rPr>
-                <w:rFonts w:ascii="Arial" w:hAnsi="Arial" w:eastAsia="Arial" w:cs="Arial"/>
-                <w:sz w:val="22"/>
-                <w:szCs w:val="22"/>
-                <w:color w:val="111111"/>
-              </w:rPr>
-              <w:t xml:space="preserve">Rhat</w:t>
-            </w:r>
-          </w:p>
-        </w:tc>
-        <w:tc>
-          <w:tcPr>
-            <w:tcBorders>
-              <w:bottom w:val="single" w:sz="16" w:space="0" w:color="000000"/>
-              <w:top w:val="single" w:sz="16" w:space="0" w:color="000000"/>
-            </w:tcBorders>
-            <w:shd w:val="clear" w:color="auto" w:fill="FFFFFF"/>
-            <w:tcMar>
-              <w:top w:w="0" w:type="dxa"/>
-              <w:bottom w:w="0" w:type="dxa"/>
-              <w:left w:w="0" w:type="dxa"/>
-              <w:right w:w="0" w:type="dxa"/>
-            </w:tcMar>
-            <w:vAlign w:val="center"/>
-          </w:tcPr>
-          <w:p>
-            <w:pPr>
-              <w:jc w:val="right"/>
-              <w:spacing w:after="40" w:before="40" w:line="240"/>
-              <w:ind w:firstLine="0" w:left="100" w:right="100"/>
-            </w:pPr>
-            <w:r xmlns:w="http://schemas.openxmlformats.org/wordprocessingml/2006/main" xmlns:wp="http://schemas.openxmlformats.org/drawingml/2006/wordprocessingDrawing" xmlns:r="http://schemas.openxmlformats.org/officeDocument/2006/relationships" xmlns:w14="http://schemas.microsoft.com/office/word/2010/wordml">
-              <w:rPr>
-                <w:rFonts w:ascii="Arial" w:hAnsi="Arial" w:eastAsia="Arial" w:cs="Arial"/>
-                <w:sz w:val="22"/>
-                <w:szCs w:val="22"/>
-                <w:color w:val="111111"/>
-              </w:rPr>
-              <w:t xml:space="preserve">ESS</w:t>
-            </w:r>
-          </w:p>
-        </w:tc>
       </w:tr>
       <w:tr>
         <w:trPr>
@@ -4161,64 +4462,6 @@
             </w:r>
           </w:p>
         </w:tc>
-        <w:tc>
-          <w:tcPr>
-            <w:tcBorders/>
-            <w:shd w:val="clear" w:color="auto" w:fill="FFFFFF"/>
-            <w:tcMar>
-              <w:top w:w="0" w:type="dxa"/>
-              <w:bottom w:w="0" w:type="dxa"/>
-              <w:left w:w="0" w:type="dxa"/>
-              <w:right w:w="0" w:type="dxa"/>
-            </w:tcMar>
-            <w:vAlign w:val="center"/>
-          </w:tcPr>
-          <w:p>
-            <w:pPr>
-              <w:jc w:val="right"/>
-              <w:spacing w:after="40" w:before="40" w:line="240"/>
-              <w:ind w:firstLine="0" w:left="100" w:right="100"/>
-            </w:pPr>
-            <w:r xmlns:w="http://schemas.openxmlformats.org/wordprocessingml/2006/main" xmlns:wp="http://schemas.openxmlformats.org/drawingml/2006/wordprocessingDrawing" xmlns:r="http://schemas.openxmlformats.org/officeDocument/2006/relationships" xmlns:w14="http://schemas.microsoft.com/office/word/2010/wordml">
-              <w:rPr>
-                <w:rFonts w:ascii="Arial" w:hAnsi="Arial" w:eastAsia="Arial" w:cs="Arial"/>
-                <w:sz w:val="22"/>
-                <w:szCs w:val="22"/>
-                <w:color w:val="111111"/>
-              </w:rPr>
-              <w:t xml:space="preserve">1.00</w:t>
-            </w:r>
-          </w:p>
-        </w:tc>
-        <w:tc>
-          <w:tcPr>
-            <w:tcBorders/>
-            <w:shd w:val="clear" w:color="auto" w:fill="FFFFFF"/>
-            <w:tcMar>
-              <w:top w:w="0" w:type="dxa"/>
-              <w:bottom w:w="0" w:type="dxa"/>
-              <w:left w:w="0" w:type="dxa"/>
-              <w:right w:w="0" w:type="dxa"/>
-            </w:tcMar>
-            <w:vAlign w:val="center"/>
-          </w:tcPr>
-          <w:p>
-            <w:pPr>
-              <w:jc w:val="right"/>
-              <w:spacing w:after="40" w:before="40" w:line="240"/>
-              <w:ind w:firstLine="0" w:left="100" w:right="100"/>
-            </w:pPr>
-            <w:r xmlns:w="http://schemas.openxmlformats.org/wordprocessingml/2006/main" xmlns:wp="http://schemas.openxmlformats.org/drawingml/2006/wordprocessingDrawing" xmlns:r="http://schemas.openxmlformats.org/officeDocument/2006/relationships" xmlns:w14="http://schemas.microsoft.com/office/word/2010/wordml">
-              <w:rPr>
-                <w:rFonts w:ascii="Arial" w:hAnsi="Arial" w:eastAsia="Arial" w:cs="Arial"/>
-                <w:sz w:val="22"/>
-                <w:szCs w:val="22"/>
-                <w:color w:val="111111"/>
-              </w:rPr>
-              <w:t xml:space="preserve">9,658.33</w:t>
-            </w:r>
-          </w:p>
-        </w:tc>
       </w:tr>
       <w:tr>
         <w:trPr>
@@ -4399,64 +4642,6 @@
             </w:r>
           </w:p>
         </w:tc>
-        <w:tc>
-          <w:tcPr>
-            <w:tcBorders/>
-            <w:shd w:val="clear" w:color="auto" w:fill="FFFFFF"/>
-            <w:tcMar>
-              <w:top w:w="0" w:type="dxa"/>
-              <w:bottom w:w="0" w:type="dxa"/>
-              <w:left w:w="0" w:type="dxa"/>
-              <w:right w:w="0" w:type="dxa"/>
-            </w:tcMar>
-            <w:vAlign w:val="center"/>
-          </w:tcPr>
-          <w:p>
-            <w:pPr>
-              <w:jc w:val="right"/>
-              <w:spacing w:after="40" w:before="40" w:line="240"/>
-              <w:ind w:firstLine="0" w:left="100" w:right="100"/>
-            </w:pPr>
-            <w:r xmlns:w="http://schemas.openxmlformats.org/wordprocessingml/2006/main" xmlns:wp="http://schemas.openxmlformats.org/drawingml/2006/wordprocessingDrawing" xmlns:r="http://schemas.openxmlformats.org/officeDocument/2006/relationships" xmlns:w14="http://schemas.microsoft.com/office/word/2010/wordml">
-              <w:rPr>
-                <w:rFonts w:ascii="Arial" w:hAnsi="Arial" w:eastAsia="Arial" w:cs="Arial"/>
-                <w:sz w:val="22"/>
-                <w:szCs w:val="22"/>
-                <w:color w:val="111111"/>
-              </w:rPr>
-              <w:t xml:space="preserve">1.00</w:t>
-            </w:r>
-          </w:p>
-        </w:tc>
-        <w:tc>
-          <w:tcPr>
-            <w:tcBorders/>
-            <w:shd w:val="clear" w:color="auto" w:fill="FFFFFF"/>
-            <w:tcMar>
-              <w:top w:w="0" w:type="dxa"/>
-              <w:bottom w:w="0" w:type="dxa"/>
-              <w:left w:w="0" w:type="dxa"/>
-              <w:right w:w="0" w:type="dxa"/>
-            </w:tcMar>
-            <w:vAlign w:val="center"/>
-          </w:tcPr>
-          <w:p>
-            <w:pPr>
-              <w:jc w:val="right"/>
-              <w:spacing w:after="40" w:before="40" w:line="240"/>
-              <w:ind w:firstLine="0" w:left="100" w:right="100"/>
-            </w:pPr>
-            <w:r xmlns:w="http://schemas.openxmlformats.org/wordprocessingml/2006/main" xmlns:wp="http://schemas.openxmlformats.org/drawingml/2006/wordprocessingDrawing" xmlns:r="http://schemas.openxmlformats.org/officeDocument/2006/relationships" xmlns:w14="http://schemas.microsoft.com/office/word/2010/wordml">
-              <w:rPr>
-                <w:rFonts w:ascii="Arial" w:hAnsi="Arial" w:eastAsia="Arial" w:cs="Arial"/>
-                <w:sz w:val="22"/>
-                <w:szCs w:val="22"/>
-                <w:color w:val="111111"/>
-              </w:rPr>
-              <w:t xml:space="preserve">9,324.96</w:t>
-            </w:r>
-          </w:p>
-        </w:tc>
       </w:tr>
       <w:tr>
         <w:trPr>
@@ -4637,64 +4822,6 @@
             </w:r>
           </w:p>
         </w:tc>
-        <w:tc>
-          <w:tcPr>
-            <w:tcBorders/>
-            <w:shd w:val="clear" w:color="auto" w:fill="FFFFFF"/>
-            <w:tcMar>
-              <w:top w:w="0" w:type="dxa"/>
-              <w:bottom w:w="0" w:type="dxa"/>
-              <w:left w:w="0" w:type="dxa"/>
-              <w:right w:w="0" w:type="dxa"/>
-            </w:tcMar>
-            <w:vAlign w:val="center"/>
-          </w:tcPr>
-          <w:p>
-            <w:pPr>
-              <w:jc w:val="right"/>
-              <w:spacing w:after="40" w:before="40" w:line="240"/>
-              <w:ind w:firstLine="0" w:left="100" w:right="100"/>
-            </w:pPr>
-            <w:r xmlns:w="http://schemas.openxmlformats.org/wordprocessingml/2006/main" xmlns:wp="http://schemas.openxmlformats.org/drawingml/2006/wordprocessingDrawing" xmlns:r="http://schemas.openxmlformats.org/officeDocument/2006/relationships" xmlns:w14="http://schemas.microsoft.com/office/word/2010/wordml">
-              <w:rPr>
-                <w:rFonts w:ascii="Arial" w:hAnsi="Arial" w:eastAsia="Arial" w:cs="Arial"/>
-                <w:sz w:val="22"/>
-                <w:szCs w:val="22"/>
-                <w:color w:val="111111"/>
-              </w:rPr>
-              <w:t xml:space="preserve">1.00</w:t>
-            </w:r>
-          </w:p>
-        </w:tc>
-        <w:tc>
-          <w:tcPr>
-            <w:tcBorders/>
-            <w:shd w:val="clear" w:color="auto" w:fill="FFFFFF"/>
-            <w:tcMar>
-              <w:top w:w="0" w:type="dxa"/>
-              <w:bottom w:w="0" w:type="dxa"/>
-              <w:left w:w="0" w:type="dxa"/>
-              <w:right w:w="0" w:type="dxa"/>
-            </w:tcMar>
-            <w:vAlign w:val="center"/>
-          </w:tcPr>
-          <w:p>
-            <w:pPr>
-              <w:jc w:val="right"/>
-              <w:spacing w:after="40" w:before="40" w:line="240"/>
-              <w:ind w:firstLine="0" w:left="100" w:right="100"/>
-            </w:pPr>
-            <w:r xmlns:w="http://schemas.openxmlformats.org/wordprocessingml/2006/main" xmlns:wp="http://schemas.openxmlformats.org/drawingml/2006/wordprocessingDrawing" xmlns:r="http://schemas.openxmlformats.org/officeDocument/2006/relationships" xmlns:w14="http://schemas.microsoft.com/office/word/2010/wordml">
-              <w:rPr>
-                <w:rFonts w:ascii="Arial" w:hAnsi="Arial" w:eastAsia="Arial" w:cs="Arial"/>
-                <w:sz w:val="22"/>
-                <w:szCs w:val="22"/>
-                <w:color w:val="111111"/>
-              </w:rPr>
-              <w:t xml:space="preserve">9,858.63</w:t>
-            </w:r>
-          </w:p>
-        </w:tc>
       </w:tr>
       <w:tr>
         <w:trPr>
@@ -4875,64 +5002,6 @@
             </w:r>
           </w:p>
         </w:tc>
-        <w:tc>
-          <w:tcPr>
-            <w:tcBorders/>
-            <w:shd w:val="clear" w:color="auto" w:fill="FFFFFF"/>
-            <w:tcMar>
-              <w:top w:w="0" w:type="dxa"/>
-              <w:bottom w:w="0" w:type="dxa"/>
-              <w:left w:w="0" w:type="dxa"/>
-              <w:right w:w="0" w:type="dxa"/>
-            </w:tcMar>
-            <w:vAlign w:val="center"/>
-          </w:tcPr>
-          <w:p>
-            <w:pPr>
-              <w:jc w:val="right"/>
-              <w:spacing w:after="40" w:before="40" w:line="240"/>
-              <w:ind w:firstLine="0" w:left="100" w:right="100"/>
-            </w:pPr>
-            <w:r xmlns:w="http://schemas.openxmlformats.org/wordprocessingml/2006/main" xmlns:wp="http://schemas.openxmlformats.org/drawingml/2006/wordprocessingDrawing" xmlns:r="http://schemas.openxmlformats.org/officeDocument/2006/relationships" xmlns:w14="http://schemas.microsoft.com/office/word/2010/wordml">
-              <w:rPr>
-                <w:rFonts w:ascii="Arial" w:hAnsi="Arial" w:eastAsia="Arial" w:cs="Arial"/>
-                <w:sz w:val="22"/>
-                <w:szCs w:val="22"/>
-                <w:color w:val="111111"/>
-              </w:rPr>
-              <w:t xml:space="preserve">1.00</w:t>
-            </w:r>
-          </w:p>
-        </w:tc>
-        <w:tc>
-          <w:tcPr>
-            <w:tcBorders/>
-            <w:shd w:val="clear" w:color="auto" w:fill="FFFFFF"/>
-            <w:tcMar>
-              <w:top w:w="0" w:type="dxa"/>
-              <w:bottom w:w="0" w:type="dxa"/>
-              <w:left w:w="0" w:type="dxa"/>
-              <w:right w:w="0" w:type="dxa"/>
-            </w:tcMar>
-            <w:vAlign w:val="center"/>
-          </w:tcPr>
-          <w:p>
-            <w:pPr>
-              <w:jc w:val="right"/>
-              <w:spacing w:after="40" w:before="40" w:line="240"/>
-              <w:ind w:firstLine="0" w:left="100" w:right="100"/>
-            </w:pPr>
-            <w:r xmlns:w="http://schemas.openxmlformats.org/wordprocessingml/2006/main" xmlns:wp="http://schemas.openxmlformats.org/drawingml/2006/wordprocessingDrawing" xmlns:r="http://schemas.openxmlformats.org/officeDocument/2006/relationships" xmlns:w14="http://schemas.microsoft.com/office/word/2010/wordml">
-              <w:rPr>
-                <w:rFonts w:ascii="Arial" w:hAnsi="Arial" w:eastAsia="Arial" w:cs="Arial"/>
-                <w:sz w:val="22"/>
-                <w:szCs w:val="22"/>
-                <w:color w:val="111111"/>
-              </w:rPr>
-              <w:t xml:space="preserve">9,568.03</w:t>
-            </w:r>
-          </w:p>
-        </w:tc>
       </w:tr>
       <w:tr>
         <w:trPr>
@@ -5113,64 +5182,6 @@
             </w:r>
           </w:p>
         </w:tc>
-        <w:tc>
-          <w:tcPr>
-            <w:tcBorders/>
-            <w:shd w:val="clear" w:color="auto" w:fill="FFFFFF"/>
-            <w:tcMar>
-              <w:top w:w="0" w:type="dxa"/>
-              <w:bottom w:w="0" w:type="dxa"/>
-              <w:left w:w="0" w:type="dxa"/>
-              <w:right w:w="0" w:type="dxa"/>
-            </w:tcMar>
-            <w:vAlign w:val="center"/>
-          </w:tcPr>
-          <w:p>
-            <w:pPr>
-              <w:jc w:val="right"/>
-              <w:spacing w:after="40" w:before="40" w:line="240"/>
-              <w:ind w:firstLine="0" w:left="100" w:right="100"/>
-            </w:pPr>
-            <w:r xmlns:w="http://schemas.openxmlformats.org/wordprocessingml/2006/main" xmlns:wp="http://schemas.openxmlformats.org/drawingml/2006/wordprocessingDrawing" xmlns:r="http://schemas.openxmlformats.org/officeDocument/2006/relationships" xmlns:w14="http://schemas.microsoft.com/office/word/2010/wordml">
-              <w:rPr>
-                <w:rFonts w:ascii="Arial" w:hAnsi="Arial" w:eastAsia="Arial" w:cs="Arial"/>
-                <w:sz w:val="22"/>
-                <w:szCs w:val="22"/>
-                <w:color w:val="111111"/>
-              </w:rPr>
-              <w:t xml:space="preserve">1.00</w:t>
-            </w:r>
-          </w:p>
-        </w:tc>
-        <w:tc>
-          <w:tcPr>
-            <w:tcBorders/>
-            <w:shd w:val="clear" w:color="auto" w:fill="FFFFFF"/>
-            <w:tcMar>
-              <w:top w:w="0" w:type="dxa"/>
-              <w:bottom w:w="0" w:type="dxa"/>
-              <w:left w:w="0" w:type="dxa"/>
-              <w:right w:w="0" w:type="dxa"/>
-            </w:tcMar>
-            <w:vAlign w:val="center"/>
-          </w:tcPr>
-          <w:p>
-            <w:pPr>
-              <w:jc w:val="right"/>
-              <w:spacing w:after="40" w:before="40" w:line="240"/>
-              <w:ind w:firstLine="0" w:left="100" w:right="100"/>
-            </w:pPr>
-            <w:r xmlns:w="http://schemas.openxmlformats.org/wordprocessingml/2006/main" xmlns:wp="http://schemas.openxmlformats.org/drawingml/2006/wordprocessingDrawing" xmlns:r="http://schemas.openxmlformats.org/officeDocument/2006/relationships" xmlns:w14="http://schemas.microsoft.com/office/word/2010/wordml">
-              <w:rPr>
-                <w:rFonts w:ascii="Arial" w:hAnsi="Arial" w:eastAsia="Arial" w:cs="Arial"/>
-                <w:sz w:val="22"/>
-                <w:szCs w:val="22"/>
-                <w:color w:val="111111"/>
-              </w:rPr>
-              <w:t xml:space="preserve">8,996.63</w:t>
-            </w:r>
-          </w:p>
-        </w:tc>
       </w:tr>
       <w:tr>
         <w:trPr>
@@ -5351,64 +5362,6 @@
             </w:r>
           </w:p>
         </w:tc>
-        <w:tc>
-          <w:tcPr>
-            <w:tcBorders/>
-            <w:shd w:val="clear" w:color="auto" w:fill="FFFFFF"/>
-            <w:tcMar>
-              <w:top w:w="0" w:type="dxa"/>
-              <w:bottom w:w="0" w:type="dxa"/>
-              <w:left w:w="0" w:type="dxa"/>
-              <w:right w:w="0" w:type="dxa"/>
-            </w:tcMar>
-            <w:vAlign w:val="center"/>
-          </w:tcPr>
-          <w:p>
-            <w:pPr>
-              <w:jc w:val="right"/>
-              <w:spacing w:after="40" w:before="40" w:line="240"/>
-              <w:ind w:firstLine="0" w:left="100" w:right="100"/>
-            </w:pPr>
-            <w:r xmlns:w="http://schemas.openxmlformats.org/wordprocessingml/2006/main" xmlns:wp="http://schemas.openxmlformats.org/drawingml/2006/wordprocessingDrawing" xmlns:r="http://schemas.openxmlformats.org/officeDocument/2006/relationships" xmlns:w14="http://schemas.microsoft.com/office/word/2010/wordml">
-              <w:rPr>
-                <w:rFonts w:ascii="Arial" w:hAnsi="Arial" w:eastAsia="Arial" w:cs="Arial"/>
-                <w:sz w:val="22"/>
-                <w:szCs w:val="22"/>
-                <w:color w:val="111111"/>
-              </w:rPr>
-              <w:t xml:space="preserve">1.00</w:t>
-            </w:r>
-          </w:p>
-        </w:tc>
-        <w:tc>
-          <w:tcPr>
-            <w:tcBorders/>
-            <w:shd w:val="clear" w:color="auto" w:fill="FFFFFF"/>
-            <w:tcMar>
-              <w:top w:w="0" w:type="dxa"/>
-              <w:bottom w:w="0" w:type="dxa"/>
-              <w:left w:w="0" w:type="dxa"/>
-              <w:right w:w="0" w:type="dxa"/>
-            </w:tcMar>
-            <w:vAlign w:val="center"/>
-          </w:tcPr>
-          <w:p>
-            <w:pPr>
-              <w:jc w:val="right"/>
-              <w:spacing w:after="40" w:before="40" w:line="240"/>
-              <w:ind w:firstLine="0" w:left="100" w:right="100"/>
-            </w:pPr>
-            <w:r xmlns:w="http://schemas.openxmlformats.org/wordprocessingml/2006/main" xmlns:wp="http://schemas.openxmlformats.org/drawingml/2006/wordprocessingDrawing" xmlns:r="http://schemas.openxmlformats.org/officeDocument/2006/relationships" xmlns:w14="http://schemas.microsoft.com/office/word/2010/wordml">
-              <w:rPr>
-                <w:rFonts w:ascii="Arial" w:hAnsi="Arial" w:eastAsia="Arial" w:cs="Arial"/>
-                <w:sz w:val="22"/>
-                <w:szCs w:val="22"/>
-                <w:color w:val="111111"/>
-              </w:rPr>
-              <w:t xml:space="preserve">11,505.43</w:t>
-            </w:r>
-          </w:p>
-        </w:tc>
       </w:tr>
       <w:tr>
         <w:trPr>
@@ -5598,68 +5551,6 @@
                 <w:color w:val="111111"/>
               </w:rPr>
               <w:t xml:space="preserve">0.17</w:t>
-            </w:r>
-          </w:p>
-        </w:tc>
-        <w:tc>
-          <w:tcPr>
-            <w:tcBorders>
-              <w:bottom w:val="single" w:sz="16" w:space="0" w:color="000000"/>
-            </w:tcBorders>
-            <w:shd w:val="clear" w:color="auto" w:fill="FFFFFF"/>
-            <w:tcMar>
-              <w:top w:w="0" w:type="dxa"/>
-              <w:bottom w:w="0" w:type="dxa"/>
-              <w:left w:w="0" w:type="dxa"/>
-              <w:right w:w="0" w:type="dxa"/>
-            </w:tcMar>
-            <w:vAlign w:val="center"/>
-          </w:tcPr>
-          <w:p>
-            <w:pPr>
-              <w:jc w:val="right"/>
-              <w:spacing w:after="40" w:before="40" w:line="240"/>
-              <w:ind w:firstLine="0" w:left="100" w:right="100"/>
-            </w:pPr>
-            <w:r xmlns:w="http://schemas.openxmlformats.org/wordprocessingml/2006/main" xmlns:wp="http://schemas.openxmlformats.org/drawingml/2006/wordprocessingDrawing" xmlns:r="http://schemas.openxmlformats.org/officeDocument/2006/relationships" xmlns:w14="http://schemas.microsoft.com/office/word/2010/wordml">
-              <w:rPr>
-                <w:rFonts w:ascii="Arial" w:hAnsi="Arial" w:eastAsia="Arial" w:cs="Arial"/>
-                <w:sz w:val="22"/>
-                <w:szCs w:val="22"/>
-                <w:color w:val="111111"/>
-              </w:rPr>
-              <w:t xml:space="preserve">1.00</w:t>
-            </w:r>
-          </w:p>
-        </w:tc>
-        <w:tc>
-          <w:tcPr>
-            <w:tcBorders>
-              <w:bottom w:val="single" w:sz="16" w:space="0" w:color="000000"/>
-            </w:tcBorders>
-            <w:shd w:val="clear" w:color="auto" w:fill="FFFFFF"/>
-            <w:tcMar>
-              <w:top w:w="0" w:type="dxa"/>
-              <w:bottom w:w="0" w:type="dxa"/>
-              <w:left w:w="0" w:type="dxa"/>
-              <w:right w:w="0" w:type="dxa"/>
-            </w:tcMar>
-            <w:vAlign w:val="center"/>
-          </w:tcPr>
-          <w:p>
-            <w:pPr>
-              <w:jc w:val="right"/>
-              <w:spacing w:after="40" w:before="40" w:line="240"/>
-              <w:ind w:firstLine="0" w:left="100" w:right="100"/>
-            </w:pPr>
-            <w:r xmlns:w="http://schemas.openxmlformats.org/wordprocessingml/2006/main" xmlns:wp="http://schemas.openxmlformats.org/drawingml/2006/wordprocessingDrawing" xmlns:r="http://schemas.openxmlformats.org/officeDocument/2006/relationships" xmlns:w14="http://schemas.microsoft.com/office/word/2010/wordml">
-              <w:rPr>
-                <w:rFonts w:ascii="Arial" w:hAnsi="Arial" w:eastAsia="Arial" w:cs="Arial"/>
-                <w:sz w:val="22"/>
-                <w:szCs w:val="22"/>
-                <w:color w:val="111111"/>
-              </w:rPr>
-              <w:t xml:space="preserve">11,501.35</w:t>
             </w:r>
           </w:p>
         </w:tc>
@@ -5719,6 +5610,1914 @@
           </wp:inline>
         </w:drawing>
       </w:r>
+    </w:p>
+    <w:p>
+      <w:pPr>
+        <w:pStyle w:val="BodyText"/>
+      </w:pPr>
+      <w:r>
+        <w:t xml:space="preserve">Basically as the proportion of grade 1 granulomas per lymph node increases</w:t>
+      </w:r>
+      <w:r>
+        <w:t xml:space="preserve"> </w:t>
+      </w:r>
+      <w:r>
+        <w:t xml:space="preserve">there is a 90% probability that the probability that the lymph is microbiologically positive increases (keeping the value of all other variables constant). There is a similar effect for the variable G2 even if with a probability of 74%. As the proportion of grade 3 and 4 granulomas increases, there is a tendency to decrease the probability that the lymph node is microbiologically positive with a probability of 91% and 72% respectively. In lymph nodes in which granulomas with acid fast bacteria are present there is a greater probability that they are microbiologically positive in 81% of cases. On the contrary, in 70% of cases the presence of MNC in granulomas reduces the likelihood of the lymph nodes to be microbiologically positive.</w:t>
+      </w:r>
+      <w:r>
+        <w:t xml:space="preserve"> </w:t>
+      </w:r>
+      <w:r>
+        <w:t xml:space="preserve">However, the relevance of the predictors in terms of distance from 0 is not particularly high, and the uncertainty of the estimates also appears to be rather large. Probably the aggregation of information used to analyze data at the lymph node level is not particularly effective in capturing the underlying effects.</w:t>
+      </w:r>
+    </w:p>
+    <w:p>
+      <w:pPr>
+        <w:pStyle w:val="BodyText"/>
+      </w:pPr>
+      <w:r>
+        <w:rPr>
+          <w:b/>
+        </w:rPr>
+        <w:t xml:space="preserve">Histo</w:t>
+      </w:r>
+      <w:r>
+        <w:t xml:space="preserve"> </w:t>
+      </w:r>
+      <w:r>
+        <w:t xml:space="preserve">The model results: median of posterior estimated coefficients, 95 intervals of credibility, Probability Direction, and % in Rope are shown in the table 2.</w:t>
+      </w:r>
+    </w:p>
+    <w:p>
+      <w:pPr>
+        <w:pStyle w:val="SourceCode"/>
+      </w:pPr>
+      <w:r>
+        <w:rPr>
+          <w:rStyle w:val="VerbatimChar"/>
+        </w:rPr>
+        <w:t xml:space="preserve">## Possible multicollinearity between b_Intercept.3. and b_Intercept.2. (r = 0.85), b_sngr and b_Intercept.2. (r = 0.79), b_sngr and b_Intercept.3. (r = 0.72). This might lead to inappropriate results. See 'Details' in '?rope'.</w:t>
+      </w:r>
+    </w:p>
+    <w:tbl xmlns:w="http://schemas.openxmlformats.org/wordprocessingml/2006/main" xmlns:r="http://schemas.openxmlformats.org/officeDocument/2006/relationships" xmlns:w14="http://schemas.microsoft.com/office/word/2010/wordml" xmlns:wp="http://schemas.openxmlformats.org/drawingml/2006/wordprocessingDrawing" xmlns:a="http://schemas.openxmlformats.org/drawingml/2006/main" xmlns:pic="http://schemas.openxmlformats.org/drawingml/2006/picture">
+      <w:tblPr>
+        NA"/&gt;
+        <w:tblLayout w:type="fixed"/>
+        <w:jc w:val="center"/>
+        <w:tblLook w:firstRow="1" w:lastRow="0" w:firstColumn="0" w:lastColumn="0" w:noHBand="0" w:noVBand="1"/>
+      </w:tblPr>
+      <w:tblGrid>
+        <w:gridCol w:w="1756"/>
+        <w:gridCol w:w="1132"/>
+        <w:gridCol w:w="1083"/>
+        <w:gridCol w:w="1169"/>
+        <w:gridCol w:w="839"/>
+        <w:gridCol w:w="2282"/>
+      </w:tblGrid>
+      <w:tr>
+        <w:trPr>
+          <w:cantSplit/>
+          <w:trHeight w:val="457" w:hRule="auto"/>
+          <w:tblHeader/>
+        </w:trPr>
+        <w:tc>
+          <w:tcPr>
+            <w:tcBorders>
+              <w:bottom w:val="single" w:sz="16" w:space="0" w:color="000000"/>
+              <w:top w:val="single" w:sz="16" w:space="0" w:color="000000"/>
+            </w:tcBorders>
+            <w:shd w:val="clear" w:color="auto" w:fill="FFFFFF"/>
+            <w:tcMar>
+              <w:top w:w="0" w:type="dxa"/>
+              <w:bottom w:w="0" w:type="dxa"/>
+              <w:left w:w="0" w:type="dxa"/>
+              <w:right w:w="0" w:type="dxa"/>
+            </w:tcMar>
+            <w:vAlign w:val="center"/>
+          </w:tcPr>
+          <w:p>
+            <w:pPr>
+              <w:jc w:val="left"/>
+              <w:spacing w:after="40" w:before="40" w:line="240"/>
+              <w:ind w:firstLine="0" w:left="100" w:right="100"/>
+            </w:pPr>
+            <w:r xmlns:w="http://schemas.openxmlformats.org/wordprocessingml/2006/main" xmlns:wp="http://schemas.openxmlformats.org/drawingml/2006/wordprocessingDrawing" xmlns:r="http://schemas.openxmlformats.org/officeDocument/2006/relationships" xmlns:w14="http://schemas.microsoft.com/office/word/2010/wordml">
+              <w:rPr>
+                <w:rFonts w:ascii="Arial" w:hAnsi="Arial" w:eastAsia="Arial" w:cs="Arial"/>
+                <w:sz w:val="22"/>
+                <w:szCs w:val="22"/>
+                <w:color w:val="111111"/>
+              </w:rPr>
+              <w:t xml:space="preserve">Parameter</w:t>
+            </w:r>
+          </w:p>
+        </w:tc>
+        <w:tc>
+          <w:tcPr>
+            <w:tcBorders>
+              <w:bottom w:val="single" w:sz="16" w:space="0" w:color="000000"/>
+              <w:top w:val="single" w:sz="16" w:space="0" w:color="000000"/>
+            </w:tcBorders>
+            <w:shd w:val="clear" w:color="auto" w:fill="FFFFFF"/>
+            <w:tcMar>
+              <w:top w:w="0" w:type="dxa"/>
+              <w:bottom w:w="0" w:type="dxa"/>
+              <w:left w:w="0" w:type="dxa"/>
+              <w:right w:w="0" w:type="dxa"/>
+            </w:tcMar>
+            <w:vAlign w:val="center"/>
+          </w:tcPr>
+          <w:p>
+            <w:pPr>
+              <w:jc w:val="right"/>
+              <w:spacing w:after="40" w:before="40" w:line="240"/>
+              <w:ind w:firstLine="0" w:left="100" w:right="100"/>
+            </w:pPr>
+            <w:r xmlns:w="http://schemas.openxmlformats.org/wordprocessingml/2006/main" xmlns:wp="http://schemas.openxmlformats.org/drawingml/2006/wordprocessingDrawing" xmlns:r="http://schemas.openxmlformats.org/officeDocument/2006/relationships" xmlns:w14="http://schemas.microsoft.com/office/word/2010/wordml">
+              <w:rPr>
+                <w:rFonts w:ascii="Arial" w:hAnsi="Arial" w:eastAsia="Arial" w:cs="Arial"/>
+                <w:sz w:val="22"/>
+                <w:szCs w:val="22"/>
+                <w:color w:val="111111"/>
+              </w:rPr>
+              <w:t xml:space="preserve">Median</w:t>
+            </w:r>
+          </w:p>
+        </w:tc>
+        <w:tc>
+          <w:tcPr>
+            <w:tcBorders>
+              <w:bottom w:val="single" w:sz="16" w:space="0" w:color="000000"/>
+              <w:top w:val="single" w:sz="16" w:space="0" w:color="000000"/>
+            </w:tcBorders>
+            <w:shd w:val="clear" w:color="auto" w:fill="FFFFFF"/>
+            <w:tcMar>
+              <w:top w:w="0" w:type="dxa"/>
+              <w:bottom w:w="0" w:type="dxa"/>
+              <w:left w:w="0" w:type="dxa"/>
+              <w:right w:w="0" w:type="dxa"/>
+            </w:tcMar>
+            <w:vAlign w:val="center"/>
+          </w:tcPr>
+          <w:p>
+            <w:pPr>
+              <w:jc w:val="right"/>
+              <w:spacing w:after="40" w:before="40" w:line="240"/>
+              <w:ind w:firstLine="0" w:left="100" w:right="100"/>
+            </w:pPr>
+            <w:r xmlns:w="http://schemas.openxmlformats.org/wordprocessingml/2006/main" xmlns:wp="http://schemas.openxmlformats.org/drawingml/2006/wordprocessingDrawing" xmlns:r="http://schemas.openxmlformats.org/officeDocument/2006/relationships" xmlns:w14="http://schemas.microsoft.com/office/word/2010/wordml">
+              <w:rPr>
+                <w:rFonts w:ascii="Arial" w:hAnsi="Arial" w:eastAsia="Arial" w:cs="Arial"/>
+                <w:sz w:val="22"/>
+                <w:szCs w:val="22"/>
+                <w:color w:val="111111"/>
+              </w:rPr>
+              <w:t xml:space="preserve">CI_low</w:t>
+            </w:r>
+          </w:p>
+        </w:tc>
+        <w:tc>
+          <w:tcPr>
+            <w:tcBorders>
+              <w:bottom w:val="single" w:sz="16" w:space="0" w:color="000000"/>
+              <w:top w:val="single" w:sz="16" w:space="0" w:color="000000"/>
+            </w:tcBorders>
+            <w:shd w:val="clear" w:color="auto" w:fill="FFFFFF"/>
+            <w:tcMar>
+              <w:top w:w="0" w:type="dxa"/>
+              <w:bottom w:w="0" w:type="dxa"/>
+              <w:left w:w="0" w:type="dxa"/>
+              <w:right w:w="0" w:type="dxa"/>
+            </w:tcMar>
+            <w:vAlign w:val="center"/>
+          </w:tcPr>
+          <w:p>
+            <w:pPr>
+              <w:jc w:val="right"/>
+              <w:spacing w:after="40" w:before="40" w:line="240"/>
+              <w:ind w:firstLine="0" w:left="100" w:right="100"/>
+            </w:pPr>
+            <w:r xmlns:w="http://schemas.openxmlformats.org/wordprocessingml/2006/main" xmlns:wp="http://schemas.openxmlformats.org/drawingml/2006/wordprocessingDrawing" xmlns:r="http://schemas.openxmlformats.org/officeDocument/2006/relationships" xmlns:w14="http://schemas.microsoft.com/office/word/2010/wordml">
+              <w:rPr>
+                <w:rFonts w:ascii="Arial" w:hAnsi="Arial" w:eastAsia="Arial" w:cs="Arial"/>
+                <w:sz w:val="22"/>
+                <w:szCs w:val="22"/>
+                <w:color w:val="111111"/>
+              </w:rPr>
+              <w:t xml:space="preserve">CI_high</w:t>
+            </w:r>
+          </w:p>
+        </w:tc>
+        <w:tc>
+          <w:tcPr>
+            <w:tcBorders>
+              <w:bottom w:val="single" w:sz="16" w:space="0" w:color="000000"/>
+              <w:top w:val="single" w:sz="16" w:space="0" w:color="000000"/>
+            </w:tcBorders>
+            <w:shd w:val="clear" w:color="auto" w:fill="FFFFFF"/>
+            <w:tcMar>
+              <w:top w:w="0" w:type="dxa"/>
+              <w:bottom w:w="0" w:type="dxa"/>
+              <w:left w:w="0" w:type="dxa"/>
+              <w:right w:w="0" w:type="dxa"/>
+            </w:tcMar>
+            <w:vAlign w:val="center"/>
+          </w:tcPr>
+          <w:p>
+            <w:pPr>
+              <w:jc w:val="right"/>
+              <w:spacing w:after="40" w:before="40" w:line="240"/>
+              <w:ind w:firstLine="0" w:left="100" w:right="100"/>
+            </w:pPr>
+            <w:r xmlns:w="http://schemas.openxmlformats.org/wordprocessingml/2006/main" xmlns:wp="http://schemas.openxmlformats.org/drawingml/2006/wordprocessingDrawing" xmlns:r="http://schemas.openxmlformats.org/officeDocument/2006/relationships" xmlns:w14="http://schemas.microsoft.com/office/word/2010/wordml">
+              <w:rPr>
+                <w:rFonts w:ascii="Arial" w:hAnsi="Arial" w:eastAsia="Arial" w:cs="Arial"/>
+                <w:sz w:val="22"/>
+                <w:szCs w:val="22"/>
+                <w:color w:val="111111"/>
+              </w:rPr>
+              <w:t xml:space="preserve">pd</w:t>
+            </w:r>
+          </w:p>
+        </w:tc>
+        <w:tc>
+          <w:tcPr>
+            <w:tcBorders>
+              <w:bottom w:val="single" w:sz="16" w:space="0" w:color="000000"/>
+              <w:top w:val="single" w:sz="16" w:space="0" w:color="000000"/>
+            </w:tcBorders>
+            <w:shd w:val="clear" w:color="auto" w:fill="FFFFFF"/>
+            <w:tcMar>
+              <w:top w:w="0" w:type="dxa"/>
+              <w:bottom w:w="0" w:type="dxa"/>
+              <w:left w:w="0" w:type="dxa"/>
+              <w:right w:w="0" w:type="dxa"/>
+            </w:tcMar>
+            <w:vAlign w:val="center"/>
+          </w:tcPr>
+          <w:p>
+            <w:pPr>
+              <w:jc w:val="right"/>
+              <w:spacing w:after="40" w:before="40" w:line="240"/>
+              <w:ind w:firstLine="0" w:left="100" w:right="100"/>
+            </w:pPr>
+            <w:r xmlns:w="http://schemas.openxmlformats.org/wordprocessingml/2006/main" xmlns:wp="http://schemas.openxmlformats.org/drawingml/2006/wordprocessingDrawing" xmlns:r="http://schemas.openxmlformats.org/officeDocument/2006/relationships" xmlns:w14="http://schemas.microsoft.com/office/word/2010/wordml">
+              <w:rPr>
+                <w:rFonts w:ascii="Arial" w:hAnsi="Arial" w:eastAsia="Arial" w:cs="Arial"/>
+                <w:sz w:val="22"/>
+                <w:szCs w:val="22"/>
+                <w:color w:val="111111"/>
+              </w:rPr>
+              <w:t xml:space="preserve">ROPE_Percentage</w:t>
+            </w:r>
+          </w:p>
+        </w:tc>
+      </w:tr>
+      <w:tr>
+        <w:trPr>
+          <w:cantSplit/>
+          <w:trHeight w:val="453" w:hRule="auto"/>
+        </w:trPr>
+        <w:tc>
+          <w:tcPr>
+            <w:tcBorders/>
+            <w:shd w:val="clear" w:color="auto" w:fill="FFFFFF"/>
+            <w:tcMar>
+              <w:top w:w="0" w:type="dxa"/>
+              <w:bottom w:w="0" w:type="dxa"/>
+              <w:left w:w="0" w:type="dxa"/>
+              <w:right w:w="0" w:type="dxa"/>
+            </w:tcMar>
+            <w:vAlign w:val="center"/>
+          </w:tcPr>
+          <w:p>
+            <w:pPr>
+              <w:jc w:val="left"/>
+              <w:spacing w:after="40" w:before="40" w:line="240"/>
+              <w:ind w:firstLine="0" w:left="100" w:right="100"/>
+            </w:pPr>
+            <w:r xmlns:w="http://schemas.openxmlformats.org/wordprocessingml/2006/main" xmlns:wp="http://schemas.openxmlformats.org/drawingml/2006/wordprocessingDrawing" xmlns:r="http://schemas.openxmlformats.org/officeDocument/2006/relationships" xmlns:w14="http://schemas.microsoft.com/office/word/2010/wordml">
+              <w:rPr>
+                <w:rFonts w:ascii="Arial" w:hAnsi="Arial" w:eastAsia="Arial" w:cs="Arial"/>
+                <w:sz w:val="22"/>
+                <w:szCs w:val="22"/>
+                <w:color w:val="111111"/>
+              </w:rPr>
+              <w:t xml:space="preserve">b_Intercept.1.</w:t>
+            </w:r>
+          </w:p>
+        </w:tc>
+        <w:tc>
+          <w:tcPr>
+            <w:tcBorders/>
+            <w:shd w:val="clear" w:color="auto" w:fill="FFFFFF"/>
+            <w:tcMar>
+              <w:top w:w="0" w:type="dxa"/>
+              <w:bottom w:w="0" w:type="dxa"/>
+              <w:left w:w="0" w:type="dxa"/>
+              <w:right w:w="0" w:type="dxa"/>
+            </w:tcMar>
+            <w:vAlign w:val="center"/>
+          </w:tcPr>
+          <w:p>
+            <w:pPr>
+              <w:jc w:val="right"/>
+              <w:spacing w:after="40" w:before="40" w:line="240"/>
+              <w:ind w:firstLine="0" w:left="100" w:right="100"/>
+            </w:pPr>
+            <w:r xmlns:w="http://schemas.openxmlformats.org/wordprocessingml/2006/main" xmlns:wp="http://schemas.openxmlformats.org/drawingml/2006/wordprocessingDrawing" xmlns:r="http://schemas.openxmlformats.org/officeDocument/2006/relationships" xmlns:w14="http://schemas.microsoft.com/office/word/2010/wordml">
+              <w:rPr>
+                <w:rFonts w:ascii="Arial" w:hAnsi="Arial" w:eastAsia="Arial" w:cs="Arial"/>
+                <w:sz w:val="22"/>
+                <w:szCs w:val="22"/>
+                <w:color w:val="111111"/>
+              </w:rPr>
+              <w:t xml:space="preserve">-2.02</w:t>
+            </w:r>
+          </w:p>
+        </w:tc>
+        <w:tc>
+          <w:tcPr>
+            <w:tcBorders/>
+            <w:shd w:val="clear" w:color="auto" w:fill="FFFFFF"/>
+            <w:tcMar>
+              <w:top w:w="0" w:type="dxa"/>
+              <w:bottom w:w="0" w:type="dxa"/>
+              <w:left w:w="0" w:type="dxa"/>
+              <w:right w:w="0" w:type="dxa"/>
+            </w:tcMar>
+            <w:vAlign w:val="center"/>
+          </w:tcPr>
+          <w:p>
+            <w:pPr>
+              <w:jc w:val="right"/>
+              <w:spacing w:after="40" w:before="40" w:line="240"/>
+              <w:ind w:firstLine="0" w:left="100" w:right="100"/>
+            </w:pPr>
+            <w:r xmlns:w="http://schemas.openxmlformats.org/wordprocessingml/2006/main" xmlns:wp="http://schemas.openxmlformats.org/drawingml/2006/wordprocessingDrawing" xmlns:r="http://schemas.openxmlformats.org/officeDocument/2006/relationships" xmlns:w14="http://schemas.microsoft.com/office/word/2010/wordml">
+              <w:rPr>
+                <w:rFonts w:ascii="Arial" w:hAnsi="Arial" w:eastAsia="Arial" w:cs="Arial"/>
+                <w:sz w:val="22"/>
+                <w:szCs w:val="22"/>
+                <w:color w:val="111111"/>
+              </w:rPr>
+              <w:t xml:space="preserve">-2.69</w:t>
+            </w:r>
+          </w:p>
+        </w:tc>
+        <w:tc>
+          <w:tcPr>
+            <w:tcBorders/>
+            <w:shd w:val="clear" w:color="auto" w:fill="FFFFFF"/>
+            <w:tcMar>
+              <w:top w:w="0" w:type="dxa"/>
+              <w:bottom w:w="0" w:type="dxa"/>
+              <w:left w:w="0" w:type="dxa"/>
+              <w:right w:w="0" w:type="dxa"/>
+            </w:tcMar>
+            <w:vAlign w:val="center"/>
+          </w:tcPr>
+          <w:p>
+            <w:pPr>
+              <w:jc w:val="right"/>
+              <w:spacing w:after="40" w:before="40" w:line="240"/>
+              <w:ind w:firstLine="0" w:left="100" w:right="100"/>
+            </w:pPr>
+            <w:r xmlns:w="http://schemas.openxmlformats.org/wordprocessingml/2006/main" xmlns:wp="http://schemas.openxmlformats.org/drawingml/2006/wordprocessingDrawing" xmlns:r="http://schemas.openxmlformats.org/officeDocument/2006/relationships" xmlns:w14="http://schemas.microsoft.com/office/word/2010/wordml">
+              <w:rPr>
+                <w:rFonts w:ascii="Arial" w:hAnsi="Arial" w:eastAsia="Arial" w:cs="Arial"/>
+                <w:sz w:val="22"/>
+                <w:szCs w:val="22"/>
+                <w:color w:val="111111"/>
+              </w:rPr>
+              <w:t xml:space="preserve">-1.29</w:t>
+            </w:r>
+          </w:p>
+        </w:tc>
+        <w:tc>
+          <w:tcPr>
+            <w:tcBorders/>
+            <w:shd w:val="clear" w:color="auto" w:fill="FFFFFF"/>
+            <w:tcMar>
+              <w:top w:w="0" w:type="dxa"/>
+              <w:bottom w:w="0" w:type="dxa"/>
+              <w:left w:w="0" w:type="dxa"/>
+              <w:right w:w="0" w:type="dxa"/>
+            </w:tcMar>
+            <w:vAlign w:val="center"/>
+          </w:tcPr>
+          <w:p>
+            <w:pPr>
+              <w:jc w:val="right"/>
+              <w:spacing w:after="40" w:before="40" w:line="240"/>
+              <w:ind w:firstLine="0" w:left="100" w:right="100"/>
+            </w:pPr>
+            <w:r xmlns:w="http://schemas.openxmlformats.org/wordprocessingml/2006/main" xmlns:wp="http://schemas.openxmlformats.org/drawingml/2006/wordprocessingDrawing" xmlns:r="http://schemas.openxmlformats.org/officeDocument/2006/relationships" xmlns:w14="http://schemas.microsoft.com/office/word/2010/wordml">
+              <w:rPr>
+                <w:rFonts w:ascii="Arial" w:hAnsi="Arial" w:eastAsia="Arial" w:cs="Arial"/>
+                <w:sz w:val="22"/>
+                <w:szCs w:val="22"/>
+                <w:color w:val="111111"/>
+              </w:rPr>
+              <w:t xml:space="preserve">1.00</w:t>
+            </w:r>
+          </w:p>
+        </w:tc>
+        <w:tc>
+          <w:tcPr>
+            <w:tcBorders/>
+            <w:shd w:val="clear" w:color="auto" w:fill="FFFFFF"/>
+            <w:tcMar>
+              <w:top w:w="0" w:type="dxa"/>
+              <w:bottom w:w="0" w:type="dxa"/>
+              <w:left w:w="0" w:type="dxa"/>
+              <w:right w:w="0" w:type="dxa"/>
+            </w:tcMar>
+            <w:vAlign w:val="center"/>
+          </w:tcPr>
+          <w:p>
+            <w:pPr>
+              <w:jc w:val="right"/>
+              <w:spacing w:after="40" w:before="40" w:line="240"/>
+              <w:ind w:firstLine="0" w:left="100" w:right="100"/>
+            </w:pPr>
+            <w:r xmlns:w="http://schemas.openxmlformats.org/wordprocessingml/2006/main" xmlns:wp="http://schemas.openxmlformats.org/drawingml/2006/wordprocessingDrawing" xmlns:r="http://schemas.openxmlformats.org/officeDocument/2006/relationships" xmlns:w14="http://schemas.microsoft.com/office/word/2010/wordml">
+              <w:rPr>
+                <w:rFonts w:ascii="Arial" w:hAnsi="Arial" w:eastAsia="Arial" w:cs="Arial"/>
+                <w:sz w:val="22"/>
+                <w:szCs w:val="22"/>
+                <w:color w:val="111111"/>
+              </w:rPr>
+              <w:t xml:space="preserve">0.00</w:t>
+            </w:r>
+          </w:p>
+        </w:tc>
+      </w:tr>
+      <w:tr>
+        <w:trPr>
+          <w:cantSplit/>
+          <w:trHeight w:val="453" w:hRule="auto"/>
+        </w:trPr>
+        <w:tc>
+          <w:tcPr>
+            <w:tcBorders/>
+            <w:shd w:val="clear" w:color="auto" w:fill="FFFFFF"/>
+            <w:tcMar>
+              <w:top w:w="0" w:type="dxa"/>
+              <w:bottom w:w="0" w:type="dxa"/>
+              <w:left w:w="0" w:type="dxa"/>
+              <w:right w:w="0" w:type="dxa"/>
+            </w:tcMar>
+            <w:vAlign w:val="center"/>
+          </w:tcPr>
+          <w:p>
+            <w:pPr>
+              <w:jc w:val="left"/>
+              <w:spacing w:after="40" w:before="40" w:line="240"/>
+              <w:ind w:firstLine="0" w:left="100" w:right="100"/>
+            </w:pPr>
+            <w:r xmlns:w="http://schemas.openxmlformats.org/wordprocessingml/2006/main" xmlns:wp="http://schemas.openxmlformats.org/drawingml/2006/wordprocessingDrawing" xmlns:r="http://schemas.openxmlformats.org/officeDocument/2006/relationships" xmlns:w14="http://schemas.microsoft.com/office/word/2010/wordml">
+              <w:rPr>
+                <w:rFonts w:ascii="Arial" w:hAnsi="Arial" w:eastAsia="Arial" w:cs="Arial"/>
+                <w:sz w:val="22"/>
+                <w:szCs w:val="22"/>
+                <w:color w:val="111111"/>
+              </w:rPr>
+              <w:t xml:space="preserve">b_Intercept.2.</w:t>
+            </w:r>
+          </w:p>
+        </w:tc>
+        <w:tc>
+          <w:tcPr>
+            <w:tcBorders/>
+            <w:shd w:val="clear" w:color="auto" w:fill="FFFFFF"/>
+            <w:tcMar>
+              <w:top w:w="0" w:type="dxa"/>
+              <w:bottom w:w="0" w:type="dxa"/>
+              <w:left w:w="0" w:type="dxa"/>
+              <w:right w:w="0" w:type="dxa"/>
+            </w:tcMar>
+            <w:vAlign w:val="center"/>
+          </w:tcPr>
+          <w:p>
+            <w:pPr>
+              <w:jc w:val="right"/>
+              <w:spacing w:after="40" w:before="40" w:line="240"/>
+              <w:ind w:firstLine="0" w:left="100" w:right="100"/>
+            </w:pPr>
+            <w:r xmlns:w="http://schemas.openxmlformats.org/wordprocessingml/2006/main" xmlns:wp="http://schemas.openxmlformats.org/drawingml/2006/wordprocessingDrawing" xmlns:r="http://schemas.openxmlformats.org/officeDocument/2006/relationships" xmlns:w14="http://schemas.microsoft.com/office/word/2010/wordml">
+              <w:rPr>
+                <w:rFonts w:ascii="Arial" w:hAnsi="Arial" w:eastAsia="Arial" w:cs="Arial"/>
+                <w:sz w:val="22"/>
+                <w:szCs w:val="22"/>
+                <w:color w:val="111111"/>
+              </w:rPr>
+              <w:t xml:space="preserve">3.84</w:t>
+            </w:r>
+          </w:p>
+        </w:tc>
+        <w:tc>
+          <w:tcPr>
+            <w:tcBorders/>
+            <w:shd w:val="clear" w:color="auto" w:fill="FFFFFF"/>
+            <w:tcMar>
+              <w:top w:w="0" w:type="dxa"/>
+              <w:bottom w:w="0" w:type="dxa"/>
+              <w:left w:w="0" w:type="dxa"/>
+              <w:right w:w="0" w:type="dxa"/>
+            </w:tcMar>
+            <w:vAlign w:val="center"/>
+          </w:tcPr>
+          <w:p>
+            <w:pPr>
+              <w:jc w:val="right"/>
+              <w:spacing w:after="40" w:before="40" w:line="240"/>
+              <w:ind w:firstLine="0" w:left="100" w:right="100"/>
+            </w:pPr>
+            <w:r xmlns:w="http://schemas.openxmlformats.org/wordprocessingml/2006/main" xmlns:wp="http://schemas.openxmlformats.org/drawingml/2006/wordprocessingDrawing" xmlns:r="http://schemas.openxmlformats.org/officeDocument/2006/relationships" xmlns:w14="http://schemas.microsoft.com/office/word/2010/wordml">
+              <w:rPr>
+                <w:rFonts w:ascii="Arial" w:hAnsi="Arial" w:eastAsia="Arial" w:cs="Arial"/>
+                <w:sz w:val="22"/>
+                <w:szCs w:val="22"/>
+                <w:color w:val="111111"/>
+              </w:rPr>
+              <w:t xml:space="preserve">3.16</w:t>
+            </w:r>
+          </w:p>
+        </w:tc>
+        <w:tc>
+          <w:tcPr>
+            <w:tcBorders/>
+            <w:shd w:val="clear" w:color="auto" w:fill="FFFFFF"/>
+            <w:tcMar>
+              <w:top w:w="0" w:type="dxa"/>
+              <w:bottom w:w="0" w:type="dxa"/>
+              <w:left w:w="0" w:type="dxa"/>
+              <w:right w:w="0" w:type="dxa"/>
+            </w:tcMar>
+            <w:vAlign w:val="center"/>
+          </w:tcPr>
+          <w:p>
+            <w:pPr>
+              <w:jc w:val="right"/>
+              <w:spacing w:after="40" w:before="40" w:line="240"/>
+              <w:ind w:firstLine="0" w:left="100" w:right="100"/>
+            </w:pPr>
+            <w:r xmlns:w="http://schemas.openxmlformats.org/wordprocessingml/2006/main" xmlns:wp="http://schemas.openxmlformats.org/drawingml/2006/wordprocessingDrawing" xmlns:r="http://schemas.openxmlformats.org/officeDocument/2006/relationships" xmlns:w14="http://schemas.microsoft.com/office/word/2010/wordml">
+              <w:rPr>
+                <w:rFonts w:ascii="Arial" w:hAnsi="Arial" w:eastAsia="Arial" w:cs="Arial"/>
+                <w:sz w:val="22"/>
+                <w:szCs w:val="22"/>
+                <w:color w:val="111111"/>
+              </w:rPr>
+              <w:t xml:space="preserve">4.60</w:t>
+            </w:r>
+          </w:p>
+        </w:tc>
+        <w:tc>
+          <w:tcPr>
+            <w:tcBorders/>
+            <w:shd w:val="clear" w:color="auto" w:fill="FFFFFF"/>
+            <w:tcMar>
+              <w:top w:w="0" w:type="dxa"/>
+              <w:bottom w:w="0" w:type="dxa"/>
+              <w:left w:w="0" w:type="dxa"/>
+              <w:right w:w="0" w:type="dxa"/>
+            </w:tcMar>
+            <w:vAlign w:val="center"/>
+          </w:tcPr>
+          <w:p>
+            <w:pPr>
+              <w:jc w:val="right"/>
+              <w:spacing w:after="40" w:before="40" w:line="240"/>
+              <w:ind w:firstLine="0" w:left="100" w:right="100"/>
+            </w:pPr>
+            <w:r xmlns:w="http://schemas.openxmlformats.org/wordprocessingml/2006/main" xmlns:wp="http://schemas.openxmlformats.org/drawingml/2006/wordprocessingDrawing" xmlns:r="http://schemas.openxmlformats.org/officeDocument/2006/relationships" xmlns:w14="http://schemas.microsoft.com/office/word/2010/wordml">
+              <w:rPr>
+                <w:rFonts w:ascii="Arial" w:hAnsi="Arial" w:eastAsia="Arial" w:cs="Arial"/>
+                <w:sz w:val="22"/>
+                <w:szCs w:val="22"/>
+                <w:color w:val="111111"/>
+              </w:rPr>
+              <w:t xml:space="preserve">1.00</w:t>
+            </w:r>
+          </w:p>
+        </w:tc>
+        <w:tc>
+          <w:tcPr>
+            <w:tcBorders/>
+            <w:shd w:val="clear" w:color="auto" w:fill="FFFFFF"/>
+            <w:tcMar>
+              <w:top w:w="0" w:type="dxa"/>
+              <w:bottom w:w="0" w:type="dxa"/>
+              <w:left w:w="0" w:type="dxa"/>
+              <w:right w:w="0" w:type="dxa"/>
+            </w:tcMar>
+            <w:vAlign w:val="center"/>
+          </w:tcPr>
+          <w:p>
+            <w:pPr>
+              <w:jc w:val="right"/>
+              <w:spacing w:after="40" w:before="40" w:line="240"/>
+              <w:ind w:firstLine="0" w:left="100" w:right="100"/>
+            </w:pPr>
+            <w:r xmlns:w="http://schemas.openxmlformats.org/wordprocessingml/2006/main" xmlns:wp="http://schemas.openxmlformats.org/drawingml/2006/wordprocessingDrawing" xmlns:r="http://schemas.openxmlformats.org/officeDocument/2006/relationships" xmlns:w14="http://schemas.microsoft.com/office/word/2010/wordml">
+              <w:rPr>
+                <w:rFonts w:ascii="Arial" w:hAnsi="Arial" w:eastAsia="Arial" w:cs="Arial"/>
+                <w:sz w:val="22"/>
+                <w:szCs w:val="22"/>
+                <w:color w:val="111111"/>
+              </w:rPr>
+              <w:t xml:space="preserve">0.00</w:t>
+            </w:r>
+          </w:p>
+        </w:tc>
+      </w:tr>
+      <w:tr>
+        <w:trPr>
+          <w:cantSplit/>
+          <w:trHeight w:val="453" w:hRule="auto"/>
+        </w:trPr>
+        <w:tc>
+          <w:tcPr>
+            <w:tcBorders/>
+            <w:shd w:val="clear" w:color="auto" w:fill="FFFFFF"/>
+            <w:tcMar>
+              <w:top w:w="0" w:type="dxa"/>
+              <w:bottom w:w="0" w:type="dxa"/>
+              <w:left w:w="0" w:type="dxa"/>
+              <w:right w:w="0" w:type="dxa"/>
+            </w:tcMar>
+            <w:vAlign w:val="center"/>
+          </w:tcPr>
+          <w:p>
+            <w:pPr>
+              <w:jc w:val="left"/>
+              <w:spacing w:after="40" w:before="40" w:line="240"/>
+              <w:ind w:firstLine="0" w:left="100" w:right="100"/>
+            </w:pPr>
+            <w:r xmlns:w="http://schemas.openxmlformats.org/wordprocessingml/2006/main" xmlns:wp="http://schemas.openxmlformats.org/drawingml/2006/wordprocessingDrawing" xmlns:r="http://schemas.openxmlformats.org/officeDocument/2006/relationships" xmlns:w14="http://schemas.microsoft.com/office/word/2010/wordml">
+              <w:rPr>
+                <w:rFonts w:ascii="Arial" w:hAnsi="Arial" w:eastAsia="Arial" w:cs="Arial"/>
+                <w:sz w:val="22"/>
+                <w:szCs w:val="22"/>
+                <w:color w:val="111111"/>
+              </w:rPr>
+              <w:t xml:space="preserve">b_Intercept.3.</w:t>
+            </w:r>
+          </w:p>
+        </w:tc>
+        <w:tc>
+          <w:tcPr>
+            <w:tcBorders/>
+            <w:shd w:val="clear" w:color="auto" w:fill="FFFFFF"/>
+            <w:tcMar>
+              <w:top w:w="0" w:type="dxa"/>
+              <w:bottom w:w="0" w:type="dxa"/>
+              <w:left w:w="0" w:type="dxa"/>
+              <w:right w:w="0" w:type="dxa"/>
+            </w:tcMar>
+            <w:vAlign w:val="center"/>
+          </w:tcPr>
+          <w:p>
+            <w:pPr>
+              <w:jc w:val="right"/>
+              <w:spacing w:after="40" w:before="40" w:line="240"/>
+              <w:ind w:firstLine="0" w:left="100" w:right="100"/>
+            </w:pPr>
+            <w:r xmlns:w="http://schemas.openxmlformats.org/wordprocessingml/2006/main" xmlns:wp="http://schemas.openxmlformats.org/drawingml/2006/wordprocessingDrawing" xmlns:r="http://schemas.openxmlformats.org/officeDocument/2006/relationships" xmlns:w14="http://schemas.microsoft.com/office/word/2010/wordml">
+              <w:rPr>
+                <w:rFonts w:ascii="Arial" w:hAnsi="Arial" w:eastAsia="Arial" w:cs="Arial"/>
+                <w:sz w:val="22"/>
+                <w:szCs w:val="22"/>
+                <w:color w:val="111111"/>
+              </w:rPr>
+              <w:t xml:space="preserve">9.43</w:t>
+            </w:r>
+          </w:p>
+        </w:tc>
+        <w:tc>
+          <w:tcPr>
+            <w:tcBorders/>
+            <w:shd w:val="clear" w:color="auto" w:fill="FFFFFF"/>
+            <w:tcMar>
+              <w:top w:w="0" w:type="dxa"/>
+              <w:bottom w:w="0" w:type="dxa"/>
+              <w:left w:w="0" w:type="dxa"/>
+              <w:right w:w="0" w:type="dxa"/>
+            </w:tcMar>
+            <w:vAlign w:val="center"/>
+          </w:tcPr>
+          <w:p>
+            <w:pPr>
+              <w:jc w:val="right"/>
+              <w:spacing w:after="40" w:before="40" w:line="240"/>
+              <w:ind w:firstLine="0" w:left="100" w:right="100"/>
+            </w:pPr>
+            <w:r xmlns:w="http://schemas.openxmlformats.org/wordprocessingml/2006/main" xmlns:wp="http://schemas.openxmlformats.org/drawingml/2006/wordprocessingDrawing" xmlns:r="http://schemas.openxmlformats.org/officeDocument/2006/relationships" xmlns:w14="http://schemas.microsoft.com/office/word/2010/wordml">
+              <w:rPr>
+                <w:rFonts w:ascii="Arial" w:hAnsi="Arial" w:eastAsia="Arial" w:cs="Arial"/>
+                <w:sz w:val="22"/>
+                <w:szCs w:val="22"/>
+                <w:color w:val="111111"/>
+              </w:rPr>
+              <w:t xml:space="preserve">8.54</w:t>
+            </w:r>
+          </w:p>
+        </w:tc>
+        <w:tc>
+          <w:tcPr>
+            <w:tcBorders/>
+            <w:shd w:val="clear" w:color="auto" w:fill="FFFFFF"/>
+            <w:tcMar>
+              <w:top w:w="0" w:type="dxa"/>
+              <w:bottom w:w="0" w:type="dxa"/>
+              <w:left w:w="0" w:type="dxa"/>
+              <w:right w:w="0" w:type="dxa"/>
+            </w:tcMar>
+            <w:vAlign w:val="center"/>
+          </w:tcPr>
+          <w:p>
+            <w:pPr>
+              <w:jc w:val="right"/>
+              <w:spacing w:after="40" w:before="40" w:line="240"/>
+              <w:ind w:firstLine="0" w:left="100" w:right="100"/>
+            </w:pPr>
+            <w:r xmlns:w="http://schemas.openxmlformats.org/wordprocessingml/2006/main" xmlns:wp="http://schemas.openxmlformats.org/drawingml/2006/wordprocessingDrawing" xmlns:r="http://schemas.openxmlformats.org/officeDocument/2006/relationships" xmlns:w14="http://schemas.microsoft.com/office/word/2010/wordml">
+              <w:rPr>
+                <w:rFonts w:ascii="Arial" w:hAnsi="Arial" w:eastAsia="Arial" w:cs="Arial"/>
+                <w:sz w:val="22"/>
+                <w:szCs w:val="22"/>
+                <w:color w:val="111111"/>
+              </w:rPr>
+              <w:t xml:space="preserve">10.31</w:t>
+            </w:r>
+          </w:p>
+        </w:tc>
+        <w:tc>
+          <w:tcPr>
+            <w:tcBorders/>
+            <w:shd w:val="clear" w:color="auto" w:fill="FFFFFF"/>
+            <w:tcMar>
+              <w:top w:w="0" w:type="dxa"/>
+              <w:bottom w:w="0" w:type="dxa"/>
+              <w:left w:w="0" w:type="dxa"/>
+              <w:right w:w="0" w:type="dxa"/>
+            </w:tcMar>
+            <w:vAlign w:val="center"/>
+          </w:tcPr>
+          <w:p>
+            <w:pPr>
+              <w:jc w:val="right"/>
+              <w:spacing w:after="40" w:before="40" w:line="240"/>
+              <w:ind w:firstLine="0" w:left="100" w:right="100"/>
+            </w:pPr>
+            <w:r xmlns:w="http://schemas.openxmlformats.org/wordprocessingml/2006/main" xmlns:wp="http://schemas.openxmlformats.org/drawingml/2006/wordprocessingDrawing" xmlns:r="http://schemas.openxmlformats.org/officeDocument/2006/relationships" xmlns:w14="http://schemas.microsoft.com/office/word/2010/wordml">
+              <w:rPr>
+                <w:rFonts w:ascii="Arial" w:hAnsi="Arial" w:eastAsia="Arial" w:cs="Arial"/>
+                <w:sz w:val="22"/>
+                <w:szCs w:val="22"/>
+                <w:color w:val="111111"/>
+              </w:rPr>
+              <w:t xml:space="preserve">1.00</w:t>
+            </w:r>
+          </w:p>
+        </w:tc>
+        <w:tc>
+          <w:tcPr>
+            <w:tcBorders/>
+            <w:shd w:val="clear" w:color="auto" w:fill="FFFFFF"/>
+            <w:tcMar>
+              <w:top w:w="0" w:type="dxa"/>
+              <w:bottom w:w="0" w:type="dxa"/>
+              <w:left w:w="0" w:type="dxa"/>
+              <w:right w:w="0" w:type="dxa"/>
+            </w:tcMar>
+            <w:vAlign w:val="center"/>
+          </w:tcPr>
+          <w:p>
+            <w:pPr>
+              <w:jc w:val="right"/>
+              <w:spacing w:after="40" w:before="40" w:line="240"/>
+              <w:ind w:firstLine="0" w:left="100" w:right="100"/>
+            </w:pPr>
+            <w:r xmlns:w="http://schemas.openxmlformats.org/wordprocessingml/2006/main" xmlns:wp="http://schemas.openxmlformats.org/drawingml/2006/wordprocessingDrawing" xmlns:r="http://schemas.openxmlformats.org/officeDocument/2006/relationships" xmlns:w14="http://schemas.microsoft.com/office/word/2010/wordml">
+              <w:rPr>
+                <w:rFonts w:ascii="Arial" w:hAnsi="Arial" w:eastAsia="Arial" w:cs="Arial"/>
+                <w:sz w:val="22"/>
+                <w:szCs w:val="22"/>
+                <w:color w:val="111111"/>
+              </w:rPr>
+              <w:t xml:space="preserve">0.00</w:t>
+            </w:r>
+          </w:p>
+        </w:tc>
+      </w:tr>
+      <w:tr>
+        <w:trPr>
+          <w:cantSplit/>
+          <w:trHeight w:val="452" w:hRule="auto"/>
+        </w:trPr>
+        <w:tc>
+          <w:tcPr>
+            <w:tcBorders/>
+            <w:shd w:val="clear" w:color="auto" w:fill="FFFFFF"/>
+            <w:tcMar>
+              <w:top w:w="0" w:type="dxa"/>
+              <w:bottom w:w="0" w:type="dxa"/>
+              <w:left w:w="0" w:type="dxa"/>
+              <w:right w:w="0" w:type="dxa"/>
+            </w:tcMar>
+            <w:vAlign w:val="center"/>
+          </w:tcPr>
+          <w:p>
+            <w:pPr>
+              <w:jc w:val="left"/>
+              <w:spacing w:after="40" w:before="40" w:line="240"/>
+              <w:ind w:firstLine="0" w:left="100" w:right="100"/>
+            </w:pPr>
+            <w:r xmlns:w="http://schemas.openxmlformats.org/wordprocessingml/2006/main" xmlns:wp="http://schemas.openxmlformats.org/drawingml/2006/wordprocessingDrawing" xmlns:r="http://schemas.openxmlformats.org/officeDocument/2006/relationships" xmlns:w14="http://schemas.microsoft.com/office/word/2010/wordml">
+              <w:rPr>
+                <w:rFonts w:ascii="Arial" w:hAnsi="Arial" w:eastAsia="Arial" w:cs="Arial"/>
+                <w:sz w:val="22"/>
+                <w:szCs w:val="22"/>
+                <w:color w:val="111111"/>
+              </w:rPr>
+              <w:t xml:space="preserve">b_sArea</w:t>
+            </w:r>
+          </w:p>
+        </w:tc>
+        <w:tc>
+          <w:tcPr>
+            <w:tcBorders/>
+            <w:shd w:val="clear" w:color="auto" w:fill="FFFFFF"/>
+            <w:tcMar>
+              <w:top w:w="0" w:type="dxa"/>
+              <w:bottom w:w="0" w:type="dxa"/>
+              <w:left w:w="0" w:type="dxa"/>
+              <w:right w:w="0" w:type="dxa"/>
+            </w:tcMar>
+            <w:vAlign w:val="center"/>
+          </w:tcPr>
+          <w:p>
+            <w:pPr>
+              <w:jc w:val="right"/>
+              <w:spacing w:after="40" w:before="40" w:line="240"/>
+              <w:ind w:firstLine="0" w:left="100" w:right="100"/>
+            </w:pPr>
+            <w:r xmlns:w="http://schemas.openxmlformats.org/wordprocessingml/2006/main" xmlns:wp="http://schemas.openxmlformats.org/drawingml/2006/wordprocessingDrawing" xmlns:r="http://schemas.openxmlformats.org/officeDocument/2006/relationships" xmlns:w14="http://schemas.microsoft.com/office/word/2010/wordml">
+              <w:rPr>
+                <w:rFonts w:ascii="Arial" w:hAnsi="Arial" w:eastAsia="Arial" w:cs="Arial"/>
+                <w:sz w:val="22"/>
+                <w:szCs w:val="22"/>
+                <w:color w:val="111111"/>
+              </w:rPr>
+              <w:t xml:space="preserve">4.61</w:t>
+            </w:r>
+          </w:p>
+        </w:tc>
+        <w:tc>
+          <w:tcPr>
+            <w:tcBorders/>
+            <w:shd w:val="clear" w:color="auto" w:fill="FFFFFF"/>
+            <w:tcMar>
+              <w:top w:w="0" w:type="dxa"/>
+              <w:bottom w:w="0" w:type="dxa"/>
+              <w:left w:w="0" w:type="dxa"/>
+              <w:right w:w="0" w:type="dxa"/>
+            </w:tcMar>
+            <w:vAlign w:val="center"/>
+          </w:tcPr>
+          <w:p>
+            <w:pPr>
+              <w:jc w:val="right"/>
+              <w:spacing w:after="40" w:before="40" w:line="240"/>
+              <w:ind w:firstLine="0" w:left="100" w:right="100"/>
+            </w:pPr>
+            <w:r xmlns:w="http://schemas.openxmlformats.org/wordprocessingml/2006/main" xmlns:wp="http://schemas.openxmlformats.org/drawingml/2006/wordprocessingDrawing" xmlns:r="http://schemas.openxmlformats.org/officeDocument/2006/relationships" xmlns:w14="http://schemas.microsoft.com/office/word/2010/wordml">
+              <w:rPr>
+                <w:rFonts w:ascii="Arial" w:hAnsi="Arial" w:eastAsia="Arial" w:cs="Arial"/>
+                <w:sz w:val="22"/>
+                <w:szCs w:val="22"/>
+                <w:color w:val="111111"/>
+              </w:rPr>
+              <w:t xml:space="preserve">4.35</w:t>
+            </w:r>
+          </w:p>
+        </w:tc>
+        <w:tc>
+          <w:tcPr>
+            <w:tcBorders/>
+            <w:shd w:val="clear" w:color="auto" w:fill="FFFFFF"/>
+            <w:tcMar>
+              <w:top w:w="0" w:type="dxa"/>
+              <w:bottom w:w="0" w:type="dxa"/>
+              <w:left w:w="0" w:type="dxa"/>
+              <w:right w:w="0" w:type="dxa"/>
+            </w:tcMar>
+            <w:vAlign w:val="center"/>
+          </w:tcPr>
+          <w:p>
+            <w:pPr>
+              <w:jc w:val="right"/>
+              <w:spacing w:after="40" w:before="40" w:line="240"/>
+              <w:ind w:firstLine="0" w:left="100" w:right="100"/>
+            </w:pPr>
+            <w:r xmlns:w="http://schemas.openxmlformats.org/wordprocessingml/2006/main" xmlns:wp="http://schemas.openxmlformats.org/drawingml/2006/wordprocessingDrawing" xmlns:r="http://schemas.openxmlformats.org/officeDocument/2006/relationships" xmlns:w14="http://schemas.microsoft.com/office/word/2010/wordml">
+              <w:rPr>
+                <w:rFonts w:ascii="Arial" w:hAnsi="Arial" w:eastAsia="Arial" w:cs="Arial"/>
+                <w:sz w:val="22"/>
+                <w:szCs w:val="22"/>
+                <w:color w:val="111111"/>
+              </w:rPr>
+              <w:t xml:space="preserve">4.90</w:t>
+            </w:r>
+          </w:p>
+        </w:tc>
+        <w:tc>
+          <w:tcPr>
+            <w:tcBorders/>
+            <w:shd w:val="clear" w:color="auto" w:fill="FFFFFF"/>
+            <w:tcMar>
+              <w:top w:w="0" w:type="dxa"/>
+              <w:bottom w:w="0" w:type="dxa"/>
+              <w:left w:w="0" w:type="dxa"/>
+              <w:right w:w="0" w:type="dxa"/>
+            </w:tcMar>
+            <w:vAlign w:val="center"/>
+          </w:tcPr>
+          <w:p>
+            <w:pPr>
+              <w:jc w:val="right"/>
+              <w:spacing w:after="40" w:before="40" w:line="240"/>
+              <w:ind w:firstLine="0" w:left="100" w:right="100"/>
+            </w:pPr>
+            <w:r xmlns:w="http://schemas.openxmlformats.org/wordprocessingml/2006/main" xmlns:wp="http://schemas.openxmlformats.org/drawingml/2006/wordprocessingDrawing" xmlns:r="http://schemas.openxmlformats.org/officeDocument/2006/relationships" xmlns:w14="http://schemas.microsoft.com/office/word/2010/wordml">
+              <w:rPr>
+                <w:rFonts w:ascii="Arial" w:hAnsi="Arial" w:eastAsia="Arial" w:cs="Arial"/>
+                <w:sz w:val="22"/>
+                <w:szCs w:val="22"/>
+                <w:color w:val="111111"/>
+              </w:rPr>
+              <w:t xml:space="preserve">1.00</w:t>
+            </w:r>
+          </w:p>
+        </w:tc>
+        <w:tc>
+          <w:tcPr>
+            <w:tcBorders/>
+            <w:shd w:val="clear" w:color="auto" w:fill="FFFFFF"/>
+            <w:tcMar>
+              <w:top w:w="0" w:type="dxa"/>
+              <w:bottom w:w="0" w:type="dxa"/>
+              <w:left w:w="0" w:type="dxa"/>
+              <w:right w:w="0" w:type="dxa"/>
+            </w:tcMar>
+            <w:vAlign w:val="center"/>
+          </w:tcPr>
+          <w:p>
+            <w:pPr>
+              <w:jc w:val="right"/>
+              <w:spacing w:after="40" w:before="40" w:line="240"/>
+              <w:ind w:firstLine="0" w:left="100" w:right="100"/>
+            </w:pPr>
+            <w:r xmlns:w="http://schemas.openxmlformats.org/wordprocessingml/2006/main" xmlns:wp="http://schemas.openxmlformats.org/drawingml/2006/wordprocessingDrawing" xmlns:r="http://schemas.openxmlformats.org/officeDocument/2006/relationships" xmlns:w14="http://schemas.microsoft.com/office/word/2010/wordml">
+              <w:rPr>
+                <w:rFonts w:ascii="Arial" w:hAnsi="Arial" w:eastAsia="Arial" w:cs="Arial"/>
+                <w:sz w:val="22"/>
+                <w:szCs w:val="22"/>
+                <w:color w:val="111111"/>
+              </w:rPr>
+              <w:t xml:space="preserve">0.00</w:t>
+            </w:r>
+          </w:p>
+        </w:tc>
+      </w:tr>
+      <w:tr>
+        <w:trPr>
+          <w:cantSplit/>
+          <w:trHeight w:val="455" w:hRule="auto"/>
+        </w:trPr>
+        <w:tc>
+          <w:tcPr>
+            <w:tcBorders/>
+            <w:shd w:val="clear" w:color="auto" w:fill="FFFFFF"/>
+            <w:tcMar>
+              <w:top w:w="0" w:type="dxa"/>
+              <w:bottom w:w="0" w:type="dxa"/>
+              <w:left w:w="0" w:type="dxa"/>
+              <w:right w:w="0" w:type="dxa"/>
+            </w:tcMar>
+            <w:vAlign w:val="center"/>
+          </w:tcPr>
+          <w:p>
+            <w:pPr>
+              <w:jc w:val="left"/>
+              <w:spacing w:after="40" w:before="40" w:line="240"/>
+              <w:ind w:firstLine="0" w:left="100" w:right="100"/>
+            </w:pPr>
+            <w:r xmlns:w="http://schemas.openxmlformats.org/wordprocessingml/2006/main" xmlns:wp="http://schemas.openxmlformats.org/drawingml/2006/wordprocessingDrawing" xmlns:r="http://schemas.openxmlformats.org/officeDocument/2006/relationships" xmlns:w14="http://schemas.microsoft.com/office/word/2010/wordml">
+              <w:rPr>
+                <w:rFonts w:ascii="Arial" w:hAnsi="Arial" w:eastAsia="Arial" w:cs="Arial"/>
+                <w:sz w:val="22"/>
+                <w:szCs w:val="22"/>
+                <w:color w:val="111111"/>
+              </w:rPr>
+              <w:t xml:space="preserve">b_GrcomplI</w:t>
+            </w:r>
+          </w:p>
+        </w:tc>
+        <w:tc>
+          <w:tcPr>
+            <w:tcBorders/>
+            <w:shd w:val="clear" w:color="auto" w:fill="FFFFFF"/>
+            <w:tcMar>
+              <w:top w:w="0" w:type="dxa"/>
+              <w:bottom w:w="0" w:type="dxa"/>
+              <w:left w:w="0" w:type="dxa"/>
+              <w:right w:w="0" w:type="dxa"/>
+            </w:tcMar>
+            <w:vAlign w:val="center"/>
+          </w:tcPr>
+          <w:p>
+            <w:pPr>
+              <w:jc w:val="right"/>
+              <w:spacing w:after="40" w:before="40" w:line="240"/>
+              <w:ind w:firstLine="0" w:left="100" w:right="100"/>
+            </w:pPr>
+            <w:r xmlns:w="http://schemas.openxmlformats.org/wordprocessingml/2006/main" xmlns:wp="http://schemas.openxmlformats.org/drawingml/2006/wordprocessingDrawing" xmlns:r="http://schemas.openxmlformats.org/officeDocument/2006/relationships" xmlns:w14="http://schemas.microsoft.com/office/word/2010/wordml">
+              <w:rPr>
+                <w:rFonts w:ascii="Arial" w:hAnsi="Arial" w:eastAsia="Arial" w:cs="Arial"/>
+                <w:sz w:val="22"/>
+                <w:szCs w:val="22"/>
+                <w:color w:val="111111"/>
+              </w:rPr>
+              <w:t xml:space="preserve">2.18</w:t>
+            </w:r>
+          </w:p>
+        </w:tc>
+        <w:tc>
+          <w:tcPr>
+            <w:tcBorders/>
+            <w:shd w:val="clear" w:color="auto" w:fill="FFFFFF"/>
+            <w:tcMar>
+              <w:top w:w="0" w:type="dxa"/>
+              <w:bottom w:w="0" w:type="dxa"/>
+              <w:left w:w="0" w:type="dxa"/>
+              <w:right w:w="0" w:type="dxa"/>
+            </w:tcMar>
+            <w:vAlign w:val="center"/>
+          </w:tcPr>
+          <w:p>
+            <w:pPr>
+              <w:jc w:val="right"/>
+              <w:spacing w:after="40" w:before="40" w:line="240"/>
+              <w:ind w:firstLine="0" w:left="100" w:right="100"/>
+            </w:pPr>
+            <w:r xmlns:w="http://schemas.openxmlformats.org/wordprocessingml/2006/main" xmlns:wp="http://schemas.openxmlformats.org/drawingml/2006/wordprocessingDrawing" xmlns:r="http://schemas.openxmlformats.org/officeDocument/2006/relationships" xmlns:w14="http://schemas.microsoft.com/office/word/2010/wordml">
+              <w:rPr>
+                <w:rFonts w:ascii="Arial" w:hAnsi="Arial" w:eastAsia="Arial" w:cs="Arial"/>
+                <w:sz w:val="22"/>
+                <w:szCs w:val="22"/>
+                <w:color w:val="111111"/>
+              </w:rPr>
+              <w:t xml:space="preserve">1.26</w:t>
+            </w:r>
+          </w:p>
+        </w:tc>
+        <w:tc>
+          <w:tcPr>
+            <w:tcBorders/>
+            <w:shd w:val="clear" w:color="auto" w:fill="FFFFFF"/>
+            <w:tcMar>
+              <w:top w:w="0" w:type="dxa"/>
+              <w:bottom w:w="0" w:type="dxa"/>
+              <w:left w:w="0" w:type="dxa"/>
+              <w:right w:w="0" w:type="dxa"/>
+            </w:tcMar>
+            <w:vAlign w:val="center"/>
+          </w:tcPr>
+          <w:p>
+            <w:pPr>
+              <w:jc w:val="right"/>
+              <w:spacing w:after="40" w:before="40" w:line="240"/>
+              <w:ind w:firstLine="0" w:left="100" w:right="100"/>
+            </w:pPr>
+            <w:r xmlns:w="http://schemas.openxmlformats.org/wordprocessingml/2006/main" xmlns:wp="http://schemas.openxmlformats.org/drawingml/2006/wordprocessingDrawing" xmlns:r="http://schemas.openxmlformats.org/officeDocument/2006/relationships" xmlns:w14="http://schemas.microsoft.com/office/word/2010/wordml">
+              <w:rPr>
+                <w:rFonts w:ascii="Arial" w:hAnsi="Arial" w:eastAsia="Arial" w:cs="Arial"/>
+                <w:sz w:val="22"/>
+                <w:szCs w:val="22"/>
+                <w:color w:val="111111"/>
+              </w:rPr>
+              <w:t xml:space="preserve">3.13</w:t>
+            </w:r>
+          </w:p>
+        </w:tc>
+        <w:tc>
+          <w:tcPr>
+            <w:tcBorders/>
+            <w:shd w:val="clear" w:color="auto" w:fill="FFFFFF"/>
+            <w:tcMar>
+              <w:top w:w="0" w:type="dxa"/>
+              <w:bottom w:w="0" w:type="dxa"/>
+              <w:left w:w="0" w:type="dxa"/>
+              <w:right w:w="0" w:type="dxa"/>
+            </w:tcMar>
+            <w:vAlign w:val="center"/>
+          </w:tcPr>
+          <w:p>
+            <w:pPr>
+              <w:jc w:val="right"/>
+              <w:spacing w:after="40" w:before="40" w:line="240"/>
+              <w:ind w:firstLine="0" w:left="100" w:right="100"/>
+            </w:pPr>
+            <w:r xmlns:w="http://schemas.openxmlformats.org/wordprocessingml/2006/main" xmlns:wp="http://schemas.openxmlformats.org/drawingml/2006/wordprocessingDrawing" xmlns:r="http://schemas.openxmlformats.org/officeDocument/2006/relationships" xmlns:w14="http://schemas.microsoft.com/office/word/2010/wordml">
+              <w:rPr>
+                <w:rFonts w:ascii="Arial" w:hAnsi="Arial" w:eastAsia="Arial" w:cs="Arial"/>
+                <w:sz w:val="22"/>
+                <w:szCs w:val="22"/>
+                <w:color w:val="111111"/>
+              </w:rPr>
+              <w:t xml:space="preserve">1.00</w:t>
+            </w:r>
+          </w:p>
+        </w:tc>
+        <w:tc>
+          <w:tcPr>
+            <w:tcBorders/>
+            <w:shd w:val="clear" w:color="auto" w:fill="FFFFFF"/>
+            <w:tcMar>
+              <w:top w:w="0" w:type="dxa"/>
+              <w:bottom w:w="0" w:type="dxa"/>
+              <w:left w:w="0" w:type="dxa"/>
+              <w:right w:w="0" w:type="dxa"/>
+            </w:tcMar>
+            <w:vAlign w:val="center"/>
+          </w:tcPr>
+          <w:p>
+            <w:pPr>
+              <w:jc w:val="right"/>
+              <w:spacing w:after="40" w:before="40" w:line="240"/>
+              <w:ind w:firstLine="0" w:left="100" w:right="100"/>
+            </w:pPr>
+            <w:r xmlns:w="http://schemas.openxmlformats.org/wordprocessingml/2006/main" xmlns:wp="http://schemas.openxmlformats.org/drawingml/2006/wordprocessingDrawing" xmlns:r="http://schemas.openxmlformats.org/officeDocument/2006/relationships" xmlns:w14="http://schemas.microsoft.com/office/word/2010/wordml">
+              <w:rPr>
+                <w:rFonts w:ascii="Arial" w:hAnsi="Arial" w:eastAsia="Arial" w:cs="Arial"/>
+                <w:sz w:val="22"/>
+                <w:szCs w:val="22"/>
+                <w:color w:val="111111"/>
+              </w:rPr>
+              <w:t xml:space="preserve">0.00</w:t>
+            </w:r>
+          </w:p>
+        </w:tc>
+      </w:tr>
+      <w:tr>
+        <w:trPr>
+          <w:cantSplit/>
+          <w:trHeight w:val="455" w:hRule="auto"/>
+        </w:trPr>
+        <w:tc>
+          <w:tcPr>
+            <w:tcBorders/>
+            <w:shd w:val="clear" w:color="auto" w:fill="FFFFFF"/>
+            <w:tcMar>
+              <w:top w:w="0" w:type="dxa"/>
+              <w:bottom w:w="0" w:type="dxa"/>
+              <w:left w:w="0" w:type="dxa"/>
+              <w:right w:w="0" w:type="dxa"/>
+            </w:tcMar>
+            <w:vAlign w:val="center"/>
+          </w:tcPr>
+          <w:p>
+            <w:pPr>
+              <w:jc w:val="left"/>
+              <w:spacing w:after="40" w:before="40" w:line="240"/>
+              <w:ind w:firstLine="0" w:left="100" w:right="100"/>
+            </w:pPr>
+            <w:r xmlns:w="http://schemas.openxmlformats.org/wordprocessingml/2006/main" xmlns:wp="http://schemas.openxmlformats.org/drawingml/2006/wordprocessingDrawing" xmlns:r="http://schemas.openxmlformats.org/officeDocument/2006/relationships" xmlns:w14="http://schemas.microsoft.com/office/word/2010/wordml">
+              <w:rPr>
+                <w:rFonts w:ascii="Arial" w:hAnsi="Arial" w:eastAsia="Arial" w:cs="Arial"/>
+                <w:sz w:val="22"/>
+                <w:szCs w:val="22"/>
+                <w:color w:val="111111"/>
+              </w:rPr>
+              <w:t xml:space="preserve">b_snaf</w:t>
+            </w:r>
+          </w:p>
+        </w:tc>
+        <w:tc>
+          <w:tcPr>
+            <w:tcBorders/>
+            <w:shd w:val="clear" w:color="auto" w:fill="FFFFFF"/>
+            <w:tcMar>
+              <w:top w:w="0" w:type="dxa"/>
+              <w:bottom w:w="0" w:type="dxa"/>
+              <w:left w:w="0" w:type="dxa"/>
+              <w:right w:w="0" w:type="dxa"/>
+            </w:tcMar>
+            <w:vAlign w:val="center"/>
+          </w:tcPr>
+          <w:p>
+            <w:pPr>
+              <w:jc w:val="right"/>
+              <w:spacing w:after="40" w:before="40" w:line="240"/>
+              <w:ind w:firstLine="0" w:left="100" w:right="100"/>
+            </w:pPr>
+            <w:r xmlns:w="http://schemas.openxmlformats.org/wordprocessingml/2006/main" xmlns:wp="http://schemas.openxmlformats.org/drawingml/2006/wordprocessingDrawing" xmlns:r="http://schemas.openxmlformats.org/officeDocument/2006/relationships" xmlns:w14="http://schemas.microsoft.com/office/word/2010/wordml">
+              <w:rPr>
+                <w:rFonts w:ascii="Arial" w:hAnsi="Arial" w:eastAsia="Arial" w:cs="Arial"/>
+                <w:sz w:val="22"/>
+                <w:szCs w:val="22"/>
+                <w:color w:val="111111"/>
+              </w:rPr>
+              <w:t xml:space="preserve">0.05</w:t>
+            </w:r>
+          </w:p>
+        </w:tc>
+        <w:tc>
+          <w:tcPr>
+            <w:tcBorders/>
+            <w:shd w:val="clear" w:color="auto" w:fill="FFFFFF"/>
+            <w:tcMar>
+              <w:top w:w="0" w:type="dxa"/>
+              <w:bottom w:w="0" w:type="dxa"/>
+              <w:left w:w="0" w:type="dxa"/>
+              <w:right w:w="0" w:type="dxa"/>
+            </w:tcMar>
+            <w:vAlign w:val="center"/>
+          </w:tcPr>
+          <w:p>
+            <w:pPr>
+              <w:jc w:val="right"/>
+              <w:spacing w:after="40" w:before="40" w:line="240"/>
+              <w:ind w:firstLine="0" w:left="100" w:right="100"/>
+            </w:pPr>
+            <w:r xmlns:w="http://schemas.openxmlformats.org/wordprocessingml/2006/main" xmlns:wp="http://schemas.openxmlformats.org/drawingml/2006/wordprocessingDrawing" xmlns:r="http://schemas.openxmlformats.org/officeDocument/2006/relationships" xmlns:w14="http://schemas.microsoft.com/office/word/2010/wordml">
+              <w:rPr>
+                <w:rFonts w:ascii="Arial" w:hAnsi="Arial" w:eastAsia="Arial" w:cs="Arial"/>
+                <w:sz w:val="22"/>
+                <w:szCs w:val="22"/>
+                <w:color w:val="111111"/>
+              </w:rPr>
+              <w:t xml:space="preserve">-0.13</w:t>
+            </w:r>
+          </w:p>
+        </w:tc>
+        <w:tc>
+          <w:tcPr>
+            <w:tcBorders/>
+            <w:shd w:val="clear" w:color="auto" w:fill="FFFFFF"/>
+            <w:tcMar>
+              <w:top w:w="0" w:type="dxa"/>
+              <w:bottom w:w="0" w:type="dxa"/>
+              <w:left w:w="0" w:type="dxa"/>
+              <w:right w:w="0" w:type="dxa"/>
+            </w:tcMar>
+            <w:vAlign w:val="center"/>
+          </w:tcPr>
+          <w:p>
+            <w:pPr>
+              <w:jc w:val="right"/>
+              <w:spacing w:after="40" w:before="40" w:line="240"/>
+              <w:ind w:firstLine="0" w:left="100" w:right="100"/>
+            </w:pPr>
+            <w:r xmlns:w="http://schemas.openxmlformats.org/wordprocessingml/2006/main" xmlns:wp="http://schemas.openxmlformats.org/drawingml/2006/wordprocessingDrawing" xmlns:r="http://schemas.openxmlformats.org/officeDocument/2006/relationships" xmlns:w14="http://schemas.microsoft.com/office/word/2010/wordml">
+              <w:rPr>
+                <w:rFonts w:ascii="Arial" w:hAnsi="Arial" w:eastAsia="Arial" w:cs="Arial"/>
+                <w:sz w:val="22"/>
+                <w:szCs w:val="22"/>
+                <w:color w:val="111111"/>
+              </w:rPr>
+              <w:t xml:space="preserve">0.24</w:t>
+            </w:r>
+          </w:p>
+        </w:tc>
+        <w:tc>
+          <w:tcPr>
+            <w:tcBorders/>
+            <w:shd w:val="clear" w:color="auto" w:fill="FFFFFF"/>
+            <w:tcMar>
+              <w:top w:w="0" w:type="dxa"/>
+              <w:bottom w:w="0" w:type="dxa"/>
+              <w:left w:w="0" w:type="dxa"/>
+              <w:right w:w="0" w:type="dxa"/>
+            </w:tcMar>
+            <w:vAlign w:val="center"/>
+          </w:tcPr>
+          <w:p>
+            <w:pPr>
+              <w:jc w:val="right"/>
+              <w:spacing w:after="40" w:before="40" w:line="240"/>
+              <w:ind w:firstLine="0" w:left="100" w:right="100"/>
+            </w:pPr>
+            <w:r xmlns:w="http://schemas.openxmlformats.org/wordprocessingml/2006/main" xmlns:wp="http://schemas.openxmlformats.org/drawingml/2006/wordprocessingDrawing" xmlns:r="http://schemas.openxmlformats.org/officeDocument/2006/relationships" xmlns:w14="http://schemas.microsoft.com/office/word/2010/wordml">
+              <w:rPr>
+                <w:rFonts w:ascii="Arial" w:hAnsi="Arial" w:eastAsia="Arial" w:cs="Arial"/>
+                <w:sz w:val="22"/>
+                <w:szCs w:val="22"/>
+                <w:color w:val="111111"/>
+              </w:rPr>
+              <w:t xml:space="preserve">0.71</w:t>
+            </w:r>
+          </w:p>
+        </w:tc>
+        <w:tc>
+          <w:tcPr>
+            <w:tcBorders/>
+            <w:shd w:val="clear" w:color="auto" w:fill="FFFFFF"/>
+            <w:tcMar>
+              <w:top w:w="0" w:type="dxa"/>
+              <w:bottom w:w="0" w:type="dxa"/>
+              <w:left w:w="0" w:type="dxa"/>
+              <w:right w:w="0" w:type="dxa"/>
+            </w:tcMar>
+            <w:vAlign w:val="center"/>
+          </w:tcPr>
+          <w:p>
+            <w:pPr>
+              <w:jc w:val="right"/>
+              <w:spacing w:after="40" w:before="40" w:line="240"/>
+              <w:ind w:firstLine="0" w:left="100" w:right="100"/>
+            </w:pPr>
+            <w:r xmlns:w="http://schemas.openxmlformats.org/wordprocessingml/2006/main" xmlns:wp="http://schemas.openxmlformats.org/drawingml/2006/wordprocessingDrawing" xmlns:r="http://schemas.openxmlformats.org/officeDocument/2006/relationships" xmlns:w14="http://schemas.microsoft.com/office/word/2010/wordml">
+              <w:rPr>
+                <w:rFonts w:ascii="Arial" w:hAnsi="Arial" w:eastAsia="Arial" w:cs="Arial"/>
+                <w:sz w:val="22"/>
+                <w:szCs w:val="22"/>
+                <w:color w:val="111111"/>
+              </w:rPr>
+              <w:t xml:space="preserve">0.63</w:t>
+            </w:r>
+          </w:p>
+        </w:tc>
+      </w:tr>
+      <w:tr>
+        <w:trPr>
+          <w:cantSplit/>
+          <w:trHeight w:val="452" w:hRule="auto"/>
+        </w:trPr>
+        <w:tc>
+          <w:tcPr>
+            <w:tcBorders/>
+            <w:shd w:val="clear" w:color="auto" w:fill="FFFFFF"/>
+            <w:tcMar>
+              <w:top w:w="0" w:type="dxa"/>
+              <w:bottom w:w="0" w:type="dxa"/>
+              <w:left w:w="0" w:type="dxa"/>
+              <w:right w:w="0" w:type="dxa"/>
+            </w:tcMar>
+            <w:vAlign w:val="center"/>
+          </w:tcPr>
+          <w:p>
+            <w:pPr>
+              <w:jc w:val="left"/>
+              <w:spacing w:after="40" w:before="40" w:line="240"/>
+              <w:ind w:firstLine="0" w:left="100" w:right="100"/>
+            </w:pPr>
+            <w:r xmlns:w="http://schemas.openxmlformats.org/wordprocessingml/2006/main" xmlns:wp="http://schemas.openxmlformats.org/drawingml/2006/wordprocessingDrawing" xmlns:r="http://schemas.openxmlformats.org/officeDocument/2006/relationships" xmlns:w14="http://schemas.microsoft.com/office/word/2010/wordml">
+              <w:rPr>
+                <w:rFonts w:ascii="Arial" w:hAnsi="Arial" w:eastAsia="Arial" w:cs="Arial"/>
+                <w:sz w:val="22"/>
+                <w:szCs w:val="22"/>
+                <w:color w:val="111111"/>
+              </w:rPr>
+              <w:t xml:space="preserve">b_smnc</w:t>
+            </w:r>
+          </w:p>
+        </w:tc>
+        <w:tc>
+          <w:tcPr>
+            <w:tcBorders/>
+            <w:shd w:val="clear" w:color="auto" w:fill="FFFFFF"/>
+            <w:tcMar>
+              <w:top w:w="0" w:type="dxa"/>
+              <w:bottom w:w="0" w:type="dxa"/>
+              <w:left w:w="0" w:type="dxa"/>
+              <w:right w:w="0" w:type="dxa"/>
+            </w:tcMar>
+            <w:vAlign w:val="center"/>
+          </w:tcPr>
+          <w:p>
+            <w:pPr>
+              <w:jc w:val="right"/>
+              <w:spacing w:after="40" w:before="40" w:line="240"/>
+              <w:ind w:firstLine="0" w:left="100" w:right="100"/>
+            </w:pPr>
+            <w:r xmlns:w="http://schemas.openxmlformats.org/wordprocessingml/2006/main" xmlns:wp="http://schemas.openxmlformats.org/drawingml/2006/wordprocessingDrawing" xmlns:r="http://schemas.openxmlformats.org/officeDocument/2006/relationships" xmlns:w14="http://schemas.microsoft.com/office/word/2010/wordml">
+              <w:rPr>
+                <w:rFonts w:ascii="Arial" w:hAnsi="Arial" w:eastAsia="Arial" w:cs="Arial"/>
+                <w:sz w:val="22"/>
+                <w:szCs w:val="22"/>
+                <w:color w:val="111111"/>
+              </w:rPr>
+              <w:t xml:space="preserve">-0.58</w:t>
+            </w:r>
+          </w:p>
+        </w:tc>
+        <w:tc>
+          <w:tcPr>
+            <w:tcBorders/>
+            <w:shd w:val="clear" w:color="auto" w:fill="FFFFFF"/>
+            <w:tcMar>
+              <w:top w:w="0" w:type="dxa"/>
+              <w:bottom w:w="0" w:type="dxa"/>
+              <w:left w:w="0" w:type="dxa"/>
+              <w:right w:w="0" w:type="dxa"/>
+            </w:tcMar>
+            <w:vAlign w:val="center"/>
+          </w:tcPr>
+          <w:p>
+            <w:pPr>
+              <w:jc w:val="right"/>
+              <w:spacing w:after="40" w:before="40" w:line="240"/>
+              <w:ind w:firstLine="0" w:left="100" w:right="100"/>
+            </w:pPr>
+            <w:r xmlns:w="http://schemas.openxmlformats.org/wordprocessingml/2006/main" xmlns:wp="http://schemas.openxmlformats.org/drawingml/2006/wordprocessingDrawing" xmlns:r="http://schemas.openxmlformats.org/officeDocument/2006/relationships" xmlns:w14="http://schemas.microsoft.com/office/word/2010/wordml">
+              <w:rPr>
+                <w:rFonts w:ascii="Arial" w:hAnsi="Arial" w:eastAsia="Arial" w:cs="Arial"/>
+                <w:sz w:val="22"/>
+                <w:szCs w:val="22"/>
+                <w:color w:val="111111"/>
+              </w:rPr>
+              <w:t xml:space="preserve">-0.70</w:t>
+            </w:r>
+          </w:p>
+        </w:tc>
+        <w:tc>
+          <w:tcPr>
+            <w:tcBorders/>
+            <w:shd w:val="clear" w:color="auto" w:fill="FFFFFF"/>
+            <w:tcMar>
+              <w:top w:w="0" w:type="dxa"/>
+              <w:bottom w:w="0" w:type="dxa"/>
+              <w:left w:w="0" w:type="dxa"/>
+              <w:right w:w="0" w:type="dxa"/>
+            </w:tcMar>
+            <w:vAlign w:val="center"/>
+          </w:tcPr>
+          <w:p>
+            <w:pPr>
+              <w:jc w:val="right"/>
+              <w:spacing w:after="40" w:before="40" w:line="240"/>
+              <w:ind w:firstLine="0" w:left="100" w:right="100"/>
+            </w:pPr>
+            <w:r xmlns:w="http://schemas.openxmlformats.org/wordprocessingml/2006/main" xmlns:wp="http://schemas.openxmlformats.org/drawingml/2006/wordprocessingDrawing" xmlns:r="http://schemas.openxmlformats.org/officeDocument/2006/relationships" xmlns:w14="http://schemas.microsoft.com/office/word/2010/wordml">
+              <w:rPr>
+                <w:rFonts w:ascii="Arial" w:hAnsi="Arial" w:eastAsia="Arial" w:cs="Arial"/>
+                <w:sz w:val="22"/>
+                <w:szCs w:val="22"/>
+                <w:color w:val="111111"/>
+              </w:rPr>
+              <w:t xml:space="preserve">-0.45</w:t>
+            </w:r>
+          </w:p>
+        </w:tc>
+        <w:tc>
+          <w:tcPr>
+            <w:tcBorders/>
+            <w:shd w:val="clear" w:color="auto" w:fill="FFFFFF"/>
+            <w:tcMar>
+              <w:top w:w="0" w:type="dxa"/>
+              <w:bottom w:w="0" w:type="dxa"/>
+              <w:left w:w="0" w:type="dxa"/>
+              <w:right w:w="0" w:type="dxa"/>
+            </w:tcMar>
+            <w:vAlign w:val="center"/>
+          </w:tcPr>
+          <w:p>
+            <w:pPr>
+              <w:jc w:val="right"/>
+              <w:spacing w:after="40" w:before="40" w:line="240"/>
+              <w:ind w:firstLine="0" w:left="100" w:right="100"/>
+            </w:pPr>
+            <w:r xmlns:w="http://schemas.openxmlformats.org/wordprocessingml/2006/main" xmlns:wp="http://schemas.openxmlformats.org/drawingml/2006/wordprocessingDrawing" xmlns:r="http://schemas.openxmlformats.org/officeDocument/2006/relationships" xmlns:w14="http://schemas.microsoft.com/office/word/2010/wordml">
+              <w:rPr>
+                <w:rFonts w:ascii="Arial" w:hAnsi="Arial" w:eastAsia="Arial" w:cs="Arial"/>
+                <w:sz w:val="22"/>
+                <w:szCs w:val="22"/>
+                <w:color w:val="111111"/>
+              </w:rPr>
+              <w:t xml:space="preserve">1.00</w:t>
+            </w:r>
+          </w:p>
+        </w:tc>
+        <w:tc>
+          <w:tcPr>
+            <w:tcBorders/>
+            <w:shd w:val="clear" w:color="auto" w:fill="FFFFFF"/>
+            <w:tcMar>
+              <w:top w:w="0" w:type="dxa"/>
+              <w:bottom w:w="0" w:type="dxa"/>
+              <w:left w:w="0" w:type="dxa"/>
+              <w:right w:w="0" w:type="dxa"/>
+            </w:tcMar>
+            <w:vAlign w:val="center"/>
+          </w:tcPr>
+          <w:p>
+            <w:pPr>
+              <w:jc w:val="right"/>
+              <w:spacing w:after="40" w:before="40" w:line="240"/>
+              <w:ind w:firstLine="0" w:left="100" w:right="100"/>
+            </w:pPr>
+            <w:r xmlns:w="http://schemas.openxmlformats.org/wordprocessingml/2006/main" xmlns:wp="http://schemas.openxmlformats.org/drawingml/2006/wordprocessingDrawing" xmlns:r="http://schemas.openxmlformats.org/officeDocument/2006/relationships" xmlns:w14="http://schemas.microsoft.com/office/word/2010/wordml">
+              <w:rPr>
+                <w:rFonts w:ascii="Arial" w:hAnsi="Arial" w:eastAsia="Arial" w:cs="Arial"/>
+                <w:sz w:val="22"/>
+                <w:szCs w:val="22"/>
+                <w:color w:val="111111"/>
+              </w:rPr>
+              <w:t xml:space="preserve">0.00</w:t>
+            </w:r>
+          </w:p>
+        </w:tc>
+      </w:tr>
+      <w:tr>
+        <w:trPr>
+          <w:cantSplit/>
+          <w:trHeight w:val="452" w:hRule="auto"/>
+        </w:trPr>
+        <w:tc>
+          <w:tcPr>
+            <w:tcBorders/>
+            <w:shd w:val="clear" w:color="auto" w:fill="FFFFFF"/>
+            <w:tcMar>
+              <w:top w:w="0" w:type="dxa"/>
+              <w:bottom w:w="0" w:type="dxa"/>
+              <w:left w:w="0" w:type="dxa"/>
+              <w:right w:w="0" w:type="dxa"/>
+            </w:tcMar>
+            <w:vAlign w:val="center"/>
+          </w:tcPr>
+          <w:p>
+            <w:pPr>
+              <w:jc w:val="left"/>
+              <w:spacing w:after="40" w:before="40" w:line="240"/>
+              <w:ind w:firstLine="0" w:left="100" w:right="100"/>
+            </w:pPr>
+            <w:r xmlns:w="http://schemas.openxmlformats.org/wordprocessingml/2006/main" xmlns:wp="http://schemas.openxmlformats.org/drawingml/2006/wordprocessingDrawing" xmlns:r="http://schemas.openxmlformats.org/officeDocument/2006/relationships" xmlns:w14="http://schemas.microsoft.com/office/word/2010/wordml">
+              <w:rPr>
+                <w:rFonts w:ascii="Arial" w:hAnsi="Arial" w:eastAsia="Arial" w:cs="Arial"/>
+                <w:sz w:val="22"/>
+                <w:szCs w:val="22"/>
+                <w:color w:val="111111"/>
+              </w:rPr>
+              <w:t xml:space="preserve">b_MicroP</w:t>
+            </w:r>
+          </w:p>
+        </w:tc>
+        <w:tc>
+          <w:tcPr>
+            <w:tcBorders/>
+            <w:shd w:val="clear" w:color="auto" w:fill="FFFFFF"/>
+            <w:tcMar>
+              <w:top w:w="0" w:type="dxa"/>
+              <w:bottom w:w="0" w:type="dxa"/>
+              <w:left w:w="0" w:type="dxa"/>
+              <w:right w:w="0" w:type="dxa"/>
+            </w:tcMar>
+            <w:vAlign w:val="center"/>
+          </w:tcPr>
+          <w:p>
+            <w:pPr>
+              <w:jc w:val="right"/>
+              <w:spacing w:after="40" w:before="40" w:line="240"/>
+              <w:ind w:firstLine="0" w:left="100" w:right="100"/>
+            </w:pPr>
+            <w:r xmlns:w="http://schemas.openxmlformats.org/wordprocessingml/2006/main" xmlns:wp="http://schemas.openxmlformats.org/drawingml/2006/wordprocessingDrawing" xmlns:r="http://schemas.openxmlformats.org/officeDocument/2006/relationships" xmlns:w14="http://schemas.microsoft.com/office/word/2010/wordml">
+              <w:rPr>
+                <w:rFonts w:ascii="Arial" w:hAnsi="Arial" w:eastAsia="Arial" w:cs="Arial"/>
+                <w:sz w:val="22"/>
+                <w:szCs w:val="22"/>
+                <w:color w:val="111111"/>
+              </w:rPr>
+              <w:t xml:space="preserve">-0.11</w:t>
+            </w:r>
+          </w:p>
+        </w:tc>
+        <w:tc>
+          <w:tcPr>
+            <w:tcBorders/>
+            <w:shd w:val="clear" w:color="auto" w:fill="FFFFFF"/>
+            <w:tcMar>
+              <w:top w:w="0" w:type="dxa"/>
+              <w:bottom w:w="0" w:type="dxa"/>
+              <w:left w:w="0" w:type="dxa"/>
+              <w:right w:w="0" w:type="dxa"/>
+            </w:tcMar>
+            <w:vAlign w:val="center"/>
+          </w:tcPr>
+          <w:p>
+            <w:pPr>
+              <w:jc w:val="right"/>
+              <w:spacing w:after="40" w:before="40" w:line="240"/>
+              <w:ind w:firstLine="0" w:left="100" w:right="100"/>
+            </w:pPr>
+            <w:r xmlns:w="http://schemas.openxmlformats.org/wordprocessingml/2006/main" xmlns:wp="http://schemas.openxmlformats.org/drawingml/2006/wordprocessingDrawing" xmlns:r="http://schemas.openxmlformats.org/officeDocument/2006/relationships" xmlns:w14="http://schemas.microsoft.com/office/word/2010/wordml">
+              <w:rPr>
+                <w:rFonts w:ascii="Arial" w:hAnsi="Arial" w:eastAsia="Arial" w:cs="Arial"/>
+                <w:sz w:val="22"/>
+                <w:szCs w:val="22"/>
+                <w:color w:val="111111"/>
+              </w:rPr>
+              <w:t xml:space="preserve">-1.05</w:t>
+            </w:r>
+          </w:p>
+        </w:tc>
+        <w:tc>
+          <w:tcPr>
+            <w:tcBorders/>
+            <w:shd w:val="clear" w:color="auto" w:fill="FFFFFF"/>
+            <w:tcMar>
+              <w:top w:w="0" w:type="dxa"/>
+              <w:bottom w:w="0" w:type="dxa"/>
+              <w:left w:w="0" w:type="dxa"/>
+              <w:right w:w="0" w:type="dxa"/>
+            </w:tcMar>
+            <w:vAlign w:val="center"/>
+          </w:tcPr>
+          <w:p>
+            <w:pPr>
+              <w:jc w:val="right"/>
+              <w:spacing w:after="40" w:before="40" w:line="240"/>
+              <w:ind w:firstLine="0" w:left="100" w:right="100"/>
+            </w:pPr>
+            <w:r xmlns:w="http://schemas.openxmlformats.org/wordprocessingml/2006/main" xmlns:wp="http://schemas.openxmlformats.org/drawingml/2006/wordprocessingDrawing" xmlns:r="http://schemas.openxmlformats.org/officeDocument/2006/relationships" xmlns:w14="http://schemas.microsoft.com/office/word/2010/wordml">
+              <w:rPr>
+                <w:rFonts w:ascii="Arial" w:hAnsi="Arial" w:eastAsia="Arial" w:cs="Arial"/>
+                <w:sz w:val="22"/>
+                <w:szCs w:val="22"/>
+                <w:color w:val="111111"/>
+              </w:rPr>
+              <w:t xml:space="preserve">0.88</w:t>
+            </w:r>
+          </w:p>
+        </w:tc>
+        <w:tc>
+          <w:tcPr>
+            <w:tcBorders/>
+            <w:shd w:val="clear" w:color="auto" w:fill="FFFFFF"/>
+            <w:tcMar>
+              <w:top w:w="0" w:type="dxa"/>
+              <w:bottom w:w="0" w:type="dxa"/>
+              <w:left w:w="0" w:type="dxa"/>
+              <w:right w:w="0" w:type="dxa"/>
+            </w:tcMar>
+            <w:vAlign w:val="center"/>
+          </w:tcPr>
+          <w:p>
+            <w:pPr>
+              <w:jc w:val="right"/>
+              <w:spacing w:after="40" w:before="40" w:line="240"/>
+              <w:ind w:firstLine="0" w:left="100" w:right="100"/>
+            </w:pPr>
+            <w:r xmlns:w="http://schemas.openxmlformats.org/wordprocessingml/2006/main" xmlns:wp="http://schemas.openxmlformats.org/drawingml/2006/wordprocessingDrawing" xmlns:r="http://schemas.openxmlformats.org/officeDocument/2006/relationships" xmlns:w14="http://schemas.microsoft.com/office/word/2010/wordml">
+              <w:rPr>
+                <w:rFonts w:ascii="Arial" w:hAnsi="Arial" w:eastAsia="Arial" w:cs="Arial"/>
+                <w:sz w:val="22"/>
+                <w:szCs w:val="22"/>
+                <w:color w:val="111111"/>
+              </w:rPr>
+              <w:t xml:space="preserve">0.59</w:t>
+            </w:r>
+          </w:p>
+        </w:tc>
+        <w:tc>
+          <w:tcPr>
+            <w:tcBorders/>
+            <w:shd w:val="clear" w:color="auto" w:fill="FFFFFF"/>
+            <w:tcMar>
+              <w:top w:w="0" w:type="dxa"/>
+              <w:bottom w:w="0" w:type="dxa"/>
+              <w:left w:w="0" w:type="dxa"/>
+              <w:right w:w="0" w:type="dxa"/>
+            </w:tcMar>
+            <w:vAlign w:val="center"/>
+          </w:tcPr>
+          <w:p>
+            <w:pPr>
+              <w:jc w:val="right"/>
+              <w:spacing w:after="40" w:before="40" w:line="240"/>
+              <w:ind w:firstLine="0" w:left="100" w:right="100"/>
+            </w:pPr>
+            <w:r xmlns:w="http://schemas.openxmlformats.org/wordprocessingml/2006/main" xmlns:wp="http://schemas.openxmlformats.org/drawingml/2006/wordprocessingDrawing" xmlns:r="http://schemas.openxmlformats.org/officeDocument/2006/relationships" xmlns:w14="http://schemas.microsoft.com/office/word/2010/wordml">
+              <w:rPr>
+                <w:rFonts w:ascii="Arial" w:hAnsi="Arial" w:eastAsia="Arial" w:cs="Arial"/>
+                <w:sz w:val="22"/>
+                <w:szCs w:val="22"/>
+                <w:color w:val="111111"/>
+              </w:rPr>
+              <w:t xml:space="preserve">0.16</w:t>
+            </w:r>
+          </w:p>
+        </w:tc>
+      </w:tr>
+      <w:tr>
+        <w:trPr>
+          <w:cantSplit/>
+          <w:trHeight w:val="454" w:hRule="auto"/>
+        </w:trPr>
+        <w:tc>
+          <w:tcPr>
+            <w:tcBorders>
+              <w:bottom w:val="single" w:sz="16" w:space="0" w:color="000000"/>
+            </w:tcBorders>
+            <w:shd w:val="clear" w:color="auto" w:fill="FFFFFF"/>
+            <w:tcMar>
+              <w:top w:w="0" w:type="dxa"/>
+              <w:bottom w:w="0" w:type="dxa"/>
+              <w:left w:w="0" w:type="dxa"/>
+              <w:right w:w="0" w:type="dxa"/>
+            </w:tcMar>
+            <w:vAlign w:val="center"/>
+          </w:tcPr>
+          <w:p>
+            <w:pPr>
+              <w:jc w:val="left"/>
+              <w:spacing w:after="40" w:before="40" w:line="240"/>
+              <w:ind w:firstLine="0" w:left="100" w:right="100"/>
+            </w:pPr>
+            <w:r xmlns:w="http://schemas.openxmlformats.org/wordprocessingml/2006/main" xmlns:wp="http://schemas.openxmlformats.org/drawingml/2006/wordprocessingDrawing" xmlns:r="http://schemas.openxmlformats.org/officeDocument/2006/relationships" xmlns:w14="http://schemas.microsoft.com/office/word/2010/wordml">
+              <w:rPr>
+                <w:rFonts w:ascii="Arial" w:hAnsi="Arial" w:eastAsia="Arial" w:cs="Arial"/>
+                <w:sz w:val="22"/>
+                <w:szCs w:val="22"/>
+                <w:color w:val="111111"/>
+              </w:rPr>
+              <w:t xml:space="preserve">b_sngr</w:t>
+            </w:r>
+          </w:p>
+        </w:tc>
+        <w:tc>
+          <w:tcPr>
+            <w:tcBorders>
+              <w:bottom w:val="single" w:sz="16" w:space="0" w:color="000000"/>
+            </w:tcBorders>
+            <w:shd w:val="clear" w:color="auto" w:fill="FFFFFF"/>
+            <w:tcMar>
+              <w:top w:w="0" w:type="dxa"/>
+              <w:bottom w:w="0" w:type="dxa"/>
+              <w:left w:w="0" w:type="dxa"/>
+              <w:right w:w="0" w:type="dxa"/>
+            </w:tcMar>
+            <w:vAlign w:val="center"/>
+          </w:tcPr>
+          <w:p>
+            <w:pPr>
+              <w:jc w:val="right"/>
+              <w:spacing w:after="40" w:before="40" w:line="240"/>
+              <w:ind w:firstLine="0" w:left="100" w:right="100"/>
+            </w:pPr>
+            <w:r xmlns:w="http://schemas.openxmlformats.org/wordprocessingml/2006/main" xmlns:wp="http://schemas.openxmlformats.org/drawingml/2006/wordprocessingDrawing" xmlns:r="http://schemas.openxmlformats.org/officeDocument/2006/relationships" xmlns:w14="http://schemas.microsoft.com/office/word/2010/wordml">
+              <w:rPr>
+                <w:rFonts w:ascii="Arial" w:hAnsi="Arial" w:eastAsia="Arial" w:cs="Arial"/>
+                <w:sz w:val="22"/>
+                <w:szCs w:val="22"/>
+                <w:color w:val="111111"/>
+              </w:rPr>
+              <w:t xml:space="preserve">-1.50</w:t>
+            </w:r>
+          </w:p>
+        </w:tc>
+        <w:tc>
+          <w:tcPr>
+            <w:tcBorders>
+              <w:bottom w:val="single" w:sz="16" w:space="0" w:color="000000"/>
+            </w:tcBorders>
+            <w:shd w:val="clear" w:color="auto" w:fill="FFFFFF"/>
+            <w:tcMar>
+              <w:top w:w="0" w:type="dxa"/>
+              <w:bottom w:w="0" w:type="dxa"/>
+              <w:left w:w="0" w:type="dxa"/>
+              <w:right w:w="0" w:type="dxa"/>
+            </w:tcMar>
+            <w:vAlign w:val="center"/>
+          </w:tcPr>
+          <w:p>
+            <w:pPr>
+              <w:jc w:val="right"/>
+              <w:spacing w:after="40" w:before="40" w:line="240"/>
+              <w:ind w:firstLine="0" w:left="100" w:right="100"/>
+            </w:pPr>
+            <w:r xmlns:w="http://schemas.openxmlformats.org/wordprocessingml/2006/main" xmlns:wp="http://schemas.openxmlformats.org/drawingml/2006/wordprocessingDrawing" xmlns:r="http://schemas.openxmlformats.org/officeDocument/2006/relationships" xmlns:w14="http://schemas.microsoft.com/office/word/2010/wordml">
+              <w:rPr>
+                <w:rFonts w:ascii="Arial" w:hAnsi="Arial" w:eastAsia="Arial" w:cs="Arial"/>
+                <w:sz w:val="22"/>
+                <w:szCs w:val="22"/>
+                <w:color w:val="111111"/>
+              </w:rPr>
+              <w:t xml:space="preserve">-1.92</w:t>
+            </w:r>
+          </w:p>
+        </w:tc>
+        <w:tc>
+          <w:tcPr>
+            <w:tcBorders>
+              <w:bottom w:val="single" w:sz="16" w:space="0" w:color="000000"/>
+            </w:tcBorders>
+            <w:shd w:val="clear" w:color="auto" w:fill="FFFFFF"/>
+            <w:tcMar>
+              <w:top w:w="0" w:type="dxa"/>
+              <w:bottom w:w="0" w:type="dxa"/>
+              <w:left w:w="0" w:type="dxa"/>
+              <w:right w:w="0" w:type="dxa"/>
+            </w:tcMar>
+            <w:vAlign w:val="center"/>
+          </w:tcPr>
+          <w:p>
+            <w:pPr>
+              <w:jc w:val="right"/>
+              <w:spacing w:after="40" w:before="40" w:line="240"/>
+              <w:ind w:firstLine="0" w:left="100" w:right="100"/>
+            </w:pPr>
+            <w:r xmlns:w="http://schemas.openxmlformats.org/wordprocessingml/2006/main" xmlns:wp="http://schemas.openxmlformats.org/drawingml/2006/wordprocessingDrawing" xmlns:r="http://schemas.openxmlformats.org/officeDocument/2006/relationships" xmlns:w14="http://schemas.microsoft.com/office/word/2010/wordml">
+              <w:rPr>
+                <w:rFonts w:ascii="Arial" w:hAnsi="Arial" w:eastAsia="Arial" w:cs="Arial"/>
+                <w:sz w:val="22"/>
+                <w:szCs w:val="22"/>
+                <w:color w:val="111111"/>
+              </w:rPr>
+              <w:t xml:space="preserve">-1.15</w:t>
+            </w:r>
+          </w:p>
+        </w:tc>
+        <w:tc>
+          <w:tcPr>
+            <w:tcBorders>
+              <w:bottom w:val="single" w:sz="16" w:space="0" w:color="000000"/>
+            </w:tcBorders>
+            <w:shd w:val="clear" w:color="auto" w:fill="FFFFFF"/>
+            <w:tcMar>
+              <w:top w:w="0" w:type="dxa"/>
+              <w:bottom w:w="0" w:type="dxa"/>
+              <w:left w:w="0" w:type="dxa"/>
+              <w:right w:w="0" w:type="dxa"/>
+            </w:tcMar>
+            <w:vAlign w:val="center"/>
+          </w:tcPr>
+          <w:p>
+            <w:pPr>
+              <w:jc w:val="right"/>
+              <w:spacing w:after="40" w:before="40" w:line="240"/>
+              <w:ind w:firstLine="0" w:left="100" w:right="100"/>
+            </w:pPr>
+            <w:r xmlns:w="http://schemas.openxmlformats.org/wordprocessingml/2006/main" xmlns:wp="http://schemas.openxmlformats.org/drawingml/2006/wordprocessingDrawing" xmlns:r="http://schemas.openxmlformats.org/officeDocument/2006/relationships" xmlns:w14="http://schemas.microsoft.com/office/word/2010/wordml">
+              <w:rPr>
+                <w:rFonts w:ascii="Arial" w:hAnsi="Arial" w:eastAsia="Arial" w:cs="Arial"/>
+                <w:sz w:val="22"/>
+                <w:szCs w:val="22"/>
+                <w:color w:val="111111"/>
+              </w:rPr>
+              <w:t xml:space="preserve">1.00</w:t>
+            </w:r>
+          </w:p>
+        </w:tc>
+        <w:tc>
+          <w:tcPr>
+            <w:tcBorders>
+              <w:bottom w:val="single" w:sz="16" w:space="0" w:color="000000"/>
+            </w:tcBorders>
+            <w:shd w:val="clear" w:color="auto" w:fill="FFFFFF"/>
+            <w:tcMar>
+              <w:top w:w="0" w:type="dxa"/>
+              <w:bottom w:w="0" w:type="dxa"/>
+              <w:left w:w="0" w:type="dxa"/>
+              <w:right w:w="0" w:type="dxa"/>
+            </w:tcMar>
+            <w:vAlign w:val="center"/>
+          </w:tcPr>
+          <w:p>
+            <w:pPr>
+              <w:jc w:val="right"/>
+              <w:spacing w:after="40" w:before="40" w:line="240"/>
+              <w:ind w:firstLine="0" w:left="100" w:right="100"/>
+            </w:pPr>
+            <w:r xmlns:w="http://schemas.openxmlformats.org/wordprocessingml/2006/main" xmlns:wp="http://schemas.openxmlformats.org/drawingml/2006/wordprocessingDrawing" xmlns:r="http://schemas.openxmlformats.org/officeDocument/2006/relationships" xmlns:w14="http://schemas.microsoft.com/office/word/2010/wordml">
+              <w:rPr>
+                <w:rFonts w:ascii="Arial" w:hAnsi="Arial" w:eastAsia="Arial" w:cs="Arial"/>
+                <w:sz w:val="22"/>
+                <w:szCs w:val="22"/>
+                <w:color w:val="111111"/>
+              </w:rPr>
+              <w:t xml:space="preserve">0.00</w:t>
+            </w:r>
+          </w:p>
+        </w:tc>
+      </w:tr>
+    </w:tbl>
+    <w:p>
+      <w:pPr>
+        <w:pStyle w:val="FirstParagraph"/>
+      </w:pPr>
+      <w:r>
+        <w:t xml:space="preserve">Fig.2 report the posterior distributions of estimated coefficents For each predictor, the distribution of the estimate of the regression coefficient is reported and the area corresponding to the values with negative effect and those with positive effect is indicated with different colors. Considering that the total area of the distribution of the values of the coefficients estimates is equal to 1 (100%), it is possible to calculate the area corresponding to the positive and negative values. In this way we obtain a measure of the importance of the effect estimated by the model called P_direction (PD).</w:t>
+      </w:r>
+    </w:p>
+    <w:p>
+      <w:pPr>
+        <w:pStyle w:val="BodyText"/>
+      </w:pPr>
       <w:r>
         <w:drawing>
           <wp:inline>
@@ -5729,7 +7528,7 @@
               <a:graphicData uri="http://schemas.openxmlformats.org/drawingml/2006/picture">
                 <pic:pic>
                   <pic:nvPicPr>
-                    <pic:cNvPr descr="microti_files/figure-docx/unnamed-chunk-4-2.png" id="0" name="Picture"/>
+                    <pic:cNvPr descr="microti_files/figure-docx/unnamed-chunk-6-1.png" id="0" name="Picture"/>
                     <pic:cNvPicPr>
                       <a:picLocks noChangeArrowheads="1" noChangeAspect="1"/>
                     </pic:cNvPicPr>
@@ -5767,10 +7566,176 @@
         <w:pStyle w:val="BodyText"/>
       </w:pPr>
       <w:r>
-        <w:rPr>
-          <w:b/>
-        </w:rPr>
-        <w:t xml:space="preserve">Histo</w:t>
+        <w:t xml:space="preserve">The model suggests that as granuloma size increases significantly (the regression coefficient is very far from 0!) the probability that the granuloma is classified in the higher grades of the histological scale.</w:t>
+      </w:r>
+      <w:r>
+        <w:t xml:space="preserve"> </w:t>
+      </w:r>
+      <w:r>
+        <w:t xml:space="preserve">On the contrary, the increase in the number of granulomas in the lymph nodes reduces the probability that the granulomas of that lymph node are of high histological grade. The microbiological state does not seem to be relevant, while according to the model, the probability of granulomas being classified in high degrees decreases as the number of MNCs increases. As for the number of acid-fast bacteria, the model suggests that there is a positive effect, i.e. as the number of bacteria increases, the probability that the granuloma is of high histological grade increases but this result is supported only with a probability of 70%.</w:t>
+      </w:r>
+      <w:r>
+        <w:t xml:space="preserve"> </w:t>
+      </w:r>
+      <w:r>
+        <w:t xml:space="preserve">Finally, incomplete granulomas compared to complete ones are more likely to be classified in high histological grades.</w:t>
+      </w:r>
+    </w:p>
+    <w:p>
+      <w:pPr>
+        <w:pStyle w:val="BodyText"/>
+      </w:pPr>
+      <w:r>
+        <w:t xml:space="preserve">In this type of models it is more effective to visualize, at least for the most relevant predictors, the marginal effects, i.e. by keeping the other predictor values constant, observing how the probability of a granuloma of being classified in one of the four histological degrees varies as the predictor varies.</w:t>
+      </w:r>
+    </w:p>
+    <w:p>
+      <w:pPr>
+        <w:pStyle w:val="BodyText"/>
+      </w:pPr>
+      <w:r>
+        <w:t xml:space="preserve">The following graphs show the effects of the predictors: size, number of granulomas, completeness, number of mnc.</w:t>
+      </w:r>
+    </w:p>
+    <w:p>
+      <w:pPr>
+        <w:pStyle w:val="BodyText"/>
+      </w:pPr>
+      <w:r>
+        <w:drawing>
+          <wp:inline>
+            <wp:extent cx="5334000" cy="2667000"/>
+            <wp:effectExtent b="0" l="0" r="0" t="0"/>
+            <wp:docPr descr="" title="" id="1" name="Picture"/>
+            <a:graphic>
+              <a:graphicData uri="http://schemas.openxmlformats.org/drawingml/2006/picture">
+                <pic:pic>
+                  <pic:nvPicPr>
+                    <pic:cNvPr descr="microti_files/figure-docx/unnamed-chunk-7-1.png" id="0" name="Picture"/>
+                    <pic:cNvPicPr>
+                      <a:picLocks noChangeArrowheads="1" noChangeAspect="1"/>
+                    </pic:cNvPicPr>
+                  </pic:nvPicPr>
+                  <pic:blipFill>
+                    <a:blip r:embed="rId26"/>
+                    <a:stretch>
+                      <a:fillRect/>
+                    </a:stretch>
+                  </pic:blipFill>
+                  <pic:spPr bwMode="auto">
+                    <a:xfrm>
+                      <a:off x="0" y="0"/>
+                      <a:ext cx="5334000" cy="2667000"/>
+                    </a:xfrm>
+                    <a:prstGeom prst="rect">
+                      <a:avLst/>
+                    </a:prstGeom>
+                    <a:noFill/>
+                    <a:ln w="9525">
+                      <a:noFill/>
+                      <a:headEnd/>
+                      <a:tailEnd/>
+                    </a:ln>
+                  </pic:spPr>
+                </pic:pic>
+              </a:graphicData>
+            </a:graphic>
+          </wp:inline>
+        </w:drawing>
+      </w:r>
+    </w:p>
+    <w:p>
+      <w:pPr>
+        <w:pStyle w:val="BodyText"/>
+      </w:pPr>
+      <w:r>
+        <w:drawing>
+          <wp:inline>
+            <wp:extent cx="5334000" cy="2667000"/>
+            <wp:effectExtent b="0" l="0" r="0" t="0"/>
+            <wp:docPr descr="" title="" id="1" name="Picture"/>
+            <a:graphic>
+              <a:graphicData uri="http://schemas.openxmlformats.org/drawingml/2006/picture">
+                <pic:pic>
+                  <pic:nvPicPr>
+                    <pic:cNvPr descr="microti_files/figure-docx/unnamed-chunk-8-1.png" id="0" name="Picture"/>
+                    <pic:cNvPicPr>
+                      <a:picLocks noChangeArrowheads="1" noChangeAspect="1"/>
+                    </pic:cNvPicPr>
+                  </pic:nvPicPr>
+                  <pic:blipFill>
+                    <a:blip r:embed="rId27"/>
+                    <a:stretch>
+                      <a:fillRect/>
+                    </a:stretch>
+                  </pic:blipFill>
+                  <pic:spPr bwMode="auto">
+                    <a:xfrm>
+                      <a:off x="0" y="0"/>
+                      <a:ext cx="5334000" cy="2667000"/>
+                    </a:xfrm>
+                    <a:prstGeom prst="rect">
+                      <a:avLst/>
+                    </a:prstGeom>
+                    <a:noFill/>
+                    <a:ln w="9525">
+                      <a:noFill/>
+                      <a:headEnd/>
+                      <a:tailEnd/>
+                    </a:ln>
+                  </pic:spPr>
+                </pic:pic>
+              </a:graphicData>
+            </a:graphic>
+          </wp:inline>
+        </w:drawing>
+      </w:r>
+    </w:p>
+    <w:p>
+      <w:pPr>
+        <w:pStyle w:val="BodyText"/>
+      </w:pPr>
+      <w:r>
+        <w:drawing>
+          <wp:inline>
+            <wp:extent cx="5334000" cy="2667000"/>
+            <wp:effectExtent b="0" l="0" r="0" t="0"/>
+            <wp:docPr descr="" title="" id="1" name="Picture"/>
+            <a:graphic>
+              <a:graphicData uri="http://schemas.openxmlformats.org/drawingml/2006/picture">
+                <pic:pic>
+                  <pic:nvPicPr>
+                    <pic:cNvPr descr="microti_files/figure-docx/unnamed-chunk-9-1.png" id="0" name="Picture"/>
+                    <pic:cNvPicPr>
+                      <a:picLocks noChangeArrowheads="1" noChangeAspect="1"/>
+                    </pic:cNvPicPr>
+                  </pic:nvPicPr>
+                  <pic:blipFill>
+                    <a:blip r:embed="rId28"/>
+                    <a:stretch>
+                      <a:fillRect/>
+                    </a:stretch>
+                  </pic:blipFill>
+                  <pic:spPr bwMode="auto">
+                    <a:xfrm>
+                      <a:off x="0" y="0"/>
+                      <a:ext cx="5334000" cy="2667000"/>
+                    </a:xfrm>
+                    <a:prstGeom prst="rect">
+                      <a:avLst/>
+                    </a:prstGeom>
+                    <a:noFill/>
+                    <a:ln w="9525">
+                      <a:noFill/>
+                      <a:headEnd/>
+                      <a:tailEnd/>
+                    </a:ln>
+                  </pic:spPr>
+                </pic:pic>
+              </a:graphicData>
+            </a:graphic>
+          </wp:inline>
+        </w:drawing>
       </w:r>
     </w:p>
     <w:sectPr/>

--- a/reports/microti.docx
+++ b/reports/microti.docx
@@ -97,7 +97,33 @@
         <w:pStyle w:val="FirstParagraph"/>
       </w:pPr>
       <w:r>
-        <w:t xml:space="preserve">On the basis of the nature of the outcome variable, we adapted specific Bayesian regression models with the aim of identifying which variables among those measured significantly influence the outcomes. In this sense, the variables take on the meaning of predictors, therefore able to predict the outcome value with some degree of error.</w:t>
+        <w:t xml:space="preserve">On the basis of the nature of the outcome variable, we adapted specific Bayesian regression models with the aim of identifying which variables among those measured significantly influence the outcomes. We intend this models as descriptive models</w:t>
+      </w:r>
+      <w:r>
+        <w:t xml:space="preserve"> </w:t>
+      </w:r>
+      <w:r>
+        <w:t xml:space="preserve">(Berk</w:t>
+      </w:r>
+      <w:r>
+        <w:t xml:space="preserve"> </w:t>
+      </w:r>
+      <w:hyperlink w:anchor="ref-berk2010you">
+        <w:r>
+          <w:rPr>
+            <w:rStyle w:val="Hyperlink"/>
+          </w:rPr>
+          <w:t xml:space="preserve">2010</w:t>
+        </w:r>
+      </w:hyperlink>
+      <w:r>
+        <w:t xml:space="preserve">)</w:t>
+      </w:r>
+      <w:r>
+        <w:t xml:space="preserve"> </w:t>
+      </w:r>
+      <w:r>
+        <w:t xml:space="preserve">not aimed at prediction, but for capturing the associations between the dependent and independent variables rather for causal inferences or for prediction.</w:t>
       </w:r>
     </w:p>
     <w:p>
@@ -105,7 +131,16 @@
         <w:pStyle w:val="BodyText"/>
       </w:pPr>
       <w:r>
-        <w:t xml:space="preserve">Bayesian statistics focuses on the posterior distribution</w:t>
+        <w:rPr>
+          <w:b/>
+        </w:rPr>
+        <w:t xml:space="preserve">Bayesian statistics</w:t>
+      </w:r>
+      <w:r>
+        <w:t xml:space="preserve"> </w:t>
+      </w:r>
+      <w:r>
+        <w:t xml:space="preserve">focuses on the posterior distribution</w:t>
       </w:r>
       <w:r>
         <w:t xml:space="preserve"> </w:t>
@@ -466,7 +501,55 @@
         <w:t xml:space="preserve"> </w:t>
       </w:r>
       <w:r>
-        <w:t xml:space="preserve">and more informative results—are often worth the increased computational cost.(burker, mcElreath, Gelman)</w:t>
+        <w:t xml:space="preserve">and more informative results—are often worth the increased computational cost</w:t>
+      </w:r>
+      <w:r>
+        <w:t xml:space="preserve"> </w:t>
+      </w:r>
+      <w:r>
+        <w:t xml:space="preserve">(Bürkner and Vuorre</w:t>
+      </w:r>
+      <w:r>
+        <w:t xml:space="preserve"> </w:t>
+      </w:r>
+      <w:hyperlink w:anchor="ref-burkner2019ordinal">
+        <w:r>
+          <w:rPr>
+            <w:rStyle w:val="Hyperlink"/>
+          </w:rPr>
+          <w:t xml:space="preserve">2019</w:t>
+        </w:r>
+      </w:hyperlink>
+      <w:r>
+        <w:t xml:space="preserve">; Gelman, Hill, and Vehtari</w:t>
+      </w:r>
+      <w:r>
+        <w:t xml:space="preserve"> </w:t>
+      </w:r>
+      <w:hyperlink w:anchor="ref-gelman2020regression">
+        <w:r>
+          <w:rPr>
+            <w:rStyle w:val="Hyperlink"/>
+          </w:rPr>
+          <w:t xml:space="preserve">2020</w:t>
+        </w:r>
+      </w:hyperlink>
+      <w:r>
+        <w:t xml:space="preserve">; McElreath</w:t>
+      </w:r>
+      <w:r>
+        <w:t xml:space="preserve"> </w:t>
+      </w:r>
+      <w:hyperlink w:anchor="ref-mcelreath2020statistical">
+        <w:r>
+          <w:rPr>
+            <w:rStyle w:val="Hyperlink"/>
+          </w:rPr>
+          <w:t xml:space="preserve">2020</w:t>
+        </w:r>
+      </w:hyperlink>
+      <w:r>
+        <w:t xml:space="preserve">)</w:t>
       </w:r>
     </w:p>
     <w:p>
@@ -535,7 +618,7 @@
         <w:rPr>
           <w:b/>
         </w:rPr>
-        <w:t xml:space="preserve">sG1, sG2, sG3, sG4</w:t>
+        <w:t xml:space="preserve">G1, G2, G3, G4</w:t>
       </w:r>
       <w:r>
         <w:t xml:space="preserve">: to grasp the influence that the histological grade of granulomas has on the microbiological state of a lymph node, we constructed four new variables, one for each histological grade, which identify the proportions of granulomas of the different grades for each single lymph node . For each lymph node we calculated the number of granulomas of the different histological grades and then we divided it by the total number of granulomas (</w:t>
@@ -547,7 +630,7 @@
         <w:t xml:space="preserve">NGR</w:t>
       </w:r>
       <w:r>
-        <w:t xml:space="preserve">) per lymph node, thus obtaining a value between 0 and 1 which corresponds to the proportion of granulomas of the different grades. For example, 16 granulomas were observed in lymph node # 8, of which 0 of Grade 1 and 2, 13 of grade 3 and 3 of grade 4, so for lymph nodes 8 we will have this profile sG1 = 0, sG2 = 0, sG3 = 13/16 (0.81), sG4 = 3/16 (0.19).</w:t>
+        <w:t xml:space="preserve">) per lymph node, thus obtaining a value between 0 and 1 which corresponds to the proportion of granulomas of the different grades. For example, 16 granulomas were observed in lymph node # 8, of which 0 of Grade 1 and 2, 13 of grade 3 and 3 of grade 4, so for lymph nodes 8 we will have this profile G1 = 0, G2 = 0, G3 = 13/16 (0.81), G4 = 3/16 (0.19).</w:t>
       </w:r>
       <w:r>
         <w:t xml:space="preserve"> </w:t>
@@ -678,7 +761,7 @@
                 <w:szCs w:val="22"/>
                 <w:color w:val="111111"/>
               </w:rPr>
-              <w:t xml:space="preserve">sG1</w:t>
+              <w:t xml:space="preserve">G1</w:t>
             </w:r>
           </w:p>
         </w:tc>
@@ -710,7 +793,7 @@
                 <w:szCs w:val="22"/>
                 <w:color w:val="111111"/>
               </w:rPr>
-              <w:t xml:space="preserve">sG2</w:t>
+              <w:t xml:space="preserve">G2</w:t>
             </w:r>
           </w:p>
         </w:tc>
@@ -742,7 +825,7 @@
                 <w:szCs w:val="22"/>
                 <w:color w:val="111111"/>
               </w:rPr>
-              <w:t xml:space="preserve">sG3</w:t>
+              <w:t xml:space="preserve">G3</w:t>
             </w:r>
           </w:p>
         </w:tc>
@@ -774,7 +857,7 @@
                 <w:szCs w:val="22"/>
                 <w:color w:val="111111"/>
               </w:rPr>
-              <w:t xml:space="preserve">sG4</w:t>
+              <w:t xml:space="preserve">G4</w:t>
             </w:r>
           </w:p>
         </w:tc>
@@ -1885,7 +1968,48 @@
         <w:t xml:space="preserve"> </w:t>
       </w:r>
       <w:r>
-        <w:t xml:space="preserve">was modeled using a Bayesian General Linear Model(McElreath) . We consider the observed positive microbiological status M as a Bernoulli realizations of a random process with probability p to be positive:</w:t>
+        <w:t xml:space="preserve">was modeled using a Bayesian General Linear Model</w:t>
+      </w:r>
+      <w:r>
+        <w:t xml:space="preserve"> </w:t>
+      </w:r>
+      <w:r>
+        <w:t xml:space="preserve">(McElreath</w:t>
+      </w:r>
+      <w:r>
+        <w:t xml:space="preserve"> </w:t>
+      </w:r>
+      <w:hyperlink w:anchor="ref-mcelreath2020statistical">
+        <w:r>
+          <w:rPr>
+            <w:rStyle w:val="Hyperlink"/>
+          </w:rPr>
+          <w:t xml:space="preserve">2020</w:t>
+        </w:r>
+      </w:hyperlink>
+      <w:r>
+        <w:t xml:space="preserve">)</w:t>
+      </w:r>
+      <w:r>
+        <w:t xml:space="preserve"> </w:t>
+      </w:r>
+      <w:r>
+        <w:t xml:space="preserve">. We consider the observed positive microbiological status M as a Bernoulli realizations of a random process with probability</w:t>
+      </w:r>
+      <w:r>
+        <w:t xml:space="preserve"> </w:t>
+      </w:r>
+      <w:r>
+        <w:rPr>
+          <w:b/>
+        </w:rPr>
+        <w:t xml:space="preserve">p</w:t>
+      </w:r>
+      <w:r>
+        <w:t xml:space="preserve"> </w:t>
+      </w:r>
+      <w:r>
+        <w:t xml:space="preserve">to be positive:</w:t>
       </w:r>
     </w:p>
     <w:p>
@@ -1956,7 +2080,22 @@
         <w:pStyle w:val="FirstParagraph"/>
       </w:pPr>
       <w:r>
-        <w:t xml:space="preserve">Then p was modeled using</w:t>
+        <w:t xml:space="preserve">Then</w:t>
+      </w:r>
+      <w:r>
+        <w:t xml:space="preserve"> </w:t>
+      </w:r>
+      <w:r>
+        <w:rPr>
+          <w:b/>
+        </w:rPr>
+        <w:t xml:space="preserve">p</w:t>
+      </w:r>
+      <w:r>
+        <w:t xml:space="preserve"> </w:t>
+      </w:r>
+      <w:r>
+        <w:t xml:space="preserve">was modeled using</w:t>
       </w:r>
       <w:r>
         <w:t xml:space="preserve"> </w:t>
@@ -2001,9 +2140,6 @@
           </m:r>
           <m:r>
             <m:t>β</m:t>
-          </m:r>
-          <m:r>
-            <m:t>*</m:t>
           </m:r>
           <m:r>
             <m:t>X</m:t>
@@ -2275,9 +2411,6 @@
           </m:r>
           <m:r>
             <m:t>β</m:t>
-          </m:r>
-          <m:r>
-            <m:t>*</m:t>
           </m:r>
           <m:r>
             <m:t>X</m:t>
@@ -2471,7 +2604,30 @@
         </m:r>
       </m:oMath>
       <w:r>
-        <w:t xml:space="preserve">) weakly uninformative priors were selected according to Gelman :</w:t>
+        <w:t xml:space="preserve">) weakly uninformative priors were selected according to</w:t>
+      </w:r>
+      <w:r>
+        <w:t xml:space="preserve"> </w:t>
+      </w:r>
+      <w:r>
+        <w:t xml:space="preserve">McElreath (</w:t>
+      </w:r>
+      <w:hyperlink w:anchor="ref-mcelreath2020statistical">
+        <w:r>
+          <w:rPr>
+            <w:rStyle w:val="Hyperlink"/>
+          </w:rPr>
+          <w:t xml:space="preserve">2020</w:t>
+        </w:r>
+      </w:hyperlink>
+      <w:r>
+        <w:t xml:space="preserve">)</w:t>
+      </w:r>
+      <w:r>
+        <w:t xml:space="preserve"> </w:t>
+      </w:r>
+      <w:r>
+        <w:t xml:space="preserve">:</w:t>
       </w:r>
     </w:p>
     <w:p>
@@ -2595,35 +2751,68 @@
         <w:t xml:space="preserve"> </w:t>
       </w:r>
       <w:r>
-        <w:t xml:space="preserve">(</w:t>
-      </w:r>
-      <w:r>
-        <w:rPr>
-          <w:b/>
-        </w:rPr>
-        <w:t xml:space="preserve">???</w:t>
-      </w:r>
+        <w:t xml:space="preserve">(Bürkner</w:t>
+      </w:r>
+      <w:r>
+        <w:t xml:space="preserve"> </w:t>
+      </w:r>
+      <w:hyperlink w:anchor="ref-burkner2017brms">
+        <w:r>
+          <w:rPr>
+            <w:rStyle w:val="Hyperlink"/>
+          </w:rPr>
+          <w:t xml:space="preserve">2017</w:t>
+        </w:r>
+      </w:hyperlink>
       <w:r>
         <w:t xml:space="preserve">)</w:t>
       </w:r>
       <w:r>
-        <w:t xml:space="preserve"> </w:t>
-      </w:r>
-      <w:r>
-        <w:t xml:space="preserve">package was used as the interface of the STAN [@ gelman2015stan] language implemented in R in the rstan</w:t>
-      </w:r>
-      <w:r>
-        <w:t xml:space="preserve"> </w:t>
-      </w:r>
-      <w:r>
-        <w:t xml:space="preserve">(</w:t>
-      </w:r>
-      <w:r>
-        <w:rPr>
-          <w:b/>
-        </w:rPr>
-        <w:t xml:space="preserve">???</w:t>
-      </w:r>
+        <w:t xml:space="preserve">package was used as the interface of the STAN language</w:t>
+      </w:r>
+      <w:r>
+        <w:t xml:space="preserve"> </w:t>
+      </w:r>
+      <w:r>
+        <w:t xml:space="preserve">(Gelman, Lee, and Guo</w:t>
+      </w:r>
+      <w:r>
+        <w:t xml:space="preserve"> </w:t>
+      </w:r>
+      <w:hyperlink w:anchor="ref-gelman2015stan">
+        <w:r>
+          <w:rPr>
+            <w:rStyle w:val="Hyperlink"/>
+          </w:rPr>
+          <w:t xml:space="preserve">2015</w:t>
+        </w:r>
+      </w:hyperlink>
+      <w:r>
+        <w:t xml:space="preserve">)</w:t>
+      </w:r>
+      <w:r>
+        <w:t xml:space="preserve"> </w:t>
+      </w:r>
+      <w:r>
+        <w:t xml:space="preserve">implemented in R in the rstan</w:t>
+      </w:r>
+      <w:r>
+        <w:t xml:space="preserve"> </w:t>
+      </w:r>
+      <w:r>
+        <w:t xml:space="preserve">(Team and others</w:t>
+      </w:r>
+      <w:r>
+        <w:t xml:space="preserve"> </w:t>
+      </w:r>
+      <w:hyperlink w:anchor="ref-team2016rstan">
+        <w:r>
+          <w:rPr>
+            <w:rStyle w:val="Hyperlink"/>
+          </w:rPr>
+          <w:t xml:space="preserve">2016</w:t>
+        </w:r>
+      </w:hyperlink>
       <w:r>
         <w:t xml:space="preserve">)</w:t>
       </w:r>
@@ -2666,7 +2855,27 @@
         <w:t xml:space="preserve"> </w:t>
       </w:r>
       <w:r>
-        <w:t xml:space="preserve">as an index of significance as reported by [@ makowski2019indices].</w:t>
+        <w:t xml:space="preserve">as an index of significance as reported by</w:t>
+      </w:r>
+      <w:r>
+        <w:t xml:space="preserve"> </w:t>
+      </w:r>
+      <w:r>
+        <w:t xml:space="preserve">(Makowski et al.</w:t>
+      </w:r>
+      <w:r>
+        <w:t xml:space="preserve"> </w:t>
+      </w:r>
+      <w:hyperlink w:anchor="ref-makowski2019indices">
+        <w:r>
+          <w:rPr>
+            <w:rStyle w:val="Hyperlink"/>
+          </w:rPr>
+          <w:t xml:space="preserve">2019</w:t>
+        </w:r>
+      </w:hyperlink>
+      <w:r>
+        <w:t xml:space="preserve">)</w:t>
       </w:r>
     </w:p>
     <w:p>
@@ -2683,7 +2892,27 @@
         <w:t xml:space="preserve"> </w:t>
       </w:r>
       <w:r>
-        <w:t xml:space="preserve">can be interpreted as the probability that a parameter (described by its posterior distribution) is strictly positive (whichever is the most probable) and it varies between 50% and 100%. PD is defined as the proportion of the posterior distribution that is of the median’s sign (Makowski….2019)</w:t>
+        <w:t xml:space="preserve">can be interpreted as the probability that a parameter (described by its posterior distribution) is strictly positive (whichever is the most probable) and it varies between 50% and 100%. PD is defined as the proportion of the posterior distribution that is of the median’s sign</w:t>
+      </w:r>
+      <w:r>
+        <w:t xml:space="preserve"> </w:t>
+      </w:r>
+      <w:r>
+        <w:t xml:space="preserve">(Makowski et al.</w:t>
+      </w:r>
+      <w:r>
+        <w:t xml:space="preserve"> </w:t>
+      </w:r>
+      <w:hyperlink w:anchor="ref-makowski2019indices">
+        <w:r>
+          <w:rPr>
+            <w:rStyle w:val="Hyperlink"/>
+          </w:rPr>
+          <w:t xml:space="preserve">2019</w:t>
+        </w:r>
+      </w:hyperlink>
+      <w:r>
+        <w:t xml:space="preserve">)</w:t>
       </w:r>
     </w:p>
     <w:p>
@@ -2728,7 +2957,58 @@
         <w:t xml:space="preserve"> </w:t>
       </w:r>
       <w:r>
-        <w:t xml:space="preserve">formula to convert log odds ratios to standardized differences (Cohen….)</w:t>
+        <w:t xml:space="preserve">formula to convert log odds ratios to standardized differences</w:t>
+      </w:r>
+      <w:r>
+        <w:t xml:space="preserve"> </w:t>
+      </w:r>
+      <w:r>
+        <w:t xml:space="preserve">(Makowski et al.</w:t>
+      </w:r>
+      <w:r>
+        <w:t xml:space="preserve"> </w:t>
+      </w:r>
+      <w:hyperlink w:anchor="ref-makowski2019indices">
+        <w:r>
+          <w:rPr>
+            <w:rStyle w:val="Hyperlink"/>
+          </w:rPr>
+          <w:t xml:space="preserve">2019</w:t>
+        </w:r>
+      </w:hyperlink>
+      <w:r>
+        <w:t xml:space="preserve">; Kruschke</w:t>
+      </w:r>
+      <w:r>
+        <w:t xml:space="preserve"> </w:t>
+      </w:r>
+      <w:hyperlink w:anchor="ref-kruschke2014doing">
+        <w:r>
+          <w:rPr>
+            <w:rStyle w:val="Hyperlink"/>
+          </w:rPr>
+          <w:t xml:space="preserve">2014</w:t>
+        </w:r>
+      </w:hyperlink>
+      <w:r>
+        <w:t xml:space="preserve">; Cohen</w:t>
+      </w:r>
+      <w:r>
+        <w:t xml:space="preserve"> </w:t>
+      </w:r>
+      <w:hyperlink w:anchor="ref-cohen1992statistical">
+        <w:r>
+          <w:rPr>
+            <w:rStyle w:val="Hyperlink"/>
+          </w:rPr>
+          <w:t xml:space="preserve">1992</w:t>
+        </w:r>
+      </w:hyperlink>
+      <w:r>
+        <w:t xml:space="preserve"> </w:t>
+      </w:r>
+      <w:r>
+        <w:t xml:space="preserve">)</w:t>
       </w:r>
     </w:p>
     <w:p>
@@ -2898,7 +3178,27 @@
         <w:pStyle w:val="FirstParagraph"/>
       </w:pPr>
       <w:r>
-        <w:t xml:space="preserve">In this case, a Bayesian ordinal regression model was fitted according to (Burkner). The ordinal regression models are of three different types:</w:t>
+        <w:t xml:space="preserve">In this case, a Bayesian ordinal regression model was fitted according to</w:t>
+      </w:r>
+      <w:r>
+        <w:t xml:space="preserve"> </w:t>
+      </w:r>
+      <w:r>
+        <w:t xml:space="preserve">Bürkner and Vuorre (</w:t>
+      </w:r>
+      <w:hyperlink w:anchor="ref-burkner2019ordinal">
+        <w:r>
+          <w:rPr>
+            <w:rStyle w:val="Hyperlink"/>
+          </w:rPr>
+          <w:t xml:space="preserve">2019</w:t>
+        </w:r>
+      </w:hyperlink>
+      <w:r>
+        <w:t xml:space="preserve">)</w:t>
+      </w:r>
+      <w:r>
+        <w:t xml:space="preserve">. The ordinal regression models are of three different types:</w:t>
       </w:r>
     </w:p>
     <w:p>
@@ -3115,7 +3415,33 @@
         <w:t xml:space="preserve"> </w:t>
       </w:r>
       <w:r>
-        <w:t xml:space="preserve">model as proposed by Tutz (1990) is usually appropriate. In our study this type of model assumes that the different classes of the outcome variable (in this case the histological grade) are the expression of a sequential process for which, for example, a granuloma is classified as grade 4, after having</w:t>
+        <w:t xml:space="preserve">model as proposed by</w:t>
+      </w:r>
+      <w:r>
+        <w:t xml:space="preserve"> </w:t>
+      </w:r>
+      <w:r>
+        <w:t xml:space="preserve">(Tutz</w:t>
+      </w:r>
+      <w:r>
+        <w:t xml:space="preserve"> </w:t>
+      </w:r>
+      <w:hyperlink w:anchor="ref-tutz1997sequential">
+        <w:r>
+          <w:rPr>
+            <w:rStyle w:val="Hyperlink"/>
+          </w:rPr>
+          <w:t xml:space="preserve">1997</w:t>
+        </w:r>
+      </w:hyperlink>
+      <w:r>
+        <w:t xml:space="preserve">)</w:t>
+      </w:r>
+      <w:r>
+        <w:t xml:space="preserve"> </w:t>
+      </w:r>
+      <w:r>
+        <w:t xml:space="preserve">is usually appropriate. In our study this type of model assumes that the different classes of the outcome variable (in this case the histological grade) are the expression of a sequential process for which, for example, a granuloma is classified as grade 4, after having</w:t>
       </w:r>
       <w:r>
         <w:t xml:space="preserve"> </w:t>
@@ -3566,38 +3892,6 @@
         <m:r>
           <m:t>)</m:t>
         </m:r>
-        <m:r>
-          <m:t> </m:t>
-        </m:r>
-        <m:r>
-          <m:t> </m:t>
-        </m:r>
-        <m:r>
-          <m:t> </m:t>
-        </m:r>
-        <m:r>
-          <m:t> </m:t>
-        </m:r>
-        <m:r>
-          <m:t> </m:t>
-        </m:r>
-        <m:r>
-          <m:t> </m:t>
-        </m:r>
-        <m:r>
-          <m:rPr>
-            <m:nor/>
-            <m:sty m:val="p"/>
-          </m:rPr>
-          <m:t/>
-        </m:r>
-        <m:r>
-          <m:rPr>
-            <m:nor/>
-            <m:sty m:val="p"/>
-          </m:rPr>
-          <m:t>probability of data</m:t>
-        </m:r>
       </m:oMath>
     </w:p>
     <w:p>
@@ -3652,28 +3946,6 @@
         </m:r>
         <m:r>
           <m:t>X</m:t>
-        </m:r>
-        <m:r>
-          <m:t> </m:t>
-        </m:r>
-        <m:r>
-          <m:t> </m:t>
-        </m:r>
-        <m:r>
-          <m:t> </m:t>
-        </m:r>
-        <m:r>
-          <m:t> </m:t>
-        </m:r>
-        <m:r>
-          <m:t> </m:t>
-        </m:r>
-        <m:r>
-          <m:rPr>
-            <m:nor/>
-            <m:sty m:val="p"/>
-          </m:rPr>
-          <m:t>linear model</m:t>
         </m:r>
       </m:oMath>
     </w:p>
@@ -3960,35 +4232,68 @@
         <w:t xml:space="preserve"> </w:t>
       </w:r>
       <w:r>
-        <w:t xml:space="preserve">(</w:t>
-      </w:r>
-      <w:r>
-        <w:rPr>
-          <w:b/>
-        </w:rPr>
-        <w:t xml:space="preserve">???</w:t>
-      </w:r>
+        <w:t xml:space="preserve">(Bürkner</w:t>
+      </w:r>
+      <w:r>
+        <w:t xml:space="preserve"> </w:t>
+      </w:r>
+      <w:hyperlink w:anchor="ref-burkner2017brms">
+        <w:r>
+          <w:rPr>
+            <w:rStyle w:val="Hyperlink"/>
+          </w:rPr>
+          <w:t xml:space="preserve">2017</w:t>
+        </w:r>
+      </w:hyperlink>
       <w:r>
         <w:t xml:space="preserve">)</w:t>
       </w:r>
       <w:r>
-        <w:t xml:space="preserve"> </w:t>
-      </w:r>
-      <w:r>
-        <w:t xml:space="preserve">package was used as the interface of the STAN [@ gelman2015stan] language implemented in R in the rstan</w:t>
-      </w:r>
-      <w:r>
-        <w:t xml:space="preserve"> </w:t>
-      </w:r>
-      <w:r>
-        <w:t xml:space="preserve">(</w:t>
-      </w:r>
-      <w:r>
-        <w:rPr>
-          <w:b/>
-        </w:rPr>
-        <w:t xml:space="preserve">???</w:t>
-      </w:r>
+        <w:t xml:space="preserve">package was used as the interface of the STAN language</w:t>
+      </w:r>
+      <w:r>
+        <w:t xml:space="preserve"> </w:t>
+      </w:r>
+      <w:r>
+        <w:t xml:space="preserve">(Gelman, Lee, and Guo</w:t>
+      </w:r>
+      <w:r>
+        <w:t xml:space="preserve"> </w:t>
+      </w:r>
+      <w:hyperlink w:anchor="ref-gelman2015stan">
+        <w:r>
+          <w:rPr>
+            <w:rStyle w:val="Hyperlink"/>
+          </w:rPr>
+          <w:t xml:space="preserve">2015</w:t>
+        </w:r>
+      </w:hyperlink>
+      <w:r>
+        <w:t xml:space="preserve">)</w:t>
+      </w:r>
+      <w:r>
+        <w:t xml:space="preserve"> </w:t>
+      </w:r>
+      <w:r>
+        <w:t xml:space="preserve">implemented in R in the rstan</w:t>
+      </w:r>
+      <w:r>
+        <w:t xml:space="preserve"> </w:t>
+      </w:r>
+      <w:r>
+        <w:t xml:space="preserve">(Team and others</w:t>
+      </w:r>
+      <w:r>
+        <w:t xml:space="preserve"> </w:t>
+      </w:r>
+      <w:hyperlink w:anchor="ref-team2016rstan">
+        <w:r>
+          <w:rPr>
+            <w:rStyle w:val="Hyperlink"/>
+          </w:rPr>
+          <w:t xml:space="preserve">2016</w:t>
+        </w:r>
+      </w:hyperlink>
       <w:r>
         <w:t xml:space="preserve">)</w:t>
       </w:r>
@@ -4031,7 +4336,27 @@
         <w:t xml:space="preserve"> </w:t>
       </w:r>
       <w:r>
-        <w:t xml:space="preserve">as an index of significance as reported by [@ makowski2019indices].</w:t>
+        <w:t xml:space="preserve">as an index of significance as reported by</w:t>
+      </w:r>
+      <w:r>
+        <w:t xml:space="preserve"> </w:t>
+      </w:r>
+      <w:r>
+        <w:t xml:space="preserve">(Makowski et al.</w:t>
+      </w:r>
+      <w:r>
+        <w:t xml:space="preserve"> </w:t>
+      </w:r>
+      <w:hyperlink w:anchor="ref-makowski2019indices">
+        <w:r>
+          <w:rPr>
+            <w:rStyle w:val="Hyperlink"/>
+          </w:rPr>
+          <w:t xml:space="preserve">2019</w:t>
+        </w:r>
+      </w:hyperlink>
+      <w:r>
+        <w:t xml:space="preserve">)</w:t>
       </w:r>
     </w:p>
     <w:p>
@@ -4039,7 +4364,30 @@
         <w:pStyle w:val="BodyText"/>
       </w:pPr>
       <w:r>
-        <w:t xml:space="preserve">In order to show how a particular predictor statistically influences the distribution of Histological grade of granulomas while holding the other predictors costant, we plot the conditional effects of relevant predictors, as described by (paul burkner).</w:t>
+        <w:t xml:space="preserve">In order to show how a particular predictor statistically influences the distribution of Histological grade of granulomas while holding the other predictors costant, we plot the conditional effects of relevant predictors, as described by</w:t>
+      </w:r>
+      <w:r>
+        <w:t xml:space="preserve"> </w:t>
+      </w:r>
+      <w:r>
+        <w:t xml:space="preserve">(Bürkner</w:t>
+      </w:r>
+      <w:r>
+        <w:t xml:space="preserve"> </w:t>
+      </w:r>
+      <w:hyperlink w:anchor="ref-burkner2017brms">
+        <w:r>
+          <w:rPr>
+            <w:rStyle w:val="Hyperlink"/>
+          </w:rPr>
+          <w:t xml:space="preserve">2017</w:t>
+        </w:r>
+      </w:hyperlink>
+      <w:r>
+        <w:t xml:space="preserve">)</w:t>
+      </w:r>
+      <w:r>
+        <w:t xml:space="preserve">.</w:t>
       </w:r>
     </w:p>
     <w:p>
@@ -4077,7 +4425,7 @@
         <w:tblLook w:firstRow="1" w:lastRow="0" w:firstColumn="0" w:lastColumn="0" w:noHBand="0" w:noVBand="1"/>
       </w:tblPr>
       <w:tblGrid>
-        <w:gridCol w:w="1511"/>
+        <w:gridCol w:w="2122"/>
         <w:gridCol w:w="1132"/>
         <w:gridCol w:w="1083"/>
         <w:gridCol w:w="1169"/>
@@ -4313,7 +4661,7 @@
                 <w:szCs w:val="22"/>
                 <w:color w:val="111111"/>
               </w:rPr>
-              <w:t xml:space="preserve">b_Intercept</w:t>
+              <w:t xml:space="preserve">Intercept</w:t>
             </w:r>
           </w:p>
         </w:tc>
@@ -4459,6 +4807,726 @@
                 <w:color w:val="111111"/>
               </w:rPr>
               <w:t xml:space="preserve">0.05</w:t>
+            </w:r>
+          </w:p>
+        </w:tc>
+      </w:tr>
+      <w:tr>
+        <w:trPr>
+          <w:cantSplit/>
+          <w:trHeight w:val="414" w:hRule="auto"/>
+        </w:trPr>
+        <w:tc>
+          <w:tcPr>
+            <w:tcBorders/>
+            <w:shd w:val="clear" w:color="auto" w:fill="FFFFFF"/>
+            <w:tcMar>
+              <w:top w:w="0" w:type="dxa"/>
+              <w:bottom w:w="0" w:type="dxa"/>
+              <w:left w:w="0" w:type="dxa"/>
+              <w:right w:w="0" w:type="dxa"/>
+            </w:tcMar>
+            <w:vAlign w:val="center"/>
+          </w:tcPr>
+          <w:p>
+            <w:pPr>
+              <w:jc w:val="left"/>
+              <w:spacing w:after="40" w:before="40" w:line="240"/>
+              <w:ind w:firstLine="0" w:left="100" w:right="100"/>
+            </w:pPr>
+            <w:r xmlns:w="http://schemas.openxmlformats.org/wordprocessingml/2006/main" xmlns:wp="http://schemas.openxmlformats.org/drawingml/2006/wordprocessingDrawing" xmlns:r="http://schemas.openxmlformats.org/officeDocument/2006/relationships" xmlns:w14="http://schemas.microsoft.com/office/word/2010/wordml">
+              <w:rPr>
+                <w:rFonts w:ascii="Arial" w:hAnsi="Arial" w:eastAsia="Arial" w:cs="Arial"/>
+                <w:sz w:val="22"/>
+                <w:szCs w:val="22"/>
+                <w:color w:val="111111"/>
+              </w:rPr>
+              <w:t xml:space="preserve">G1</w:t>
+            </w:r>
+          </w:p>
+        </w:tc>
+        <w:tc>
+          <w:tcPr>
+            <w:tcBorders/>
+            <w:shd w:val="clear" w:color="auto" w:fill="FFFFFF"/>
+            <w:tcMar>
+              <w:top w:w="0" w:type="dxa"/>
+              <w:bottom w:w="0" w:type="dxa"/>
+              <w:left w:w="0" w:type="dxa"/>
+              <w:right w:w="0" w:type="dxa"/>
+            </w:tcMar>
+            <w:vAlign w:val="center"/>
+          </w:tcPr>
+          <w:p>
+            <w:pPr>
+              <w:jc w:val="right"/>
+              <w:spacing w:after="40" w:before="40" w:line="240"/>
+              <w:ind w:firstLine="0" w:left="100" w:right="100"/>
+            </w:pPr>
+            <w:r xmlns:w="http://schemas.openxmlformats.org/wordprocessingml/2006/main" xmlns:wp="http://schemas.openxmlformats.org/drawingml/2006/wordprocessingDrawing" xmlns:r="http://schemas.openxmlformats.org/officeDocument/2006/relationships" xmlns:w14="http://schemas.microsoft.com/office/word/2010/wordml">
+              <w:rPr>
+                <w:rFonts w:ascii="Arial" w:hAnsi="Arial" w:eastAsia="Arial" w:cs="Arial"/>
+                <w:sz w:val="22"/>
+                <w:szCs w:val="22"/>
+                <w:color w:val="111111"/>
+              </w:rPr>
+              <w:t xml:space="preserve">0.98</w:t>
+            </w:r>
+          </w:p>
+        </w:tc>
+        <w:tc>
+          <w:tcPr>
+            <w:tcBorders/>
+            <w:shd w:val="clear" w:color="auto" w:fill="FFFFFF"/>
+            <w:tcMar>
+              <w:top w:w="0" w:type="dxa"/>
+              <w:bottom w:w="0" w:type="dxa"/>
+              <w:left w:w="0" w:type="dxa"/>
+              <w:right w:w="0" w:type="dxa"/>
+            </w:tcMar>
+            <w:vAlign w:val="center"/>
+          </w:tcPr>
+          <w:p>
+            <w:pPr>
+              <w:jc w:val="right"/>
+              <w:spacing w:after="40" w:before="40" w:line="240"/>
+              <w:ind w:firstLine="0" w:left="100" w:right="100"/>
+            </w:pPr>
+            <w:r xmlns:w="http://schemas.openxmlformats.org/wordprocessingml/2006/main" xmlns:wp="http://schemas.openxmlformats.org/drawingml/2006/wordprocessingDrawing" xmlns:r="http://schemas.openxmlformats.org/officeDocument/2006/relationships" xmlns:w14="http://schemas.microsoft.com/office/word/2010/wordml">
+              <w:rPr>
+                <w:rFonts w:ascii="Arial" w:hAnsi="Arial" w:eastAsia="Arial" w:cs="Arial"/>
+                <w:sz w:val="22"/>
+                <w:szCs w:val="22"/>
+                <w:color w:val="111111"/>
+              </w:rPr>
+              <w:t xml:space="preserve">-0.45</w:t>
+            </w:r>
+          </w:p>
+        </w:tc>
+        <w:tc>
+          <w:tcPr>
+            <w:tcBorders/>
+            <w:shd w:val="clear" w:color="auto" w:fill="FFFFFF"/>
+            <w:tcMar>
+              <w:top w:w="0" w:type="dxa"/>
+              <w:bottom w:w="0" w:type="dxa"/>
+              <w:left w:w="0" w:type="dxa"/>
+              <w:right w:w="0" w:type="dxa"/>
+            </w:tcMar>
+            <w:vAlign w:val="center"/>
+          </w:tcPr>
+          <w:p>
+            <w:pPr>
+              <w:jc w:val="right"/>
+              <w:spacing w:after="40" w:before="40" w:line="240"/>
+              <w:ind w:firstLine="0" w:left="100" w:right="100"/>
+            </w:pPr>
+            <w:r xmlns:w="http://schemas.openxmlformats.org/wordprocessingml/2006/main" xmlns:wp="http://schemas.openxmlformats.org/drawingml/2006/wordprocessingDrawing" xmlns:r="http://schemas.openxmlformats.org/officeDocument/2006/relationships" xmlns:w14="http://schemas.microsoft.com/office/word/2010/wordml">
+              <w:rPr>
+                <w:rFonts w:ascii="Arial" w:hAnsi="Arial" w:eastAsia="Arial" w:cs="Arial"/>
+                <w:sz w:val="22"/>
+                <w:szCs w:val="22"/>
+                <w:color w:val="111111"/>
+              </w:rPr>
+              <w:t xml:space="preserve">2.42</w:t>
+            </w:r>
+          </w:p>
+        </w:tc>
+        <w:tc>
+          <w:tcPr>
+            <w:tcBorders/>
+            <w:shd w:val="clear" w:color="auto" w:fill="FFFFFF"/>
+            <w:tcMar>
+              <w:top w:w="0" w:type="dxa"/>
+              <w:bottom w:w="0" w:type="dxa"/>
+              <w:left w:w="0" w:type="dxa"/>
+              <w:right w:w="0" w:type="dxa"/>
+            </w:tcMar>
+            <w:vAlign w:val="center"/>
+          </w:tcPr>
+          <w:p>
+            <w:pPr>
+              <w:jc w:val="right"/>
+              <w:spacing w:after="40" w:before="40" w:line="240"/>
+              <w:ind w:firstLine="0" w:left="100" w:right="100"/>
+            </w:pPr>
+            <w:r xmlns:w="http://schemas.openxmlformats.org/wordprocessingml/2006/main" xmlns:wp="http://schemas.openxmlformats.org/drawingml/2006/wordprocessingDrawing" xmlns:r="http://schemas.openxmlformats.org/officeDocument/2006/relationships" xmlns:w14="http://schemas.microsoft.com/office/word/2010/wordml">
+              <w:rPr>
+                <w:rFonts w:ascii="Arial" w:hAnsi="Arial" w:eastAsia="Arial" w:cs="Arial"/>
+                <w:sz w:val="22"/>
+                <w:szCs w:val="22"/>
+                <w:color w:val="111111"/>
+              </w:rPr>
+              <w:t xml:space="preserve">0.90</w:t>
+            </w:r>
+          </w:p>
+        </w:tc>
+        <w:tc>
+          <w:tcPr>
+            <w:tcBorders/>
+            <w:shd w:val="clear" w:color="auto" w:fill="FFFFFF"/>
+            <w:tcMar>
+              <w:top w:w="0" w:type="dxa"/>
+              <w:bottom w:w="0" w:type="dxa"/>
+              <w:left w:w="0" w:type="dxa"/>
+              <w:right w:w="0" w:type="dxa"/>
+            </w:tcMar>
+            <w:vAlign w:val="center"/>
+          </w:tcPr>
+          <w:p>
+            <w:pPr>
+              <w:jc w:val="right"/>
+              <w:spacing w:after="40" w:before="40" w:line="240"/>
+              <w:ind w:firstLine="0" w:left="100" w:right="100"/>
+            </w:pPr>
+            <w:r xmlns:w="http://schemas.openxmlformats.org/wordprocessingml/2006/main" xmlns:wp="http://schemas.openxmlformats.org/drawingml/2006/wordprocessingDrawing" xmlns:r="http://schemas.openxmlformats.org/officeDocument/2006/relationships" xmlns:w14="http://schemas.microsoft.com/office/word/2010/wordml">
+              <w:rPr>
+                <w:rFonts w:ascii="Arial" w:hAnsi="Arial" w:eastAsia="Arial" w:cs="Arial"/>
+                <w:sz w:val="22"/>
+                <w:szCs w:val="22"/>
+                <w:color w:val="111111"/>
+              </w:rPr>
+              <w:t xml:space="preserve">0.08</w:t>
+            </w:r>
+          </w:p>
+        </w:tc>
+      </w:tr>
+      <w:tr>
+        <w:trPr>
+          <w:cantSplit/>
+          <w:trHeight w:val="414" w:hRule="auto"/>
+        </w:trPr>
+        <w:tc>
+          <w:tcPr>
+            <w:tcBorders/>
+            <w:shd w:val="clear" w:color="auto" w:fill="FFFFFF"/>
+            <w:tcMar>
+              <w:top w:w="0" w:type="dxa"/>
+              <w:bottom w:w="0" w:type="dxa"/>
+              <w:left w:w="0" w:type="dxa"/>
+              <w:right w:w="0" w:type="dxa"/>
+            </w:tcMar>
+            <w:vAlign w:val="center"/>
+          </w:tcPr>
+          <w:p>
+            <w:pPr>
+              <w:jc w:val="left"/>
+              <w:spacing w:after="40" w:before="40" w:line="240"/>
+              <w:ind w:firstLine="0" w:left="100" w:right="100"/>
+            </w:pPr>
+            <w:r xmlns:w="http://schemas.openxmlformats.org/wordprocessingml/2006/main" xmlns:wp="http://schemas.openxmlformats.org/drawingml/2006/wordprocessingDrawing" xmlns:r="http://schemas.openxmlformats.org/officeDocument/2006/relationships" xmlns:w14="http://schemas.microsoft.com/office/word/2010/wordml">
+              <w:rPr>
+                <w:rFonts w:ascii="Arial" w:hAnsi="Arial" w:eastAsia="Arial" w:cs="Arial"/>
+                <w:sz w:val="22"/>
+                <w:szCs w:val="22"/>
+                <w:color w:val="111111"/>
+              </w:rPr>
+              <w:t xml:space="preserve">G2</w:t>
+            </w:r>
+          </w:p>
+        </w:tc>
+        <w:tc>
+          <w:tcPr>
+            <w:tcBorders/>
+            <w:shd w:val="clear" w:color="auto" w:fill="FFFFFF"/>
+            <w:tcMar>
+              <w:top w:w="0" w:type="dxa"/>
+              <w:bottom w:w="0" w:type="dxa"/>
+              <w:left w:w="0" w:type="dxa"/>
+              <w:right w:w="0" w:type="dxa"/>
+            </w:tcMar>
+            <w:vAlign w:val="center"/>
+          </w:tcPr>
+          <w:p>
+            <w:pPr>
+              <w:jc w:val="right"/>
+              <w:spacing w:after="40" w:before="40" w:line="240"/>
+              <w:ind w:firstLine="0" w:left="100" w:right="100"/>
+            </w:pPr>
+            <w:r xmlns:w="http://schemas.openxmlformats.org/wordprocessingml/2006/main" xmlns:wp="http://schemas.openxmlformats.org/drawingml/2006/wordprocessingDrawing" xmlns:r="http://schemas.openxmlformats.org/officeDocument/2006/relationships" xmlns:w14="http://schemas.microsoft.com/office/word/2010/wordml">
+              <w:rPr>
+                <w:rFonts w:ascii="Arial" w:hAnsi="Arial" w:eastAsia="Arial" w:cs="Arial"/>
+                <w:sz w:val="22"/>
+                <w:szCs w:val="22"/>
+                <w:color w:val="111111"/>
+              </w:rPr>
+              <w:t xml:space="preserve">0.50</w:t>
+            </w:r>
+          </w:p>
+        </w:tc>
+        <w:tc>
+          <w:tcPr>
+            <w:tcBorders/>
+            <w:shd w:val="clear" w:color="auto" w:fill="FFFFFF"/>
+            <w:tcMar>
+              <w:top w:w="0" w:type="dxa"/>
+              <w:bottom w:w="0" w:type="dxa"/>
+              <w:left w:w="0" w:type="dxa"/>
+              <w:right w:w="0" w:type="dxa"/>
+            </w:tcMar>
+            <w:vAlign w:val="center"/>
+          </w:tcPr>
+          <w:p>
+            <w:pPr>
+              <w:jc w:val="right"/>
+              <w:spacing w:after="40" w:before="40" w:line="240"/>
+              <w:ind w:firstLine="0" w:left="100" w:right="100"/>
+            </w:pPr>
+            <w:r xmlns:w="http://schemas.openxmlformats.org/wordprocessingml/2006/main" xmlns:wp="http://schemas.openxmlformats.org/drawingml/2006/wordprocessingDrawing" xmlns:r="http://schemas.openxmlformats.org/officeDocument/2006/relationships" xmlns:w14="http://schemas.microsoft.com/office/word/2010/wordml">
+              <w:rPr>
+                <w:rFonts w:ascii="Arial" w:hAnsi="Arial" w:eastAsia="Arial" w:cs="Arial"/>
+                <w:sz w:val="22"/>
+                <w:szCs w:val="22"/>
+                <w:color w:val="111111"/>
+              </w:rPr>
+              <w:t xml:space="preserve">-1.00</w:t>
+            </w:r>
+          </w:p>
+        </w:tc>
+        <w:tc>
+          <w:tcPr>
+            <w:tcBorders/>
+            <w:shd w:val="clear" w:color="auto" w:fill="FFFFFF"/>
+            <w:tcMar>
+              <w:top w:w="0" w:type="dxa"/>
+              <w:bottom w:w="0" w:type="dxa"/>
+              <w:left w:w="0" w:type="dxa"/>
+              <w:right w:w="0" w:type="dxa"/>
+            </w:tcMar>
+            <w:vAlign w:val="center"/>
+          </w:tcPr>
+          <w:p>
+            <w:pPr>
+              <w:jc w:val="right"/>
+              <w:spacing w:after="40" w:before="40" w:line="240"/>
+              <w:ind w:firstLine="0" w:left="100" w:right="100"/>
+            </w:pPr>
+            <w:r xmlns:w="http://schemas.openxmlformats.org/wordprocessingml/2006/main" xmlns:wp="http://schemas.openxmlformats.org/drawingml/2006/wordprocessingDrawing" xmlns:r="http://schemas.openxmlformats.org/officeDocument/2006/relationships" xmlns:w14="http://schemas.microsoft.com/office/word/2010/wordml">
+              <w:rPr>
+                <w:rFonts w:ascii="Arial" w:hAnsi="Arial" w:eastAsia="Arial" w:cs="Arial"/>
+                <w:sz w:val="22"/>
+                <w:szCs w:val="22"/>
+                <w:color w:val="111111"/>
+              </w:rPr>
+              <w:t xml:space="preserve">2.02</w:t>
+            </w:r>
+          </w:p>
+        </w:tc>
+        <w:tc>
+          <w:tcPr>
+            <w:tcBorders/>
+            <w:shd w:val="clear" w:color="auto" w:fill="FFFFFF"/>
+            <w:tcMar>
+              <w:top w:w="0" w:type="dxa"/>
+              <w:bottom w:w="0" w:type="dxa"/>
+              <w:left w:w="0" w:type="dxa"/>
+              <w:right w:w="0" w:type="dxa"/>
+            </w:tcMar>
+            <w:vAlign w:val="center"/>
+          </w:tcPr>
+          <w:p>
+            <w:pPr>
+              <w:jc w:val="right"/>
+              <w:spacing w:after="40" w:before="40" w:line="240"/>
+              <w:ind w:firstLine="0" w:left="100" w:right="100"/>
+            </w:pPr>
+            <w:r xmlns:w="http://schemas.openxmlformats.org/wordprocessingml/2006/main" xmlns:wp="http://schemas.openxmlformats.org/drawingml/2006/wordprocessingDrawing" xmlns:r="http://schemas.openxmlformats.org/officeDocument/2006/relationships" xmlns:w14="http://schemas.microsoft.com/office/word/2010/wordml">
+              <w:rPr>
+                <w:rFonts w:ascii="Arial" w:hAnsi="Arial" w:eastAsia="Arial" w:cs="Arial"/>
+                <w:sz w:val="22"/>
+                <w:szCs w:val="22"/>
+                <w:color w:val="111111"/>
+              </w:rPr>
+              <w:t xml:space="preserve">0.75</w:t>
+            </w:r>
+          </w:p>
+        </w:tc>
+        <w:tc>
+          <w:tcPr>
+            <w:tcBorders/>
+            <w:shd w:val="clear" w:color="auto" w:fill="FFFFFF"/>
+            <w:tcMar>
+              <w:top w:w="0" w:type="dxa"/>
+              <w:bottom w:w="0" w:type="dxa"/>
+              <w:left w:w="0" w:type="dxa"/>
+              <w:right w:w="0" w:type="dxa"/>
+            </w:tcMar>
+            <w:vAlign w:val="center"/>
+          </w:tcPr>
+          <w:p>
+            <w:pPr>
+              <w:jc w:val="right"/>
+              <w:spacing w:after="40" w:before="40" w:line="240"/>
+              <w:ind w:firstLine="0" w:left="100" w:right="100"/>
+            </w:pPr>
+            <w:r xmlns:w="http://schemas.openxmlformats.org/wordprocessingml/2006/main" xmlns:wp="http://schemas.openxmlformats.org/drawingml/2006/wordprocessingDrawing" xmlns:r="http://schemas.openxmlformats.org/officeDocument/2006/relationships" xmlns:w14="http://schemas.microsoft.com/office/word/2010/wordml">
+              <w:rPr>
+                <w:rFonts w:ascii="Arial" w:hAnsi="Arial" w:eastAsia="Arial" w:cs="Arial"/>
+                <w:sz w:val="22"/>
+                <w:szCs w:val="22"/>
+                <w:color w:val="111111"/>
+              </w:rPr>
+              <w:t xml:space="preserve">0.15</w:t>
+            </w:r>
+          </w:p>
+        </w:tc>
+      </w:tr>
+      <w:tr>
+        <w:trPr>
+          <w:cantSplit/>
+          <w:trHeight w:val="414" w:hRule="auto"/>
+        </w:trPr>
+        <w:tc>
+          <w:tcPr>
+            <w:tcBorders/>
+            <w:shd w:val="clear" w:color="auto" w:fill="FFFFFF"/>
+            <w:tcMar>
+              <w:top w:w="0" w:type="dxa"/>
+              <w:bottom w:w="0" w:type="dxa"/>
+              <w:left w:w="0" w:type="dxa"/>
+              <w:right w:w="0" w:type="dxa"/>
+            </w:tcMar>
+            <w:vAlign w:val="center"/>
+          </w:tcPr>
+          <w:p>
+            <w:pPr>
+              <w:jc w:val="left"/>
+              <w:spacing w:after="40" w:before="40" w:line="240"/>
+              <w:ind w:firstLine="0" w:left="100" w:right="100"/>
+            </w:pPr>
+            <w:r xmlns:w="http://schemas.openxmlformats.org/wordprocessingml/2006/main" xmlns:wp="http://schemas.openxmlformats.org/drawingml/2006/wordprocessingDrawing" xmlns:r="http://schemas.openxmlformats.org/officeDocument/2006/relationships" xmlns:w14="http://schemas.microsoft.com/office/word/2010/wordml">
+              <w:rPr>
+                <w:rFonts w:ascii="Arial" w:hAnsi="Arial" w:eastAsia="Arial" w:cs="Arial"/>
+                <w:sz w:val="22"/>
+                <w:szCs w:val="22"/>
+                <w:color w:val="111111"/>
+              </w:rPr>
+              <w:t xml:space="preserve">G3</w:t>
+            </w:r>
+          </w:p>
+        </w:tc>
+        <w:tc>
+          <w:tcPr>
+            <w:tcBorders/>
+            <w:shd w:val="clear" w:color="auto" w:fill="FFFFFF"/>
+            <w:tcMar>
+              <w:top w:w="0" w:type="dxa"/>
+              <w:bottom w:w="0" w:type="dxa"/>
+              <w:left w:w="0" w:type="dxa"/>
+              <w:right w:w="0" w:type="dxa"/>
+            </w:tcMar>
+            <w:vAlign w:val="center"/>
+          </w:tcPr>
+          <w:p>
+            <w:pPr>
+              <w:jc w:val="right"/>
+              <w:spacing w:after="40" w:before="40" w:line="240"/>
+              <w:ind w:firstLine="0" w:left="100" w:right="100"/>
+            </w:pPr>
+            <w:r xmlns:w="http://schemas.openxmlformats.org/wordprocessingml/2006/main" xmlns:wp="http://schemas.openxmlformats.org/drawingml/2006/wordprocessingDrawing" xmlns:r="http://schemas.openxmlformats.org/officeDocument/2006/relationships" xmlns:w14="http://schemas.microsoft.com/office/word/2010/wordml">
+              <w:rPr>
+                <w:rFonts w:ascii="Arial" w:hAnsi="Arial" w:eastAsia="Arial" w:cs="Arial"/>
+                <w:sz w:val="22"/>
+                <w:szCs w:val="22"/>
+                <w:color w:val="111111"/>
+              </w:rPr>
+              <w:t xml:space="preserve">-1.08</w:t>
+            </w:r>
+          </w:p>
+        </w:tc>
+        <w:tc>
+          <w:tcPr>
+            <w:tcBorders/>
+            <w:shd w:val="clear" w:color="auto" w:fill="FFFFFF"/>
+            <w:tcMar>
+              <w:top w:w="0" w:type="dxa"/>
+              <w:bottom w:w="0" w:type="dxa"/>
+              <w:left w:w="0" w:type="dxa"/>
+              <w:right w:w="0" w:type="dxa"/>
+            </w:tcMar>
+            <w:vAlign w:val="center"/>
+          </w:tcPr>
+          <w:p>
+            <w:pPr>
+              <w:jc w:val="right"/>
+              <w:spacing w:after="40" w:before="40" w:line="240"/>
+              <w:ind w:firstLine="0" w:left="100" w:right="100"/>
+            </w:pPr>
+            <w:r xmlns:w="http://schemas.openxmlformats.org/wordprocessingml/2006/main" xmlns:wp="http://schemas.openxmlformats.org/drawingml/2006/wordprocessingDrawing" xmlns:r="http://schemas.openxmlformats.org/officeDocument/2006/relationships" xmlns:w14="http://schemas.microsoft.com/office/word/2010/wordml">
+              <w:rPr>
+                <w:rFonts w:ascii="Arial" w:hAnsi="Arial" w:eastAsia="Arial" w:cs="Arial"/>
+                <w:sz w:val="22"/>
+                <w:szCs w:val="22"/>
+                <w:color w:val="111111"/>
+              </w:rPr>
+              <w:t xml:space="preserve">-2.66</w:t>
+            </w:r>
+          </w:p>
+        </w:tc>
+        <w:tc>
+          <w:tcPr>
+            <w:tcBorders/>
+            <w:shd w:val="clear" w:color="auto" w:fill="FFFFFF"/>
+            <w:tcMar>
+              <w:top w:w="0" w:type="dxa"/>
+              <w:bottom w:w="0" w:type="dxa"/>
+              <w:left w:w="0" w:type="dxa"/>
+              <w:right w:w="0" w:type="dxa"/>
+            </w:tcMar>
+            <w:vAlign w:val="center"/>
+          </w:tcPr>
+          <w:p>
+            <w:pPr>
+              <w:jc w:val="right"/>
+              <w:spacing w:after="40" w:before="40" w:line="240"/>
+              <w:ind w:firstLine="0" w:left="100" w:right="100"/>
+            </w:pPr>
+            <w:r xmlns:w="http://schemas.openxmlformats.org/wordprocessingml/2006/main" xmlns:wp="http://schemas.openxmlformats.org/drawingml/2006/wordprocessingDrawing" xmlns:r="http://schemas.openxmlformats.org/officeDocument/2006/relationships" xmlns:w14="http://schemas.microsoft.com/office/word/2010/wordml">
+              <w:rPr>
+                <w:rFonts w:ascii="Arial" w:hAnsi="Arial" w:eastAsia="Arial" w:cs="Arial"/>
+                <w:sz w:val="22"/>
+                <w:szCs w:val="22"/>
+                <w:color w:val="111111"/>
+              </w:rPr>
+              <w:t xml:space="preserve">0.43</w:t>
+            </w:r>
+          </w:p>
+        </w:tc>
+        <w:tc>
+          <w:tcPr>
+            <w:tcBorders/>
+            <w:shd w:val="clear" w:color="auto" w:fill="FFFFFF"/>
+            <w:tcMar>
+              <w:top w:w="0" w:type="dxa"/>
+              <w:bottom w:w="0" w:type="dxa"/>
+              <w:left w:w="0" w:type="dxa"/>
+              <w:right w:w="0" w:type="dxa"/>
+            </w:tcMar>
+            <w:vAlign w:val="center"/>
+          </w:tcPr>
+          <w:p>
+            <w:pPr>
+              <w:jc w:val="right"/>
+              <w:spacing w:after="40" w:before="40" w:line="240"/>
+              <w:ind w:firstLine="0" w:left="100" w:right="100"/>
+            </w:pPr>
+            <w:r xmlns:w="http://schemas.openxmlformats.org/wordprocessingml/2006/main" xmlns:wp="http://schemas.openxmlformats.org/drawingml/2006/wordprocessingDrawing" xmlns:r="http://schemas.openxmlformats.org/officeDocument/2006/relationships" xmlns:w14="http://schemas.microsoft.com/office/word/2010/wordml">
+              <w:rPr>
+                <w:rFonts w:ascii="Arial" w:hAnsi="Arial" w:eastAsia="Arial" w:cs="Arial"/>
+                <w:sz w:val="22"/>
+                <w:szCs w:val="22"/>
+                <w:color w:val="111111"/>
+              </w:rPr>
+              <w:t xml:space="preserve">0.91</w:t>
+            </w:r>
+          </w:p>
+        </w:tc>
+        <w:tc>
+          <w:tcPr>
+            <w:tcBorders/>
+            <w:shd w:val="clear" w:color="auto" w:fill="FFFFFF"/>
+            <w:tcMar>
+              <w:top w:w="0" w:type="dxa"/>
+              <w:bottom w:w="0" w:type="dxa"/>
+              <w:left w:w="0" w:type="dxa"/>
+              <w:right w:w="0" w:type="dxa"/>
+            </w:tcMar>
+            <w:vAlign w:val="center"/>
+          </w:tcPr>
+          <w:p>
+            <w:pPr>
+              <w:jc w:val="right"/>
+              <w:spacing w:after="40" w:before="40" w:line="240"/>
+              <w:ind w:firstLine="0" w:left="100" w:right="100"/>
+            </w:pPr>
+            <w:r xmlns:w="http://schemas.openxmlformats.org/wordprocessingml/2006/main" xmlns:wp="http://schemas.openxmlformats.org/drawingml/2006/wordprocessingDrawing" xmlns:r="http://schemas.openxmlformats.org/officeDocument/2006/relationships" xmlns:w14="http://schemas.microsoft.com/office/word/2010/wordml">
+              <w:rPr>
+                <w:rFonts w:ascii="Arial" w:hAnsi="Arial" w:eastAsia="Arial" w:cs="Arial"/>
+                <w:sz w:val="22"/>
+                <w:szCs w:val="22"/>
+                <w:color w:val="111111"/>
+              </w:rPr>
+              <w:t xml:space="preserve">0.07</w:t>
+            </w:r>
+          </w:p>
+        </w:tc>
+      </w:tr>
+      <w:tr>
+        <w:trPr>
+          <w:cantSplit/>
+          <w:trHeight w:val="414" w:hRule="auto"/>
+        </w:trPr>
+        <w:tc>
+          <w:tcPr>
+            <w:tcBorders/>
+            <w:shd w:val="clear" w:color="auto" w:fill="FFFFFF"/>
+            <w:tcMar>
+              <w:top w:w="0" w:type="dxa"/>
+              <w:bottom w:w="0" w:type="dxa"/>
+              <w:left w:w="0" w:type="dxa"/>
+              <w:right w:w="0" w:type="dxa"/>
+            </w:tcMar>
+            <w:vAlign w:val="center"/>
+          </w:tcPr>
+          <w:p>
+            <w:pPr>
+              <w:jc w:val="left"/>
+              <w:spacing w:after="40" w:before="40" w:line="240"/>
+              <w:ind w:firstLine="0" w:left="100" w:right="100"/>
+            </w:pPr>
+            <w:r xmlns:w="http://schemas.openxmlformats.org/wordprocessingml/2006/main" xmlns:wp="http://schemas.openxmlformats.org/drawingml/2006/wordprocessingDrawing" xmlns:r="http://schemas.openxmlformats.org/officeDocument/2006/relationships" xmlns:w14="http://schemas.microsoft.com/office/word/2010/wordml">
+              <w:rPr>
+                <w:rFonts w:ascii="Arial" w:hAnsi="Arial" w:eastAsia="Arial" w:cs="Arial"/>
+                <w:sz w:val="22"/>
+                <w:szCs w:val="22"/>
+                <w:color w:val="111111"/>
+              </w:rPr>
+              <w:t xml:space="preserve">G4</w:t>
+            </w:r>
+          </w:p>
+        </w:tc>
+        <w:tc>
+          <w:tcPr>
+            <w:tcBorders/>
+            <w:shd w:val="clear" w:color="auto" w:fill="FFFFFF"/>
+            <w:tcMar>
+              <w:top w:w="0" w:type="dxa"/>
+              <w:bottom w:w="0" w:type="dxa"/>
+              <w:left w:w="0" w:type="dxa"/>
+              <w:right w:w="0" w:type="dxa"/>
+            </w:tcMar>
+            <w:vAlign w:val="center"/>
+          </w:tcPr>
+          <w:p>
+            <w:pPr>
+              <w:jc w:val="right"/>
+              <w:spacing w:after="40" w:before="40" w:line="240"/>
+              <w:ind w:firstLine="0" w:left="100" w:right="100"/>
+            </w:pPr>
+            <w:r xmlns:w="http://schemas.openxmlformats.org/wordprocessingml/2006/main" xmlns:wp="http://schemas.openxmlformats.org/drawingml/2006/wordprocessingDrawing" xmlns:r="http://schemas.openxmlformats.org/officeDocument/2006/relationships" xmlns:w14="http://schemas.microsoft.com/office/word/2010/wordml">
+              <w:rPr>
+                <w:rFonts w:ascii="Arial" w:hAnsi="Arial" w:eastAsia="Arial" w:cs="Arial"/>
+                <w:sz w:val="22"/>
+                <w:szCs w:val="22"/>
+                <w:color w:val="111111"/>
+              </w:rPr>
+              <w:t xml:space="preserve">-0.44</w:t>
+            </w:r>
+          </w:p>
+        </w:tc>
+        <w:tc>
+          <w:tcPr>
+            <w:tcBorders/>
+            <w:shd w:val="clear" w:color="auto" w:fill="FFFFFF"/>
+            <w:tcMar>
+              <w:top w:w="0" w:type="dxa"/>
+              <w:bottom w:w="0" w:type="dxa"/>
+              <w:left w:w="0" w:type="dxa"/>
+              <w:right w:w="0" w:type="dxa"/>
+            </w:tcMar>
+            <w:vAlign w:val="center"/>
+          </w:tcPr>
+          <w:p>
+            <w:pPr>
+              <w:jc w:val="right"/>
+              <w:spacing w:after="40" w:before="40" w:line="240"/>
+              <w:ind w:firstLine="0" w:left="100" w:right="100"/>
+            </w:pPr>
+            <w:r xmlns:w="http://schemas.openxmlformats.org/wordprocessingml/2006/main" xmlns:wp="http://schemas.openxmlformats.org/drawingml/2006/wordprocessingDrawing" xmlns:r="http://schemas.openxmlformats.org/officeDocument/2006/relationships" xmlns:w14="http://schemas.microsoft.com/office/word/2010/wordml">
+              <w:rPr>
+                <w:rFonts w:ascii="Arial" w:hAnsi="Arial" w:eastAsia="Arial" w:cs="Arial"/>
+                <w:sz w:val="22"/>
+                <w:szCs w:val="22"/>
+                <w:color w:val="111111"/>
+              </w:rPr>
+              <w:t xml:space="preserve">-1.92</w:t>
+            </w:r>
+          </w:p>
+        </w:tc>
+        <w:tc>
+          <w:tcPr>
+            <w:tcBorders/>
+            <w:shd w:val="clear" w:color="auto" w:fill="FFFFFF"/>
+            <w:tcMar>
+              <w:top w:w="0" w:type="dxa"/>
+              <w:bottom w:w="0" w:type="dxa"/>
+              <w:left w:w="0" w:type="dxa"/>
+              <w:right w:w="0" w:type="dxa"/>
+            </w:tcMar>
+            <w:vAlign w:val="center"/>
+          </w:tcPr>
+          <w:p>
+            <w:pPr>
+              <w:jc w:val="right"/>
+              <w:spacing w:after="40" w:before="40" w:line="240"/>
+              <w:ind w:firstLine="0" w:left="100" w:right="100"/>
+            </w:pPr>
+            <w:r xmlns:w="http://schemas.openxmlformats.org/wordprocessingml/2006/main" xmlns:wp="http://schemas.openxmlformats.org/drawingml/2006/wordprocessingDrawing" xmlns:r="http://schemas.openxmlformats.org/officeDocument/2006/relationships" xmlns:w14="http://schemas.microsoft.com/office/word/2010/wordml">
+              <w:rPr>
+                <w:rFonts w:ascii="Arial" w:hAnsi="Arial" w:eastAsia="Arial" w:cs="Arial"/>
+                <w:sz w:val="22"/>
+                <w:szCs w:val="22"/>
+                <w:color w:val="111111"/>
+              </w:rPr>
+              <w:t xml:space="preserve">0.98</w:t>
+            </w:r>
+          </w:p>
+        </w:tc>
+        <w:tc>
+          <w:tcPr>
+            <w:tcBorders/>
+            <w:shd w:val="clear" w:color="auto" w:fill="FFFFFF"/>
+            <w:tcMar>
+              <w:top w:w="0" w:type="dxa"/>
+              <w:bottom w:w="0" w:type="dxa"/>
+              <w:left w:w="0" w:type="dxa"/>
+              <w:right w:w="0" w:type="dxa"/>
+            </w:tcMar>
+            <w:vAlign w:val="center"/>
+          </w:tcPr>
+          <w:p>
+            <w:pPr>
+              <w:jc w:val="right"/>
+              <w:spacing w:after="40" w:before="40" w:line="240"/>
+              <w:ind w:firstLine="0" w:left="100" w:right="100"/>
+            </w:pPr>
+            <w:r xmlns:w="http://schemas.openxmlformats.org/wordprocessingml/2006/main" xmlns:wp="http://schemas.openxmlformats.org/drawingml/2006/wordprocessingDrawing" xmlns:r="http://schemas.openxmlformats.org/officeDocument/2006/relationships" xmlns:w14="http://schemas.microsoft.com/office/word/2010/wordml">
+              <w:rPr>
+                <w:rFonts w:ascii="Arial" w:hAnsi="Arial" w:eastAsia="Arial" w:cs="Arial"/>
+                <w:sz w:val="22"/>
+                <w:szCs w:val="22"/>
+                <w:color w:val="111111"/>
+              </w:rPr>
+              <w:t xml:space="preserve">0.72</w:t>
+            </w:r>
+          </w:p>
+        </w:tc>
+        <w:tc>
+          <w:tcPr>
+            <w:tcBorders/>
+            <w:shd w:val="clear" w:color="auto" w:fill="FFFFFF"/>
+            <w:tcMar>
+              <w:top w:w="0" w:type="dxa"/>
+              <w:bottom w:w="0" w:type="dxa"/>
+              <w:left w:w="0" w:type="dxa"/>
+              <w:right w:w="0" w:type="dxa"/>
+            </w:tcMar>
+            <w:vAlign w:val="center"/>
+          </w:tcPr>
+          <w:p>
+            <w:pPr>
+              <w:jc w:val="right"/>
+              <w:spacing w:after="40" w:before="40" w:line="240"/>
+              <w:ind w:firstLine="0" w:left="100" w:right="100"/>
+            </w:pPr>
+            <w:r xmlns:w="http://schemas.openxmlformats.org/wordprocessingml/2006/main" xmlns:wp="http://schemas.openxmlformats.org/drawingml/2006/wordprocessingDrawing" xmlns:r="http://schemas.openxmlformats.org/officeDocument/2006/relationships" xmlns:w14="http://schemas.microsoft.com/office/word/2010/wordml">
+              <w:rPr>
+                <w:rFonts w:ascii="Arial" w:hAnsi="Arial" w:eastAsia="Arial" w:cs="Arial"/>
+                <w:sz w:val="22"/>
+                <w:szCs w:val="22"/>
+                <w:color w:val="111111"/>
+              </w:rPr>
+              <w:t xml:space="preserve">0.16</w:t>
             </w:r>
           </w:p>
         </w:tc>
@@ -4493,152 +5561,152 @@
                 <w:szCs w:val="22"/>
                 <w:color w:val="111111"/>
               </w:rPr>
-              <w:t xml:space="preserve">b_sG1</w:t>
-            </w:r>
-          </w:p>
-        </w:tc>
-        <w:tc>
-          <w:tcPr>
-            <w:tcBorders/>
-            <w:shd w:val="clear" w:color="auto" w:fill="FFFFFF"/>
-            <w:tcMar>
-              <w:top w:w="0" w:type="dxa"/>
-              <w:bottom w:w="0" w:type="dxa"/>
-              <w:left w:w="0" w:type="dxa"/>
-              <w:right w:w="0" w:type="dxa"/>
-            </w:tcMar>
-            <w:vAlign w:val="center"/>
-          </w:tcPr>
-          <w:p>
-            <w:pPr>
-              <w:jc w:val="right"/>
-              <w:spacing w:after="40" w:before="40" w:line="240"/>
-              <w:ind w:firstLine="0" w:left="100" w:right="100"/>
-            </w:pPr>
-            <w:r xmlns:w="http://schemas.openxmlformats.org/wordprocessingml/2006/main" xmlns:wp="http://schemas.openxmlformats.org/drawingml/2006/wordprocessingDrawing" xmlns:r="http://schemas.openxmlformats.org/officeDocument/2006/relationships" xmlns:w14="http://schemas.microsoft.com/office/word/2010/wordml">
-              <w:rPr>
-                <w:rFonts w:ascii="Arial" w:hAnsi="Arial" w:eastAsia="Arial" w:cs="Arial"/>
-                <w:sz w:val="22"/>
-                <w:szCs w:val="22"/>
-                <w:color w:val="111111"/>
-              </w:rPr>
-              <w:t xml:space="preserve">0.98</w:t>
-            </w:r>
-          </w:p>
-        </w:tc>
-        <w:tc>
-          <w:tcPr>
-            <w:tcBorders/>
-            <w:shd w:val="clear" w:color="auto" w:fill="FFFFFF"/>
-            <w:tcMar>
-              <w:top w:w="0" w:type="dxa"/>
-              <w:bottom w:w="0" w:type="dxa"/>
-              <w:left w:w="0" w:type="dxa"/>
-              <w:right w:w="0" w:type="dxa"/>
-            </w:tcMar>
-            <w:vAlign w:val="center"/>
-          </w:tcPr>
-          <w:p>
-            <w:pPr>
-              <w:jc w:val="right"/>
-              <w:spacing w:after="40" w:before="40" w:line="240"/>
-              <w:ind w:firstLine="0" w:left="100" w:right="100"/>
-            </w:pPr>
-            <w:r xmlns:w="http://schemas.openxmlformats.org/wordprocessingml/2006/main" xmlns:wp="http://schemas.openxmlformats.org/drawingml/2006/wordprocessingDrawing" xmlns:r="http://schemas.openxmlformats.org/officeDocument/2006/relationships" xmlns:w14="http://schemas.microsoft.com/office/word/2010/wordml">
-              <w:rPr>
-                <w:rFonts w:ascii="Arial" w:hAnsi="Arial" w:eastAsia="Arial" w:cs="Arial"/>
-                <w:sz w:val="22"/>
-                <w:szCs w:val="22"/>
-                <w:color w:val="111111"/>
-              </w:rPr>
-              <w:t xml:space="preserve">-0.45</w:t>
-            </w:r>
-          </w:p>
-        </w:tc>
-        <w:tc>
-          <w:tcPr>
-            <w:tcBorders/>
-            <w:shd w:val="clear" w:color="auto" w:fill="FFFFFF"/>
-            <w:tcMar>
-              <w:top w:w="0" w:type="dxa"/>
-              <w:bottom w:w="0" w:type="dxa"/>
-              <w:left w:w="0" w:type="dxa"/>
-              <w:right w:w="0" w:type="dxa"/>
-            </w:tcMar>
-            <w:vAlign w:val="center"/>
-          </w:tcPr>
-          <w:p>
-            <w:pPr>
-              <w:jc w:val="right"/>
-              <w:spacing w:after="40" w:before="40" w:line="240"/>
-              <w:ind w:firstLine="0" w:left="100" w:right="100"/>
-            </w:pPr>
-            <w:r xmlns:w="http://schemas.openxmlformats.org/wordprocessingml/2006/main" xmlns:wp="http://schemas.openxmlformats.org/drawingml/2006/wordprocessingDrawing" xmlns:r="http://schemas.openxmlformats.org/officeDocument/2006/relationships" xmlns:w14="http://schemas.microsoft.com/office/word/2010/wordml">
-              <w:rPr>
-                <w:rFonts w:ascii="Arial" w:hAnsi="Arial" w:eastAsia="Arial" w:cs="Arial"/>
-                <w:sz w:val="22"/>
-                <w:szCs w:val="22"/>
-                <w:color w:val="111111"/>
-              </w:rPr>
-              <w:t xml:space="preserve">2.42</w:t>
-            </w:r>
-          </w:p>
-        </w:tc>
-        <w:tc>
-          <w:tcPr>
-            <w:tcBorders/>
-            <w:shd w:val="clear" w:color="auto" w:fill="FFFFFF"/>
-            <w:tcMar>
-              <w:top w:w="0" w:type="dxa"/>
-              <w:bottom w:w="0" w:type="dxa"/>
-              <w:left w:w="0" w:type="dxa"/>
-              <w:right w:w="0" w:type="dxa"/>
-            </w:tcMar>
-            <w:vAlign w:val="center"/>
-          </w:tcPr>
-          <w:p>
-            <w:pPr>
-              <w:jc w:val="right"/>
-              <w:spacing w:after="40" w:before="40" w:line="240"/>
-              <w:ind w:firstLine="0" w:left="100" w:right="100"/>
-            </w:pPr>
-            <w:r xmlns:w="http://schemas.openxmlformats.org/wordprocessingml/2006/main" xmlns:wp="http://schemas.openxmlformats.org/drawingml/2006/wordprocessingDrawing" xmlns:r="http://schemas.openxmlformats.org/officeDocument/2006/relationships" xmlns:w14="http://schemas.microsoft.com/office/word/2010/wordml">
-              <w:rPr>
-                <w:rFonts w:ascii="Arial" w:hAnsi="Arial" w:eastAsia="Arial" w:cs="Arial"/>
-                <w:sz w:val="22"/>
-                <w:szCs w:val="22"/>
-                <w:color w:val="111111"/>
-              </w:rPr>
-              <w:t xml:space="preserve">0.90</w:t>
-            </w:r>
-          </w:p>
-        </w:tc>
-        <w:tc>
-          <w:tcPr>
-            <w:tcBorders/>
-            <w:shd w:val="clear" w:color="auto" w:fill="FFFFFF"/>
-            <w:tcMar>
-              <w:top w:w="0" w:type="dxa"/>
-              <w:bottom w:w="0" w:type="dxa"/>
-              <w:left w:w="0" w:type="dxa"/>
-              <w:right w:w="0" w:type="dxa"/>
-            </w:tcMar>
-            <w:vAlign w:val="center"/>
-          </w:tcPr>
-          <w:p>
-            <w:pPr>
-              <w:jc w:val="right"/>
-              <w:spacing w:after="40" w:before="40" w:line="240"/>
-              <w:ind w:firstLine="0" w:left="100" w:right="100"/>
-            </w:pPr>
-            <w:r xmlns:w="http://schemas.openxmlformats.org/wordprocessingml/2006/main" xmlns:wp="http://schemas.openxmlformats.org/drawingml/2006/wordprocessingDrawing" xmlns:r="http://schemas.openxmlformats.org/officeDocument/2006/relationships" xmlns:w14="http://schemas.microsoft.com/office/word/2010/wordml">
-              <w:rPr>
-                <w:rFonts w:ascii="Arial" w:hAnsi="Arial" w:eastAsia="Arial" w:cs="Arial"/>
-                <w:sz w:val="22"/>
-                <w:szCs w:val="22"/>
-                <w:color w:val="111111"/>
-              </w:rPr>
-              <w:t xml:space="preserve">0.08</w:t>
+              <w:t xml:space="preserve">presence of NAF</w:t>
+            </w:r>
+          </w:p>
+        </w:tc>
+        <w:tc>
+          <w:tcPr>
+            <w:tcBorders/>
+            <w:shd w:val="clear" w:color="auto" w:fill="FFFFFF"/>
+            <w:tcMar>
+              <w:top w:w="0" w:type="dxa"/>
+              <w:bottom w:w="0" w:type="dxa"/>
+              <w:left w:w="0" w:type="dxa"/>
+              <w:right w:w="0" w:type="dxa"/>
+            </w:tcMar>
+            <w:vAlign w:val="center"/>
+          </w:tcPr>
+          <w:p>
+            <w:pPr>
+              <w:jc w:val="right"/>
+              <w:spacing w:after="40" w:before="40" w:line="240"/>
+              <w:ind w:firstLine="0" w:left="100" w:right="100"/>
+            </w:pPr>
+            <w:r xmlns:w="http://schemas.openxmlformats.org/wordprocessingml/2006/main" xmlns:wp="http://schemas.openxmlformats.org/drawingml/2006/wordprocessingDrawing" xmlns:r="http://schemas.openxmlformats.org/officeDocument/2006/relationships" xmlns:w14="http://schemas.microsoft.com/office/word/2010/wordml">
+              <w:rPr>
+                <w:rFonts w:ascii="Arial" w:hAnsi="Arial" w:eastAsia="Arial" w:cs="Arial"/>
+                <w:sz w:val="22"/>
+                <w:szCs w:val="22"/>
+                <w:color w:val="111111"/>
+              </w:rPr>
+              <w:t xml:space="preserve">0.44</w:t>
+            </w:r>
+          </w:p>
+        </w:tc>
+        <w:tc>
+          <w:tcPr>
+            <w:tcBorders/>
+            <w:shd w:val="clear" w:color="auto" w:fill="FFFFFF"/>
+            <w:tcMar>
+              <w:top w:w="0" w:type="dxa"/>
+              <w:bottom w:w="0" w:type="dxa"/>
+              <w:left w:w="0" w:type="dxa"/>
+              <w:right w:w="0" w:type="dxa"/>
+            </w:tcMar>
+            <w:vAlign w:val="center"/>
+          </w:tcPr>
+          <w:p>
+            <w:pPr>
+              <w:jc w:val="right"/>
+              <w:spacing w:after="40" w:before="40" w:line="240"/>
+              <w:ind w:firstLine="0" w:left="100" w:right="100"/>
+            </w:pPr>
+            <w:r xmlns:w="http://schemas.openxmlformats.org/wordprocessingml/2006/main" xmlns:wp="http://schemas.openxmlformats.org/drawingml/2006/wordprocessingDrawing" xmlns:r="http://schemas.openxmlformats.org/officeDocument/2006/relationships" xmlns:w14="http://schemas.microsoft.com/office/word/2010/wordml">
+              <w:rPr>
+                <w:rFonts w:ascii="Arial" w:hAnsi="Arial" w:eastAsia="Arial" w:cs="Arial"/>
+                <w:sz w:val="22"/>
+                <w:szCs w:val="22"/>
+                <w:color w:val="111111"/>
+              </w:rPr>
+              <w:t xml:space="preserve">-0.56</w:t>
+            </w:r>
+          </w:p>
+        </w:tc>
+        <w:tc>
+          <w:tcPr>
+            <w:tcBorders/>
+            <w:shd w:val="clear" w:color="auto" w:fill="FFFFFF"/>
+            <w:tcMar>
+              <w:top w:w="0" w:type="dxa"/>
+              <w:bottom w:w="0" w:type="dxa"/>
+              <w:left w:w="0" w:type="dxa"/>
+              <w:right w:w="0" w:type="dxa"/>
+            </w:tcMar>
+            <w:vAlign w:val="center"/>
+          </w:tcPr>
+          <w:p>
+            <w:pPr>
+              <w:jc w:val="right"/>
+              <w:spacing w:after="40" w:before="40" w:line="240"/>
+              <w:ind w:firstLine="0" w:left="100" w:right="100"/>
+            </w:pPr>
+            <w:r xmlns:w="http://schemas.openxmlformats.org/wordprocessingml/2006/main" xmlns:wp="http://schemas.openxmlformats.org/drawingml/2006/wordprocessingDrawing" xmlns:r="http://schemas.openxmlformats.org/officeDocument/2006/relationships" xmlns:w14="http://schemas.microsoft.com/office/word/2010/wordml">
+              <w:rPr>
+                <w:rFonts w:ascii="Arial" w:hAnsi="Arial" w:eastAsia="Arial" w:cs="Arial"/>
+                <w:sz w:val="22"/>
+                <w:szCs w:val="22"/>
+                <w:color w:val="111111"/>
+              </w:rPr>
+              <w:t xml:space="preserve">1.45</w:t>
+            </w:r>
+          </w:p>
+        </w:tc>
+        <w:tc>
+          <w:tcPr>
+            <w:tcBorders/>
+            <w:shd w:val="clear" w:color="auto" w:fill="FFFFFF"/>
+            <w:tcMar>
+              <w:top w:w="0" w:type="dxa"/>
+              <w:bottom w:w="0" w:type="dxa"/>
+              <w:left w:w="0" w:type="dxa"/>
+              <w:right w:w="0" w:type="dxa"/>
+            </w:tcMar>
+            <w:vAlign w:val="center"/>
+          </w:tcPr>
+          <w:p>
+            <w:pPr>
+              <w:jc w:val="right"/>
+              <w:spacing w:after="40" w:before="40" w:line="240"/>
+              <w:ind w:firstLine="0" w:left="100" w:right="100"/>
+            </w:pPr>
+            <w:r xmlns:w="http://schemas.openxmlformats.org/wordprocessingml/2006/main" xmlns:wp="http://schemas.openxmlformats.org/drawingml/2006/wordprocessingDrawing" xmlns:r="http://schemas.openxmlformats.org/officeDocument/2006/relationships" xmlns:w14="http://schemas.microsoft.com/office/word/2010/wordml">
+              <w:rPr>
+                <w:rFonts w:ascii="Arial" w:hAnsi="Arial" w:eastAsia="Arial" w:cs="Arial"/>
+                <w:sz w:val="22"/>
+                <w:szCs w:val="22"/>
+                <w:color w:val="111111"/>
+              </w:rPr>
+              <w:t xml:space="preserve">0.81</w:t>
+            </w:r>
+          </w:p>
+        </w:tc>
+        <w:tc>
+          <w:tcPr>
+            <w:tcBorders/>
+            <w:shd w:val="clear" w:color="auto" w:fill="FFFFFF"/>
+            <w:tcMar>
+              <w:top w:w="0" w:type="dxa"/>
+              <w:bottom w:w="0" w:type="dxa"/>
+              <w:left w:w="0" w:type="dxa"/>
+              <w:right w:w="0" w:type="dxa"/>
+            </w:tcMar>
+            <w:vAlign w:val="center"/>
+          </w:tcPr>
+          <w:p>
+            <w:pPr>
+              <w:jc w:val="right"/>
+              <w:spacing w:after="40" w:before="40" w:line="240"/>
+              <w:ind w:firstLine="0" w:left="100" w:right="100"/>
+            </w:pPr>
+            <w:r xmlns:w="http://schemas.openxmlformats.org/wordprocessingml/2006/main" xmlns:wp="http://schemas.openxmlformats.org/drawingml/2006/wordprocessingDrawing" xmlns:r="http://schemas.openxmlformats.org/officeDocument/2006/relationships" xmlns:w14="http://schemas.microsoft.com/office/word/2010/wordml">
+              <w:rPr>
+                <w:rFonts w:ascii="Arial" w:hAnsi="Arial" w:eastAsia="Arial" w:cs="Arial"/>
+                <w:sz w:val="22"/>
+                <w:szCs w:val="22"/>
+                <w:color w:val="111111"/>
+              </w:rPr>
+              <w:t xml:space="preserve">0.20</w:t>
             </w:r>
           </w:p>
         </w:tc>
@@ -4650,726 +5718,6 @@
         </w:trPr>
         <w:tc>
           <w:tcPr>
-            <w:tcBorders/>
-            <w:shd w:val="clear" w:color="auto" w:fill="FFFFFF"/>
-            <w:tcMar>
-              <w:top w:w="0" w:type="dxa"/>
-              <w:bottom w:w="0" w:type="dxa"/>
-              <w:left w:w="0" w:type="dxa"/>
-              <w:right w:w="0" w:type="dxa"/>
-            </w:tcMar>
-            <w:vAlign w:val="center"/>
-          </w:tcPr>
-          <w:p>
-            <w:pPr>
-              <w:jc w:val="left"/>
-              <w:spacing w:after="40" w:before="40" w:line="240"/>
-              <w:ind w:firstLine="0" w:left="100" w:right="100"/>
-            </w:pPr>
-            <w:r xmlns:w="http://schemas.openxmlformats.org/wordprocessingml/2006/main" xmlns:wp="http://schemas.openxmlformats.org/drawingml/2006/wordprocessingDrawing" xmlns:r="http://schemas.openxmlformats.org/officeDocument/2006/relationships" xmlns:w14="http://schemas.microsoft.com/office/word/2010/wordml">
-              <w:rPr>
-                <w:rFonts w:ascii="Arial" w:hAnsi="Arial" w:eastAsia="Arial" w:cs="Arial"/>
-                <w:sz w:val="22"/>
-                <w:szCs w:val="22"/>
-                <w:color w:val="111111"/>
-              </w:rPr>
-              <w:t xml:space="preserve">b_sG2</w:t>
-            </w:r>
-          </w:p>
-        </w:tc>
-        <w:tc>
-          <w:tcPr>
-            <w:tcBorders/>
-            <w:shd w:val="clear" w:color="auto" w:fill="FFFFFF"/>
-            <w:tcMar>
-              <w:top w:w="0" w:type="dxa"/>
-              <w:bottom w:w="0" w:type="dxa"/>
-              <w:left w:w="0" w:type="dxa"/>
-              <w:right w:w="0" w:type="dxa"/>
-            </w:tcMar>
-            <w:vAlign w:val="center"/>
-          </w:tcPr>
-          <w:p>
-            <w:pPr>
-              <w:jc w:val="right"/>
-              <w:spacing w:after="40" w:before="40" w:line="240"/>
-              <w:ind w:firstLine="0" w:left="100" w:right="100"/>
-            </w:pPr>
-            <w:r xmlns:w="http://schemas.openxmlformats.org/wordprocessingml/2006/main" xmlns:wp="http://schemas.openxmlformats.org/drawingml/2006/wordprocessingDrawing" xmlns:r="http://schemas.openxmlformats.org/officeDocument/2006/relationships" xmlns:w14="http://schemas.microsoft.com/office/word/2010/wordml">
-              <w:rPr>
-                <w:rFonts w:ascii="Arial" w:hAnsi="Arial" w:eastAsia="Arial" w:cs="Arial"/>
-                <w:sz w:val="22"/>
-                <w:szCs w:val="22"/>
-                <w:color w:val="111111"/>
-              </w:rPr>
-              <w:t xml:space="preserve">0.50</w:t>
-            </w:r>
-          </w:p>
-        </w:tc>
-        <w:tc>
-          <w:tcPr>
-            <w:tcBorders/>
-            <w:shd w:val="clear" w:color="auto" w:fill="FFFFFF"/>
-            <w:tcMar>
-              <w:top w:w="0" w:type="dxa"/>
-              <w:bottom w:w="0" w:type="dxa"/>
-              <w:left w:w="0" w:type="dxa"/>
-              <w:right w:w="0" w:type="dxa"/>
-            </w:tcMar>
-            <w:vAlign w:val="center"/>
-          </w:tcPr>
-          <w:p>
-            <w:pPr>
-              <w:jc w:val="right"/>
-              <w:spacing w:after="40" w:before="40" w:line="240"/>
-              <w:ind w:firstLine="0" w:left="100" w:right="100"/>
-            </w:pPr>
-            <w:r xmlns:w="http://schemas.openxmlformats.org/wordprocessingml/2006/main" xmlns:wp="http://schemas.openxmlformats.org/drawingml/2006/wordprocessingDrawing" xmlns:r="http://schemas.openxmlformats.org/officeDocument/2006/relationships" xmlns:w14="http://schemas.microsoft.com/office/word/2010/wordml">
-              <w:rPr>
-                <w:rFonts w:ascii="Arial" w:hAnsi="Arial" w:eastAsia="Arial" w:cs="Arial"/>
-                <w:sz w:val="22"/>
-                <w:szCs w:val="22"/>
-                <w:color w:val="111111"/>
-              </w:rPr>
-              <w:t xml:space="preserve">-1.00</w:t>
-            </w:r>
-          </w:p>
-        </w:tc>
-        <w:tc>
-          <w:tcPr>
-            <w:tcBorders/>
-            <w:shd w:val="clear" w:color="auto" w:fill="FFFFFF"/>
-            <w:tcMar>
-              <w:top w:w="0" w:type="dxa"/>
-              <w:bottom w:w="0" w:type="dxa"/>
-              <w:left w:w="0" w:type="dxa"/>
-              <w:right w:w="0" w:type="dxa"/>
-            </w:tcMar>
-            <w:vAlign w:val="center"/>
-          </w:tcPr>
-          <w:p>
-            <w:pPr>
-              <w:jc w:val="right"/>
-              <w:spacing w:after="40" w:before="40" w:line="240"/>
-              <w:ind w:firstLine="0" w:left="100" w:right="100"/>
-            </w:pPr>
-            <w:r xmlns:w="http://schemas.openxmlformats.org/wordprocessingml/2006/main" xmlns:wp="http://schemas.openxmlformats.org/drawingml/2006/wordprocessingDrawing" xmlns:r="http://schemas.openxmlformats.org/officeDocument/2006/relationships" xmlns:w14="http://schemas.microsoft.com/office/word/2010/wordml">
-              <w:rPr>
-                <w:rFonts w:ascii="Arial" w:hAnsi="Arial" w:eastAsia="Arial" w:cs="Arial"/>
-                <w:sz w:val="22"/>
-                <w:szCs w:val="22"/>
-                <w:color w:val="111111"/>
-              </w:rPr>
-              <w:t xml:space="preserve">2.02</w:t>
-            </w:r>
-          </w:p>
-        </w:tc>
-        <w:tc>
-          <w:tcPr>
-            <w:tcBorders/>
-            <w:shd w:val="clear" w:color="auto" w:fill="FFFFFF"/>
-            <w:tcMar>
-              <w:top w:w="0" w:type="dxa"/>
-              <w:bottom w:w="0" w:type="dxa"/>
-              <w:left w:w="0" w:type="dxa"/>
-              <w:right w:w="0" w:type="dxa"/>
-            </w:tcMar>
-            <w:vAlign w:val="center"/>
-          </w:tcPr>
-          <w:p>
-            <w:pPr>
-              <w:jc w:val="right"/>
-              <w:spacing w:after="40" w:before="40" w:line="240"/>
-              <w:ind w:firstLine="0" w:left="100" w:right="100"/>
-            </w:pPr>
-            <w:r xmlns:w="http://schemas.openxmlformats.org/wordprocessingml/2006/main" xmlns:wp="http://schemas.openxmlformats.org/drawingml/2006/wordprocessingDrawing" xmlns:r="http://schemas.openxmlformats.org/officeDocument/2006/relationships" xmlns:w14="http://schemas.microsoft.com/office/word/2010/wordml">
-              <w:rPr>
-                <w:rFonts w:ascii="Arial" w:hAnsi="Arial" w:eastAsia="Arial" w:cs="Arial"/>
-                <w:sz w:val="22"/>
-                <w:szCs w:val="22"/>
-                <w:color w:val="111111"/>
-              </w:rPr>
-              <w:t xml:space="preserve">0.75</w:t>
-            </w:r>
-          </w:p>
-        </w:tc>
-        <w:tc>
-          <w:tcPr>
-            <w:tcBorders/>
-            <w:shd w:val="clear" w:color="auto" w:fill="FFFFFF"/>
-            <w:tcMar>
-              <w:top w:w="0" w:type="dxa"/>
-              <w:bottom w:w="0" w:type="dxa"/>
-              <w:left w:w="0" w:type="dxa"/>
-              <w:right w:w="0" w:type="dxa"/>
-            </w:tcMar>
-            <w:vAlign w:val="center"/>
-          </w:tcPr>
-          <w:p>
-            <w:pPr>
-              <w:jc w:val="right"/>
-              <w:spacing w:after="40" w:before="40" w:line="240"/>
-              <w:ind w:firstLine="0" w:left="100" w:right="100"/>
-            </w:pPr>
-            <w:r xmlns:w="http://schemas.openxmlformats.org/wordprocessingml/2006/main" xmlns:wp="http://schemas.openxmlformats.org/drawingml/2006/wordprocessingDrawing" xmlns:r="http://schemas.openxmlformats.org/officeDocument/2006/relationships" xmlns:w14="http://schemas.microsoft.com/office/word/2010/wordml">
-              <w:rPr>
-                <w:rFonts w:ascii="Arial" w:hAnsi="Arial" w:eastAsia="Arial" w:cs="Arial"/>
-                <w:sz w:val="22"/>
-                <w:szCs w:val="22"/>
-                <w:color w:val="111111"/>
-              </w:rPr>
-              <w:t xml:space="preserve">0.15</w:t>
-            </w:r>
-          </w:p>
-        </w:tc>
-      </w:tr>
-      <w:tr>
-        <w:trPr>
-          <w:cantSplit/>
-          <w:trHeight w:val="455" w:hRule="auto"/>
-        </w:trPr>
-        <w:tc>
-          <w:tcPr>
-            <w:tcBorders/>
-            <w:shd w:val="clear" w:color="auto" w:fill="FFFFFF"/>
-            <w:tcMar>
-              <w:top w:w="0" w:type="dxa"/>
-              <w:bottom w:w="0" w:type="dxa"/>
-              <w:left w:w="0" w:type="dxa"/>
-              <w:right w:w="0" w:type="dxa"/>
-            </w:tcMar>
-            <w:vAlign w:val="center"/>
-          </w:tcPr>
-          <w:p>
-            <w:pPr>
-              <w:jc w:val="left"/>
-              <w:spacing w:after="40" w:before="40" w:line="240"/>
-              <w:ind w:firstLine="0" w:left="100" w:right="100"/>
-            </w:pPr>
-            <w:r xmlns:w="http://schemas.openxmlformats.org/wordprocessingml/2006/main" xmlns:wp="http://schemas.openxmlformats.org/drawingml/2006/wordprocessingDrawing" xmlns:r="http://schemas.openxmlformats.org/officeDocument/2006/relationships" xmlns:w14="http://schemas.microsoft.com/office/word/2010/wordml">
-              <w:rPr>
-                <w:rFonts w:ascii="Arial" w:hAnsi="Arial" w:eastAsia="Arial" w:cs="Arial"/>
-                <w:sz w:val="22"/>
-                <w:szCs w:val="22"/>
-                <w:color w:val="111111"/>
-              </w:rPr>
-              <w:t xml:space="preserve">b_sG3</w:t>
-            </w:r>
-          </w:p>
-        </w:tc>
-        <w:tc>
-          <w:tcPr>
-            <w:tcBorders/>
-            <w:shd w:val="clear" w:color="auto" w:fill="FFFFFF"/>
-            <w:tcMar>
-              <w:top w:w="0" w:type="dxa"/>
-              <w:bottom w:w="0" w:type="dxa"/>
-              <w:left w:w="0" w:type="dxa"/>
-              <w:right w:w="0" w:type="dxa"/>
-            </w:tcMar>
-            <w:vAlign w:val="center"/>
-          </w:tcPr>
-          <w:p>
-            <w:pPr>
-              <w:jc w:val="right"/>
-              <w:spacing w:after="40" w:before="40" w:line="240"/>
-              <w:ind w:firstLine="0" w:left="100" w:right="100"/>
-            </w:pPr>
-            <w:r xmlns:w="http://schemas.openxmlformats.org/wordprocessingml/2006/main" xmlns:wp="http://schemas.openxmlformats.org/drawingml/2006/wordprocessingDrawing" xmlns:r="http://schemas.openxmlformats.org/officeDocument/2006/relationships" xmlns:w14="http://schemas.microsoft.com/office/word/2010/wordml">
-              <w:rPr>
-                <w:rFonts w:ascii="Arial" w:hAnsi="Arial" w:eastAsia="Arial" w:cs="Arial"/>
-                <w:sz w:val="22"/>
-                <w:szCs w:val="22"/>
-                <w:color w:val="111111"/>
-              </w:rPr>
-              <w:t xml:space="preserve">-1.08</w:t>
-            </w:r>
-          </w:p>
-        </w:tc>
-        <w:tc>
-          <w:tcPr>
-            <w:tcBorders/>
-            <w:shd w:val="clear" w:color="auto" w:fill="FFFFFF"/>
-            <w:tcMar>
-              <w:top w:w="0" w:type="dxa"/>
-              <w:bottom w:w="0" w:type="dxa"/>
-              <w:left w:w="0" w:type="dxa"/>
-              <w:right w:w="0" w:type="dxa"/>
-            </w:tcMar>
-            <w:vAlign w:val="center"/>
-          </w:tcPr>
-          <w:p>
-            <w:pPr>
-              <w:jc w:val="right"/>
-              <w:spacing w:after="40" w:before="40" w:line="240"/>
-              <w:ind w:firstLine="0" w:left="100" w:right="100"/>
-            </w:pPr>
-            <w:r xmlns:w="http://schemas.openxmlformats.org/wordprocessingml/2006/main" xmlns:wp="http://schemas.openxmlformats.org/drawingml/2006/wordprocessingDrawing" xmlns:r="http://schemas.openxmlformats.org/officeDocument/2006/relationships" xmlns:w14="http://schemas.microsoft.com/office/word/2010/wordml">
-              <w:rPr>
-                <w:rFonts w:ascii="Arial" w:hAnsi="Arial" w:eastAsia="Arial" w:cs="Arial"/>
-                <w:sz w:val="22"/>
-                <w:szCs w:val="22"/>
-                <w:color w:val="111111"/>
-              </w:rPr>
-              <w:t xml:space="preserve">-2.66</w:t>
-            </w:r>
-          </w:p>
-        </w:tc>
-        <w:tc>
-          <w:tcPr>
-            <w:tcBorders/>
-            <w:shd w:val="clear" w:color="auto" w:fill="FFFFFF"/>
-            <w:tcMar>
-              <w:top w:w="0" w:type="dxa"/>
-              <w:bottom w:w="0" w:type="dxa"/>
-              <w:left w:w="0" w:type="dxa"/>
-              <w:right w:w="0" w:type="dxa"/>
-            </w:tcMar>
-            <w:vAlign w:val="center"/>
-          </w:tcPr>
-          <w:p>
-            <w:pPr>
-              <w:jc w:val="right"/>
-              <w:spacing w:after="40" w:before="40" w:line="240"/>
-              <w:ind w:firstLine="0" w:left="100" w:right="100"/>
-            </w:pPr>
-            <w:r xmlns:w="http://schemas.openxmlformats.org/wordprocessingml/2006/main" xmlns:wp="http://schemas.openxmlformats.org/drawingml/2006/wordprocessingDrawing" xmlns:r="http://schemas.openxmlformats.org/officeDocument/2006/relationships" xmlns:w14="http://schemas.microsoft.com/office/word/2010/wordml">
-              <w:rPr>
-                <w:rFonts w:ascii="Arial" w:hAnsi="Arial" w:eastAsia="Arial" w:cs="Arial"/>
-                <w:sz w:val="22"/>
-                <w:szCs w:val="22"/>
-                <w:color w:val="111111"/>
-              </w:rPr>
-              <w:t xml:space="preserve">0.43</w:t>
-            </w:r>
-          </w:p>
-        </w:tc>
-        <w:tc>
-          <w:tcPr>
-            <w:tcBorders/>
-            <w:shd w:val="clear" w:color="auto" w:fill="FFFFFF"/>
-            <w:tcMar>
-              <w:top w:w="0" w:type="dxa"/>
-              <w:bottom w:w="0" w:type="dxa"/>
-              <w:left w:w="0" w:type="dxa"/>
-              <w:right w:w="0" w:type="dxa"/>
-            </w:tcMar>
-            <w:vAlign w:val="center"/>
-          </w:tcPr>
-          <w:p>
-            <w:pPr>
-              <w:jc w:val="right"/>
-              <w:spacing w:after="40" w:before="40" w:line="240"/>
-              <w:ind w:firstLine="0" w:left="100" w:right="100"/>
-            </w:pPr>
-            <w:r xmlns:w="http://schemas.openxmlformats.org/wordprocessingml/2006/main" xmlns:wp="http://schemas.openxmlformats.org/drawingml/2006/wordprocessingDrawing" xmlns:r="http://schemas.openxmlformats.org/officeDocument/2006/relationships" xmlns:w14="http://schemas.microsoft.com/office/word/2010/wordml">
-              <w:rPr>
-                <w:rFonts w:ascii="Arial" w:hAnsi="Arial" w:eastAsia="Arial" w:cs="Arial"/>
-                <w:sz w:val="22"/>
-                <w:szCs w:val="22"/>
-                <w:color w:val="111111"/>
-              </w:rPr>
-              <w:t xml:space="preserve">0.91</w:t>
-            </w:r>
-          </w:p>
-        </w:tc>
-        <w:tc>
-          <w:tcPr>
-            <w:tcBorders/>
-            <w:shd w:val="clear" w:color="auto" w:fill="FFFFFF"/>
-            <w:tcMar>
-              <w:top w:w="0" w:type="dxa"/>
-              <w:bottom w:w="0" w:type="dxa"/>
-              <w:left w:w="0" w:type="dxa"/>
-              <w:right w:w="0" w:type="dxa"/>
-            </w:tcMar>
-            <w:vAlign w:val="center"/>
-          </w:tcPr>
-          <w:p>
-            <w:pPr>
-              <w:jc w:val="right"/>
-              <w:spacing w:after="40" w:before="40" w:line="240"/>
-              <w:ind w:firstLine="0" w:left="100" w:right="100"/>
-            </w:pPr>
-            <w:r xmlns:w="http://schemas.openxmlformats.org/wordprocessingml/2006/main" xmlns:wp="http://schemas.openxmlformats.org/drawingml/2006/wordprocessingDrawing" xmlns:r="http://schemas.openxmlformats.org/officeDocument/2006/relationships" xmlns:w14="http://schemas.microsoft.com/office/word/2010/wordml">
-              <w:rPr>
-                <w:rFonts w:ascii="Arial" w:hAnsi="Arial" w:eastAsia="Arial" w:cs="Arial"/>
-                <w:sz w:val="22"/>
-                <w:szCs w:val="22"/>
-                <w:color w:val="111111"/>
-              </w:rPr>
-              <w:t xml:space="preserve">0.07</w:t>
-            </w:r>
-          </w:p>
-        </w:tc>
-      </w:tr>
-      <w:tr>
-        <w:trPr>
-          <w:cantSplit/>
-          <w:trHeight w:val="455" w:hRule="auto"/>
-        </w:trPr>
-        <w:tc>
-          <w:tcPr>
-            <w:tcBorders/>
-            <w:shd w:val="clear" w:color="auto" w:fill="FFFFFF"/>
-            <w:tcMar>
-              <w:top w:w="0" w:type="dxa"/>
-              <w:bottom w:w="0" w:type="dxa"/>
-              <w:left w:w="0" w:type="dxa"/>
-              <w:right w:w="0" w:type="dxa"/>
-            </w:tcMar>
-            <w:vAlign w:val="center"/>
-          </w:tcPr>
-          <w:p>
-            <w:pPr>
-              <w:jc w:val="left"/>
-              <w:spacing w:after="40" w:before="40" w:line="240"/>
-              <w:ind w:firstLine="0" w:left="100" w:right="100"/>
-            </w:pPr>
-            <w:r xmlns:w="http://schemas.openxmlformats.org/wordprocessingml/2006/main" xmlns:wp="http://schemas.openxmlformats.org/drawingml/2006/wordprocessingDrawing" xmlns:r="http://schemas.openxmlformats.org/officeDocument/2006/relationships" xmlns:w14="http://schemas.microsoft.com/office/word/2010/wordml">
-              <w:rPr>
-                <w:rFonts w:ascii="Arial" w:hAnsi="Arial" w:eastAsia="Arial" w:cs="Arial"/>
-                <w:sz w:val="22"/>
-                <w:szCs w:val="22"/>
-                <w:color w:val="111111"/>
-              </w:rPr>
-              <w:t xml:space="preserve">b_sG4</w:t>
-            </w:r>
-          </w:p>
-        </w:tc>
-        <w:tc>
-          <w:tcPr>
-            <w:tcBorders/>
-            <w:shd w:val="clear" w:color="auto" w:fill="FFFFFF"/>
-            <w:tcMar>
-              <w:top w:w="0" w:type="dxa"/>
-              <w:bottom w:w="0" w:type="dxa"/>
-              <w:left w:w="0" w:type="dxa"/>
-              <w:right w:w="0" w:type="dxa"/>
-            </w:tcMar>
-            <w:vAlign w:val="center"/>
-          </w:tcPr>
-          <w:p>
-            <w:pPr>
-              <w:jc w:val="right"/>
-              <w:spacing w:after="40" w:before="40" w:line="240"/>
-              <w:ind w:firstLine="0" w:left="100" w:right="100"/>
-            </w:pPr>
-            <w:r xmlns:w="http://schemas.openxmlformats.org/wordprocessingml/2006/main" xmlns:wp="http://schemas.openxmlformats.org/drawingml/2006/wordprocessingDrawing" xmlns:r="http://schemas.openxmlformats.org/officeDocument/2006/relationships" xmlns:w14="http://schemas.microsoft.com/office/word/2010/wordml">
-              <w:rPr>
-                <w:rFonts w:ascii="Arial" w:hAnsi="Arial" w:eastAsia="Arial" w:cs="Arial"/>
-                <w:sz w:val="22"/>
-                <w:szCs w:val="22"/>
-                <w:color w:val="111111"/>
-              </w:rPr>
-              <w:t xml:space="preserve">-0.44</w:t>
-            </w:r>
-          </w:p>
-        </w:tc>
-        <w:tc>
-          <w:tcPr>
-            <w:tcBorders/>
-            <w:shd w:val="clear" w:color="auto" w:fill="FFFFFF"/>
-            <w:tcMar>
-              <w:top w:w="0" w:type="dxa"/>
-              <w:bottom w:w="0" w:type="dxa"/>
-              <w:left w:w="0" w:type="dxa"/>
-              <w:right w:w="0" w:type="dxa"/>
-            </w:tcMar>
-            <w:vAlign w:val="center"/>
-          </w:tcPr>
-          <w:p>
-            <w:pPr>
-              <w:jc w:val="right"/>
-              <w:spacing w:after="40" w:before="40" w:line="240"/>
-              <w:ind w:firstLine="0" w:left="100" w:right="100"/>
-            </w:pPr>
-            <w:r xmlns:w="http://schemas.openxmlformats.org/wordprocessingml/2006/main" xmlns:wp="http://schemas.openxmlformats.org/drawingml/2006/wordprocessingDrawing" xmlns:r="http://schemas.openxmlformats.org/officeDocument/2006/relationships" xmlns:w14="http://schemas.microsoft.com/office/word/2010/wordml">
-              <w:rPr>
-                <w:rFonts w:ascii="Arial" w:hAnsi="Arial" w:eastAsia="Arial" w:cs="Arial"/>
-                <w:sz w:val="22"/>
-                <w:szCs w:val="22"/>
-                <w:color w:val="111111"/>
-              </w:rPr>
-              <w:t xml:space="preserve">-1.92</w:t>
-            </w:r>
-          </w:p>
-        </w:tc>
-        <w:tc>
-          <w:tcPr>
-            <w:tcBorders/>
-            <w:shd w:val="clear" w:color="auto" w:fill="FFFFFF"/>
-            <w:tcMar>
-              <w:top w:w="0" w:type="dxa"/>
-              <w:bottom w:w="0" w:type="dxa"/>
-              <w:left w:w="0" w:type="dxa"/>
-              <w:right w:w="0" w:type="dxa"/>
-            </w:tcMar>
-            <w:vAlign w:val="center"/>
-          </w:tcPr>
-          <w:p>
-            <w:pPr>
-              <w:jc w:val="right"/>
-              <w:spacing w:after="40" w:before="40" w:line="240"/>
-              <w:ind w:firstLine="0" w:left="100" w:right="100"/>
-            </w:pPr>
-            <w:r xmlns:w="http://schemas.openxmlformats.org/wordprocessingml/2006/main" xmlns:wp="http://schemas.openxmlformats.org/drawingml/2006/wordprocessingDrawing" xmlns:r="http://schemas.openxmlformats.org/officeDocument/2006/relationships" xmlns:w14="http://schemas.microsoft.com/office/word/2010/wordml">
-              <w:rPr>
-                <w:rFonts w:ascii="Arial" w:hAnsi="Arial" w:eastAsia="Arial" w:cs="Arial"/>
-                <w:sz w:val="22"/>
-                <w:szCs w:val="22"/>
-                <w:color w:val="111111"/>
-              </w:rPr>
-              <w:t xml:space="preserve">0.98</w:t>
-            </w:r>
-          </w:p>
-        </w:tc>
-        <w:tc>
-          <w:tcPr>
-            <w:tcBorders/>
-            <w:shd w:val="clear" w:color="auto" w:fill="FFFFFF"/>
-            <w:tcMar>
-              <w:top w:w="0" w:type="dxa"/>
-              <w:bottom w:w="0" w:type="dxa"/>
-              <w:left w:w="0" w:type="dxa"/>
-              <w:right w:w="0" w:type="dxa"/>
-            </w:tcMar>
-            <w:vAlign w:val="center"/>
-          </w:tcPr>
-          <w:p>
-            <w:pPr>
-              <w:jc w:val="right"/>
-              <w:spacing w:after="40" w:before="40" w:line="240"/>
-              <w:ind w:firstLine="0" w:left="100" w:right="100"/>
-            </w:pPr>
-            <w:r xmlns:w="http://schemas.openxmlformats.org/wordprocessingml/2006/main" xmlns:wp="http://schemas.openxmlformats.org/drawingml/2006/wordprocessingDrawing" xmlns:r="http://schemas.openxmlformats.org/officeDocument/2006/relationships" xmlns:w14="http://schemas.microsoft.com/office/word/2010/wordml">
-              <w:rPr>
-                <w:rFonts w:ascii="Arial" w:hAnsi="Arial" w:eastAsia="Arial" w:cs="Arial"/>
-                <w:sz w:val="22"/>
-                <w:szCs w:val="22"/>
-                <w:color w:val="111111"/>
-              </w:rPr>
-              <w:t xml:space="preserve">0.72</w:t>
-            </w:r>
-          </w:p>
-        </w:tc>
-        <w:tc>
-          <w:tcPr>
-            <w:tcBorders/>
-            <w:shd w:val="clear" w:color="auto" w:fill="FFFFFF"/>
-            <w:tcMar>
-              <w:top w:w="0" w:type="dxa"/>
-              <w:bottom w:w="0" w:type="dxa"/>
-              <w:left w:w="0" w:type="dxa"/>
-              <w:right w:w="0" w:type="dxa"/>
-            </w:tcMar>
-            <w:vAlign w:val="center"/>
-          </w:tcPr>
-          <w:p>
-            <w:pPr>
-              <w:jc w:val="right"/>
-              <w:spacing w:after="40" w:before="40" w:line="240"/>
-              <w:ind w:firstLine="0" w:left="100" w:right="100"/>
-            </w:pPr>
-            <w:r xmlns:w="http://schemas.openxmlformats.org/wordprocessingml/2006/main" xmlns:wp="http://schemas.openxmlformats.org/drawingml/2006/wordprocessingDrawing" xmlns:r="http://schemas.openxmlformats.org/officeDocument/2006/relationships" xmlns:w14="http://schemas.microsoft.com/office/word/2010/wordml">
-              <w:rPr>
-                <w:rFonts w:ascii="Arial" w:hAnsi="Arial" w:eastAsia="Arial" w:cs="Arial"/>
-                <w:sz w:val="22"/>
-                <w:szCs w:val="22"/>
-                <w:color w:val="111111"/>
-              </w:rPr>
-              <w:t xml:space="preserve">0.16</w:t>
-            </w:r>
-          </w:p>
-        </w:tc>
-      </w:tr>
-      <w:tr>
-        <w:trPr>
-          <w:cantSplit/>
-          <w:trHeight w:val="455" w:hRule="auto"/>
-        </w:trPr>
-        <w:tc>
-          <w:tcPr>
-            <w:tcBorders/>
-            <w:shd w:val="clear" w:color="auto" w:fill="FFFFFF"/>
-            <w:tcMar>
-              <w:top w:w="0" w:type="dxa"/>
-              <w:bottom w:w="0" w:type="dxa"/>
-              <w:left w:w="0" w:type="dxa"/>
-              <w:right w:w="0" w:type="dxa"/>
-            </w:tcMar>
-            <w:vAlign w:val="center"/>
-          </w:tcPr>
-          <w:p>
-            <w:pPr>
-              <w:jc w:val="left"/>
-              <w:spacing w:after="40" w:before="40" w:line="240"/>
-              <w:ind w:firstLine="0" w:left="100" w:right="100"/>
-            </w:pPr>
-            <w:r xmlns:w="http://schemas.openxmlformats.org/wordprocessingml/2006/main" xmlns:wp="http://schemas.openxmlformats.org/drawingml/2006/wordprocessingDrawing" xmlns:r="http://schemas.openxmlformats.org/officeDocument/2006/relationships" xmlns:w14="http://schemas.microsoft.com/office/word/2010/wordml">
-              <w:rPr>
-                <w:rFonts w:ascii="Arial" w:hAnsi="Arial" w:eastAsia="Arial" w:cs="Arial"/>
-                <w:sz w:val="22"/>
-                <w:szCs w:val="22"/>
-                <w:color w:val="111111"/>
-              </w:rPr>
-              <w:t xml:space="preserve">b_NafSi</w:t>
-            </w:r>
-          </w:p>
-        </w:tc>
-        <w:tc>
-          <w:tcPr>
-            <w:tcBorders/>
-            <w:shd w:val="clear" w:color="auto" w:fill="FFFFFF"/>
-            <w:tcMar>
-              <w:top w:w="0" w:type="dxa"/>
-              <w:bottom w:w="0" w:type="dxa"/>
-              <w:left w:w="0" w:type="dxa"/>
-              <w:right w:w="0" w:type="dxa"/>
-            </w:tcMar>
-            <w:vAlign w:val="center"/>
-          </w:tcPr>
-          <w:p>
-            <w:pPr>
-              <w:jc w:val="right"/>
-              <w:spacing w:after="40" w:before="40" w:line="240"/>
-              <w:ind w:firstLine="0" w:left="100" w:right="100"/>
-            </w:pPr>
-            <w:r xmlns:w="http://schemas.openxmlformats.org/wordprocessingml/2006/main" xmlns:wp="http://schemas.openxmlformats.org/drawingml/2006/wordprocessingDrawing" xmlns:r="http://schemas.openxmlformats.org/officeDocument/2006/relationships" xmlns:w14="http://schemas.microsoft.com/office/word/2010/wordml">
-              <w:rPr>
-                <w:rFonts w:ascii="Arial" w:hAnsi="Arial" w:eastAsia="Arial" w:cs="Arial"/>
-                <w:sz w:val="22"/>
-                <w:szCs w:val="22"/>
-                <w:color w:val="111111"/>
-              </w:rPr>
-              <w:t xml:space="preserve">0.44</w:t>
-            </w:r>
-          </w:p>
-        </w:tc>
-        <w:tc>
-          <w:tcPr>
-            <w:tcBorders/>
-            <w:shd w:val="clear" w:color="auto" w:fill="FFFFFF"/>
-            <w:tcMar>
-              <w:top w:w="0" w:type="dxa"/>
-              <w:bottom w:w="0" w:type="dxa"/>
-              <w:left w:w="0" w:type="dxa"/>
-              <w:right w:w="0" w:type="dxa"/>
-            </w:tcMar>
-            <w:vAlign w:val="center"/>
-          </w:tcPr>
-          <w:p>
-            <w:pPr>
-              <w:jc w:val="right"/>
-              <w:spacing w:after="40" w:before="40" w:line="240"/>
-              <w:ind w:firstLine="0" w:left="100" w:right="100"/>
-            </w:pPr>
-            <w:r xmlns:w="http://schemas.openxmlformats.org/wordprocessingml/2006/main" xmlns:wp="http://schemas.openxmlformats.org/drawingml/2006/wordprocessingDrawing" xmlns:r="http://schemas.openxmlformats.org/officeDocument/2006/relationships" xmlns:w14="http://schemas.microsoft.com/office/word/2010/wordml">
-              <w:rPr>
-                <w:rFonts w:ascii="Arial" w:hAnsi="Arial" w:eastAsia="Arial" w:cs="Arial"/>
-                <w:sz w:val="22"/>
-                <w:szCs w:val="22"/>
-                <w:color w:val="111111"/>
-              </w:rPr>
-              <w:t xml:space="preserve">-0.56</w:t>
-            </w:r>
-          </w:p>
-        </w:tc>
-        <w:tc>
-          <w:tcPr>
-            <w:tcBorders/>
-            <w:shd w:val="clear" w:color="auto" w:fill="FFFFFF"/>
-            <w:tcMar>
-              <w:top w:w="0" w:type="dxa"/>
-              <w:bottom w:w="0" w:type="dxa"/>
-              <w:left w:w="0" w:type="dxa"/>
-              <w:right w:w="0" w:type="dxa"/>
-            </w:tcMar>
-            <w:vAlign w:val="center"/>
-          </w:tcPr>
-          <w:p>
-            <w:pPr>
-              <w:jc w:val="right"/>
-              <w:spacing w:after="40" w:before="40" w:line="240"/>
-              <w:ind w:firstLine="0" w:left="100" w:right="100"/>
-            </w:pPr>
-            <w:r xmlns:w="http://schemas.openxmlformats.org/wordprocessingml/2006/main" xmlns:wp="http://schemas.openxmlformats.org/drawingml/2006/wordprocessingDrawing" xmlns:r="http://schemas.openxmlformats.org/officeDocument/2006/relationships" xmlns:w14="http://schemas.microsoft.com/office/word/2010/wordml">
-              <w:rPr>
-                <w:rFonts w:ascii="Arial" w:hAnsi="Arial" w:eastAsia="Arial" w:cs="Arial"/>
-                <w:sz w:val="22"/>
-                <w:szCs w:val="22"/>
-                <w:color w:val="111111"/>
-              </w:rPr>
-              <w:t xml:space="preserve">1.45</w:t>
-            </w:r>
-          </w:p>
-        </w:tc>
-        <w:tc>
-          <w:tcPr>
-            <w:tcBorders/>
-            <w:shd w:val="clear" w:color="auto" w:fill="FFFFFF"/>
-            <w:tcMar>
-              <w:top w:w="0" w:type="dxa"/>
-              <w:bottom w:w="0" w:type="dxa"/>
-              <w:left w:w="0" w:type="dxa"/>
-              <w:right w:w="0" w:type="dxa"/>
-            </w:tcMar>
-            <w:vAlign w:val="center"/>
-          </w:tcPr>
-          <w:p>
-            <w:pPr>
-              <w:jc w:val="right"/>
-              <w:spacing w:after="40" w:before="40" w:line="240"/>
-              <w:ind w:firstLine="0" w:left="100" w:right="100"/>
-            </w:pPr>
-            <w:r xmlns:w="http://schemas.openxmlformats.org/wordprocessingml/2006/main" xmlns:wp="http://schemas.openxmlformats.org/drawingml/2006/wordprocessingDrawing" xmlns:r="http://schemas.openxmlformats.org/officeDocument/2006/relationships" xmlns:w14="http://schemas.microsoft.com/office/word/2010/wordml">
-              <w:rPr>
-                <w:rFonts w:ascii="Arial" w:hAnsi="Arial" w:eastAsia="Arial" w:cs="Arial"/>
-                <w:sz w:val="22"/>
-                <w:szCs w:val="22"/>
-                <w:color w:val="111111"/>
-              </w:rPr>
-              <w:t xml:space="preserve">0.81</w:t>
-            </w:r>
-          </w:p>
-        </w:tc>
-        <w:tc>
-          <w:tcPr>
-            <w:tcBorders/>
-            <w:shd w:val="clear" w:color="auto" w:fill="FFFFFF"/>
-            <w:tcMar>
-              <w:top w:w="0" w:type="dxa"/>
-              <w:bottom w:w="0" w:type="dxa"/>
-              <w:left w:w="0" w:type="dxa"/>
-              <w:right w:w="0" w:type="dxa"/>
-            </w:tcMar>
-            <w:vAlign w:val="center"/>
-          </w:tcPr>
-          <w:p>
-            <w:pPr>
-              <w:jc w:val="right"/>
-              <w:spacing w:after="40" w:before="40" w:line="240"/>
-              <w:ind w:firstLine="0" w:left="100" w:right="100"/>
-            </w:pPr>
-            <w:r xmlns:w="http://schemas.openxmlformats.org/wordprocessingml/2006/main" xmlns:wp="http://schemas.openxmlformats.org/drawingml/2006/wordprocessingDrawing" xmlns:r="http://schemas.openxmlformats.org/officeDocument/2006/relationships" xmlns:w14="http://schemas.microsoft.com/office/word/2010/wordml">
-              <w:rPr>
-                <w:rFonts w:ascii="Arial" w:hAnsi="Arial" w:eastAsia="Arial" w:cs="Arial"/>
-                <w:sz w:val="22"/>
-                <w:szCs w:val="22"/>
-                <w:color w:val="111111"/>
-              </w:rPr>
-              <w:t xml:space="preserve">0.20</w:t>
-            </w:r>
-          </w:p>
-        </w:tc>
-      </w:tr>
-      <w:tr>
-        <w:trPr>
-          <w:cantSplit/>
-          <w:trHeight w:val="455" w:hRule="auto"/>
-        </w:trPr>
-        <w:tc>
-          <w:tcPr>
             <w:tcBorders>
               <w:bottom w:val="single" w:sz="16" w:space="0" w:color="000000"/>
             </w:tcBorders>
@@ -5395,7 +5743,7 @@
                 <w:szCs w:val="22"/>
                 <w:color w:val="111111"/>
               </w:rPr>
-              <w:t xml:space="preserve">b_MNCSi</w:t>
+              <w:t xml:space="preserve">presence of MNC</w:t>
             </w:r>
           </w:p>
         </w:tc>
@@ -5648,17 +5996,6 @@
         <w:t xml:space="preserve">The model results: median of posterior estimated coefficients, 95 intervals of credibility, Probability Direction, and % in Rope are shown in the table 2.</w:t>
       </w:r>
     </w:p>
-    <w:p>
-      <w:pPr>
-        <w:pStyle w:val="SourceCode"/>
-      </w:pPr>
-      <w:r>
-        <w:rPr>
-          <w:rStyle w:val="VerbatimChar"/>
-        </w:rPr>
-        <w:t xml:space="preserve">## Possible multicollinearity between b_Intercept.3. and b_Intercept.2. (r = 0.85), b_sngr and b_Intercept.2. (r = 0.79), b_sngr and b_Intercept.3. (r = 0.72). This might lead to inappropriate results. See 'Details' in '?rope'.</w:t>
-      </w:r>
-    </w:p>
     <w:tbl xmlns:w="http://schemas.openxmlformats.org/wordprocessingml/2006/main" xmlns:r="http://schemas.openxmlformats.org/officeDocument/2006/relationships" xmlns:w14="http://schemas.microsoft.com/office/word/2010/wordml" xmlns:wp="http://schemas.openxmlformats.org/drawingml/2006/wordprocessingDrawing" xmlns:a="http://schemas.openxmlformats.org/drawingml/2006/main" xmlns:pic="http://schemas.openxmlformats.org/drawingml/2006/picture">
       <w:tblPr>
         NA"/&gt;
@@ -5667,7 +6004,7 @@
         <w:tblLook w:firstRow="1" w:lastRow="0" w:firstColumn="0" w:lastColumn="0" w:noHBand="0" w:noVBand="1"/>
       </w:tblPr>
       <w:tblGrid>
-        <w:gridCol w:w="1756"/>
+        <w:gridCol w:w="2770"/>
         <w:gridCol w:w="1132"/>
         <w:gridCol w:w="1083"/>
         <w:gridCol w:w="1169"/>
@@ -5903,7 +6240,7 @@
                 <w:szCs w:val="22"/>
                 <w:color w:val="111111"/>
               </w:rPr>
-              <w:t xml:space="preserve">b_Intercept.1.</w:t>
+              <w:t xml:space="preserve">Intercept_1</w:t>
             </w:r>
           </w:p>
         </w:tc>
@@ -6083,7 +6420,7 @@
                 <w:szCs w:val="22"/>
                 <w:color w:val="111111"/>
               </w:rPr>
-              <w:t xml:space="preserve">b_Intercept.2.</w:t>
+              <w:t xml:space="preserve">Intercept_2</w:t>
             </w:r>
           </w:p>
         </w:tc>
@@ -6263,7 +6600,7 @@
                 <w:szCs w:val="22"/>
                 <w:color w:val="111111"/>
               </w:rPr>
-              <w:t xml:space="preserve">b_Intercept.3.</w:t>
+              <w:t xml:space="preserve">Intercept_3</w:t>
             </w:r>
           </w:p>
         </w:tc>
@@ -6416,7 +6753,7 @@
       <w:tr>
         <w:trPr>
           <w:cantSplit/>
-          <w:trHeight w:val="452" w:hRule="auto"/>
+          <w:trHeight w:val="414" w:hRule="auto"/>
         </w:trPr>
         <w:tc>
           <w:tcPr>
@@ -6443,7 +6780,7 @@
                 <w:szCs w:val="22"/>
                 <w:color w:val="111111"/>
               </w:rPr>
-              <w:t xml:space="preserve">b_sArea</w:t>
+              <w:t xml:space="preserve">StdzArea</w:t>
             </w:r>
           </w:p>
         </w:tc>
@@ -6531,6 +6868,186 @@
                 <w:color w:val="111111"/>
               </w:rPr>
               <w:t xml:space="preserve">4.90</w:t>
+            </w:r>
+          </w:p>
+        </w:tc>
+        <w:tc>
+          <w:tcPr>
+            <w:tcBorders/>
+            <w:shd w:val="clear" w:color="auto" w:fill="FFFFFF"/>
+            <w:tcMar>
+              <w:top w:w="0" w:type="dxa"/>
+              <w:bottom w:w="0" w:type="dxa"/>
+              <w:left w:w="0" w:type="dxa"/>
+              <w:right w:w="0" w:type="dxa"/>
+            </w:tcMar>
+            <w:vAlign w:val="center"/>
+          </w:tcPr>
+          <w:p>
+            <w:pPr>
+              <w:jc w:val="right"/>
+              <w:spacing w:after="40" w:before="40" w:line="240"/>
+              <w:ind w:firstLine="0" w:left="100" w:right="100"/>
+            </w:pPr>
+            <w:r xmlns:w="http://schemas.openxmlformats.org/wordprocessingml/2006/main" xmlns:wp="http://schemas.openxmlformats.org/drawingml/2006/wordprocessingDrawing" xmlns:r="http://schemas.openxmlformats.org/officeDocument/2006/relationships" xmlns:w14="http://schemas.microsoft.com/office/word/2010/wordml">
+              <w:rPr>
+                <w:rFonts w:ascii="Arial" w:hAnsi="Arial" w:eastAsia="Arial" w:cs="Arial"/>
+                <w:sz w:val="22"/>
+                <w:szCs w:val="22"/>
+                <w:color w:val="111111"/>
+              </w:rPr>
+              <w:t xml:space="preserve">1.00</w:t>
+            </w:r>
+          </w:p>
+        </w:tc>
+        <w:tc>
+          <w:tcPr>
+            <w:tcBorders/>
+            <w:shd w:val="clear" w:color="auto" w:fill="FFFFFF"/>
+            <w:tcMar>
+              <w:top w:w="0" w:type="dxa"/>
+              <w:bottom w:w="0" w:type="dxa"/>
+              <w:left w:w="0" w:type="dxa"/>
+              <w:right w:w="0" w:type="dxa"/>
+            </w:tcMar>
+            <w:vAlign w:val="center"/>
+          </w:tcPr>
+          <w:p>
+            <w:pPr>
+              <w:jc w:val="right"/>
+              <w:spacing w:after="40" w:before="40" w:line="240"/>
+              <w:ind w:firstLine="0" w:left="100" w:right="100"/>
+            </w:pPr>
+            <w:r xmlns:w="http://schemas.openxmlformats.org/wordprocessingml/2006/main" xmlns:wp="http://schemas.openxmlformats.org/drawingml/2006/wordprocessingDrawing" xmlns:r="http://schemas.openxmlformats.org/officeDocument/2006/relationships" xmlns:w14="http://schemas.microsoft.com/office/word/2010/wordml">
+              <w:rPr>
+                <w:rFonts w:ascii="Arial" w:hAnsi="Arial" w:eastAsia="Arial" w:cs="Arial"/>
+                <w:sz w:val="22"/>
+                <w:szCs w:val="22"/>
+                <w:color w:val="111111"/>
+              </w:rPr>
+              <w:t xml:space="preserve">0.00</w:t>
+            </w:r>
+          </w:p>
+        </w:tc>
+      </w:tr>
+      <w:tr>
+        <w:trPr>
+          <w:cantSplit/>
+          <w:trHeight w:val="457" w:hRule="auto"/>
+        </w:trPr>
+        <w:tc>
+          <w:tcPr>
+            <w:tcBorders/>
+            <w:shd w:val="clear" w:color="auto" w:fill="FFFFFF"/>
+            <w:tcMar>
+              <w:top w:w="0" w:type="dxa"/>
+              <w:bottom w:w="0" w:type="dxa"/>
+              <w:left w:w="0" w:type="dxa"/>
+              <w:right w:w="0" w:type="dxa"/>
+            </w:tcMar>
+            <w:vAlign w:val="center"/>
+          </w:tcPr>
+          <w:p>
+            <w:pPr>
+              <w:jc w:val="left"/>
+              <w:spacing w:after="40" w:before="40" w:line="240"/>
+              <w:ind w:firstLine="0" w:left="100" w:right="100"/>
+            </w:pPr>
+            <w:r xmlns:w="http://schemas.openxmlformats.org/wordprocessingml/2006/main" xmlns:wp="http://schemas.openxmlformats.org/drawingml/2006/wordprocessingDrawing" xmlns:r="http://schemas.openxmlformats.org/officeDocument/2006/relationships" xmlns:w14="http://schemas.microsoft.com/office/word/2010/wordml">
+              <w:rPr>
+                <w:rFonts w:ascii="Arial" w:hAnsi="Arial" w:eastAsia="Arial" w:cs="Arial"/>
+                <w:sz w:val="22"/>
+                <w:szCs w:val="22"/>
+                <w:color w:val="111111"/>
+              </w:rPr>
+              <w:t xml:space="preserve">Completness Gr (I vs C)</w:t>
+            </w:r>
+          </w:p>
+        </w:tc>
+        <w:tc>
+          <w:tcPr>
+            <w:tcBorders/>
+            <w:shd w:val="clear" w:color="auto" w:fill="FFFFFF"/>
+            <w:tcMar>
+              <w:top w:w="0" w:type="dxa"/>
+              <w:bottom w:w="0" w:type="dxa"/>
+              <w:left w:w="0" w:type="dxa"/>
+              <w:right w:w="0" w:type="dxa"/>
+            </w:tcMar>
+            <w:vAlign w:val="center"/>
+          </w:tcPr>
+          <w:p>
+            <w:pPr>
+              <w:jc w:val="right"/>
+              <w:spacing w:after="40" w:before="40" w:line="240"/>
+              <w:ind w:firstLine="0" w:left="100" w:right="100"/>
+            </w:pPr>
+            <w:r xmlns:w="http://schemas.openxmlformats.org/wordprocessingml/2006/main" xmlns:wp="http://schemas.openxmlformats.org/drawingml/2006/wordprocessingDrawing" xmlns:r="http://schemas.openxmlformats.org/officeDocument/2006/relationships" xmlns:w14="http://schemas.microsoft.com/office/word/2010/wordml">
+              <w:rPr>
+                <w:rFonts w:ascii="Arial" w:hAnsi="Arial" w:eastAsia="Arial" w:cs="Arial"/>
+                <w:sz w:val="22"/>
+                <w:szCs w:val="22"/>
+                <w:color w:val="111111"/>
+              </w:rPr>
+              <w:t xml:space="preserve">2.18</w:t>
+            </w:r>
+          </w:p>
+        </w:tc>
+        <w:tc>
+          <w:tcPr>
+            <w:tcBorders/>
+            <w:shd w:val="clear" w:color="auto" w:fill="FFFFFF"/>
+            <w:tcMar>
+              <w:top w:w="0" w:type="dxa"/>
+              <w:bottom w:w="0" w:type="dxa"/>
+              <w:left w:w="0" w:type="dxa"/>
+              <w:right w:w="0" w:type="dxa"/>
+            </w:tcMar>
+            <w:vAlign w:val="center"/>
+          </w:tcPr>
+          <w:p>
+            <w:pPr>
+              <w:jc w:val="right"/>
+              <w:spacing w:after="40" w:before="40" w:line="240"/>
+              <w:ind w:firstLine="0" w:left="100" w:right="100"/>
+            </w:pPr>
+            <w:r xmlns:w="http://schemas.openxmlformats.org/wordprocessingml/2006/main" xmlns:wp="http://schemas.openxmlformats.org/drawingml/2006/wordprocessingDrawing" xmlns:r="http://schemas.openxmlformats.org/officeDocument/2006/relationships" xmlns:w14="http://schemas.microsoft.com/office/word/2010/wordml">
+              <w:rPr>
+                <w:rFonts w:ascii="Arial" w:hAnsi="Arial" w:eastAsia="Arial" w:cs="Arial"/>
+                <w:sz w:val="22"/>
+                <w:szCs w:val="22"/>
+                <w:color w:val="111111"/>
+              </w:rPr>
+              <w:t xml:space="preserve">1.26</w:t>
+            </w:r>
+          </w:p>
+        </w:tc>
+        <w:tc>
+          <w:tcPr>
+            <w:tcBorders/>
+            <w:shd w:val="clear" w:color="auto" w:fill="FFFFFF"/>
+            <w:tcMar>
+              <w:top w:w="0" w:type="dxa"/>
+              <w:bottom w:w="0" w:type="dxa"/>
+              <w:left w:w="0" w:type="dxa"/>
+              <w:right w:w="0" w:type="dxa"/>
+            </w:tcMar>
+            <w:vAlign w:val="center"/>
+          </w:tcPr>
+          <w:p>
+            <w:pPr>
+              <w:jc w:val="right"/>
+              <w:spacing w:after="40" w:before="40" w:line="240"/>
+              <w:ind w:firstLine="0" w:left="100" w:right="100"/>
+            </w:pPr>
+            <w:r xmlns:w="http://schemas.openxmlformats.org/wordprocessingml/2006/main" xmlns:wp="http://schemas.openxmlformats.org/drawingml/2006/wordprocessingDrawing" xmlns:r="http://schemas.openxmlformats.org/officeDocument/2006/relationships" xmlns:w14="http://schemas.microsoft.com/office/word/2010/wordml">
+              <w:rPr>
+                <w:rFonts w:ascii="Arial" w:hAnsi="Arial" w:eastAsia="Arial" w:cs="Arial"/>
+                <w:sz w:val="22"/>
+                <w:szCs w:val="22"/>
+                <w:color w:val="111111"/>
+              </w:rPr>
+              <w:t xml:space="preserve">3.13</w:t>
             </w:r>
           </w:p>
         </w:tc>
@@ -6623,152 +7140,152 @@
                 <w:szCs w:val="22"/>
                 <w:color w:val="111111"/>
               </w:rPr>
-              <w:t xml:space="preserve">b_GrcomplI</w:t>
-            </w:r>
-          </w:p>
-        </w:tc>
-        <w:tc>
-          <w:tcPr>
-            <w:tcBorders/>
-            <w:shd w:val="clear" w:color="auto" w:fill="FFFFFF"/>
-            <w:tcMar>
-              <w:top w:w="0" w:type="dxa"/>
-              <w:bottom w:w="0" w:type="dxa"/>
-              <w:left w:w="0" w:type="dxa"/>
-              <w:right w:w="0" w:type="dxa"/>
-            </w:tcMar>
-            <w:vAlign w:val="center"/>
-          </w:tcPr>
-          <w:p>
-            <w:pPr>
-              <w:jc w:val="right"/>
-              <w:spacing w:after="40" w:before="40" w:line="240"/>
-              <w:ind w:firstLine="0" w:left="100" w:right="100"/>
-            </w:pPr>
-            <w:r xmlns:w="http://schemas.openxmlformats.org/wordprocessingml/2006/main" xmlns:wp="http://schemas.openxmlformats.org/drawingml/2006/wordprocessingDrawing" xmlns:r="http://schemas.openxmlformats.org/officeDocument/2006/relationships" xmlns:w14="http://schemas.microsoft.com/office/word/2010/wordml">
-              <w:rPr>
-                <w:rFonts w:ascii="Arial" w:hAnsi="Arial" w:eastAsia="Arial" w:cs="Arial"/>
-                <w:sz w:val="22"/>
-                <w:szCs w:val="22"/>
-                <w:color w:val="111111"/>
-              </w:rPr>
-              <w:t xml:space="preserve">2.18</w:t>
-            </w:r>
-          </w:p>
-        </w:tc>
-        <w:tc>
-          <w:tcPr>
-            <w:tcBorders/>
-            <w:shd w:val="clear" w:color="auto" w:fill="FFFFFF"/>
-            <w:tcMar>
-              <w:top w:w="0" w:type="dxa"/>
-              <w:bottom w:w="0" w:type="dxa"/>
-              <w:left w:w="0" w:type="dxa"/>
-              <w:right w:w="0" w:type="dxa"/>
-            </w:tcMar>
-            <w:vAlign w:val="center"/>
-          </w:tcPr>
-          <w:p>
-            <w:pPr>
-              <w:jc w:val="right"/>
-              <w:spacing w:after="40" w:before="40" w:line="240"/>
-              <w:ind w:firstLine="0" w:left="100" w:right="100"/>
-            </w:pPr>
-            <w:r xmlns:w="http://schemas.openxmlformats.org/wordprocessingml/2006/main" xmlns:wp="http://schemas.openxmlformats.org/drawingml/2006/wordprocessingDrawing" xmlns:r="http://schemas.openxmlformats.org/officeDocument/2006/relationships" xmlns:w14="http://schemas.microsoft.com/office/word/2010/wordml">
-              <w:rPr>
-                <w:rFonts w:ascii="Arial" w:hAnsi="Arial" w:eastAsia="Arial" w:cs="Arial"/>
-                <w:sz w:val="22"/>
-                <w:szCs w:val="22"/>
-                <w:color w:val="111111"/>
-              </w:rPr>
-              <w:t xml:space="preserve">1.26</w:t>
-            </w:r>
-          </w:p>
-        </w:tc>
-        <w:tc>
-          <w:tcPr>
-            <w:tcBorders/>
-            <w:shd w:val="clear" w:color="auto" w:fill="FFFFFF"/>
-            <w:tcMar>
-              <w:top w:w="0" w:type="dxa"/>
-              <w:bottom w:w="0" w:type="dxa"/>
-              <w:left w:w="0" w:type="dxa"/>
-              <w:right w:w="0" w:type="dxa"/>
-            </w:tcMar>
-            <w:vAlign w:val="center"/>
-          </w:tcPr>
-          <w:p>
-            <w:pPr>
-              <w:jc w:val="right"/>
-              <w:spacing w:after="40" w:before="40" w:line="240"/>
-              <w:ind w:firstLine="0" w:left="100" w:right="100"/>
-            </w:pPr>
-            <w:r xmlns:w="http://schemas.openxmlformats.org/wordprocessingml/2006/main" xmlns:wp="http://schemas.openxmlformats.org/drawingml/2006/wordprocessingDrawing" xmlns:r="http://schemas.openxmlformats.org/officeDocument/2006/relationships" xmlns:w14="http://schemas.microsoft.com/office/word/2010/wordml">
-              <w:rPr>
-                <w:rFonts w:ascii="Arial" w:hAnsi="Arial" w:eastAsia="Arial" w:cs="Arial"/>
-                <w:sz w:val="22"/>
-                <w:szCs w:val="22"/>
-                <w:color w:val="111111"/>
-              </w:rPr>
-              <w:t xml:space="preserve">3.13</w:t>
-            </w:r>
-          </w:p>
-        </w:tc>
-        <w:tc>
-          <w:tcPr>
-            <w:tcBorders/>
-            <w:shd w:val="clear" w:color="auto" w:fill="FFFFFF"/>
-            <w:tcMar>
-              <w:top w:w="0" w:type="dxa"/>
-              <w:bottom w:w="0" w:type="dxa"/>
-              <w:left w:w="0" w:type="dxa"/>
-              <w:right w:w="0" w:type="dxa"/>
-            </w:tcMar>
-            <w:vAlign w:val="center"/>
-          </w:tcPr>
-          <w:p>
-            <w:pPr>
-              <w:jc w:val="right"/>
-              <w:spacing w:after="40" w:before="40" w:line="240"/>
-              <w:ind w:firstLine="0" w:left="100" w:right="100"/>
-            </w:pPr>
-            <w:r xmlns:w="http://schemas.openxmlformats.org/wordprocessingml/2006/main" xmlns:wp="http://schemas.openxmlformats.org/drawingml/2006/wordprocessingDrawing" xmlns:r="http://schemas.openxmlformats.org/officeDocument/2006/relationships" xmlns:w14="http://schemas.microsoft.com/office/word/2010/wordml">
-              <w:rPr>
-                <w:rFonts w:ascii="Arial" w:hAnsi="Arial" w:eastAsia="Arial" w:cs="Arial"/>
-                <w:sz w:val="22"/>
-                <w:szCs w:val="22"/>
-                <w:color w:val="111111"/>
-              </w:rPr>
-              <w:t xml:space="preserve">1.00</w:t>
-            </w:r>
-          </w:p>
-        </w:tc>
-        <w:tc>
-          <w:tcPr>
-            <w:tcBorders/>
-            <w:shd w:val="clear" w:color="auto" w:fill="FFFFFF"/>
-            <w:tcMar>
-              <w:top w:w="0" w:type="dxa"/>
-              <w:bottom w:w="0" w:type="dxa"/>
-              <w:left w:w="0" w:type="dxa"/>
-              <w:right w:w="0" w:type="dxa"/>
-            </w:tcMar>
-            <w:vAlign w:val="center"/>
-          </w:tcPr>
-          <w:p>
-            <w:pPr>
-              <w:jc w:val="right"/>
-              <w:spacing w:after="40" w:before="40" w:line="240"/>
-              <w:ind w:firstLine="0" w:left="100" w:right="100"/>
-            </w:pPr>
-            <w:r xmlns:w="http://schemas.openxmlformats.org/wordprocessingml/2006/main" xmlns:wp="http://schemas.openxmlformats.org/drawingml/2006/wordprocessingDrawing" xmlns:r="http://schemas.openxmlformats.org/officeDocument/2006/relationships" xmlns:w14="http://schemas.microsoft.com/office/word/2010/wordml">
-              <w:rPr>
-                <w:rFonts w:ascii="Arial" w:hAnsi="Arial" w:eastAsia="Arial" w:cs="Arial"/>
-                <w:sz w:val="22"/>
-                <w:szCs w:val="22"/>
-                <w:color w:val="111111"/>
-              </w:rPr>
-              <w:t xml:space="preserve">0.00</w:t>
+              <w:t xml:space="preserve">StdzLn_NAF</w:t>
+            </w:r>
+          </w:p>
+        </w:tc>
+        <w:tc>
+          <w:tcPr>
+            <w:tcBorders/>
+            <w:shd w:val="clear" w:color="auto" w:fill="FFFFFF"/>
+            <w:tcMar>
+              <w:top w:w="0" w:type="dxa"/>
+              <w:bottom w:w="0" w:type="dxa"/>
+              <w:left w:w="0" w:type="dxa"/>
+              <w:right w:w="0" w:type="dxa"/>
+            </w:tcMar>
+            <w:vAlign w:val="center"/>
+          </w:tcPr>
+          <w:p>
+            <w:pPr>
+              <w:jc w:val="right"/>
+              <w:spacing w:after="40" w:before="40" w:line="240"/>
+              <w:ind w:firstLine="0" w:left="100" w:right="100"/>
+            </w:pPr>
+            <w:r xmlns:w="http://schemas.openxmlformats.org/wordprocessingml/2006/main" xmlns:wp="http://schemas.openxmlformats.org/drawingml/2006/wordprocessingDrawing" xmlns:r="http://schemas.openxmlformats.org/officeDocument/2006/relationships" xmlns:w14="http://schemas.microsoft.com/office/word/2010/wordml">
+              <w:rPr>
+                <w:rFonts w:ascii="Arial" w:hAnsi="Arial" w:eastAsia="Arial" w:cs="Arial"/>
+                <w:sz w:val="22"/>
+                <w:szCs w:val="22"/>
+                <w:color w:val="111111"/>
+              </w:rPr>
+              <w:t xml:space="preserve">0.05</w:t>
+            </w:r>
+          </w:p>
+        </w:tc>
+        <w:tc>
+          <w:tcPr>
+            <w:tcBorders/>
+            <w:shd w:val="clear" w:color="auto" w:fill="FFFFFF"/>
+            <w:tcMar>
+              <w:top w:w="0" w:type="dxa"/>
+              <w:bottom w:w="0" w:type="dxa"/>
+              <w:left w:w="0" w:type="dxa"/>
+              <w:right w:w="0" w:type="dxa"/>
+            </w:tcMar>
+            <w:vAlign w:val="center"/>
+          </w:tcPr>
+          <w:p>
+            <w:pPr>
+              <w:jc w:val="right"/>
+              <w:spacing w:after="40" w:before="40" w:line="240"/>
+              <w:ind w:firstLine="0" w:left="100" w:right="100"/>
+            </w:pPr>
+            <w:r xmlns:w="http://schemas.openxmlformats.org/wordprocessingml/2006/main" xmlns:wp="http://schemas.openxmlformats.org/drawingml/2006/wordprocessingDrawing" xmlns:r="http://schemas.openxmlformats.org/officeDocument/2006/relationships" xmlns:w14="http://schemas.microsoft.com/office/word/2010/wordml">
+              <w:rPr>
+                <w:rFonts w:ascii="Arial" w:hAnsi="Arial" w:eastAsia="Arial" w:cs="Arial"/>
+                <w:sz w:val="22"/>
+                <w:szCs w:val="22"/>
+                <w:color w:val="111111"/>
+              </w:rPr>
+              <w:t xml:space="preserve">-0.13</w:t>
+            </w:r>
+          </w:p>
+        </w:tc>
+        <w:tc>
+          <w:tcPr>
+            <w:tcBorders/>
+            <w:shd w:val="clear" w:color="auto" w:fill="FFFFFF"/>
+            <w:tcMar>
+              <w:top w:w="0" w:type="dxa"/>
+              <w:bottom w:w="0" w:type="dxa"/>
+              <w:left w:w="0" w:type="dxa"/>
+              <w:right w:w="0" w:type="dxa"/>
+            </w:tcMar>
+            <w:vAlign w:val="center"/>
+          </w:tcPr>
+          <w:p>
+            <w:pPr>
+              <w:jc w:val="right"/>
+              <w:spacing w:after="40" w:before="40" w:line="240"/>
+              <w:ind w:firstLine="0" w:left="100" w:right="100"/>
+            </w:pPr>
+            <w:r xmlns:w="http://schemas.openxmlformats.org/wordprocessingml/2006/main" xmlns:wp="http://schemas.openxmlformats.org/drawingml/2006/wordprocessingDrawing" xmlns:r="http://schemas.openxmlformats.org/officeDocument/2006/relationships" xmlns:w14="http://schemas.microsoft.com/office/word/2010/wordml">
+              <w:rPr>
+                <w:rFonts w:ascii="Arial" w:hAnsi="Arial" w:eastAsia="Arial" w:cs="Arial"/>
+                <w:sz w:val="22"/>
+                <w:szCs w:val="22"/>
+                <w:color w:val="111111"/>
+              </w:rPr>
+              <w:t xml:space="preserve">0.24</w:t>
+            </w:r>
+          </w:p>
+        </w:tc>
+        <w:tc>
+          <w:tcPr>
+            <w:tcBorders/>
+            <w:shd w:val="clear" w:color="auto" w:fill="FFFFFF"/>
+            <w:tcMar>
+              <w:top w:w="0" w:type="dxa"/>
+              <w:bottom w:w="0" w:type="dxa"/>
+              <w:left w:w="0" w:type="dxa"/>
+              <w:right w:w="0" w:type="dxa"/>
+            </w:tcMar>
+            <w:vAlign w:val="center"/>
+          </w:tcPr>
+          <w:p>
+            <w:pPr>
+              <w:jc w:val="right"/>
+              <w:spacing w:after="40" w:before="40" w:line="240"/>
+              <w:ind w:firstLine="0" w:left="100" w:right="100"/>
+            </w:pPr>
+            <w:r xmlns:w="http://schemas.openxmlformats.org/wordprocessingml/2006/main" xmlns:wp="http://schemas.openxmlformats.org/drawingml/2006/wordprocessingDrawing" xmlns:r="http://schemas.openxmlformats.org/officeDocument/2006/relationships" xmlns:w14="http://schemas.microsoft.com/office/word/2010/wordml">
+              <w:rPr>
+                <w:rFonts w:ascii="Arial" w:hAnsi="Arial" w:eastAsia="Arial" w:cs="Arial"/>
+                <w:sz w:val="22"/>
+                <w:szCs w:val="22"/>
+                <w:color w:val="111111"/>
+              </w:rPr>
+              <w:t xml:space="preserve">0.71</w:t>
+            </w:r>
+          </w:p>
+        </w:tc>
+        <w:tc>
+          <w:tcPr>
+            <w:tcBorders/>
+            <w:shd w:val="clear" w:color="auto" w:fill="FFFFFF"/>
+            <w:tcMar>
+              <w:top w:w="0" w:type="dxa"/>
+              <w:bottom w:w="0" w:type="dxa"/>
+              <w:left w:w="0" w:type="dxa"/>
+              <w:right w:w="0" w:type="dxa"/>
+            </w:tcMar>
+            <w:vAlign w:val="center"/>
+          </w:tcPr>
+          <w:p>
+            <w:pPr>
+              <w:jc w:val="right"/>
+              <w:spacing w:after="40" w:before="40" w:line="240"/>
+              <w:ind w:firstLine="0" w:left="100" w:right="100"/>
+            </w:pPr>
+            <w:r xmlns:w="http://schemas.openxmlformats.org/wordprocessingml/2006/main" xmlns:wp="http://schemas.openxmlformats.org/drawingml/2006/wordprocessingDrawing" xmlns:r="http://schemas.openxmlformats.org/officeDocument/2006/relationships" xmlns:w14="http://schemas.microsoft.com/office/word/2010/wordml">
+              <w:rPr>
+                <w:rFonts w:ascii="Arial" w:hAnsi="Arial" w:eastAsia="Arial" w:cs="Arial"/>
+                <w:sz w:val="22"/>
+                <w:szCs w:val="22"/>
+                <w:color w:val="111111"/>
+              </w:rPr>
+              <w:t xml:space="preserve">0.63</w:t>
             </w:r>
           </w:p>
         </w:tc>
@@ -6803,152 +7320,152 @@
                 <w:szCs w:val="22"/>
                 <w:color w:val="111111"/>
               </w:rPr>
-              <w:t xml:space="preserve">b_snaf</w:t>
-            </w:r>
-          </w:p>
-        </w:tc>
-        <w:tc>
-          <w:tcPr>
-            <w:tcBorders/>
-            <w:shd w:val="clear" w:color="auto" w:fill="FFFFFF"/>
-            <w:tcMar>
-              <w:top w:w="0" w:type="dxa"/>
-              <w:bottom w:w="0" w:type="dxa"/>
-              <w:left w:w="0" w:type="dxa"/>
-              <w:right w:w="0" w:type="dxa"/>
-            </w:tcMar>
-            <w:vAlign w:val="center"/>
-          </w:tcPr>
-          <w:p>
-            <w:pPr>
-              <w:jc w:val="right"/>
-              <w:spacing w:after="40" w:before="40" w:line="240"/>
-              <w:ind w:firstLine="0" w:left="100" w:right="100"/>
-            </w:pPr>
-            <w:r xmlns:w="http://schemas.openxmlformats.org/wordprocessingml/2006/main" xmlns:wp="http://schemas.openxmlformats.org/drawingml/2006/wordprocessingDrawing" xmlns:r="http://schemas.openxmlformats.org/officeDocument/2006/relationships" xmlns:w14="http://schemas.microsoft.com/office/word/2010/wordml">
-              <w:rPr>
-                <w:rFonts w:ascii="Arial" w:hAnsi="Arial" w:eastAsia="Arial" w:cs="Arial"/>
-                <w:sz w:val="22"/>
-                <w:szCs w:val="22"/>
-                <w:color w:val="111111"/>
-              </w:rPr>
-              <w:t xml:space="preserve">0.05</w:t>
-            </w:r>
-          </w:p>
-        </w:tc>
-        <w:tc>
-          <w:tcPr>
-            <w:tcBorders/>
-            <w:shd w:val="clear" w:color="auto" w:fill="FFFFFF"/>
-            <w:tcMar>
-              <w:top w:w="0" w:type="dxa"/>
-              <w:bottom w:w="0" w:type="dxa"/>
-              <w:left w:w="0" w:type="dxa"/>
-              <w:right w:w="0" w:type="dxa"/>
-            </w:tcMar>
-            <w:vAlign w:val="center"/>
-          </w:tcPr>
-          <w:p>
-            <w:pPr>
-              <w:jc w:val="right"/>
-              <w:spacing w:after="40" w:before="40" w:line="240"/>
-              <w:ind w:firstLine="0" w:left="100" w:right="100"/>
-            </w:pPr>
-            <w:r xmlns:w="http://schemas.openxmlformats.org/wordprocessingml/2006/main" xmlns:wp="http://schemas.openxmlformats.org/drawingml/2006/wordprocessingDrawing" xmlns:r="http://schemas.openxmlformats.org/officeDocument/2006/relationships" xmlns:w14="http://schemas.microsoft.com/office/word/2010/wordml">
-              <w:rPr>
-                <w:rFonts w:ascii="Arial" w:hAnsi="Arial" w:eastAsia="Arial" w:cs="Arial"/>
-                <w:sz w:val="22"/>
-                <w:szCs w:val="22"/>
-                <w:color w:val="111111"/>
-              </w:rPr>
-              <w:t xml:space="preserve">-0.13</w:t>
-            </w:r>
-          </w:p>
-        </w:tc>
-        <w:tc>
-          <w:tcPr>
-            <w:tcBorders/>
-            <w:shd w:val="clear" w:color="auto" w:fill="FFFFFF"/>
-            <w:tcMar>
-              <w:top w:w="0" w:type="dxa"/>
-              <w:bottom w:w="0" w:type="dxa"/>
-              <w:left w:w="0" w:type="dxa"/>
-              <w:right w:w="0" w:type="dxa"/>
-            </w:tcMar>
-            <w:vAlign w:val="center"/>
-          </w:tcPr>
-          <w:p>
-            <w:pPr>
-              <w:jc w:val="right"/>
-              <w:spacing w:after="40" w:before="40" w:line="240"/>
-              <w:ind w:firstLine="0" w:left="100" w:right="100"/>
-            </w:pPr>
-            <w:r xmlns:w="http://schemas.openxmlformats.org/wordprocessingml/2006/main" xmlns:wp="http://schemas.openxmlformats.org/drawingml/2006/wordprocessingDrawing" xmlns:r="http://schemas.openxmlformats.org/officeDocument/2006/relationships" xmlns:w14="http://schemas.microsoft.com/office/word/2010/wordml">
-              <w:rPr>
-                <w:rFonts w:ascii="Arial" w:hAnsi="Arial" w:eastAsia="Arial" w:cs="Arial"/>
-                <w:sz w:val="22"/>
-                <w:szCs w:val="22"/>
-                <w:color w:val="111111"/>
-              </w:rPr>
-              <w:t xml:space="preserve">0.24</w:t>
-            </w:r>
-          </w:p>
-        </w:tc>
-        <w:tc>
-          <w:tcPr>
-            <w:tcBorders/>
-            <w:shd w:val="clear" w:color="auto" w:fill="FFFFFF"/>
-            <w:tcMar>
-              <w:top w:w="0" w:type="dxa"/>
-              <w:bottom w:w="0" w:type="dxa"/>
-              <w:left w:w="0" w:type="dxa"/>
-              <w:right w:w="0" w:type="dxa"/>
-            </w:tcMar>
-            <w:vAlign w:val="center"/>
-          </w:tcPr>
-          <w:p>
-            <w:pPr>
-              <w:jc w:val="right"/>
-              <w:spacing w:after="40" w:before="40" w:line="240"/>
-              <w:ind w:firstLine="0" w:left="100" w:right="100"/>
-            </w:pPr>
-            <w:r xmlns:w="http://schemas.openxmlformats.org/wordprocessingml/2006/main" xmlns:wp="http://schemas.openxmlformats.org/drawingml/2006/wordprocessingDrawing" xmlns:r="http://schemas.openxmlformats.org/officeDocument/2006/relationships" xmlns:w14="http://schemas.microsoft.com/office/word/2010/wordml">
-              <w:rPr>
-                <w:rFonts w:ascii="Arial" w:hAnsi="Arial" w:eastAsia="Arial" w:cs="Arial"/>
-                <w:sz w:val="22"/>
-                <w:szCs w:val="22"/>
-                <w:color w:val="111111"/>
-              </w:rPr>
-              <w:t xml:space="preserve">0.71</w:t>
-            </w:r>
-          </w:p>
-        </w:tc>
-        <w:tc>
-          <w:tcPr>
-            <w:tcBorders/>
-            <w:shd w:val="clear" w:color="auto" w:fill="FFFFFF"/>
-            <w:tcMar>
-              <w:top w:w="0" w:type="dxa"/>
-              <w:bottom w:w="0" w:type="dxa"/>
-              <w:left w:w="0" w:type="dxa"/>
-              <w:right w:w="0" w:type="dxa"/>
-            </w:tcMar>
-            <w:vAlign w:val="center"/>
-          </w:tcPr>
-          <w:p>
-            <w:pPr>
-              <w:jc w:val="right"/>
-              <w:spacing w:after="40" w:before="40" w:line="240"/>
-              <w:ind w:firstLine="0" w:left="100" w:right="100"/>
-            </w:pPr>
-            <w:r xmlns:w="http://schemas.openxmlformats.org/wordprocessingml/2006/main" xmlns:wp="http://schemas.openxmlformats.org/drawingml/2006/wordprocessingDrawing" xmlns:r="http://schemas.openxmlformats.org/officeDocument/2006/relationships" xmlns:w14="http://schemas.microsoft.com/office/word/2010/wordml">
-              <w:rPr>
-                <w:rFonts w:ascii="Arial" w:hAnsi="Arial" w:eastAsia="Arial" w:cs="Arial"/>
-                <w:sz w:val="22"/>
-                <w:szCs w:val="22"/>
-                <w:color w:val="111111"/>
-              </w:rPr>
-              <w:t xml:space="preserve">0.63</w:t>
+              <w:t xml:space="preserve">StdzLn_MNC</w:t>
+            </w:r>
+          </w:p>
+        </w:tc>
+        <w:tc>
+          <w:tcPr>
+            <w:tcBorders/>
+            <w:shd w:val="clear" w:color="auto" w:fill="FFFFFF"/>
+            <w:tcMar>
+              <w:top w:w="0" w:type="dxa"/>
+              <w:bottom w:w="0" w:type="dxa"/>
+              <w:left w:w="0" w:type="dxa"/>
+              <w:right w:w="0" w:type="dxa"/>
+            </w:tcMar>
+            <w:vAlign w:val="center"/>
+          </w:tcPr>
+          <w:p>
+            <w:pPr>
+              <w:jc w:val="right"/>
+              <w:spacing w:after="40" w:before="40" w:line="240"/>
+              <w:ind w:firstLine="0" w:left="100" w:right="100"/>
+            </w:pPr>
+            <w:r xmlns:w="http://schemas.openxmlformats.org/wordprocessingml/2006/main" xmlns:wp="http://schemas.openxmlformats.org/drawingml/2006/wordprocessingDrawing" xmlns:r="http://schemas.openxmlformats.org/officeDocument/2006/relationships" xmlns:w14="http://schemas.microsoft.com/office/word/2010/wordml">
+              <w:rPr>
+                <w:rFonts w:ascii="Arial" w:hAnsi="Arial" w:eastAsia="Arial" w:cs="Arial"/>
+                <w:sz w:val="22"/>
+                <w:szCs w:val="22"/>
+                <w:color w:val="111111"/>
+              </w:rPr>
+              <w:t xml:space="preserve">-0.58</w:t>
+            </w:r>
+          </w:p>
+        </w:tc>
+        <w:tc>
+          <w:tcPr>
+            <w:tcBorders/>
+            <w:shd w:val="clear" w:color="auto" w:fill="FFFFFF"/>
+            <w:tcMar>
+              <w:top w:w="0" w:type="dxa"/>
+              <w:bottom w:w="0" w:type="dxa"/>
+              <w:left w:w="0" w:type="dxa"/>
+              <w:right w:w="0" w:type="dxa"/>
+            </w:tcMar>
+            <w:vAlign w:val="center"/>
+          </w:tcPr>
+          <w:p>
+            <w:pPr>
+              <w:jc w:val="right"/>
+              <w:spacing w:after="40" w:before="40" w:line="240"/>
+              <w:ind w:firstLine="0" w:left="100" w:right="100"/>
+            </w:pPr>
+            <w:r xmlns:w="http://schemas.openxmlformats.org/wordprocessingml/2006/main" xmlns:wp="http://schemas.openxmlformats.org/drawingml/2006/wordprocessingDrawing" xmlns:r="http://schemas.openxmlformats.org/officeDocument/2006/relationships" xmlns:w14="http://schemas.microsoft.com/office/word/2010/wordml">
+              <w:rPr>
+                <w:rFonts w:ascii="Arial" w:hAnsi="Arial" w:eastAsia="Arial" w:cs="Arial"/>
+                <w:sz w:val="22"/>
+                <w:szCs w:val="22"/>
+                <w:color w:val="111111"/>
+              </w:rPr>
+              <w:t xml:space="preserve">-0.70</w:t>
+            </w:r>
+          </w:p>
+        </w:tc>
+        <w:tc>
+          <w:tcPr>
+            <w:tcBorders/>
+            <w:shd w:val="clear" w:color="auto" w:fill="FFFFFF"/>
+            <w:tcMar>
+              <w:top w:w="0" w:type="dxa"/>
+              <w:bottom w:w="0" w:type="dxa"/>
+              <w:left w:w="0" w:type="dxa"/>
+              <w:right w:w="0" w:type="dxa"/>
+            </w:tcMar>
+            <w:vAlign w:val="center"/>
+          </w:tcPr>
+          <w:p>
+            <w:pPr>
+              <w:jc w:val="right"/>
+              <w:spacing w:after="40" w:before="40" w:line="240"/>
+              <w:ind w:firstLine="0" w:left="100" w:right="100"/>
+            </w:pPr>
+            <w:r xmlns:w="http://schemas.openxmlformats.org/wordprocessingml/2006/main" xmlns:wp="http://schemas.openxmlformats.org/drawingml/2006/wordprocessingDrawing" xmlns:r="http://schemas.openxmlformats.org/officeDocument/2006/relationships" xmlns:w14="http://schemas.microsoft.com/office/word/2010/wordml">
+              <w:rPr>
+                <w:rFonts w:ascii="Arial" w:hAnsi="Arial" w:eastAsia="Arial" w:cs="Arial"/>
+                <w:sz w:val="22"/>
+                <w:szCs w:val="22"/>
+                <w:color w:val="111111"/>
+              </w:rPr>
+              <w:t xml:space="preserve">-0.45</w:t>
+            </w:r>
+          </w:p>
+        </w:tc>
+        <w:tc>
+          <w:tcPr>
+            <w:tcBorders/>
+            <w:shd w:val="clear" w:color="auto" w:fill="FFFFFF"/>
+            <w:tcMar>
+              <w:top w:w="0" w:type="dxa"/>
+              <w:bottom w:w="0" w:type="dxa"/>
+              <w:left w:w="0" w:type="dxa"/>
+              <w:right w:w="0" w:type="dxa"/>
+            </w:tcMar>
+            <w:vAlign w:val="center"/>
+          </w:tcPr>
+          <w:p>
+            <w:pPr>
+              <w:jc w:val="right"/>
+              <w:spacing w:after="40" w:before="40" w:line="240"/>
+              <w:ind w:firstLine="0" w:left="100" w:right="100"/>
+            </w:pPr>
+            <w:r xmlns:w="http://schemas.openxmlformats.org/wordprocessingml/2006/main" xmlns:wp="http://schemas.openxmlformats.org/drawingml/2006/wordprocessingDrawing" xmlns:r="http://schemas.openxmlformats.org/officeDocument/2006/relationships" xmlns:w14="http://schemas.microsoft.com/office/word/2010/wordml">
+              <w:rPr>
+                <w:rFonts w:ascii="Arial" w:hAnsi="Arial" w:eastAsia="Arial" w:cs="Arial"/>
+                <w:sz w:val="22"/>
+                <w:szCs w:val="22"/>
+                <w:color w:val="111111"/>
+              </w:rPr>
+              <w:t xml:space="preserve">1.00</w:t>
+            </w:r>
+          </w:p>
+        </w:tc>
+        <w:tc>
+          <w:tcPr>
+            <w:tcBorders/>
+            <w:shd w:val="clear" w:color="auto" w:fill="FFFFFF"/>
+            <w:tcMar>
+              <w:top w:w="0" w:type="dxa"/>
+              <w:bottom w:w="0" w:type="dxa"/>
+              <w:left w:w="0" w:type="dxa"/>
+              <w:right w:w="0" w:type="dxa"/>
+            </w:tcMar>
+            <w:vAlign w:val="center"/>
+          </w:tcPr>
+          <w:p>
+            <w:pPr>
+              <w:jc w:val="right"/>
+              <w:spacing w:after="40" w:before="40" w:line="240"/>
+              <w:ind w:firstLine="0" w:left="100" w:right="100"/>
+            </w:pPr>
+            <w:r xmlns:w="http://schemas.openxmlformats.org/wordprocessingml/2006/main" xmlns:wp="http://schemas.openxmlformats.org/drawingml/2006/wordprocessingDrawing" xmlns:r="http://schemas.openxmlformats.org/officeDocument/2006/relationships" xmlns:w14="http://schemas.microsoft.com/office/word/2010/wordml">
+              <w:rPr>
+                <w:rFonts w:ascii="Arial" w:hAnsi="Arial" w:eastAsia="Arial" w:cs="Arial"/>
+                <w:sz w:val="22"/>
+                <w:szCs w:val="22"/>
+                <w:color w:val="111111"/>
+              </w:rPr>
+              <w:t xml:space="preserve">0.00</w:t>
             </w:r>
           </w:p>
         </w:tc>
@@ -6956,7 +7473,7 @@
       <w:tr>
         <w:trPr>
           <w:cantSplit/>
-          <w:trHeight w:val="452" w:hRule="auto"/>
+          <w:trHeight w:val="457" w:hRule="auto"/>
         </w:trPr>
         <w:tc>
           <w:tcPr>
@@ -6983,152 +7500,152 @@
                 <w:szCs w:val="22"/>
                 <w:color w:val="111111"/>
               </w:rPr>
-              <w:t xml:space="preserve">b_smnc</w:t>
-            </w:r>
-          </w:p>
-        </w:tc>
-        <w:tc>
-          <w:tcPr>
-            <w:tcBorders/>
-            <w:shd w:val="clear" w:color="auto" w:fill="FFFFFF"/>
-            <w:tcMar>
-              <w:top w:w="0" w:type="dxa"/>
-              <w:bottom w:w="0" w:type="dxa"/>
-              <w:left w:w="0" w:type="dxa"/>
-              <w:right w:w="0" w:type="dxa"/>
-            </w:tcMar>
-            <w:vAlign w:val="center"/>
-          </w:tcPr>
-          <w:p>
-            <w:pPr>
-              <w:jc w:val="right"/>
-              <w:spacing w:after="40" w:before="40" w:line="240"/>
-              <w:ind w:firstLine="0" w:left="100" w:right="100"/>
-            </w:pPr>
-            <w:r xmlns:w="http://schemas.openxmlformats.org/wordprocessingml/2006/main" xmlns:wp="http://schemas.openxmlformats.org/drawingml/2006/wordprocessingDrawing" xmlns:r="http://schemas.openxmlformats.org/officeDocument/2006/relationships" xmlns:w14="http://schemas.microsoft.com/office/word/2010/wordml">
-              <w:rPr>
-                <w:rFonts w:ascii="Arial" w:hAnsi="Arial" w:eastAsia="Arial" w:cs="Arial"/>
-                <w:sz w:val="22"/>
-                <w:szCs w:val="22"/>
-                <w:color w:val="111111"/>
-              </w:rPr>
-              <w:t xml:space="preserve">-0.58</w:t>
-            </w:r>
-          </w:p>
-        </w:tc>
-        <w:tc>
-          <w:tcPr>
-            <w:tcBorders/>
-            <w:shd w:val="clear" w:color="auto" w:fill="FFFFFF"/>
-            <w:tcMar>
-              <w:top w:w="0" w:type="dxa"/>
-              <w:bottom w:w="0" w:type="dxa"/>
-              <w:left w:w="0" w:type="dxa"/>
-              <w:right w:w="0" w:type="dxa"/>
-            </w:tcMar>
-            <w:vAlign w:val="center"/>
-          </w:tcPr>
-          <w:p>
-            <w:pPr>
-              <w:jc w:val="right"/>
-              <w:spacing w:after="40" w:before="40" w:line="240"/>
-              <w:ind w:firstLine="0" w:left="100" w:right="100"/>
-            </w:pPr>
-            <w:r xmlns:w="http://schemas.openxmlformats.org/wordprocessingml/2006/main" xmlns:wp="http://schemas.openxmlformats.org/drawingml/2006/wordprocessingDrawing" xmlns:r="http://schemas.openxmlformats.org/officeDocument/2006/relationships" xmlns:w14="http://schemas.microsoft.com/office/word/2010/wordml">
-              <w:rPr>
-                <w:rFonts w:ascii="Arial" w:hAnsi="Arial" w:eastAsia="Arial" w:cs="Arial"/>
-                <w:sz w:val="22"/>
-                <w:szCs w:val="22"/>
-                <w:color w:val="111111"/>
-              </w:rPr>
-              <w:t xml:space="preserve">-0.70</w:t>
-            </w:r>
-          </w:p>
-        </w:tc>
-        <w:tc>
-          <w:tcPr>
-            <w:tcBorders/>
-            <w:shd w:val="clear" w:color="auto" w:fill="FFFFFF"/>
-            <w:tcMar>
-              <w:top w:w="0" w:type="dxa"/>
-              <w:bottom w:w="0" w:type="dxa"/>
-              <w:left w:w="0" w:type="dxa"/>
-              <w:right w:w="0" w:type="dxa"/>
-            </w:tcMar>
-            <w:vAlign w:val="center"/>
-          </w:tcPr>
-          <w:p>
-            <w:pPr>
-              <w:jc w:val="right"/>
-              <w:spacing w:after="40" w:before="40" w:line="240"/>
-              <w:ind w:firstLine="0" w:left="100" w:right="100"/>
-            </w:pPr>
-            <w:r xmlns:w="http://schemas.openxmlformats.org/wordprocessingml/2006/main" xmlns:wp="http://schemas.openxmlformats.org/drawingml/2006/wordprocessingDrawing" xmlns:r="http://schemas.openxmlformats.org/officeDocument/2006/relationships" xmlns:w14="http://schemas.microsoft.com/office/word/2010/wordml">
-              <w:rPr>
-                <w:rFonts w:ascii="Arial" w:hAnsi="Arial" w:eastAsia="Arial" w:cs="Arial"/>
-                <w:sz w:val="22"/>
-                <w:szCs w:val="22"/>
-                <w:color w:val="111111"/>
-              </w:rPr>
-              <w:t xml:space="preserve">-0.45</w:t>
-            </w:r>
-          </w:p>
-        </w:tc>
-        <w:tc>
-          <w:tcPr>
-            <w:tcBorders/>
-            <w:shd w:val="clear" w:color="auto" w:fill="FFFFFF"/>
-            <w:tcMar>
-              <w:top w:w="0" w:type="dxa"/>
-              <w:bottom w:w="0" w:type="dxa"/>
-              <w:left w:w="0" w:type="dxa"/>
-              <w:right w:w="0" w:type="dxa"/>
-            </w:tcMar>
-            <w:vAlign w:val="center"/>
-          </w:tcPr>
-          <w:p>
-            <w:pPr>
-              <w:jc w:val="right"/>
-              <w:spacing w:after="40" w:before="40" w:line="240"/>
-              <w:ind w:firstLine="0" w:left="100" w:right="100"/>
-            </w:pPr>
-            <w:r xmlns:w="http://schemas.openxmlformats.org/wordprocessingml/2006/main" xmlns:wp="http://schemas.openxmlformats.org/drawingml/2006/wordprocessingDrawing" xmlns:r="http://schemas.openxmlformats.org/officeDocument/2006/relationships" xmlns:w14="http://schemas.microsoft.com/office/word/2010/wordml">
-              <w:rPr>
-                <w:rFonts w:ascii="Arial" w:hAnsi="Arial" w:eastAsia="Arial" w:cs="Arial"/>
-                <w:sz w:val="22"/>
-                <w:szCs w:val="22"/>
-                <w:color w:val="111111"/>
-              </w:rPr>
-              <w:t xml:space="preserve">1.00</w:t>
-            </w:r>
-          </w:p>
-        </w:tc>
-        <w:tc>
-          <w:tcPr>
-            <w:tcBorders/>
-            <w:shd w:val="clear" w:color="auto" w:fill="FFFFFF"/>
-            <w:tcMar>
-              <w:top w:w="0" w:type="dxa"/>
-              <w:bottom w:w="0" w:type="dxa"/>
-              <w:left w:w="0" w:type="dxa"/>
-              <w:right w:w="0" w:type="dxa"/>
-            </w:tcMar>
-            <w:vAlign w:val="center"/>
-          </w:tcPr>
-          <w:p>
-            <w:pPr>
-              <w:jc w:val="right"/>
-              <w:spacing w:after="40" w:before="40" w:line="240"/>
-              <w:ind w:firstLine="0" w:left="100" w:right="100"/>
-            </w:pPr>
-            <w:r xmlns:w="http://schemas.openxmlformats.org/wordprocessingml/2006/main" xmlns:wp="http://schemas.openxmlformats.org/drawingml/2006/wordprocessingDrawing" xmlns:r="http://schemas.openxmlformats.org/officeDocument/2006/relationships" xmlns:w14="http://schemas.microsoft.com/office/word/2010/wordml">
-              <w:rPr>
-                <w:rFonts w:ascii="Arial" w:hAnsi="Arial" w:eastAsia="Arial" w:cs="Arial"/>
-                <w:sz w:val="22"/>
-                <w:szCs w:val="22"/>
-                <w:color w:val="111111"/>
-              </w:rPr>
-              <w:t xml:space="preserve">0.00</w:t>
+              <w:t xml:space="preserve">Micro (Pos vs Neg)</w:t>
+            </w:r>
+          </w:p>
+        </w:tc>
+        <w:tc>
+          <w:tcPr>
+            <w:tcBorders/>
+            <w:shd w:val="clear" w:color="auto" w:fill="FFFFFF"/>
+            <w:tcMar>
+              <w:top w:w="0" w:type="dxa"/>
+              <w:bottom w:w="0" w:type="dxa"/>
+              <w:left w:w="0" w:type="dxa"/>
+              <w:right w:w="0" w:type="dxa"/>
+            </w:tcMar>
+            <w:vAlign w:val="center"/>
+          </w:tcPr>
+          <w:p>
+            <w:pPr>
+              <w:jc w:val="right"/>
+              <w:spacing w:after="40" w:before="40" w:line="240"/>
+              <w:ind w:firstLine="0" w:left="100" w:right="100"/>
+            </w:pPr>
+            <w:r xmlns:w="http://schemas.openxmlformats.org/wordprocessingml/2006/main" xmlns:wp="http://schemas.openxmlformats.org/drawingml/2006/wordprocessingDrawing" xmlns:r="http://schemas.openxmlformats.org/officeDocument/2006/relationships" xmlns:w14="http://schemas.microsoft.com/office/word/2010/wordml">
+              <w:rPr>
+                <w:rFonts w:ascii="Arial" w:hAnsi="Arial" w:eastAsia="Arial" w:cs="Arial"/>
+                <w:sz w:val="22"/>
+                <w:szCs w:val="22"/>
+                <w:color w:val="111111"/>
+              </w:rPr>
+              <w:t xml:space="preserve">-0.11</w:t>
+            </w:r>
+          </w:p>
+        </w:tc>
+        <w:tc>
+          <w:tcPr>
+            <w:tcBorders/>
+            <w:shd w:val="clear" w:color="auto" w:fill="FFFFFF"/>
+            <w:tcMar>
+              <w:top w:w="0" w:type="dxa"/>
+              <w:bottom w:w="0" w:type="dxa"/>
+              <w:left w:w="0" w:type="dxa"/>
+              <w:right w:w="0" w:type="dxa"/>
+            </w:tcMar>
+            <w:vAlign w:val="center"/>
+          </w:tcPr>
+          <w:p>
+            <w:pPr>
+              <w:jc w:val="right"/>
+              <w:spacing w:after="40" w:before="40" w:line="240"/>
+              <w:ind w:firstLine="0" w:left="100" w:right="100"/>
+            </w:pPr>
+            <w:r xmlns:w="http://schemas.openxmlformats.org/wordprocessingml/2006/main" xmlns:wp="http://schemas.openxmlformats.org/drawingml/2006/wordprocessingDrawing" xmlns:r="http://schemas.openxmlformats.org/officeDocument/2006/relationships" xmlns:w14="http://schemas.microsoft.com/office/word/2010/wordml">
+              <w:rPr>
+                <w:rFonts w:ascii="Arial" w:hAnsi="Arial" w:eastAsia="Arial" w:cs="Arial"/>
+                <w:sz w:val="22"/>
+                <w:szCs w:val="22"/>
+                <w:color w:val="111111"/>
+              </w:rPr>
+              <w:t xml:space="preserve">-1.05</w:t>
+            </w:r>
+          </w:p>
+        </w:tc>
+        <w:tc>
+          <w:tcPr>
+            <w:tcBorders/>
+            <w:shd w:val="clear" w:color="auto" w:fill="FFFFFF"/>
+            <w:tcMar>
+              <w:top w:w="0" w:type="dxa"/>
+              <w:bottom w:w="0" w:type="dxa"/>
+              <w:left w:w="0" w:type="dxa"/>
+              <w:right w:w="0" w:type="dxa"/>
+            </w:tcMar>
+            <w:vAlign w:val="center"/>
+          </w:tcPr>
+          <w:p>
+            <w:pPr>
+              <w:jc w:val="right"/>
+              <w:spacing w:after="40" w:before="40" w:line="240"/>
+              <w:ind w:firstLine="0" w:left="100" w:right="100"/>
+            </w:pPr>
+            <w:r xmlns:w="http://schemas.openxmlformats.org/wordprocessingml/2006/main" xmlns:wp="http://schemas.openxmlformats.org/drawingml/2006/wordprocessingDrawing" xmlns:r="http://schemas.openxmlformats.org/officeDocument/2006/relationships" xmlns:w14="http://schemas.microsoft.com/office/word/2010/wordml">
+              <w:rPr>
+                <w:rFonts w:ascii="Arial" w:hAnsi="Arial" w:eastAsia="Arial" w:cs="Arial"/>
+                <w:sz w:val="22"/>
+                <w:szCs w:val="22"/>
+                <w:color w:val="111111"/>
+              </w:rPr>
+              <w:t xml:space="preserve">0.88</w:t>
+            </w:r>
+          </w:p>
+        </w:tc>
+        <w:tc>
+          <w:tcPr>
+            <w:tcBorders/>
+            <w:shd w:val="clear" w:color="auto" w:fill="FFFFFF"/>
+            <w:tcMar>
+              <w:top w:w="0" w:type="dxa"/>
+              <w:bottom w:w="0" w:type="dxa"/>
+              <w:left w:w="0" w:type="dxa"/>
+              <w:right w:w="0" w:type="dxa"/>
+            </w:tcMar>
+            <w:vAlign w:val="center"/>
+          </w:tcPr>
+          <w:p>
+            <w:pPr>
+              <w:jc w:val="right"/>
+              <w:spacing w:after="40" w:before="40" w:line="240"/>
+              <w:ind w:firstLine="0" w:left="100" w:right="100"/>
+            </w:pPr>
+            <w:r xmlns:w="http://schemas.openxmlformats.org/wordprocessingml/2006/main" xmlns:wp="http://schemas.openxmlformats.org/drawingml/2006/wordprocessingDrawing" xmlns:r="http://schemas.openxmlformats.org/officeDocument/2006/relationships" xmlns:w14="http://schemas.microsoft.com/office/word/2010/wordml">
+              <w:rPr>
+                <w:rFonts w:ascii="Arial" w:hAnsi="Arial" w:eastAsia="Arial" w:cs="Arial"/>
+                <w:sz w:val="22"/>
+                <w:szCs w:val="22"/>
+                <w:color w:val="111111"/>
+              </w:rPr>
+              <w:t xml:space="preserve">0.59</w:t>
+            </w:r>
+          </w:p>
+        </w:tc>
+        <w:tc>
+          <w:tcPr>
+            <w:tcBorders/>
+            <w:shd w:val="clear" w:color="auto" w:fill="FFFFFF"/>
+            <w:tcMar>
+              <w:top w:w="0" w:type="dxa"/>
+              <w:bottom w:w="0" w:type="dxa"/>
+              <w:left w:w="0" w:type="dxa"/>
+              <w:right w:w="0" w:type="dxa"/>
+            </w:tcMar>
+            <w:vAlign w:val="center"/>
+          </w:tcPr>
+          <w:p>
+            <w:pPr>
+              <w:jc w:val="right"/>
+              <w:spacing w:after="40" w:before="40" w:line="240"/>
+              <w:ind w:firstLine="0" w:left="100" w:right="100"/>
+            </w:pPr>
+            <w:r xmlns:w="http://schemas.openxmlformats.org/wordprocessingml/2006/main" xmlns:wp="http://schemas.openxmlformats.org/drawingml/2006/wordprocessingDrawing" xmlns:r="http://schemas.openxmlformats.org/officeDocument/2006/relationships" xmlns:w14="http://schemas.microsoft.com/office/word/2010/wordml">
+              <w:rPr>
+                <w:rFonts w:ascii="Arial" w:hAnsi="Arial" w:eastAsia="Arial" w:cs="Arial"/>
+                <w:sz w:val="22"/>
+                <w:szCs w:val="22"/>
+                <w:color w:val="111111"/>
+              </w:rPr>
+              <w:t xml:space="preserve">0.16</w:t>
             </w:r>
           </w:p>
         </w:tc>
@@ -7136,187 +7653,7 @@
       <w:tr>
         <w:trPr>
           <w:cantSplit/>
-          <w:trHeight w:val="452" w:hRule="auto"/>
-        </w:trPr>
-        <w:tc>
-          <w:tcPr>
-            <w:tcBorders/>
-            <w:shd w:val="clear" w:color="auto" w:fill="FFFFFF"/>
-            <w:tcMar>
-              <w:top w:w="0" w:type="dxa"/>
-              <w:bottom w:w="0" w:type="dxa"/>
-              <w:left w:w="0" w:type="dxa"/>
-              <w:right w:w="0" w:type="dxa"/>
-            </w:tcMar>
-            <w:vAlign w:val="center"/>
-          </w:tcPr>
-          <w:p>
-            <w:pPr>
-              <w:jc w:val="left"/>
-              <w:spacing w:after="40" w:before="40" w:line="240"/>
-              <w:ind w:firstLine="0" w:left="100" w:right="100"/>
-            </w:pPr>
-            <w:r xmlns:w="http://schemas.openxmlformats.org/wordprocessingml/2006/main" xmlns:wp="http://schemas.openxmlformats.org/drawingml/2006/wordprocessingDrawing" xmlns:r="http://schemas.openxmlformats.org/officeDocument/2006/relationships" xmlns:w14="http://schemas.microsoft.com/office/word/2010/wordml">
-              <w:rPr>
-                <w:rFonts w:ascii="Arial" w:hAnsi="Arial" w:eastAsia="Arial" w:cs="Arial"/>
-                <w:sz w:val="22"/>
-                <w:szCs w:val="22"/>
-                <w:color w:val="111111"/>
-              </w:rPr>
-              <w:t xml:space="preserve">b_MicroP</w:t>
-            </w:r>
-          </w:p>
-        </w:tc>
-        <w:tc>
-          <w:tcPr>
-            <w:tcBorders/>
-            <w:shd w:val="clear" w:color="auto" w:fill="FFFFFF"/>
-            <w:tcMar>
-              <w:top w:w="0" w:type="dxa"/>
-              <w:bottom w:w="0" w:type="dxa"/>
-              <w:left w:w="0" w:type="dxa"/>
-              <w:right w:w="0" w:type="dxa"/>
-            </w:tcMar>
-            <w:vAlign w:val="center"/>
-          </w:tcPr>
-          <w:p>
-            <w:pPr>
-              <w:jc w:val="right"/>
-              <w:spacing w:after="40" w:before="40" w:line="240"/>
-              <w:ind w:firstLine="0" w:left="100" w:right="100"/>
-            </w:pPr>
-            <w:r xmlns:w="http://schemas.openxmlformats.org/wordprocessingml/2006/main" xmlns:wp="http://schemas.openxmlformats.org/drawingml/2006/wordprocessingDrawing" xmlns:r="http://schemas.openxmlformats.org/officeDocument/2006/relationships" xmlns:w14="http://schemas.microsoft.com/office/word/2010/wordml">
-              <w:rPr>
-                <w:rFonts w:ascii="Arial" w:hAnsi="Arial" w:eastAsia="Arial" w:cs="Arial"/>
-                <w:sz w:val="22"/>
-                <w:szCs w:val="22"/>
-                <w:color w:val="111111"/>
-              </w:rPr>
-              <w:t xml:space="preserve">-0.11</w:t>
-            </w:r>
-          </w:p>
-        </w:tc>
-        <w:tc>
-          <w:tcPr>
-            <w:tcBorders/>
-            <w:shd w:val="clear" w:color="auto" w:fill="FFFFFF"/>
-            <w:tcMar>
-              <w:top w:w="0" w:type="dxa"/>
-              <w:bottom w:w="0" w:type="dxa"/>
-              <w:left w:w="0" w:type="dxa"/>
-              <w:right w:w="0" w:type="dxa"/>
-            </w:tcMar>
-            <w:vAlign w:val="center"/>
-          </w:tcPr>
-          <w:p>
-            <w:pPr>
-              <w:jc w:val="right"/>
-              <w:spacing w:after="40" w:before="40" w:line="240"/>
-              <w:ind w:firstLine="0" w:left="100" w:right="100"/>
-            </w:pPr>
-            <w:r xmlns:w="http://schemas.openxmlformats.org/wordprocessingml/2006/main" xmlns:wp="http://schemas.openxmlformats.org/drawingml/2006/wordprocessingDrawing" xmlns:r="http://schemas.openxmlformats.org/officeDocument/2006/relationships" xmlns:w14="http://schemas.microsoft.com/office/word/2010/wordml">
-              <w:rPr>
-                <w:rFonts w:ascii="Arial" w:hAnsi="Arial" w:eastAsia="Arial" w:cs="Arial"/>
-                <w:sz w:val="22"/>
-                <w:szCs w:val="22"/>
-                <w:color w:val="111111"/>
-              </w:rPr>
-              <w:t xml:space="preserve">-1.05</w:t>
-            </w:r>
-          </w:p>
-        </w:tc>
-        <w:tc>
-          <w:tcPr>
-            <w:tcBorders/>
-            <w:shd w:val="clear" w:color="auto" w:fill="FFFFFF"/>
-            <w:tcMar>
-              <w:top w:w="0" w:type="dxa"/>
-              <w:bottom w:w="0" w:type="dxa"/>
-              <w:left w:w="0" w:type="dxa"/>
-              <w:right w:w="0" w:type="dxa"/>
-            </w:tcMar>
-            <w:vAlign w:val="center"/>
-          </w:tcPr>
-          <w:p>
-            <w:pPr>
-              <w:jc w:val="right"/>
-              <w:spacing w:after="40" w:before="40" w:line="240"/>
-              <w:ind w:firstLine="0" w:left="100" w:right="100"/>
-            </w:pPr>
-            <w:r xmlns:w="http://schemas.openxmlformats.org/wordprocessingml/2006/main" xmlns:wp="http://schemas.openxmlformats.org/drawingml/2006/wordprocessingDrawing" xmlns:r="http://schemas.openxmlformats.org/officeDocument/2006/relationships" xmlns:w14="http://schemas.microsoft.com/office/word/2010/wordml">
-              <w:rPr>
-                <w:rFonts w:ascii="Arial" w:hAnsi="Arial" w:eastAsia="Arial" w:cs="Arial"/>
-                <w:sz w:val="22"/>
-                <w:szCs w:val="22"/>
-                <w:color w:val="111111"/>
-              </w:rPr>
-              <w:t xml:space="preserve">0.88</w:t>
-            </w:r>
-          </w:p>
-        </w:tc>
-        <w:tc>
-          <w:tcPr>
-            <w:tcBorders/>
-            <w:shd w:val="clear" w:color="auto" w:fill="FFFFFF"/>
-            <w:tcMar>
-              <w:top w:w="0" w:type="dxa"/>
-              <w:bottom w:w="0" w:type="dxa"/>
-              <w:left w:w="0" w:type="dxa"/>
-              <w:right w:w="0" w:type="dxa"/>
-            </w:tcMar>
-            <w:vAlign w:val="center"/>
-          </w:tcPr>
-          <w:p>
-            <w:pPr>
-              <w:jc w:val="right"/>
-              <w:spacing w:after="40" w:before="40" w:line="240"/>
-              <w:ind w:firstLine="0" w:left="100" w:right="100"/>
-            </w:pPr>
-            <w:r xmlns:w="http://schemas.openxmlformats.org/wordprocessingml/2006/main" xmlns:wp="http://schemas.openxmlformats.org/drawingml/2006/wordprocessingDrawing" xmlns:r="http://schemas.openxmlformats.org/officeDocument/2006/relationships" xmlns:w14="http://schemas.microsoft.com/office/word/2010/wordml">
-              <w:rPr>
-                <w:rFonts w:ascii="Arial" w:hAnsi="Arial" w:eastAsia="Arial" w:cs="Arial"/>
-                <w:sz w:val="22"/>
-                <w:szCs w:val="22"/>
-                <w:color w:val="111111"/>
-              </w:rPr>
-              <w:t xml:space="preserve">0.59</w:t>
-            </w:r>
-          </w:p>
-        </w:tc>
-        <w:tc>
-          <w:tcPr>
-            <w:tcBorders/>
-            <w:shd w:val="clear" w:color="auto" w:fill="FFFFFF"/>
-            <w:tcMar>
-              <w:top w:w="0" w:type="dxa"/>
-              <w:bottom w:w="0" w:type="dxa"/>
-              <w:left w:w="0" w:type="dxa"/>
-              <w:right w:w="0" w:type="dxa"/>
-            </w:tcMar>
-            <w:vAlign w:val="center"/>
-          </w:tcPr>
-          <w:p>
-            <w:pPr>
-              <w:jc w:val="right"/>
-              <w:spacing w:after="40" w:before="40" w:line="240"/>
-              <w:ind w:firstLine="0" w:left="100" w:right="100"/>
-            </w:pPr>
-            <w:r xmlns:w="http://schemas.openxmlformats.org/wordprocessingml/2006/main" xmlns:wp="http://schemas.openxmlformats.org/drawingml/2006/wordprocessingDrawing" xmlns:r="http://schemas.openxmlformats.org/officeDocument/2006/relationships" xmlns:w14="http://schemas.microsoft.com/office/word/2010/wordml">
-              <w:rPr>
-                <w:rFonts w:ascii="Arial" w:hAnsi="Arial" w:eastAsia="Arial" w:cs="Arial"/>
-                <w:sz w:val="22"/>
-                <w:szCs w:val="22"/>
-                <w:color w:val="111111"/>
-              </w:rPr>
-              <w:t xml:space="preserve">0.16</w:t>
-            </w:r>
-          </w:p>
-        </w:tc>
-      </w:tr>
-      <w:tr>
-        <w:trPr>
-          <w:cantSplit/>
-          <w:trHeight w:val="454" w:hRule="auto"/>
+          <w:trHeight w:val="455" w:hRule="auto"/>
         </w:trPr>
         <w:tc>
           <w:tcPr>
@@ -7345,7 +7682,7 @@
                 <w:szCs w:val="22"/>
                 <w:color w:val="111111"/>
               </w:rPr>
-              <w:t xml:space="preserve">b_sngr</w:t>
+              <w:t xml:space="preserve">StdzLn_NGR</w:t>
             </w:r>
           </w:p>
         </w:tc>
@@ -7508,7 +7845,7 @@
     </w:tbl>
     <w:p>
       <w:pPr>
-        <w:pStyle w:val="FirstParagraph"/>
+        <w:pStyle w:val="BodyText"/>
       </w:pPr>
       <w:r>
         <w:t xml:space="preserve">Fig.2 report the posterior distributions of estimated coefficents For each predictor, the distribution of the estimate of the regression coefficient is reported and the area corresponding to the values with negative effect and those with positive effect is indicated with different colors. Considering that the total area of the distribution of the values of the coefficients estimates is equal to 1 (100%), it is possible to calculate the area corresponding to the positive and negative values. In this way we obtain a measure of the importance of the effect estimated by the model called P_direction (PD).</w:t>
@@ -7738,6 +8075,281 @@
         </w:drawing>
       </w:r>
     </w:p>
+    <w:p>
+      <w:pPr>
+        <w:pStyle w:val="Heading2"/>
+      </w:pPr>
+      <w:bookmarkStart w:id="29" w:name="references"/>
+      <w:r>
+        <w:t xml:space="preserve">References</w:t>
+      </w:r>
+      <w:bookmarkEnd w:id="29"/>
+    </w:p>
+    <w:bookmarkStart w:id="41" w:name="refs"/>
+    <w:bookmarkStart w:id="30" w:name="ref-berk2010you"/>
+    <w:p>
+      <w:pPr>
+        <w:pStyle w:val="Bibliography"/>
+      </w:pPr>
+      <w:r>
+        <w:t xml:space="preserve">Berk, Richard. 2010. “What You Can and Can’t Properly Do with Regression.”</w:t>
+      </w:r>
+      <w:r>
+        <w:t xml:space="preserve"> </w:t>
+      </w:r>
+      <w:r>
+        <w:rPr>
+          <w:i/>
+        </w:rPr>
+        <w:t xml:space="preserve">Journal of Quantitative Criminology</w:t>
+      </w:r>
+      <w:r>
+        <w:t xml:space="preserve"> </w:t>
+      </w:r>
+      <w:r>
+        <w:t xml:space="preserve">26 (4): 481–87.</w:t>
+      </w:r>
+    </w:p>
+    <w:bookmarkEnd w:id="30"/>
+    <w:bookmarkStart w:id="31" w:name="ref-burkner2017brms"/>
+    <w:p>
+      <w:pPr>
+        <w:pStyle w:val="Bibliography"/>
+      </w:pPr>
+      <w:r>
+        <w:t xml:space="preserve">Bürkner, Paul-Christian. 2017. “Brms: An R Package for Bayesian Multilevel Models Using Stan.”</w:t>
+      </w:r>
+      <w:r>
+        <w:t xml:space="preserve"> </w:t>
+      </w:r>
+      <w:r>
+        <w:rPr>
+          <w:i/>
+        </w:rPr>
+        <w:t xml:space="preserve">Journal of Statistical Software</w:t>
+      </w:r>
+      <w:r>
+        <w:t xml:space="preserve"> </w:t>
+      </w:r>
+      <w:r>
+        <w:t xml:space="preserve">80 (1): 1–28.</w:t>
+      </w:r>
+    </w:p>
+    <w:bookmarkEnd w:id="31"/>
+    <w:bookmarkStart w:id="32" w:name="ref-burkner2019ordinal"/>
+    <w:p>
+      <w:pPr>
+        <w:pStyle w:val="Bibliography"/>
+      </w:pPr>
+      <w:r>
+        <w:t xml:space="preserve">Bürkner, Paul-Christian, and Matti Vuorre. 2019. “Ordinal Regression Models in Psychology: A Tutorial.”</w:t>
+      </w:r>
+      <w:r>
+        <w:t xml:space="preserve"> </w:t>
+      </w:r>
+      <w:r>
+        <w:rPr>
+          <w:i/>
+        </w:rPr>
+        <w:t xml:space="preserve">Advances in Methods and Practices in Psychological Science</w:t>
+      </w:r>
+      <w:r>
+        <w:t xml:space="preserve"> </w:t>
+      </w:r>
+      <w:r>
+        <w:t xml:space="preserve">2 (1): 77–101.</w:t>
+      </w:r>
+    </w:p>
+    <w:bookmarkEnd w:id="32"/>
+    <w:bookmarkStart w:id="33" w:name="ref-cohen1992statistical"/>
+    <w:p>
+      <w:pPr>
+        <w:pStyle w:val="Bibliography"/>
+      </w:pPr>
+      <w:r>
+        <w:t xml:space="preserve">Cohen, Jacob. 1992. “Statistical Power Analysis.”</w:t>
+      </w:r>
+      <w:r>
+        <w:t xml:space="preserve"> </w:t>
+      </w:r>
+      <w:r>
+        <w:rPr>
+          <w:i/>
+        </w:rPr>
+        <w:t xml:space="preserve">Current Directions in Psychological Science</w:t>
+      </w:r>
+      <w:r>
+        <w:t xml:space="preserve"> </w:t>
+      </w:r>
+      <w:r>
+        <w:t xml:space="preserve">1 (3): 98–101.</w:t>
+      </w:r>
+    </w:p>
+    <w:bookmarkEnd w:id="33"/>
+    <w:bookmarkStart w:id="34" w:name="ref-gelman2020regression"/>
+    <w:p>
+      <w:pPr>
+        <w:pStyle w:val="Bibliography"/>
+      </w:pPr>
+      <w:r>
+        <w:t xml:space="preserve">Gelman, Andrew, Jennifer Hill, and Aki Vehtari. 2020.</w:t>
+      </w:r>
+      <w:r>
+        <w:t xml:space="preserve"> </w:t>
+      </w:r>
+      <w:r>
+        <w:rPr>
+          <w:i/>
+        </w:rPr>
+        <w:t xml:space="preserve">Regression and Other Stories</w:t>
+      </w:r>
+      <w:r>
+        <w:t xml:space="preserve">. Cambridge University Press.</w:t>
+      </w:r>
+    </w:p>
+    <w:bookmarkEnd w:id="34"/>
+    <w:bookmarkStart w:id="35" w:name="ref-gelman2015stan"/>
+    <w:p>
+      <w:pPr>
+        <w:pStyle w:val="Bibliography"/>
+      </w:pPr>
+      <w:r>
+        <w:t xml:space="preserve">Gelman, Andrew, Daniel Lee, and Jiqiang Guo. 2015. “Stan: A Probabilistic Programming Language for Bayesian Inference and Optimization.”</w:t>
+      </w:r>
+      <w:r>
+        <w:t xml:space="preserve"> </w:t>
+      </w:r>
+      <w:r>
+        <w:rPr>
+          <w:i/>
+        </w:rPr>
+        <w:t xml:space="preserve">Journal of Educational and Behavioral Statistics</w:t>
+      </w:r>
+      <w:r>
+        <w:t xml:space="preserve"> </w:t>
+      </w:r>
+      <w:r>
+        <w:t xml:space="preserve">40 (5): 530–43.</w:t>
+      </w:r>
+    </w:p>
+    <w:bookmarkEnd w:id="35"/>
+    <w:bookmarkStart w:id="36" w:name="ref-kruschke2014doing"/>
+    <w:p>
+      <w:pPr>
+        <w:pStyle w:val="Bibliography"/>
+      </w:pPr>
+      <w:r>
+        <w:t xml:space="preserve">Kruschke, John. 2014.</w:t>
+      </w:r>
+      <w:r>
+        <w:t xml:space="preserve"> </w:t>
+      </w:r>
+      <w:r>
+        <w:rPr>
+          <w:i/>
+        </w:rPr>
+        <w:t xml:space="preserve">Doing Bayesian Data Analysis: A Tutorial with R, Jags, and Stan</w:t>
+      </w:r>
+      <w:r>
+        <w:t xml:space="preserve">. Academic Press.</w:t>
+      </w:r>
+    </w:p>
+    <w:bookmarkEnd w:id="36"/>
+    <w:bookmarkStart w:id="37" w:name="ref-makowski2019indices"/>
+    <w:p>
+      <w:pPr>
+        <w:pStyle w:val="Bibliography"/>
+      </w:pPr>
+      <w:r>
+        <w:t xml:space="preserve">Makowski, Dominique, Mattan S Ben-Shachar, SH Chen, and Daniel Lüdecke. 2019. “Indices of Effect Existence and Significance in the Bayesian Framework.”</w:t>
+      </w:r>
+      <w:r>
+        <w:t xml:space="preserve"> </w:t>
+      </w:r>
+      <w:r>
+        <w:rPr>
+          <w:i/>
+        </w:rPr>
+        <w:t xml:space="preserve">Frontiers in Psychology</w:t>
+      </w:r>
+      <w:r>
+        <w:t xml:space="preserve"> </w:t>
+      </w:r>
+      <w:r>
+        <w:t xml:space="preserve">10: 2767.</w:t>
+      </w:r>
+    </w:p>
+    <w:bookmarkEnd w:id="37"/>
+    <w:bookmarkStart w:id="38" w:name="ref-mcelreath2020statistical"/>
+    <w:p>
+      <w:pPr>
+        <w:pStyle w:val="Bibliography"/>
+      </w:pPr>
+      <w:r>
+        <w:t xml:space="preserve">McElreath, Richard. 2020.</w:t>
+      </w:r>
+      <w:r>
+        <w:t xml:space="preserve"> </w:t>
+      </w:r>
+      <w:r>
+        <w:rPr>
+          <w:i/>
+        </w:rPr>
+        <w:t xml:space="preserve">Statistical Rethinking: A Bayesian Course with Examples in R and Stan</w:t>
+      </w:r>
+      <w:r>
+        <w:t xml:space="preserve">. CRC press.</w:t>
+      </w:r>
+    </w:p>
+    <w:bookmarkEnd w:id="38"/>
+    <w:bookmarkStart w:id="39" w:name="ref-team2016rstan"/>
+    <w:p>
+      <w:pPr>
+        <w:pStyle w:val="Bibliography"/>
+      </w:pPr>
+      <w:r>
+        <w:t xml:space="preserve">Team, Stan Developent, and others. 2016. “RStan: The R Interface to Stan.”</w:t>
+      </w:r>
+      <w:r>
+        <w:t xml:space="preserve"> </w:t>
+      </w:r>
+      <w:r>
+        <w:rPr>
+          <w:i/>
+        </w:rPr>
+        <w:t xml:space="preserve">R Package Version</w:t>
+      </w:r>
+      <w:r>
+        <w:t xml:space="preserve"> </w:t>
+      </w:r>
+      <w:r>
+        <w:t xml:space="preserve">2 (1).</w:t>
+      </w:r>
+    </w:p>
+    <w:bookmarkEnd w:id="39"/>
+    <w:bookmarkStart w:id="40" w:name="ref-tutz1997sequential"/>
+    <w:p>
+      <w:pPr>
+        <w:pStyle w:val="Bibliography"/>
+      </w:pPr>
+      <w:r>
+        <w:t xml:space="preserve">Tutz, Gerhard. 1997. “Sequential Models for Ordered Responses.” In</w:t>
+      </w:r>
+      <w:r>
+        <w:t xml:space="preserve"> </w:t>
+      </w:r>
+      <w:r>
+        <w:rPr>
+          <w:i/>
+        </w:rPr>
+        <w:t xml:space="preserve">Handbook of Modern Item Response Theory</w:t>
+      </w:r>
+      <w:r>
+        <w:t xml:space="preserve">, 139–52. Springer.</w:t>
+      </w:r>
+    </w:p>
+    <w:bookmarkEnd w:id="40"/>
+    <w:bookmarkEnd w:id="41"/>
     <w:sectPr/>
   </w:body>
 </w:document>
